--- a/Day4-XmlHttpRequest.docx
+++ b/Day4-XmlHttpRequest.docx
@@ -7890,23 +7890,139 @@
         <w:spacing w:line="360" w:lineRule="auto"/>
         <w:rPr>
           <w:rFonts w:ascii="Times New Roman" w:hAnsi="Times New Roman" w:cs="Times New Roman"/>
-          <w:b/>
-          <w:bCs/>
-          <w:sz w:val="24"/>
-          <w:szCs w:val="24"/>
-          <w:lang w:val="en-US"/>
-        </w:rPr>
-      </w:pPr>
-      <w:r>
-        <w:rPr>
-          <w:rFonts w:ascii="Times New Roman" w:hAnsi="Times New Roman" w:cs="Times New Roman"/>
-          <w:b/>
-          <w:bCs/>
-          <w:sz w:val="24"/>
-          <w:szCs w:val="24"/>
-          <w:lang w:val="en-US"/>
-        </w:rPr>
-        <w:t>Calculate five test scores and print their average</w:t>
+          <w:sz w:val="24"/>
+          <w:szCs w:val="24"/>
+          <w:lang w:val="en-US"/>
+        </w:rPr>
+      </w:pPr>
+      <w:r>
+        <w:rPr>
+          <w:rFonts w:ascii="Times New Roman" w:hAnsi="Times New Roman" w:cs="Times New Roman"/>
+          <w:sz w:val="24"/>
+          <w:szCs w:val="24"/>
+          <w:lang w:val="en-US"/>
+        </w:rPr>
+        <w:t xml:space="preserve">/**Batting Average </w:t>
+      </w:r>
+      <w:proofErr w:type="gramStart"/>
+      <w:r>
+        <w:rPr>
+          <w:rFonts w:ascii="Times New Roman" w:hAnsi="Times New Roman" w:cs="Times New Roman"/>
+          <w:sz w:val="24"/>
+          <w:szCs w:val="24"/>
+          <w:lang w:val="en-US"/>
+        </w:rPr>
+        <w:t>is  Runs</w:t>
+      </w:r>
+      <w:proofErr w:type="gramEnd"/>
+      <w:r>
+        <w:rPr>
+          <w:rFonts w:ascii="Times New Roman" w:hAnsi="Times New Roman" w:cs="Times New Roman"/>
+          <w:sz w:val="24"/>
+          <w:szCs w:val="24"/>
+          <w:lang w:val="en-US"/>
+        </w:rPr>
+        <w:t xml:space="preserve"> Scored / Number of </w:t>
+      </w:r>
+      <w:proofErr w:type="spellStart"/>
+      <w:r>
+        <w:rPr>
+          <w:rFonts w:ascii="Times New Roman" w:hAnsi="Times New Roman" w:cs="Times New Roman"/>
+          <w:sz w:val="24"/>
+          <w:szCs w:val="24"/>
+          <w:lang w:val="en-US"/>
+        </w:rPr>
+        <w:t>dismisals</w:t>
+      </w:r>
+      <w:proofErr w:type="spellEnd"/>
+      <w:r>
+        <w:rPr>
+          <w:rFonts w:ascii="Times New Roman" w:hAnsi="Times New Roman" w:cs="Times New Roman"/>
+          <w:sz w:val="24"/>
+          <w:szCs w:val="24"/>
+          <w:lang w:val="en-US"/>
+        </w:rPr>
+        <w:t xml:space="preserve"> </w:t>
+      </w:r>
+    </w:p>
+    <w:p>
+      <w:pPr>
+        <w:spacing w:line="360" w:lineRule="auto"/>
+        <w:rPr>
+          <w:rFonts w:ascii="Times New Roman" w:hAnsi="Times New Roman" w:cs="Times New Roman"/>
+          <w:sz w:val="24"/>
+          <w:szCs w:val="24"/>
+          <w:lang w:val="en-US"/>
+        </w:rPr>
+      </w:pPr>
+      <w:r>
+        <w:rPr>
+          <w:rFonts w:ascii="Times New Roman" w:hAnsi="Times New Roman" w:cs="Times New Roman"/>
+          <w:sz w:val="24"/>
+          <w:szCs w:val="24"/>
+          <w:lang w:val="en-US"/>
+        </w:rPr>
+        <w:t xml:space="preserve"> * No of </w:t>
+      </w:r>
+      <w:proofErr w:type="spellStart"/>
+      <w:r>
+        <w:rPr>
+          <w:rFonts w:ascii="Times New Roman" w:hAnsi="Times New Roman" w:cs="Times New Roman"/>
+          <w:sz w:val="24"/>
+          <w:szCs w:val="24"/>
+          <w:lang w:val="en-US"/>
+        </w:rPr>
+        <w:t>dismisals</w:t>
+      </w:r>
+      <w:proofErr w:type="spellEnd"/>
+      <w:r>
+        <w:rPr>
+          <w:rFonts w:ascii="Times New Roman" w:hAnsi="Times New Roman" w:cs="Times New Roman"/>
+          <w:sz w:val="24"/>
+          <w:szCs w:val="24"/>
+          <w:lang w:val="en-US"/>
+        </w:rPr>
+        <w:t xml:space="preserve"> = matches - not out</w:t>
+      </w:r>
+    </w:p>
+    <w:p>
+      <w:pPr>
+        <w:spacing w:line="360" w:lineRule="auto"/>
+        <w:rPr>
+          <w:rFonts w:ascii="Times New Roman" w:hAnsi="Times New Roman" w:cs="Times New Roman"/>
+          <w:sz w:val="24"/>
+          <w:szCs w:val="24"/>
+          <w:lang w:val="en-US"/>
+        </w:rPr>
+      </w:pPr>
+      <w:r>
+        <w:rPr>
+          <w:rFonts w:ascii="Times New Roman" w:hAnsi="Times New Roman" w:cs="Times New Roman"/>
+          <w:sz w:val="24"/>
+          <w:szCs w:val="24"/>
+          <w:lang w:val="en-US"/>
+        </w:rPr>
+        <w:t xml:space="preserve"> * </w:t>
+      </w:r>
+    </w:p>
+    <w:p>
+      <w:pPr>
+        <w:spacing w:line="360" w:lineRule="auto"/>
+        <w:rPr>
+          <w:rFonts w:ascii="Times New Roman" w:hAnsi="Times New Roman" w:cs="Times New Roman"/>
+          <w:sz w:val="24"/>
+          <w:szCs w:val="24"/>
+          <w:lang w:val="en-US"/>
+        </w:rPr>
+      </w:pPr>
+      <w:r>
+        <w:rPr>
+          <w:rFonts w:ascii="Times New Roman" w:hAnsi="Times New Roman" w:cs="Times New Roman"/>
+          <w:sz w:val="24"/>
+          <w:szCs w:val="24"/>
+          <w:lang w:val="en-US"/>
+        </w:rPr>
+        <w:t>*/</w:t>
       </w:r>
     </w:p>
     <w:p>
@@ -7928,6 +8044,27 @@
         </w:rPr>
         <w:t xml:space="preserve">function </w:t>
       </w:r>
+      <w:proofErr w:type="spellStart"/>
+      <w:r>
+        <w:rPr>
+          <w:rFonts w:ascii="Times New Roman" w:hAnsi="Times New Roman" w:cs="Times New Roman"/>
+          <w:sz w:val="24"/>
+          <w:szCs w:val="24"/>
+          <w:lang w:val="en-US"/>
+        </w:rPr>
+        <w:t>BattingAverage</w:t>
+      </w:r>
+      <w:proofErr w:type="spellEnd"/>
+      <w:r>
+        <w:rPr>
+          <w:rFonts w:ascii="Times New Roman" w:hAnsi="Times New Roman" w:cs="Times New Roman"/>
+          <w:sz w:val="24"/>
+          <w:szCs w:val="24"/>
+          <w:lang w:val="en-US"/>
+        </w:rPr>
+        <w:t>(</w:t>
+      </w:r>
+      <w:proofErr w:type="spellStart"/>
       <w:proofErr w:type="gramStart"/>
       <w:r>
         <w:rPr>
@@ -7936,7 +8073,7 @@
           <w:szCs w:val="24"/>
           <w:lang w:val="en-US"/>
         </w:rPr>
-        <w:t>Average(</w:t>
+        <w:t>runs,matches</w:t>
       </w:r>
       <w:proofErr w:type="gramEnd"/>
       <w:r>
@@ -7946,6 +8083,16 @@
           <w:szCs w:val="24"/>
           <w:lang w:val="en-US"/>
         </w:rPr>
+        <w:t>,notOut</w:t>
+      </w:r>
+      <w:proofErr w:type="spellEnd"/>
+      <w:r>
+        <w:rPr>
+          <w:rFonts w:ascii="Times New Roman" w:hAnsi="Times New Roman" w:cs="Times New Roman"/>
+          <w:sz w:val="24"/>
+          <w:szCs w:val="24"/>
+          <w:lang w:val="en-US"/>
+        </w:rPr>
         <w:t>){</w:t>
       </w:r>
     </w:p>
@@ -7966,7 +8113,67 @@
           <w:szCs w:val="24"/>
           <w:lang w:val="en-US"/>
         </w:rPr>
-        <w:t xml:space="preserve">    let n = </w:t>
+        <w:t xml:space="preserve">    let </w:t>
+      </w:r>
+      <w:proofErr w:type="spellStart"/>
+      <w:r>
+        <w:rPr>
+          <w:rFonts w:ascii="Times New Roman" w:hAnsi="Times New Roman" w:cs="Times New Roman"/>
+          <w:sz w:val="24"/>
+          <w:szCs w:val="24"/>
+          <w:lang w:val="en-US"/>
+        </w:rPr>
+        <w:t>dismisals</w:t>
+      </w:r>
+      <w:proofErr w:type="spellEnd"/>
+      <w:r>
+        <w:rPr>
+          <w:rFonts w:ascii="Times New Roman" w:hAnsi="Times New Roman" w:cs="Times New Roman"/>
+          <w:sz w:val="24"/>
+          <w:szCs w:val="24"/>
+          <w:lang w:val="en-US"/>
+        </w:rPr>
+        <w:t xml:space="preserve"> = matches - </w:t>
+      </w:r>
+      <w:proofErr w:type="spellStart"/>
+      <w:r>
+        <w:rPr>
+          <w:rFonts w:ascii="Times New Roman" w:hAnsi="Times New Roman" w:cs="Times New Roman"/>
+          <w:sz w:val="24"/>
+          <w:szCs w:val="24"/>
+          <w:lang w:val="en-US"/>
+        </w:rPr>
+        <w:t>notOut</w:t>
+      </w:r>
+      <w:proofErr w:type="spellEnd"/>
+      <w:r>
+        <w:rPr>
+          <w:rFonts w:ascii="Times New Roman" w:hAnsi="Times New Roman" w:cs="Times New Roman"/>
+          <w:sz w:val="24"/>
+          <w:szCs w:val="24"/>
+          <w:lang w:val="en-US"/>
+        </w:rPr>
+        <w:t>;</w:t>
+      </w:r>
+    </w:p>
+    <w:p>
+      <w:pPr>
+        <w:spacing w:line="360" w:lineRule="auto"/>
+        <w:rPr>
+          <w:rFonts w:ascii="Times New Roman" w:hAnsi="Times New Roman" w:cs="Times New Roman"/>
+          <w:sz w:val="24"/>
+          <w:szCs w:val="24"/>
+          <w:lang w:val="en-US"/>
+        </w:rPr>
+      </w:pPr>
+      <w:r>
+        <w:rPr>
+          <w:rFonts w:ascii="Times New Roman" w:hAnsi="Times New Roman" w:cs="Times New Roman"/>
+          <w:sz w:val="24"/>
+          <w:szCs w:val="24"/>
+          <w:lang w:val="en-US"/>
+        </w:rPr>
+        <w:t xml:space="preserve">    </w:t>
       </w:r>
       <w:proofErr w:type="gramStart"/>
       <w:r>
@@ -7976,8 +8183,9 @@
           <w:szCs w:val="24"/>
           <w:lang w:val="en-US"/>
         </w:rPr>
-        <w:t>5 ,n</w:t>
-      </w:r>
+        <w:t>if(</w:t>
+      </w:r>
+      <w:proofErr w:type="spellStart"/>
       <w:proofErr w:type="gramEnd"/>
       <w:r>
         <w:rPr>
@@ -7986,68 +8194,121 @@
           <w:szCs w:val="24"/>
           <w:lang w:val="en-US"/>
         </w:rPr>
-        <w:t>1 =50,n2= 49,n3 =50, n4 =49,n5 = 50;</w:t>
-      </w:r>
-    </w:p>
-    <w:p>
-      <w:pPr>
-        <w:spacing w:line="360" w:lineRule="auto"/>
-        <w:rPr>
-          <w:rFonts w:ascii="Times New Roman" w:hAnsi="Times New Roman" w:cs="Times New Roman"/>
-          <w:sz w:val="24"/>
-          <w:szCs w:val="24"/>
-          <w:lang w:val="en-US"/>
-        </w:rPr>
-      </w:pPr>
-      <w:r>
-        <w:rPr>
-          <w:rFonts w:ascii="Times New Roman" w:hAnsi="Times New Roman" w:cs="Times New Roman"/>
-          <w:sz w:val="24"/>
-          <w:szCs w:val="24"/>
-          <w:lang w:val="en-US"/>
-        </w:rPr>
-        <w:t xml:space="preserve">  //sum of all numbers divide by total numbers</w:t>
-      </w:r>
-    </w:p>
-    <w:p>
-      <w:pPr>
-        <w:spacing w:line="360" w:lineRule="auto"/>
-        <w:rPr>
-          <w:rFonts w:ascii="Times New Roman" w:hAnsi="Times New Roman" w:cs="Times New Roman"/>
-          <w:sz w:val="24"/>
-          <w:szCs w:val="24"/>
-          <w:lang w:val="en-US"/>
-        </w:rPr>
-      </w:pPr>
-      <w:r>
-        <w:rPr>
-          <w:rFonts w:ascii="Times New Roman" w:hAnsi="Times New Roman" w:cs="Times New Roman"/>
-          <w:sz w:val="24"/>
-          <w:szCs w:val="24"/>
-          <w:lang w:val="en-US"/>
-        </w:rPr>
-        <w:t xml:space="preserve">    let total = (n1 + n2 + n3 + n4 + n5)/n;</w:t>
-      </w:r>
-    </w:p>
-    <w:p>
-      <w:pPr>
-        <w:spacing w:line="360" w:lineRule="auto"/>
-        <w:rPr>
-          <w:rFonts w:ascii="Times New Roman" w:hAnsi="Times New Roman" w:cs="Times New Roman"/>
-          <w:sz w:val="24"/>
-          <w:szCs w:val="24"/>
-          <w:lang w:val="en-US"/>
-        </w:rPr>
-      </w:pPr>
-      <w:r>
-        <w:rPr>
-          <w:rFonts w:ascii="Times New Roman" w:hAnsi="Times New Roman" w:cs="Times New Roman"/>
-          <w:sz w:val="24"/>
-          <w:szCs w:val="24"/>
-          <w:lang w:val="en-US"/>
-        </w:rPr>
-        <w:t xml:space="preserve">    </w:t>
-      </w:r>
+        <w:t>dismisals</w:t>
+      </w:r>
+      <w:proofErr w:type="spellEnd"/>
+      <w:r>
+        <w:rPr>
+          <w:rFonts w:ascii="Times New Roman" w:hAnsi="Times New Roman" w:cs="Times New Roman"/>
+          <w:sz w:val="24"/>
+          <w:szCs w:val="24"/>
+          <w:lang w:val="en-US"/>
+        </w:rPr>
+        <w:t xml:space="preserve"> === 0) return -1;</w:t>
+      </w:r>
+    </w:p>
+    <w:p>
+      <w:pPr>
+        <w:spacing w:line="360" w:lineRule="auto"/>
+        <w:rPr>
+          <w:rFonts w:ascii="Times New Roman" w:hAnsi="Times New Roman" w:cs="Times New Roman"/>
+          <w:sz w:val="24"/>
+          <w:szCs w:val="24"/>
+          <w:lang w:val="en-US"/>
+        </w:rPr>
+      </w:pPr>
+      <w:r>
+        <w:rPr>
+          <w:rFonts w:ascii="Times New Roman" w:hAnsi="Times New Roman" w:cs="Times New Roman"/>
+          <w:sz w:val="24"/>
+          <w:szCs w:val="24"/>
+          <w:lang w:val="en-US"/>
+        </w:rPr>
+        <w:t xml:space="preserve">    let avg = runs / </w:t>
+      </w:r>
+      <w:proofErr w:type="spellStart"/>
+      <w:r>
+        <w:rPr>
+          <w:rFonts w:ascii="Times New Roman" w:hAnsi="Times New Roman" w:cs="Times New Roman"/>
+          <w:sz w:val="24"/>
+          <w:szCs w:val="24"/>
+          <w:lang w:val="en-US"/>
+        </w:rPr>
+        <w:t>dismisals</w:t>
+      </w:r>
+      <w:proofErr w:type="spellEnd"/>
+      <w:r>
+        <w:rPr>
+          <w:rFonts w:ascii="Times New Roman" w:hAnsi="Times New Roman" w:cs="Times New Roman"/>
+          <w:sz w:val="24"/>
+          <w:szCs w:val="24"/>
+          <w:lang w:val="en-US"/>
+        </w:rPr>
+        <w:t>;</w:t>
+      </w:r>
+    </w:p>
+    <w:p>
+      <w:pPr>
+        <w:spacing w:line="360" w:lineRule="auto"/>
+        <w:rPr>
+          <w:rFonts w:ascii="Times New Roman" w:hAnsi="Times New Roman" w:cs="Times New Roman"/>
+          <w:sz w:val="24"/>
+          <w:szCs w:val="24"/>
+          <w:lang w:val="en-US"/>
+        </w:rPr>
+      </w:pPr>
+      <w:r>
+        <w:rPr>
+          <w:rFonts w:ascii="Times New Roman" w:hAnsi="Times New Roman" w:cs="Times New Roman"/>
+          <w:sz w:val="24"/>
+          <w:szCs w:val="24"/>
+          <w:lang w:val="en-US"/>
+        </w:rPr>
+        <w:t xml:space="preserve">    return avg;</w:t>
+      </w:r>
+    </w:p>
+    <w:p>
+      <w:pPr>
+        <w:spacing w:line="360" w:lineRule="auto"/>
+        <w:rPr>
+          <w:rFonts w:ascii="Times New Roman" w:hAnsi="Times New Roman" w:cs="Times New Roman"/>
+          <w:sz w:val="24"/>
+          <w:szCs w:val="24"/>
+          <w:lang w:val="en-US"/>
+        </w:rPr>
+      </w:pPr>
+    </w:p>
+    <w:p>
+      <w:pPr>
+        <w:spacing w:line="360" w:lineRule="auto"/>
+        <w:rPr>
+          <w:rFonts w:ascii="Times New Roman" w:hAnsi="Times New Roman" w:cs="Times New Roman"/>
+          <w:sz w:val="24"/>
+          <w:szCs w:val="24"/>
+          <w:lang w:val="en-US"/>
+        </w:rPr>
+      </w:pPr>
+      <w:r>
+        <w:rPr>
+          <w:rFonts w:ascii="Times New Roman" w:hAnsi="Times New Roman" w:cs="Times New Roman"/>
+          <w:sz w:val="24"/>
+          <w:szCs w:val="24"/>
+          <w:lang w:val="en-US"/>
+        </w:rPr>
+        <w:lastRenderedPageBreak/>
+        <w:t>}</w:t>
+      </w:r>
+    </w:p>
+    <w:p>
+      <w:pPr>
+        <w:spacing w:line="360" w:lineRule="auto"/>
+        <w:rPr>
+          <w:rFonts w:ascii="Times New Roman" w:hAnsi="Times New Roman" w:cs="Times New Roman"/>
+          <w:sz w:val="24"/>
+          <w:szCs w:val="24"/>
+          <w:lang w:val="en-US"/>
+        </w:rPr>
+      </w:pPr>
       <w:proofErr w:type="gramStart"/>
       <w:r>
         <w:rPr>
@@ -8066,75 +8327,27 @@
           <w:szCs w:val="24"/>
           <w:lang w:val="en-US"/>
         </w:rPr>
-        <w:t>'Total : '+total);</w:t>
-      </w:r>
-    </w:p>
-    <w:p>
-      <w:pPr>
-        <w:spacing w:line="360" w:lineRule="auto"/>
-        <w:rPr>
-          <w:rFonts w:ascii="Times New Roman" w:hAnsi="Times New Roman" w:cs="Times New Roman"/>
-          <w:sz w:val="24"/>
-          <w:szCs w:val="24"/>
-          <w:lang w:val="en-US"/>
-        </w:rPr>
-      </w:pPr>
-    </w:p>
-    <w:p>
-      <w:pPr>
-        <w:spacing w:line="360" w:lineRule="auto"/>
-        <w:rPr>
-          <w:rFonts w:ascii="Times New Roman" w:hAnsi="Times New Roman" w:cs="Times New Roman"/>
-          <w:sz w:val="24"/>
-          <w:szCs w:val="24"/>
-          <w:lang w:val="en-US"/>
-        </w:rPr>
-      </w:pPr>
-      <w:r>
-        <w:rPr>
-          <w:rFonts w:ascii="Times New Roman" w:hAnsi="Times New Roman" w:cs="Times New Roman"/>
-          <w:sz w:val="24"/>
-          <w:szCs w:val="24"/>
-          <w:lang w:val="en-US"/>
-        </w:rPr>
-        <w:t>}</w:t>
-      </w:r>
-    </w:p>
-    <w:p>
-      <w:pPr>
-        <w:spacing w:line="360" w:lineRule="auto"/>
-        <w:rPr>
-          <w:rFonts w:ascii="Times New Roman" w:hAnsi="Times New Roman" w:cs="Times New Roman"/>
-          <w:b/>
-          <w:bCs/>
-          <w:sz w:val="24"/>
-          <w:szCs w:val="24"/>
-          <w:lang w:val="en-US"/>
-        </w:rPr>
-      </w:pPr>
-      <w:proofErr w:type="gramStart"/>
-      <w:r>
-        <w:rPr>
-          <w:rFonts w:ascii="Times New Roman" w:hAnsi="Times New Roman" w:cs="Times New Roman"/>
-          <w:b/>
-          <w:bCs/>
-          <w:sz w:val="24"/>
-          <w:szCs w:val="24"/>
-          <w:lang w:val="en-US"/>
-        </w:rPr>
-        <w:t>Average(</w:t>
-      </w:r>
-      <w:proofErr w:type="gramEnd"/>
-      <w:r>
-        <w:rPr>
-          <w:rFonts w:ascii="Times New Roman" w:hAnsi="Times New Roman" w:cs="Times New Roman"/>
-          <w:b/>
-          <w:bCs/>
-          <w:sz w:val="24"/>
-          <w:szCs w:val="24"/>
-          <w:lang w:val="en-US"/>
-        </w:rPr>
-        <w:t>);</w:t>
+        <w:t>'Batting Average is Runs Scored',</w:t>
+      </w:r>
+      <w:proofErr w:type="spellStart"/>
+      <w:r>
+        <w:rPr>
+          <w:rFonts w:ascii="Times New Roman" w:hAnsi="Times New Roman" w:cs="Times New Roman"/>
+          <w:sz w:val="24"/>
+          <w:szCs w:val="24"/>
+          <w:lang w:val="en-US"/>
+        </w:rPr>
+        <w:t>BattingAverage</w:t>
+      </w:r>
+      <w:proofErr w:type="spellEnd"/>
+      <w:r>
+        <w:rPr>
+          <w:rFonts w:ascii="Times New Roman" w:hAnsi="Times New Roman" w:cs="Times New Roman"/>
+          <w:sz w:val="24"/>
+          <w:szCs w:val="24"/>
+          <w:lang w:val="en-US"/>
+        </w:rPr>
+        <w:t>(10000,250,50))</w:t>
       </w:r>
     </w:p>
     <w:p>
@@ -8166,8 +8379,6 @@
         <w:spacing w:line="360" w:lineRule="auto"/>
         <w:rPr>
           <w:rFonts w:ascii="Times New Roman" w:hAnsi="Times New Roman" w:cs="Times New Roman"/>
-          <w:b/>
-          <w:bCs/>
           <w:sz w:val="24"/>
           <w:szCs w:val="24"/>
           <w:lang w:val="en-US"/>
@@ -8177,12 +8388,11 @@
         <w:rPr>
           <w:noProof/>
         </w:rPr>
-        <w:lastRenderedPageBreak/>
         <w:drawing>
-          <wp:inline distT="0" distB="0" distL="0" distR="0" wp14:anchorId="6DE887FA" wp14:editId="0CB57AFC">
-            <wp:extent cx="1562100" cy="180975"/>
-            <wp:effectExtent l="0" t="0" r="0" b="9525"/>
-            <wp:docPr id="17" name="Picture 17"/>
+          <wp:inline distT="0" distB="0" distL="0" distR="0" wp14:anchorId="0EA301C0" wp14:editId="1E86CF2F">
+            <wp:extent cx="3114675" cy="247650"/>
+            <wp:effectExtent l="0" t="0" r="9525" b="0"/>
+            <wp:docPr id="31" name="Picture 31"/>
             <wp:cNvGraphicFramePr>
               <a:graphicFrameLocks xmlns:a="http://schemas.openxmlformats.org/drawingml/2006/main" noChangeAspect="1"/>
             </wp:cNvGraphicFramePr>
@@ -8202,7 +8412,7 @@
                   <pic:spPr>
                     <a:xfrm>
                       <a:off x="0" y="0"/>
-                      <a:ext cx="1562100" cy="180975"/>
+                      <a:ext cx="3114675" cy="247650"/>
                     </a:xfrm>
                     <a:prstGeom prst="rect">
                       <a:avLst/>
@@ -8236,29 +8446,28 @@
           <w:szCs w:val="24"/>
           <w:lang w:val="en-US"/>
         </w:rPr>
-        <w:t>Power of any number x ^ y.</w:t>
-      </w:r>
-    </w:p>
-    <w:p>
-      <w:pPr>
-        <w:spacing w:line="360" w:lineRule="auto"/>
-        <w:rPr>
-          <w:rFonts w:ascii="Times New Roman" w:hAnsi="Times New Roman" w:cs="Times New Roman"/>
-          <w:sz w:val="24"/>
-          <w:szCs w:val="24"/>
-          <w:lang w:val="en-US"/>
-        </w:rPr>
-      </w:pPr>
-      <w:r>
-        <w:rPr>
-          <w:rFonts w:ascii="Times New Roman" w:hAnsi="Times New Roman" w:cs="Times New Roman"/>
-          <w:sz w:val="24"/>
-          <w:szCs w:val="24"/>
-          <w:lang w:val="en-US"/>
-        </w:rPr>
-        <w:t>function exponent(</w:t>
-      </w:r>
-      <w:proofErr w:type="spellStart"/>
+        <w:t>Calculate five test scores and print their average</w:t>
+      </w:r>
+    </w:p>
+    <w:p>
+      <w:pPr>
+        <w:spacing w:line="360" w:lineRule="auto"/>
+        <w:rPr>
+          <w:rFonts w:ascii="Times New Roman" w:hAnsi="Times New Roman" w:cs="Times New Roman"/>
+          <w:sz w:val="24"/>
+          <w:szCs w:val="24"/>
+          <w:lang w:val="en-US"/>
+        </w:rPr>
+      </w:pPr>
+      <w:r>
+        <w:rPr>
+          <w:rFonts w:ascii="Times New Roman" w:hAnsi="Times New Roman" w:cs="Times New Roman"/>
+          <w:sz w:val="24"/>
+          <w:szCs w:val="24"/>
+          <w:lang w:val="en-US"/>
+        </w:rPr>
+        <w:t xml:space="preserve">function </w:t>
+      </w:r>
       <w:proofErr w:type="gramStart"/>
       <w:r>
         <w:rPr>
@@ -8267,9 +8476,8 @@
           <w:szCs w:val="24"/>
           <w:lang w:val="en-US"/>
         </w:rPr>
-        <w:t>x,y</w:t>
-      </w:r>
-      <w:proofErr w:type="spellEnd"/>
+        <w:t>Average(</w:t>
+      </w:r>
       <w:proofErr w:type="gramEnd"/>
       <w:r>
         <w:rPr>
@@ -8298,29 +8506,8 @@
           <w:szCs w:val="24"/>
           <w:lang w:val="en-US"/>
         </w:rPr>
-        <w:t xml:space="preserve">let power = </w:t>
-      </w:r>
-      <w:proofErr w:type="spellStart"/>
-      <w:r>
-        <w:rPr>
-          <w:rFonts w:ascii="Times New Roman" w:hAnsi="Times New Roman" w:cs="Times New Roman"/>
-          <w:sz w:val="24"/>
-          <w:szCs w:val="24"/>
-          <w:lang w:val="en-US"/>
-        </w:rPr>
-        <w:t>Math.pow</w:t>
-      </w:r>
-      <w:proofErr w:type="spellEnd"/>
-      <w:r>
-        <w:rPr>
-          <w:rFonts w:ascii="Times New Roman" w:hAnsi="Times New Roman" w:cs="Times New Roman"/>
-          <w:sz w:val="24"/>
-          <w:szCs w:val="24"/>
-          <w:lang w:val="en-US"/>
-        </w:rPr>
-        <w:t>(</w:t>
-      </w:r>
-      <w:proofErr w:type="spellStart"/>
+        <w:t xml:space="preserve">    let n = </w:t>
+      </w:r>
       <w:proofErr w:type="gramStart"/>
       <w:r>
         <w:rPr>
@@ -8329,9 +8516,8 @@
           <w:szCs w:val="24"/>
           <w:lang w:val="en-US"/>
         </w:rPr>
-        <w:t>x,y</w:t>
-      </w:r>
-      <w:proofErr w:type="spellEnd"/>
+        <w:t>5 ,n</w:t>
+      </w:r>
       <w:proofErr w:type="gramEnd"/>
       <w:r>
         <w:rPr>
@@ -8340,6 +8526,154 @@
           <w:szCs w:val="24"/>
           <w:lang w:val="en-US"/>
         </w:rPr>
+        <w:t>1 =50,n2= 49,n3 =50, n4 =49,n5 = 50;</w:t>
+      </w:r>
+    </w:p>
+    <w:p>
+      <w:pPr>
+        <w:spacing w:line="360" w:lineRule="auto"/>
+        <w:rPr>
+          <w:rFonts w:ascii="Times New Roman" w:hAnsi="Times New Roman" w:cs="Times New Roman"/>
+          <w:sz w:val="24"/>
+          <w:szCs w:val="24"/>
+          <w:lang w:val="en-US"/>
+        </w:rPr>
+      </w:pPr>
+      <w:r>
+        <w:rPr>
+          <w:rFonts w:ascii="Times New Roman" w:hAnsi="Times New Roman" w:cs="Times New Roman"/>
+          <w:sz w:val="24"/>
+          <w:szCs w:val="24"/>
+          <w:lang w:val="en-US"/>
+        </w:rPr>
+        <w:t xml:space="preserve">  //sum of all numbers divide by total numbers</w:t>
+      </w:r>
+    </w:p>
+    <w:p>
+      <w:pPr>
+        <w:spacing w:line="360" w:lineRule="auto"/>
+        <w:rPr>
+          <w:rFonts w:ascii="Times New Roman" w:hAnsi="Times New Roman" w:cs="Times New Roman"/>
+          <w:sz w:val="24"/>
+          <w:szCs w:val="24"/>
+          <w:lang w:val="en-US"/>
+        </w:rPr>
+      </w:pPr>
+      <w:r>
+        <w:rPr>
+          <w:rFonts w:ascii="Times New Roman" w:hAnsi="Times New Roman" w:cs="Times New Roman"/>
+          <w:sz w:val="24"/>
+          <w:szCs w:val="24"/>
+          <w:lang w:val="en-US"/>
+        </w:rPr>
+        <w:t xml:space="preserve">    let total = (n1 + n2 + n3 + n4 + n5)/n;</w:t>
+      </w:r>
+    </w:p>
+    <w:p>
+      <w:pPr>
+        <w:spacing w:line="360" w:lineRule="auto"/>
+        <w:rPr>
+          <w:rFonts w:ascii="Times New Roman" w:hAnsi="Times New Roman" w:cs="Times New Roman"/>
+          <w:sz w:val="24"/>
+          <w:szCs w:val="24"/>
+          <w:lang w:val="en-US"/>
+        </w:rPr>
+      </w:pPr>
+      <w:r>
+        <w:rPr>
+          <w:rFonts w:ascii="Times New Roman" w:hAnsi="Times New Roman" w:cs="Times New Roman"/>
+          <w:sz w:val="24"/>
+          <w:szCs w:val="24"/>
+          <w:lang w:val="en-US"/>
+        </w:rPr>
+        <w:t xml:space="preserve">    </w:t>
+      </w:r>
+      <w:proofErr w:type="gramStart"/>
+      <w:r>
+        <w:rPr>
+          <w:rFonts w:ascii="Times New Roman" w:hAnsi="Times New Roman" w:cs="Times New Roman"/>
+          <w:sz w:val="24"/>
+          <w:szCs w:val="24"/>
+          <w:lang w:val="en-US"/>
+        </w:rPr>
+        <w:t>console.log(</w:t>
+      </w:r>
+      <w:proofErr w:type="gramEnd"/>
+      <w:r>
+        <w:rPr>
+          <w:rFonts w:ascii="Times New Roman" w:hAnsi="Times New Roman" w:cs="Times New Roman"/>
+          <w:sz w:val="24"/>
+          <w:szCs w:val="24"/>
+          <w:lang w:val="en-US"/>
+        </w:rPr>
+        <w:t>'Total : '+total);</w:t>
+      </w:r>
+    </w:p>
+    <w:p>
+      <w:pPr>
+        <w:spacing w:line="360" w:lineRule="auto"/>
+        <w:rPr>
+          <w:rFonts w:ascii="Times New Roman" w:hAnsi="Times New Roman" w:cs="Times New Roman"/>
+          <w:sz w:val="24"/>
+          <w:szCs w:val="24"/>
+          <w:lang w:val="en-US"/>
+        </w:rPr>
+      </w:pPr>
+    </w:p>
+    <w:p>
+      <w:pPr>
+        <w:spacing w:line="360" w:lineRule="auto"/>
+        <w:rPr>
+          <w:rFonts w:ascii="Times New Roman" w:hAnsi="Times New Roman" w:cs="Times New Roman"/>
+          <w:sz w:val="24"/>
+          <w:szCs w:val="24"/>
+          <w:lang w:val="en-US"/>
+        </w:rPr>
+      </w:pPr>
+      <w:r>
+        <w:rPr>
+          <w:rFonts w:ascii="Times New Roman" w:hAnsi="Times New Roman" w:cs="Times New Roman"/>
+          <w:sz w:val="24"/>
+          <w:szCs w:val="24"/>
+          <w:lang w:val="en-US"/>
+        </w:rPr>
+        <w:t>}</w:t>
+      </w:r>
+    </w:p>
+    <w:p>
+      <w:pPr>
+        <w:spacing w:line="360" w:lineRule="auto"/>
+        <w:rPr>
+          <w:rFonts w:ascii="Times New Roman" w:hAnsi="Times New Roman" w:cs="Times New Roman"/>
+          <w:b/>
+          <w:bCs/>
+          <w:sz w:val="24"/>
+          <w:szCs w:val="24"/>
+          <w:lang w:val="en-US"/>
+        </w:rPr>
+      </w:pPr>
+      <w:proofErr w:type="gramStart"/>
+      <w:r>
+        <w:rPr>
+          <w:rFonts w:ascii="Times New Roman" w:hAnsi="Times New Roman" w:cs="Times New Roman"/>
+          <w:b/>
+          <w:bCs/>
+          <w:sz w:val="24"/>
+          <w:szCs w:val="24"/>
+          <w:lang w:val="en-US"/>
+        </w:rPr>
+        <w:t>Average(</w:t>
+      </w:r>
+      <w:proofErr w:type="gramEnd"/>
+      <w:r>
+        <w:rPr>
+          <w:rFonts w:ascii="Times New Roman" w:hAnsi="Times New Roman" w:cs="Times New Roman"/>
+          <w:b/>
+          <w:bCs/>
+          <w:sz w:val="24"/>
+          <w:szCs w:val="24"/>
+          <w:lang w:val="en-US"/>
+        </w:rPr>
         <w:t>);</w:t>
       </w:r>
     </w:p>
@@ -8348,181 +8682,6 @@
         <w:spacing w:line="360" w:lineRule="auto"/>
         <w:rPr>
           <w:rFonts w:ascii="Times New Roman" w:hAnsi="Times New Roman" w:cs="Times New Roman"/>
-          <w:sz w:val="24"/>
-          <w:szCs w:val="24"/>
-          <w:lang w:val="en-US"/>
-        </w:rPr>
-      </w:pPr>
-      <w:proofErr w:type="gramStart"/>
-      <w:r>
-        <w:rPr>
-          <w:rFonts w:ascii="Times New Roman" w:hAnsi="Times New Roman" w:cs="Times New Roman"/>
-          <w:sz w:val="24"/>
-          <w:szCs w:val="24"/>
-          <w:lang w:val="en-US"/>
-        </w:rPr>
-        <w:t>console.log(</w:t>
-      </w:r>
-      <w:proofErr w:type="gramEnd"/>
-      <w:r>
-        <w:rPr>
-          <w:rFonts w:ascii="Times New Roman" w:hAnsi="Times New Roman" w:cs="Times New Roman"/>
-          <w:sz w:val="24"/>
-          <w:szCs w:val="24"/>
-          <w:lang w:val="en-US"/>
-        </w:rPr>
-        <w:t>'Power : ',power);</w:t>
-      </w:r>
-    </w:p>
-    <w:p>
-      <w:pPr>
-        <w:spacing w:line="360" w:lineRule="auto"/>
-        <w:rPr>
-          <w:rFonts w:ascii="Times New Roman" w:hAnsi="Times New Roman" w:cs="Times New Roman"/>
-          <w:sz w:val="24"/>
-          <w:szCs w:val="24"/>
-          <w:lang w:val="en-US"/>
-        </w:rPr>
-      </w:pPr>
-      <w:r>
-        <w:rPr>
-          <w:rFonts w:ascii="Times New Roman" w:hAnsi="Times New Roman" w:cs="Times New Roman"/>
-          <w:sz w:val="24"/>
-          <w:szCs w:val="24"/>
-          <w:lang w:val="en-US"/>
-        </w:rPr>
-        <w:t>}</w:t>
-      </w:r>
-    </w:p>
-    <w:p>
-      <w:pPr>
-        <w:spacing w:line="360" w:lineRule="auto"/>
-        <w:rPr>
-          <w:rFonts w:ascii="Times New Roman" w:hAnsi="Times New Roman" w:cs="Times New Roman"/>
-          <w:sz w:val="24"/>
-          <w:szCs w:val="24"/>
-          <w:lang w:val="en-US"/>
-        </w:rPr>
-      </w:pPr>
-      <w:proofErr w:type="gramStart"/>
-      <w:r>
-        <w:rPr>
-          <w:rFonts w:ascii="Times New Roman" w:hAnsi="Times New Roman" w:cs="Times New Roman"/>
-          <w:sz w:val="24"/>
-          <w:szCs w:val="24"/>
-          <w:lang w:val="en-US"/>
-        </w:rPr>
-        <w:t>exponent(</w:t>
-      </w:r>
-      <w:proofErr w:type="gramEnd"/>
-      <w:r>
-        <w:rPr>
-          <w:rFonts w:ascii="Times New Roman" w:hAnsi="Times New Roman" w:cs="Times New Roman"/>
-          <w:sz w:val="24"/>
-          <w:szCs w:val="24"/>
-          <w:lang w:val="en-US"/>
-        </w:rPr>
-        <w:t>2,2);</w:t>
-      </w:r>
-    </w:p>
-    <w:p>
-      <w:pPr>
-        <w:spacing w:line="360" w:lineRule="auto"/>
-        <w:rPr>
-          <w:rFonts w:ascii="Times New Roman" w:hAnsi="Times New Roman" w:cs="Times New Roman"/>
-          <w:sz w:val="24"/>
-          <w:szCs w:val="24"/>
-          <w:lang w:val="en-US"/>
-        </w:rPr>
-      </w:pPr>
-      <w:proofErr w:type="gramStart"/>
-      <w:r>
-        <w:rPr>
-          <w:rFonts w:ascii="Times New Roman" w:hAnsi="Times New Roman" w:cs="Times New Roman"/>
-          <w:sz w:val="24"/>
-          <w:szCs w:val="24"/>
-          <w:lang w:val="en-US"/>
-        </w:rPr>
-        <w:t>exponent(</w:t>
-      </w:r>
-      <w:proofErr w:type="gramEnd"/>
-      <w:r>
-        <w:rPr>
-          <w:rFonts w:ascii="Times New Roman" w:hAnsi="Times New Roman" w:cs="Times New Roman"/>
-          <w:sz w:val="24"/>
-          <w:szCs w:val="24"/>
-          <w:lang w:val="en-US"/>
-        </w:rPr>
-        <w:t>10,3);</w:t>
-      </w:r>
-    </w:p>
-    <w:p>
-      <w:pPr>
-        <w:spacing w:line="360" w:lineRule="auto"/>
-        <w:rPr>
-          <w:rFonts w:ascii="Times New Roman" w:hAnsi="Times New Roman" w:cs="Times New Roman"/>
-          <w:sz w:val="24"/>
-          <w:szCs w:val="24"/>
-          <w:lang w:val="en-US"/>
-        </w:rPr>
-      </w:pPr>
-      <w:proofErr w:type="gramStart"/>
-      <w:r>
-        <w:rPr>
-          <w:rFonts w:ascii="Times New Roman" w:hAnsi="Times New Roman" w:cs="Times New Roman"/>
-          <w:sz w:val="24"/>
-          <w:szCs w:val="24"/>
-          <w:lang w:val="en-US"/>
-        </w:rPr>
-        <w:t>exponent(</w:t>
-      </w:r>
-      <w:proofErr w:type="gramEnd"/>
-      <w:r>
-        <w:rPr>
-          <w:rFonts w:ascii="Times New Roman" w:hAnsi="Times New Roman" w:cs="Times New Roman"/>
-          <w:sz w:val="24"/>
-          <w:szCs w:val="24"/>
-          <w:lang w:val="en-US"/>
-        </w:rPr>
-        <w:t>6,7);</w:t>
-      </w:r>
-    </w:p>
-    <w:p>
-      <w:pPr>
-        <w:spacing w:line="360" w:lineRule="auto"/>
-        <w:rPr>
-          <w:rFonts w:ascii="Times New Roman" w:hAnsi="Times New Roman" w:cs="Times New Roman"/>
-          <w:sz w:val="24"/>
-          <w:szCs w:val="24"/>
-          <w:lang w:val="en-US"/>
-        </w:rPr>
-      </w:pPr>
-      <w:proofErr w:type="gramStart"/>
-      <w:r>
-        <w:rPr>
-          <w:rFonts w:ascii="Times New Roman" w:hAnsi="Times New Roman" w:cs="Times New Roman"/>
-          <w:sz w:val="24"/>
-          <w:szCs w:val="24"/>
-          <w:lang w:val="en-US"/>
-        </w:rPr>
-        <w:t>exponent(</w:t>
-      </w:r>
-      <w:proofErr w:type="gramEnd"/>
-      <w:r>
-        <w:rPr>
-          <w:rFonts w:ascii="Times New Roman" w:hAnsi="Times New Roman" w:cs="Times New Roman"/>
-          <w:sz w:val="24"/>
-          <w:szCs w:val="24"/>
-          <w:lang w:val="en-US"/>
-        </w:rPr>
-        <w:t>-1,2);</w:t>
-      </w:r>
-    </w:p>
-    <w:p>
-      <w:pPr>
-        <w:spacing w:line="360" w:lineRule="auto"/>
-        <w:rPr>
-          <w:rFonts w:ascii="Times New Roman" w:hAnsi="Times New Roman" w:cs="Times New Roman"/>
           <w:b/>
           <w:bCs/>
           <w:sz w:val="24"/>
@@ -8559,10 +8718,10 @@
           <w:noProof/>
         </w:rPr>
         <w:drawing>
-          <wp:inline distT="0" distB="0" distL="0" distR="0" wp14:anchorId="2C1CE023" wp14:editId="6ACF7900">
-            <wp:extent cx="1343025" cy="733425"/>
-            <wp:effectExtent l="0" t="0" r="9525" b="9525"/>
-            <wp:docPr id="18" name="Picture 18"/>
+          <wp:inline distT="0" distB="0" distL="0" distR="0" wp14:anchorId="6DE887FA" wp14:editId="0CB57AFC">
+            <wp:extent cx="1562100" cy="180975"/>
+            <wp:effectExtent l="0" t="0" r="0" b="9525"/>
+            <wp:docPr id="17" name="Picture 17"/>
             <wp:cNvGraphicFramePr>
               <a:graphicFrameLocks xmlns:a="http://schemas.openxmlformats.org/drawingml/2006/main" noChangeAspect="1"/>
             </wp:cNvGraphicFramePr>
@@ -8582,7 +8741,7 @@
                   <pic:spPr>
                     <a:xfrm>
                       <a:off x="0" y="0"/>
-                      <a:ext cx="1343025" cy="733425"/>
+                      <a:ext cx="1562100" cy="180975"/>
                     </a:xfrm>
                     <a:prstGeom prst="rect">
                       <a:avLst/>
@@ -8616,48 +8775,29 @@
           <w:szCs w:val="24"/>
           <w:lang w:val="en-US"/>
         </w:rPr>
-        <w:t>Calculate Simple Interest</w:t>
-      </w:r>
-    </w:p>
-    <w:p>
-      <w:pPr>
-        <w:spacing w:line="360" w:lineRule="auto"/>
-        <w:rPr>
-          <w:rFonts w:ascii="Times New Roman" w:hAnsi="Times New Roman" w:cs="Times New Roman"/>
-          <w:sz w:val="24"/>
-          <w:szCs w:val="24"/>
-          <w:lang w:val="en-US"/>
-        </w:rPr>
-      </w:pPr>
-      <w:r>
-        <w:rPr>
-          <w:rFonts w:ascii="Times New Roman" w:hAnsi="Times New Roman" w:cs="Times New Roman"/>
-          <w:sz w:val="24"/>
-          <w:szCs w:val="24"/>
-          <w:lang w:val="en-US"/>
-        </w:rPr>
-        <w:t>/SI = (P * T * R) / 100</w:t>
-      </w:r>
-    </w:p>
-    <w:p>
-      <w:pPr>
-        <w:spacing w:line="360" w:lineRule="auto"/>
-        <w:rPr>
-          <w:rFonts w:ascii="Times New Roman" w:hAnsi="Times New Roman" w:cs="Times New Roman"/>
-          <w:sz w:val="24"/>
-          <w:szCs w:val="24"/>
-          <w:lang w:val="en-US"/>
-        </w:rPr>
-      </w:pPr>
-      <w:r>
-        <w:rPr>
-          <w:rFonts w:ascii="Times New Roman" w:hAnsi="Times New Roman" w:cs="Times New Roman"/>
-          <w:sz w:val="24"/>
-          <w:szCs w:val="24"/>
-          <w:lang w:val="en-US"/>
-        </w:rPr>
-        <w:t xml:space="preserve">let p = </w:t>
-      </w:r>
+        <w:t>Power of any number x ^ y.</w:t>
+      </w:r>
+    </w:p>
+    <w:p>
+      <w:pPr>
+        <w:spacing w:line="360" w:lineRule="auto"/>
+        <w:rPr>
+          <w:rFonts w:ascii="Times New Roman" w:hAnsi="Times New Roman" w:cs="Times New Roman"/>
+          <w:sz w:val="24"/>
+          <w:szCs w:val="24"/>
+          <w:lang w:val="en-US"/>
+        </w:rPr>
+      </w:pPr>
+      <w:r>
+        <w:rPr>
+          <w:rFonts w:ascii="Times New Roman" w:hAnsi="Times New Roman" w:cs="Times New Roman"/>
+          <w:sz w:val="24"/>
+          <w:szCs w:val="24"/>
+          <w:lang w:val="en-US"/>
+        </w:rPr>
+        <w:t>function exponent(</w:t>
+      </w:r>
+      <w:proofErr w:type="spellStart"/>
       <w:proofErr w:type="gramStart"/>
       <w:r>
         <w:rPr>
@@ -8666,8 +8806,9 @@
           <w:szCs w:val="24"/>
           <w:lang w:val="en-US"/>
         </w:rPr>
-        <w:t>7500 ,</w:t>
-      </w:r>
+        <w:t>x,y</w:t>
+      </w:r>
+      <w:proofErr w:type="spellEnd"/>
       <w:proofErr w:type="gramEnd"/>
       <w:r>
         <w:rPr>
@@ -8676,59 +8817,49 @@
           <w:szCs w:val="24"/>
           <w:lang w:val="en-US"/>
         </w:rPr>
-        <w:t xml:space="preserve"> t = 5 , r = 10;</w:t>
-      </w:r>
-    </w:p>
-    <w:p>
-      <w:pPr>
-        <w:spacing w:line="360" w:lineRule="auto"/>
-        <w:rPr>
-          <w:rFonts w:ascii="Times New Roman" w:hAnsi="Times New Roman" w:cs="Times New Roman"/>
-          <w:sz w:val="24"/>
-          <w:szCs w:val="24"/>
-          <w:lang w:val="en-US"/>
-        </w:rPr>
-      </w:pPr>
-      <w:r>
-        <w:rPr>
-          <w:rFonts w:ascii="Times New Roman" w:hAnsi="Times New Roman" w:cs="Times New Roman"/>
-          <w:sz w:val="24"/>
-          <w:szCs w:val="24"/>
-          <w:lang w:val="en-US"/>
-        </w:rPr>
-        <w:t xml:space="preserve">let </w:t>
-      </w:r>
-      <w:proofErr w:type="spellStart"/>
-      <w:r>
-        <w:rPr>
-          <w:rFonts w:ascii="Times New Roman" w:hAnsi="Times New Roman" w:cs="Times New Roman"/>
-          <w:sz w:val="24"/>
-          <w:szCs w:val="24"/>
-          <w:lang w:val="en-US"/>
-        </w:rPr>
-        <w:t>simpleIntrest</w:t>
-      </w:r>
-      <w:proofErr w:type="spellEnd"/>
-      <w:r>
-        <w:rPr>
-          <w:rFonts w:ascii="Times New Roman" w:hAnsi="Times New Roman" w:cs="Times New Roman"/>
-          <w:sz w:val="24"/>
-          <w:szCs w:val="24"/>
-          <w:lang w:val="en-US"/>
-        </w:rPr>
-        <w:t xml:space="preserve"> = (p * t * r)/100;</w:t>
-      </w:r>
-    </w:p>
-    <w:p>
-      <w:pPr>
-        <w:spacing w:line="360" w:lineRule="auto"/>
-        <w:rPr>
-          <w:rFonts w:ascii="Times New Roman" w:hAnsi="Times New Roman" w:cs="Times New Roman"/>
-          <w:sz w:val="24"/>
-          <w:szCs w:val="24"/>
-          <w:lang w:val="en-US"/>
-        </w:rPr>
-      </w:pPr>
+        <w:t>){</w:t>
+      </w:r>
+    </w:p>
+    <w:p>
+      <w:pPr>
+        <w:spacing w:line="360" w:lineRule="auto"/>
+        <w:rPr>
+          <w:rFonts w:ascii="Times New Roman" w:hAnsi="Times New Roman" w:cs="Times New Roman"/>
+          <w:sz w:val="24"/>
+          <w:szCs w:val="24"/>
+          <w:lang w:val="en-US"/>
+        </w:rPr>
+      </w:pPr>
+      <w:r>
+        <w:rPr>
+          <w:rFonts w:ascii="Times New Roman" w:hAnsi="Times New Roman" w:cs="Times New Roman"/>
+          <w:sz w:val="24"/>
+          <w:szCs w:val="24"/>
+          <w:lang w:val="en-US"/>
+        </w:rPr>
+        <w:t xml:space="preserve">let power = </w:t>
+      </w:r>
+      <w:proofErr w:type="spellStart"/>
+      <w:r>
+        <w:rPr>
+          <w:rFonts w:ascii="Times New Roman" w:hAnsi="Times New Roman" w:cs="Times New Roman"/>
+          <w:sz w:val="24"/>
+          <w:szCs w:val="24"/>
+          <w:lang w:val="en-US"/>
+        </w:rPr>
+        <w:t>Math.pow</w:t>
+      </w:r>
+      <w:proofErr w:type="spellEnd"/>
+      <w:r>
+        <w:rPr>
+          <w:rFonts w:ascii="Times New Roman" w:hAnsi="Times New Roman" w:cs="Times New Roman"/>
+          <w:sz w:val="24"/>
+          <w:szCs w:val="24"/>
+          <w:lang w:val="en-US"/>
+        </w:rPr>
+        <w:t>(</w:t>
+      </w:r>
+      <w:proofErr w:type="spellStart"/>
       <w:proofErr w:type="gramStart"/>
       <w:r>
         <w:rPr>
@@ -8737,6 +8868,38 @@
           <w:szCs w:val="24"/>
           <w:lang w:val="en-US"/>
         </w:rPr>
+        <w:t>x,y</w:t>
+      </w:r>
+      <w:proofErr w:type="spellEnd"/>
+      <w:proofErr w:type="gramEnd"/>
+      <w:r>
+        <w:rPr>
+          <w:rFonts w:ascii="Times New Roman" w:hAnsi="Times New Roman" w:cs="Times New Roman"/>
+          <w:sz w:val="24"/>
+          <w:szCs w:val="24"/>
+          <w:lang w:val="en-US"/>
+        </w:rPr>
+        <w:t>);</w:t>
+      </w:r>
+    </w:p>
+    <w:p>
+      <w:pPr>
+        <w:spacing w:line="360" w:lineRule="auto"/>
+        <w:rPr>
+          <w:rFonts w:ascii="Times New Roman" w:hAnsi="Times New Roman" w:cs="Times New Roman"/>
+          <w:sz w:val="24"/>
+          <w:szCs w:val="24"/>
+          <w:lang w:val="en-US"/>
+        </w:rPr>
+      </w:pPr>
+      <w:proofErr w:type="gramStart"/>
+      <w:r>
+        <w:rPr>
+          <w:rFonts w:ascii="Times New Roman" w:hAnsi="Times New Roman" w:cs="Times New Roman"/>
+          <w:sz w:val="24"/>
+          <w:szCs w:val="24"/>
+          <w:lang w:val="en-US"/>
+        </w:rPr>
         <w:t>console.log(</w:t>
       </w:r>
       <w:proofErr w:type="gramEnd"/>
@@ -8747,47 +8910,151 @@
           <w:szCs w:val="24"/>
           <w:lang w:val="en-US"/>
         </w:rPr>
-        <w:t xml:space="preserve">"Simple </w:t>
-      </w:r>
-      <w:proofErr w:type="spellStart"/>
-      <w:r>
-        <w:rPr>
-          <w:rFonts w:ascii="Times New Roman" w:hAnsi="Times New Roman" w:cs="Times New Roman"/>
-          <w:sz w:val="24"/>
-          <w:szCs w:val="24"/>
-          <w:lang w:val="en-US"/>
-        </w:rPr>
-        <w:t>Intrest</w:t>
-      </w:r>
-      <w:proofErr w:type="spellEnd"/>
-      <w:r>
-        <w:rPr>
-          <w:rFonts w:ascii="Times New Roman" w:hAnsi="Times New Roman" w:cs="Times New Roman"/>
-          <w:sz w:val="24"/>
-          <w:szCs w:val="24"/>
-          <w:lang w:val="en-US"/>
-        </w:rPr>
-        <w:t xml:space="preserve"> : "+</w:t>
-      </w:r>
-      <w:proofErr w:type="spellStart"/>
-      <w:r>
-        <w:rPr>
-          <w:rFonts w:ascii="Times New Roman" w:hAnsi="Times New Roman" w:cs="Times New Roman"/>
-          <w:sz w:val="24"/>
-          <w:szCs w:val="24"/>
-          <w:lang w:val="en-US"/>
-        </w:rPr>
-        <w:t>simpleIntrest</w:t>
-      </w:r>
-      <w:proofErr w:type="spellEnd"/>
-      <w:r>
-        <w:rPr>
-          <w:rFonts w:ascii="Times New Roman" w:hAnsi="Times New Roman" w:cs="Times New Roman"/>
-          <w:sz w:val="24"/>
-          <w:szCs w:val="24"/>
-          <w:lang w:val="en-US"/>
-        </w:rPr>
-        <w:t>);</w:t>
+        <w:t>'Power : ',power);</w:t>
+      </w:r>
+    </w:p>
+    <w:p>
+      <w:pPr>
+        <w:spacing w:line="360" w:lineRule="auto"/>
+        <w:rPr>
+          <w:rFonts w:ascii="Times New Roman" w:hAnsi="Times New Roman" w:cs="Times New Roman"/>
+          <w:sz w:val="24"/>
+          <w:szCs w:val="24"/>
+          <w:lang w:val="en-US"/>
+        </w:rPr>
+      </w:pPr>
+      <w:r>
+        <w:rPr>
+          <w:rFonts w:ascii="Times New Roman" w:hAnsi="Times New Roman" w:cs="Times New Roman"/>
+          <w:sz w:val="24"/>
+          <w:szCs w:val="24"/>
+          <w:lang w:val="en-US"/>
+        </w:rPr>
+        <w:t>}</w:t>
+      </w:r>
+    </w:p>
+    <w:p>
+      <w:pPr>
+        <w:spacing w:line="360" w:lineRule="auto"/>
+        <w:rPr>
+          <w:rFonts w:ascii="Times New Roman" w:hAnsi="Times New Roman" w:cs="Times New Roman"/>
+          <w:sz w:val="24"/>
+          <w:szCs w:val="24"/>
+          <w:lang w:val="en-US"/>
+        </w:rPr>
+      </w:pPr>
+      <w:proofErr w:type="gramStart"/>
+      <w:r>
+        <w:rPr>
+          <w:rFonts w:ascii="Times New Roman" w:hAnsi="Times New Roman" w:cs="Times New Roman"/>
+          <w:sz w:val="24"/>
+          <w:szCs w:val="24"/>
+          <w:lang w:val="en-US"/>
+        </w:rPr>
+        <w:t>exponent(</w:t>
+      </w:r>
+      <w:proofErr w:type="gramEnd"/>
+      <w:r>
+        <w:rPr>
+          <w:rFonts w:ascii="Times New Roman" w:hAnsi="Times New Roman" w:cs="Times New Roman"/>
+          <w:sz w:val="24"/>
+          <w:szCs w:val="24"/>
+          <w:lang w:val="en-US"/>
+        </w:rPr>
+        <w:t>2,2);</w:t>
+      </w:r>
+    </w:p>
+    <w:p>
+      <w:pPr>
+        <w:spacing w:line="360" w:lineRule="auto"/>
+        <w:rPr>
+          <w:rFonts w:ascii="Times New Roman" w:hAnsi="Times New Roman" w:cs="Times New Roman"/>
+          <w:sz w:val="24"/>
+          <w:szCs w:val="24"/>
+          <w:lang w:val="en-US"/>
+        </w:rPr>
+      </w:pPr>
+      <w:proofErr w:type="gramStart"/>
+      <w:r>
+        <w:rPr>
+          <w:rFonts w:ascii="Times New Roman" w:hAnsi="Times New Roman" w:cs="Times New Roman"/>
+          <w:sz w:val="24"/>
+          <w:szCs w:val="24"/>
+          <w:lang w:val="en-US"/>
+        </w:rPr>
+        <w:t>exponent(</w:t>
+      </w:r>
+      <w:proofErr w:type="gramEnd"/>
+      <w:r>
+        <w:rPr>
+          <w:rFonts w:ascii="Times New Roman" w:hAnsi="Times New Roman" w:cs="Times New Roman"/>
+          <w:sz w:val="24"/>
+          <w:szCs w:val="24"/>
+          <w:lang w:val="en-US"/>
+        </w:rPr>
+        <w:t>10,3);</w:t>
+      </w:r>
+    </w:p>
+    <w:p>
+      <w:pPr>
+        <w:spacing w:line="360" w:lineRule="auto"/>
+        <w:rPr>
+          <w:rFonts w:ascii="Times New Roman" w:hAnsi="Times New Roman" w:cs="Times New Roman"/>
+          <w:sz w:val="24"/>
+          <w:szCs w:val="24"/>
+          <w:lang w:val="en-US"/>
+        </w:rPr>
+      </w:pPr>
+      <w:proofErr w:type="gramStart"/>
+      <w:r>
+        <w:rPr>
+          <w:rFonts w:ascii="Times New Roman" w:hAnsi="Times New Roman" w:cs="Times New Roman"/>
+          <w:sz w:val="24"/>
+          <w:szCs w:val="24"/>
+          <w:lang w:val="en-US"/>
+        </w:rPr>
+        <w:t>exponent(</w:t>
+      </w:r>
+      <w:proofErr w:type="gramEnd"/>
+      <w:r>
+        <w:rPr>
+          <w:rFonts w:ascii="Times New Roman" w:hAnsi="Times New Roman" w:cs="Times New Roman"/>
+          <w:sz w:val="24"/>
+          <w:szCs w:val="24"/>
+          <w:lang w:val="en-US"/>
+        </w:rPr>
+        <w:t>6,7);</w:t>
+      </w:r>
+    </w:p>
+    <w:p>
+      <w:pPr>
+        <w:spacing w:line="360" w:lineRule="auto"/>
+        <w:rPr>
+          <w:rFonts w:ascii="Times New Roman" w:hAnsi="Times New Roman" w:cs="Times New Roman"/>
+          <w:sz w:val="24"/>
+          <w:szCs w:val="24"/>
+          <w:lang w:val="en-US"/>
+        </w:rPr>
+      </w:pPr>
+      <w:proofErr w:type="gramStart"/>
+      <w:r>
+        <w:rPr>
+          <w:rFonts w:ascii="Times New Roman" w:hAnsi="Times New Roman" w:cs="Times New Roman"/>
+          <w:sz w:val="24"/>
+          <w:szCs w:val="24"/>
+          <w:lang w:val="en-US"/>
+        </w:rPr>
+        <w:t>exponent(</w:t>
+      </w:r>
+      <w:proofErr w:type="gramEnd"/>
+      <w:r>
+        <w:rPr>
+          <w:rFonts w:ascii="Times New Roman" w:hAnsi="Times New Roman" w:cs="Times New Roman"/>
+          <w:sz w:val="24"/>
+          <w:szCs w:val="24"/>
+          <w:lang w:val="en-US"/>
+        </w:rPr>
+        <w:t>-1,2);</w:t>
       </w:r>
     </w:p>
     <w:p>
@@ -8830,11 +9097,12 @@
         <w:rPr>
           <w:noProof/>
         </w:rPr>
+        <w:lastRenderedPageBreak/>
         <w:drawing>
-          <wp:inline distT="0" distB="0" distL="0" distR="0" wp14:anchorId="288BEC12" wp14:editId="1AEC436F">
-            <wp:extent cx="2095500" cy="209550"/>
-            <wp:effectExtent l="0" t="0" r="0" b="0"/>
-            <wp:docPr id="19" name="Picture 19"/>
+          <wp:inline distT="0" distB="0" distL="0" distR="0" wp14:anchorId="2C1CE023" wp14:editId="6ACF7900">
+            <wp:extent cx="1343025" cy="733425"/>
+            <wp:effectExtent l="0" t="0" r="9525" b="9525"/>
+            <wp:docPr id="18" name="Picture 18"/>
             <wp:cNvGraphicFramePr>
               <a:graphicFrameLocks xmlns:a="http://schemas.openxmlformats.org/drawingml/2006/main" noChangeAspect="1"/>
             </wp:cNvGraphicFramePr>
@@ -8854,7 +9122,7 @@
                   <pic:spPr>
                     <a:xfrm>
                       <a:off x="0" y="0"/>
-                      <a:ext cx="2095500" cy="209550"/>
+                      <a:ext cx="1343025" cy="733425"/>
                     </a:xfrm>
                     <a:prstGeom prst="rect">
                       <a:avLst/>
@@ -8888,47 +9156,47 @@
           <w:szCs w:val="24"/>
           <w:lang w:val="en-US"/>
         </w:rPr>
-        <w:t>Calculate area of an equilateral triangle</w:t>
-      </w:r>
-    </w:p>
-    <w:p>
-      <w:pPr>
-        <w:spacing w:line="360" w:lineRule="auto"/>
-        <w:rPr>
-          <w:rFonts w:ascii="Times New Roman" w:hAnsi="Times New Roman" w:cs="Times New Roman"/>
-          <w:sz w:val="24"/>
-          <w:szCs w:val="24"/>
-          <w:lang w:val="en-US"/>
-        </w:rPr>
-      </w:pPr>
-      <w:r>
-        <w:rPr>
-          <w:rFonts w:ascii="Times New Roman" w:hAnsi="Times New Roman" w:cs="Times New Roman"/>
-          <w:sz w:val="24"/>
-          <w:szCs w:val="24"/>
-          <w:lang w:val="en-US"/>
-        </w:rPr>
-        <w:t xml:space="preserve">function </w:t>
-      </w:r>
-      <w:proofErr w:type="spellStart"/>
-      <w:r>
-        <w:rPr>
-          <w:rFonts w:ascii="Times New Roman" w:hAnsi="Times New Roman" w:cs="Times New Roman"/>
-          <w:sz w:val="24"/>
-          <w:szCs w:val="24"/>
-          <w:lang w:val="en-US"/>
-        </w:rPr>
-        <w:t>equilateralArea</w:t>
-      </w:r>
-      <w:proofErr w:type="spellEnd"/>
-      <w:r>
-        <w:rPr>
-          <w:rFonts w:ascii="Times New Roman" w:hAnsi="Times New Roman" w:cs="Times New Roman"/>
-          <w:sz w:val="24"/>
-          <w:szCs w:val="24"/>
-          <w:lang w:val="en-US"/>
-        </w:rPr>
-        <w:t>(a</w:t>
+        <w:t>Calculate Simple Interest</w:t>
+      </w:r>
+    </w:p>
+    <w:p>
+      <w:pPr>
+        <w:spacing w:line="360" w:lineRule="auto"/>
+        <w:rPr>
+          <w:rFonts w:ascii="Times New Roman" w:hAnsi="Times New Roman" w:cs="Times New Roman"/>
+          <w:sz w:val="24"/>
+          <w:szCs w:val="24"/>
+          <w:lang w:val="en-US"/>
+        </w:rPr>
+      </w:pPr>
+      <w:r>
+        <w:rPr>
+          <w:rFonts w:ascii="Times New Roman" w:hAnsi="Times New Roman" w:cs="Times New Roman"/>
+          <w:sz w:val="24"/>
+          <w:szCs w:val="24"/>
+          <w:lang w:val="en-US"/>
+        </w:rPr>
+        <w:t>/SI = (P * T * R) / 100</w:t>
+      </w:r>
+    </w:p>
+    <w:p>
+      <w:pPr>
+        <w:spacing w:line="360" w:lineRule="auto"/>
+        <w:rPr>
+          <w:rFonts w:ascii="Times New Roman" w:hAnsi="Times New Roman" w:cs="Times New Roman"/>
+          <w:sz w:val="24"/>
+          <w:szCs w:val="24"/>
+          <w:lang w:val="en-US"/>
+        </w:rPr>
+      </w:pPr>
+      <w:r>
+        <w:rPr>
+          <w:rFonts w:ascii="Times New Roman" w:hAnsi="Times New Roman" w:cs="Times New Roman"/>
+          <w:sz w:val="24"/>
+          <w:szCs w:val="24"/>
+          <w:lang w:val="en-US"/>
+        </w:rPr>
+        <w:t xml:space="preserve">let p = </w:t>
       </w:r>
       <w:proofErr w:type="gramStart"/>
       <w:r>
@@ -8938,89 +9206,69 @@
           <w:szCs w:val="24"/>
           <w:lang w:val="en-US"/>
         </w:rPr>
-        <w:t>){</w:t>
+        <w:t>7500 ,</w:t>
       </w:r>
       <w:proofErr w:type="gramEnd"/>
-    </w:p>
-    <w:p>
-      <w:pPr>
-        <w:spacing w:line="360" w:lineRule="auto"/>
-        <w:rPr>
-          <w:rFonts w:ascii="Times New Roman" w:hAnsi="Times New Roman" w:cs="Times New Roman"/>
-          <w:sz w:val="24"/>
-          <w:szCs w:val="24"/>
-          <w:lang w:val="en-US"/>
-        </w:rPr>
-      </w:pPr>
-      <w:r>
-        <w:rPr>
-          <w:rFonts w:ascii="Times New Roman" w:hAnsi="Times New Roman" w:cs="Times New Roman"/>
-          <w:sz w:val="24"/>
-          <w:szCs w:val="24"/>
-          <w:lang w:val="en-US"/>
-        </w:rPr>
-        <w:t xml:space="preserve">    //area = .43 * a * a</w:t>
-      </w:r>
-    </w:p>
-    <w:p>
-      <w:pPr>
-        <w:spacing w:line="360" w:lineRule="auto"/>
-        <w:rPr>
-          <w:rFonts w:ascii="Times New Roman" w:hAnsi="Times New Roman" w:cs="Times New Roman"/>
-          <w:sz w:val="24"/>
-          <w:szCs w:val="24"/>
-          <w:lang w:val="en-US"/>
-        </w:rPr>
-      </w:pPr>
-      <w:r>
-        <w:rPr>
-          <w:rFonts w:ascii="Times New Roman" w:hAnsi="Times New Roman" w:cs="Times New Roman"/>
-          <w:sz w:val="24"/>
-          <w:szCs w:val="24"/>
-          <w:lang w:val="en-US"/>
-        </w:rPr>
-        <w:t xml:space="preserve">    let </w:t>
-      </w:r>
-      <w:proofErr w:type="spellStart"/>
-      <w:r>
-        <w:rPr>
-          <w:rFonts w:ascii="Times New Roman" w:hAnsi="Times New Roman" w:cs="Times New Roman"/>
-          <w:sz w:val="24"/>
-          <w:szCs w:val="24"/>
-          <w:lang w:val="en-US"/>
-        </w:rPr>
-        <w:t>findSquare</w:t>
-      </w:r>
-      <w:proofErr w:type="spellEnd"/>
-      <w:r>
-        <w:rPr>
-          <w:rFonts w:ascii="Times New Roman" w:hAnsi="Times New Roman" w:cs="Times New Roman"/>
-          <w:sz w:val="24"/>
-          <w:szCs w:val="24"/>
-          <w:lang w:val="en-US"/>
-        </w:rPr>
-        <w:t xml:space="preserve"> = (0.43 *a * a);</w:t>
-      </w:r>
-    </w:p>
-    <w:p>
-      <w:pPr>
-        <w:spacing w:line="360" w:lineRule="auto"/>
-        <w:rPr>
-          <w:rFonts w:ascii="Times New Roman" w:hAnsi="Times New Roman" w:cs="Times New Roman"/>
-          <w:sz w:val="24"/>
-          <w:szCs w:val="24"/>
-          <w:lang w:val="en-US"/>
-        </w:rPr>
-      </w:pPr>
-      <w:r>
-        <w:rPr>
-          <w:rFonts w:ascii="Times New Roman" w:hAnsi="Times New Roman" w:cs="Times New Roman"/>
-          <w:sz w:val="24"/>
-          <w:szCs w:val="24"/>
-          <w:lang w:val="en-US"/>
-        </w:rPr>
-        <w:t xml:space="preserve">    </w:t>
-      </w:r>
+      <w:r>
+        <w:rPr>
+          <w:rFonts w:ascii="Times New Roman" w:hAnsi="Times New Roman" w:cs="Times New Roman"/>
+          <w:sz w:val="24"/>
+          <w:szCs w:val="24"/>
+          <w:lang w:val="en-US"/>
+        </w:rPr>
+        <w:t xml:space="preserve"> t = 5 , r = 10;</w:t>
+      </w:r>
+    </w:p>
+    <w:p>
+      <w:pPr>
+        <w:spacing w:line="360" w:lineRule="auto"/>
+        <w:rPr>
+          <w:rFonts w:ascii="Times New Roman" w:hAnsi="Times New Roman" w:cs="Times New Roman"/>
+          <w:sz w:val="24"/>
+          <w:szCs w:val="24"/>
+          <w:lang w:val="en-US"/>
+        </w:rPr>
+      </w:pPr>
+      <w:r>
+        <w:rPr>
+          <w:rFonts w:ascii="Times New Roman" w:hAnsi="Times New Roman" w:cs="Times New Roman"/>
+          <w:sz w:val="24"/>
+          <w:szCs w:val="24"/>
+          <w:lang w:val="en-US"/>
+        </w:rPr>
+        <w:t xml:space="preserve">let </w:t>
+      </w:r>
+      <w:proofErr w:type="spellStart"/>
+      <w:r>
+        <w:rPr>
+          <w:rFonts w:ascii="Times New Roman" w:hAnsi="Times New Roman" w:cs="Times New Roman"/>
+          <w:sz w:val="24"/>
+          <w:szCs w:val="24"/>
+          <w:lang w:val="en-US"/>
+        </w:rPr>
+        <w:t>simpleIntrest</w:t>
+      </w:r>
+      <w:proofErr w:type="spellEnd"/>
+      <w:r>
+        <w:rPr>
+          <w:rFonts w:ascii="Times New Roman" w:hAnsi="Times New Roman" w:cs="Times New Roman"/>
+          <w:sz w:val="24"/>
+          <w:szCs w:val="24"/>
+          <w:lang w:val="en-US"/>
+        </w:rPr>
+        <w:t xml:space="preserve"> = (p * t * r)/100;</w:t>
+      </w:r>
+    </w:p>
+    <w:p>
+      <w:pPr>
+        <w:spacing w:line="360" w:lineRule="auto"/>
+        <w:rPr>
+          <w:rFonts w:ascii="Times New Roman" w:hAnsi="Times New Roman" w:cs="Times New Roman"/>
+          <w:sz w:val="24"/>
+          <w:szCs w:val="24"/>
+          <w:lang w:val="en-US"/>
+        </w:rPr>
+      </w:pPr>
       <w:proofErr w:type="gramStart"/>
       <w:r>
         <w:rPr>
@@ -9039,17 +9287,17 @@
           <w:szCs w:val="24"/>
           <w:lang w:val="en-US"/>
         </w:rPr>
-        <w:t>"</w:t>
-      </w:r>
-      <w:proofErr w:type="spellStart"/>
-      <w:r>
-        <w:rPr>
-          <w:rFonts w:ascii="Times New Roman" w:hAnsi="Times New Roman" w:cs="Times New Roman"/>
-          <w:sz w:val="24"/>
-          <w:szCs w:val="24"/>
-          <w:lang w:val="en-US"/>
-        </w:rPr>
-        <w:t>equilateralArea</w:t>
+        <w:t xml:space="preserve">"Simple </w:t>
+      </w:r>
+      <w:proofErr w:type="spellStart"/>
+      <w:r>
+        <w:rPr>
+          <w:rFonts w:ascii="Times New Roman" w:hAnsi="Times New Roman" w:cs="Times New Roman"/>
+          <w:sz w:val="24"/>
+          <w:szCs w:val="24"/>
+          <w:lang w:val="en-US"/>
+        </w:rPr>
+        <w:t>Intrest</w:t>
       </w:r>
       <w:proofErr w:type="spellEnd"/>
       <w:r>
@@ -9069,7 +9317,7 @@
           <w:szCs w:val="24"/>
           <w:lang w:val="en-US"/>
         </w:rPr>
-        <w:t>findSquare</w:t>
+        <w:t>simpleIntrest</w:t>
       </w:r>
       <w:proofErr w:type="spellEnd"/>
       <w:r>
@@ -9087,151 +9335,6 @@
         <w:spacing w:line="360" w:lineRule="auto"/>
         <w:rPr>
           <w:rFonts w:ascii="Times New Roman" w:hAnsi="Times New Roman" w:cs="Times New Roman"/>
-          <w:sz w:val="24"/>
-          <w:szCs w:val="24"/>
-          <w:lang w:val="en-US"/>
-        </w:rPr>
-      </w:pPr>
-      <w:r>
-        <w:rPr>
-          <w:rFonts w:ascii="Times New Roman" w:hAnsi="Times New Roman" w:cs="Times New Roman"/>
-          <w:sz w:val="24"/>
-          <w:szCs w:val="24"/>
-          <w:lang w:val="en-US"/>
-        </w:rPr>
-        <w:t xml:space="preserve">    return </w:t>
-      </w:r>
-      <w:proofErr w:type="spellStart"/>
-      <w:r>
-        <w:rPr>
-          <w:rFonts w:ascii="Times New Roman" w:hAnsi="Times New Roman" w:cs="Times New Roman"/>
-          <w:sz w:val="24"/>
-          <w:szCs w:val="24"/>
-          <w:lang w:val="en-US"/>
-        </w:rPr>
-        <w:t>findSquare</w:t>
-      </w:r>
-      <w:proofErr w:type="spellEnd"/>
-      <w:r>
-        <w:rPr>
-          <w:rFonts w:ascii="Times New Roman" w:hAnsi="Times New Roman" w:cs="Times New Roman"/>
-          <w:sz w:val="24"/>
-          <w:szCs w:val="24"/>
-          <w:lang w:val="en-US"/>
-        </w:rPr>
-        <w:t>;</w:t>
-      </w:r>
-    </w:p>
-    <w:p>
-      <w:pPr>
-        <w:spacing w:line="360" w:lineRule="auto"/>
-        <w:rPr>
-          <w:rFonts w:ascii="Times New Roman" w:hAnsi="Times New Roman" w:cs="Times New Roman"/>
-          <w:sz w:val="24"/>
-          <w:szCs w:val="24"/>
-          <w:lang w:val="en-US"/>
-        </w:rPr>
-      </w:pPr>
-      <w:r>
-        <w:rPr>
-          <w:rFonts w:ascii="Times New Roman" w:hAnsi="Times New Roman" w:cs="Times New Roman"/>
-          <w:sz w:val="24"/>
-          <w:szCs w:val="24"/>
-          <w:lang w:val="en-US"/>
-        </w:rPr>
-        <w:lastRenderedPageBreak/>
-        <w:t>}</w:t>
-      </w:r>
-    </w:p>
-    <w:p>
-      <w:pPr>
-        <w:spacing w:line="360" w:lineRule="auto"/>
-        <w:rPr>
-          <w:rFonts w:ascii="Times New Roman" w:hAnsi="Times New Roman" w:cs="Times New Roman"/>
-          <w:sz w:val="24"/>
-          <w:szCs w:val="24"/>
-          <w:lang w:val="en-US"/>
-        </w:rPr>
-      </w:pPr>
-      <w:proofErr w:type="spellStart"/>
-      <w:proofErr w:type="gramStart"/>
-      <w:r>
-        <w:rPr>
-          <w:rFonts w:ascii="Times New Roman" w:hAnsi="Times New Roman" w:cs="Times New Roman"/>
-          <w:sz w:val="24"/>
-          <w:szCs w:val="24"/>
-          <w:lang w:val="en-US"/>
-        </w:rPr>
-        <w:t>equilateralArea</w:t>
-      </w:r>
-      <w:proofErr w:type="spellEnd"/>
-      <w:r>
-        <w:rPr>
-          <w:rFonts w:ascii="Times New Roman" w:hAnsi="Times New Roman" w:cs="Times New Roman"/>
-          <w:sz w:val="24"/>
-          <w:szCs w:val="24"/>
-          <w:lang w:val="en-US"/>
-        </w:rPr>
-        <w:t>(</w:t>
-      </w:r>
-      <w:proofErr w:type="gramEnd"/>
-      <w:r>
-        <w:rPr>
-          <w:rFonts w:ascii="Times New Roman" w:hAnsi="Times New Roman" w:cs="Times New Roman"/>
-          <w:sz w:val="24"/>
-          <w:szCs w:val="24"/>
-          <w:lang w:val="en-US"/>
-        </w:rPr>
-        <w:t>5);</w:t>
-      </w:r>
-    </w:p>
-    <w:p>
-      <w:pPr>
-        <w:spacing w:line="360" w:lineRule="auto"/>
-        <w:rPr>
-          <w:rFonts w:ascii="Times New Roman" w:hAnsi="Times New Roman" w:cs="Times New Roman"/>
-          <w:sz w:val="24"/>
-          <w:szCs w:val="24"/>
-          <w:lang w:val="en-US"/>
-        </w:rPr>
-      </w:pPr>
-      <w:proofErr w:type="spellStart"/>
-      <w:proofErr w:type="gramStart"/>
-      <w:r>
-        <w:rPr>
-          <w:rFonts w:ascii="Times New Roman" w:hAnsi="Times New Roman" w:cs="Times New Roman"/>
-          <w:sz w:val="24"/>
-          <w:szCs w:val="24"/>
-          <w:lang w:val="en-US"/>
-        </w:rPr>
-        <w:t>equilateralArea</w:t>
-      </w:r>
-      <w:proofErr w:type="spellEnd"/>
-      <w:r>
-        <w:rPr>
-          <w:rFonts w:ascii="Times New Roman" w:hAnsi="Times New Roman" w:cs="Times New Roman"/>
-          <w:sz w:val="24"/>
-          <w:szCs w:val="24"/>
-          <w:lang w:val="en-US"/>
-        </w:rPr>
-        <w:t>(</w:t>
-      </w:r>
-      <w:proofErr w:type="gramEnd"/>
-      <w:r>
-        <w:rPr>
-          <w:rFonts w:ascii="Times New Roman" w:hAnsi="Times New Roman" w:cs="Times New Roman"/>
-          <w:sz w:val="24"/>
-          <w:szCs w:val="24"/>
-          <w:lang w:val="en-US"/>
-        </w:rPr>
-        <w:t>3);</w:t>
-      </w:r>
-    </w:p>
-    <w:p>
-      <w:pPr>
-        <w:spacing w:line="360" w:lineRule="auto"/>
-        <w:rPr>
-          <w:rFonts w:ascii="Times New Roman" w:hAnsi="Times New Roman" w:cs="Times New Roman"/>
           <w:b/>
           <w:bCs/>
           <w:sz w:val="24"/>
@@ -9268,10 +9371,10 @@
           <w:noProof/>
         </w:rPr>
         <w:drawing>
-          <wp:inline distT="0" distB="0" distL="0" distR="0" wp14:anchorId="74515C75" wp14:editId="7054E618">
-            <wp:extent cx="2476500" cy="371475"/>
-            <wp:effectExtent l="0" t="0" r="0" b="9525"/>
-            <wp:docPr id="20" name="Picture 20"/>
+          <wp:inline distT="0" distB="0" distL="0" distR="0" wp14:anchorId="288BEC12" wp14:editId="1AEC436F">
+            <wp:extent cx="2095500" cy="209550"/>
+            <wp:effectExtent l="0" t="0" r="0" b="0"/>
+            <wp:docPr id="19" name="Picture 19"/>
             <wp:cNvGraphicFramePr>
               <a:graphicFrameLocks xmlns:a="http://schemas.openxmlformats.org/drawingml/2006/main" noChangeAspect="1"/>
             </wp:cNvGraphicFramePr>
@@ -9291,7 +9394,7 @@
                   <pic:spPr>
                     <a:xfrm>
                       <a:off x="0" y="0"/>
-                      <a:ext cx="2476500" cy="371475"/>
+                      <a:ext cx="2095500" cy="209550"/>
                     </a:xfrm>
                     <a:prstGeom prst="rect">
                       <a:avLst/>
@@ -9325,61 +9428,280 @@
           <w:szCs w:val="24"/>
           <w:lang w:val="en-US"/>
         </w:rPr>
-        <w:t xml:space="preserve">Area </w:t>
+        <w:t>Calculate area of an equilateral triangle</w:t>
+      </w:r>
+    </w:p>
+    <w:p>
+      <w:pPr>
+        <w:spacing w:line="360" w:lineRule="auto"/>
+        <w:rPr>
+          <w:rFonts w:ascii="Times New Roman" w:hAnsi="Times New Roman" w:cs="Times New Roman"/>
+          <w:sz w:val="24"/>
+          <w:szCs w:val="24"/>
+          <w:lang w:val="en-US"/>
+        </w:rPr>
+      </w:pPr>
+      <w:r>
+        <w:rPr>
+          <w:rFonts w:ascii="Times New Roman" w:hAnsi="Times New Roman" w:cs="Times New Roman"/>
+          <w:sz w:val="24"/>
+          <w:szCs w:val="24"/>
+          <w:lang w:val="en-US"/>
+        </w:rPr>
+        <w:t xml:space="preserve">function </w:t>
+      </w:r>
+      <w:proofErr w:type="spellStart"/>
+      <w:r>
+        <w:rPr>
+          <w:rFonts w:ascii="Times New Roman" w:hAnsi="Times New Roman" w:cs="Times New Roman"/>
+          <w:sz w:val="24"/>
+          <w:szCs w:val="24"/>
+          <w:lang w:val="en-US"/>
+        </w:rPr>
+        <w:t>equilateralArea</w:t>
+      </w:r>
+      <w:proofErr w:type="spellEnd"/>
+      <w:r>
+        <w:rPr>
+          <w:rFonts w:ascii="Times New Roman" w:hAnsi="Times New Roman" w:cs="Times New Roman"/>
+          <w:sz w:val="24"/>
+          <w:szCs w:val="24"/>
+          <w:lang w:val="en-US"/>
+        </w:rPr>
+        <w:t>(a</w:t>
       </w:r>
       <w:proofErr w:type="gramStart"/>
       <w:r>
         <w:rPr>
           <w:rFonts w:ascii="Times New Roman" w:hAnsi="Times New Roman" w:cs="Times New Roman"/>
-          <w:b/>
-          <w:bCs/>
-          <w:sz w:val="24"/>
-          <w:szCs w:val="24"/>
-          <w:lang w:val="en-US"/>
-        </w:rPr>
-        <w:t>Of</w:t>
+          <w:sz w:val="24"/>
+          <w:szCs w:val="24"/>
+          <w:lang w:val="en-US"/>
+        </w:rPr>
+        <w:t>){</w:t>
       </w:r>
       <w:proofErr w:type="gramEnd"/>
-      <w:r>
-        <w:rPr>
-          <w:rFonts w:ascii="Times New Roman" w:hAnsi="Times New Roman" w:cs="Times New Roman"/>
-          <w:b/>
-          <w:bCs/>
-          <w:sz w:val="24"/>
-          <w:szCs w:val="24"/>
-          <w:lang w:val="en-US"/>
-        </w:rPr>
-        <w:t xml:space="preserve"> Isosceles Triangle</w:t>
-      </w:r>
-    </w:p>
-    <w:p>
-      <w:pPr>
-        <w:spacing w:line="360" w:lineRule="auto"/>
-        <w:rPr>
-          <w:rFonts w:ascii="Times New Roman" w:hAnsi="Times New Roman" w:cs="Times New Roman"/>
-          <w:sz w:val="24"/>
-          <w:szCs w:val="24"/>
-          <w:lang w:val="en-US"/>
-        </w:rPr>
-      </w:pPr>
-      <w:r>
-        <w:rPr>
-          <w:rFonts w:ascii="Times New Roman" w:hAnsi="Times New Roman" w:cs="Times New Roman"/>
-          <w:sz w:val="24"/>
-          <w:szCs w:val="24"/>
-          <w:lang w:val="en-US"/>
-        </w:rPr>
-        <w:t xml:space="preserve">function </w:t>
-      </w:r>
-      <w:proofErr w:type="spellStart"/>
-      <w:r>
-        <w:rPr>
-          <w:rFonts w:ascii="Times New Roman" w:hAnsi="Times New Roman" w:cs="Times New Roman"/>
-          <w:sz w:val="24"/>
-          <w:szCs w:val="24"/>
-          <w:lang w:val="en-US"/>
-        </w:rPr>
-        <w:t>isocelesTriangleArea</w:t>
+    </w:p>
+    <w:p>
+      <w:pPr>
+        <w:spacing w:line="360" w:lineRule="auto"/>
+        <w:rPr>
+          <w:rFonts w:ascii="Times New Roman" w:hAnsi="Times New Roman" w:cs="Times New Roman"/>
+          <w:sz w:val="24"/>
+          <w:szCs w:val="24"/>
+          <w:lang w:val="en-US"/>
+        </w:rPr>
+      </w:pPr>
+      <w:r>
+        <w:rPr>
+          <w:rFonts w:ascii="Times New Roman" w:hAnsi="Times New Roman" w:cs="Times New Roman"/>
+          <w:sz w:val="24"/>
+          <w:szCs w:val="24"/>
+          <w:lang w:val="en-US"/>
+        </w:rPr>
+        <w:t xml:space="preserve">    //area = .43 * a * a</w:t>
+      </w:r>
+    </w:p>
+    <w:p>
+      <w:pPr>
+        <w:spacing w:line="360" w:lineRule="auto"/>
+        <w:rPr>
+          <w:rFonts w:ascii="Times New Roman" w:hAnsi="Times New Roman" w:cs="Times New Roman"/>
+          <w:sz w:val="24"/>
+          <w:szCs w:val="24"/>
+          <w:lang w:val="en-US"/>
+        </w:rPr>
+      </w:pPr>
+      <w:r>
+        <w:rPr>
+          <w:rFonts w:ascii="Times New Roman" w:hAnsi="Times New Roman" w:cs="Times New Roman"/>
+          <w:sz w:val="24"/>
+          <w:szCs w:val="24"/>
+          <w:lang w:val="en-US"/>
+        </w:rPr>
+        <w:t xml:space="preserve">    let </w:t>
+      </w:r>
+      <w:proofErr w:type="spellStart"/>
+      <w:r>
+        <w:rPr>
+          <w:rFonts w:ascii="Times New Roman" w:hAnsi="Times New Roman" w:cs="Times New Roman"/>
+          <w:sz w:val="24"/>
+          <w:szCs w:val="24"/>
+          <w:lang w:val="en-US"/>
+        </w:rPr>
+        <w:t>findSquare</w:t>
+      </w:r>
+      <w:proofErr w:type="spellEnd"/>
+      <w:r>
+        <w:rPr>
+          <w:rFonts w:ascii="Times New Roman" w:hAnsi="Times New Roman" w:cs="Times New Roman"/>
+          <w:sz w:val="24"/>
+          <w:szCs w:val="24"/>
+          <w:lang w:val="en-US"/>
+        </w:rPr>
+        <w:t xml:space="preserve"> = (0.43 *a * a);</w:t>
+      </w:r>
+    </w:p>
+    <w:p>
+      <w:pPr>
+        <w:spacing w:line="360" w:lineRule="auto"/>
+        <w:rPr>
+          <w:rFonts w:ascii="Times New Roman" w:hAnsi="Times New Roman" w:cs="Times New Roman"/>
+          <w:sz w:val="24"/>
+          <w:szCs w:val="24"/>
+          <w:lang w:val="en-US"/>
+        </w:rPr>
+      </w:pPr>
+      <w:r>
+        <w:rPr>
+          <w:rFonts w:ascii="Times New Roman" w:hAnsi="Times New Roman" w:cs="Times New Roman"/>
+          <w:sz w:val="24"/>
+          <w:szCs w:val="24"/>
+          <w:lang w:val="en-US"/>
+        </w:rPr>
+        <w:t xml:space="preserve">    </w:t>
+      </w:r>
+      <w:proofErr w:type="gramStart"/>
+      <w:r>
+        <w:rPr>
+          <w:rFonts w:ascii="Times New Roman" w:hAnsi="Times New Roman" w:cs="Times New Roman"/>
+          <w:sz w:val="24"/>
+          <w:szCs w:val="24"/>
+          <w:lang w:val="en-US"/>
+        </w:rPr>
+        <w:t>console.log(</w:t>
+      </w:r>
+      <w:proofErr w:type="gramEnd"/>
+      <w:r>
+        <w:rPr>
+          <w:rFonts w:ascii="Times New Roman" w:hAnsi="Times New Roman" w:cs="Times New Roman"/>
+          <w:sz w:val="24"/>
+          <w:szCs w:val="24"/>
+          <w:lang w:val="en-US"/>
+        </w:rPr>
+        <w:t>"</w:t>
+      </w:r>
+      <w:proofErr w:type="spellStart"/>
+      <w:r>
+        <w:rPr>
+          <w:rFonts w:ascii="Times New Roman" w:hAnsi="Times New Roman" w:cs="Times New Roman"/>
+          <w:sz w:val="24"/>
+          <w:szCs w:val="24"/>
+          <w:lang w:val="en-US"/>
+        </w:rPr>
+        <w:t>equilateralArea</w:t>
+      </w:r>
+      <w:proofErr w:type="spellEnd"/>
+      <w:r>
+        <w:rPr>
+          <w:rFonts w:ascii="Times New Roman" w:hAnsi="Times New Roman" w:cs="Times New Roman"/>
+          <w:sz w:val="24"/>
+          <w:szCs w:val="24"/>
+          <w:lang w:val="en-US"/>
+        </w:rPr>
+        <w:t xml:space="preserve"> : "+</w:t>
+      </w:r>
+      <w:proofErr w:type="spellStart"/>
+      <w:r>
+        <w:rPr>
+          <w:rFonts w:ascii="Times New Roman" w:hAnsi="Times New Roman" w:cs="Times New Roman"/>
+          <w:sz w:val="24"/>
+          <w:szCs w:val="24"/>
+          <w:lang w:val="en-US"/>
+        </w:rPr>
+        <w:t>findSquare</w:t>
+      </w:r>
+      <w:proofErr w:type="spellEnd"/>
+      <w:r>
+        <w:rPr>
+          <w:rFonts w:ascii="Times New Roman" w:hAnsi="Times New Roman" w:cs="Times New Roman"/>
+          <w:sz w:val="24"/>
+          <w:szCs w:val="24"/>
+          <w:lang w:val="en-US"/>
+        </w:rPr>
+        <w:t>);</w:t>
+      </w:r>
+    </w:p>
+    <w:p>
+      <w:pPr>
+        <w:spacing w:line="360" w:lineRule="auto"/>
+        <w:rPr>
+          <w:rFonts w:ascii="Times New Roman" w:hAnsi="Times New Roman" w:cs="Times New Roman"/>
+          <w:sz w:val="24"/>
+          <w:szCs w:val="24"/>
+          <w:lang w:val="en-US"/>
+        </w:rPr>
+      </w:pPr>
+      <w:r>
+        <w:rPr>
+          <w:rFonts w:ascii="Times New Roman" w:hAnsi="Times New Roman" w:cs="Times New Roman"/>
+          <w:sz w:val="24"/>
+          <w:szCs w:val="24"/>
+          <w:lang w:val="en-US"/>
+        </w:rPr>
+        <w:t xml:space="preserve">    return </w:t>
+      </w:r>
+      <w:proofErr w:type="spellStart"/>
+      <w:r>
+        <w:rPr>
+          <w:rFonts w:ascii="Times New Roman" w:hAnsi="Times New Roman" w:cs="Times New Roman"/>
+          <w:sz w:val="24"/>
+          <w:szCs w:val="24"/>
+          <w:lang w:val="en-US"/>
+        </w:rPr>
+        <w:t>findSquare</w:t>
+      </w:r>
+      <w:proofErr w:type="spellEnd"/>
+      <w:r>
+        <w:rPr>
+          <w:rFonts w:ascii="Times New Roman" w:hAnsi="Times New Roman" w:cs="Times New Roman"/>
+          <w:sz w:val="24"/>
+          <w:szCs w:val="24"/>
+          <w:lang w:val="en-US"/>
+        </w:rPr>
+        <w:t>;</w:t>
+      </w:r>
+    </w:p>
+    <w:p>
+      <w:pPr>
+        <w:spacing w:line="360" w:lineRule="auto"/>
+        <w:rPr>
+          <w:rFonts w:ascii="Times New Roman" w:hAnsi="Times New Roman" w:cs="Times New Roman"/>
+          <w:sz w:val="24"/>
+          <w:szCs w:val="24"/>
+          <w:lang w:val="en-US"/>
+        </w:rPr>
+      </w:pPr>
+      <w:r>
+        <w:rPr>
+          <w:rFonts w:ascii="Times New Roman" w:hAnsi="Times New Roman" w:cs="Times New Roman"/>
+          <w:sz w:val="24"/>
+          <w:szCs w:val="24"/>
+          <w:lang w:val="en-US"/>
+        </w:rPr>
+        <w:t>}</w:t>
+      </w:r>
+    </w:p>
+    <w:p>
+      <w:pPr>
+        <w:spacing w:line="360" w:lineRule="auto"/>
+        <w:rPr>
+          <w:rFonts w:ascii="Times New Roman" w:hAnsi="Times New Roman" w:cs="Times New Roman"/>
+          <w:sz w:val="24"/>
+          <w:szCs w:val="24"/>
+          <w:lang w:val="en-US"/>
+        </w:rPr>
+      </w:pPr>
+      <w:proofErr w:type="spellStart"/>
+      <w:proofErr w:type="gramStart"/>
+      <w:r>
+        <w:rPr>
+          <w:rFonts w:ascii="Times New Roman" w:hAnsi="Times New Roman" w:cs="Times New Roman"/>
+          <w:sz w:val="24"/>
+          <w:szCs w:val="24"/>
+          <w:lang w:val="en-US"/>
+        </w:rPr>
+        <w:t>equilateralArea</w:t>
       </w:r>
       <w:proofErr w:type="spellEnd"/>
       <w:r>
@@ -9391,6 +9713,27 @@
         </w:rPr>
         <w:t>(</w:t>
       </w:r>
+      <w:proofErr w:type="gramEnd"/>
+      <w:r>
+        <w:rPr>
+          <w:rFonts w:ascii="Times New Roman" w:hAnsi="Times New Roman" w:cs="Times New Roman"/>
+          <w:sz w:val="24"/>
+          <w:szCs w:val="24"/>
+          <w:lang w:val="en-US"/>
+        </w:rPr>
+        <w:t>5);</w:t>
+      </w:r>
+    </w:p>
+    <w:p>
+      <w:pPr>
+        <w:spacing w:line="360" w:lineRule="auto"/>
+        <w:rPr>
+          <w:rFonts w:ascii="Times New Roman" w:hAnsi="Times New Roman" w:cs="Times New Roman"/>
+          <w:sz w:val="24"/>
+          <w:szCs w:val="24"/>
+          <w:lang w:val="en-US"/>
+        </w:rPr>
+      </w:pPr>
       <w:proofErr w:type="spellStart"/>
       <w:proofErr w:type="gramStart"/>
       <w:r>
@@ -9400,9 +9743,18 @@
           <w:szCs w:val="24"/>
           <w:lang w:val="en-US"/>
         </w:rPr>
-        <w:t>b,h</w:t>
-      </w:r>
-      <w:proofErr w:type="spellEnd"/>
+        <w:t>equilateralArea</w:t>
+      </w:r>
+      <w:proofErr w:type="spellEnd"/>
+      <w:r>
+        <w:rPr>
+          <w:rFonts w:ascii="Times New Roman" w:hAnsi="Times New Roman" w:cs="Times New Roman"/>
+          <w:sz w:val="24"/>
+          <w:szCs w:val="24"/>
+          <w:lang w:val="en-US"/>
+        </w:rPr>
+        <w:t>(</w:t>
+      </w:r>
       <w:proofErr w:type="gramEnd"/>
       <w:r>
         <w:rPr>
@@ -9411,262 +9763,7 @@
           <w:szCs w:val="24"/>
           <w:lang w:val="en-US"/>
         </w:rPr>
-        <w:t>){</w:t>
-      </w:r>
-    </w:p>
-    <w:p>
-      <w:pPr>
-        <w:spacing w:line="360" w:lineRule="auto"/>
-        <w:rPr>
-          <w:rFonts w:ascii="Times New Roman" w:hAnsi="Times New Roman" w:cs="Times New Roman"/>
-          <w:sz w:val="24"/>
-          <w:szCs w:val="24"/>
-          <w:lang w:val="en-US"/>
-        </w:rPr>
-      </w:pPr>
-      <w:r>
-        <w:rPr>
-          <w:rFonts w:ascii="Times New Roman" w:hAnsi="Times New Roman" w:cs="Times New Roman"/>
-          <w:sz w:val="24"/>
-          <w:szCs w:val="24"/>
-          <w:lang w:val="en-US"/>
-        </w:rPr>
-        <w:t xml:space="preserve">    //area = .5 * b * h</w:t>
-      </w:r>
-    </w:p>
-    <w:p>
-      <w:pPr>
-        <w:spacing w:line="360" w:lineRule="auto"/>
-        <w:rPr>
-          <w:rFonts w:ascii="Times New Roman" w:hAnsi="Times New Roman" w:cs="Times New Roman"/>
-          <w:sz w:val="24"/>
-          <w:szCs w:val="24"/>
-          <w:lang w:val="en-US"/>
-        </w:rPr>
-      </w:pPr>
-      <w:r>
-        <w:rPr>
-          <w:rFonts w:ascii="Times New Roman" w:hAnsi="Times New Roman" w:cs="Times New Roman"/>
-          <w:sz w:val="24"/>
-          <w:szCs w:val="24"/>
-          <w:lang w:val="en-US"/>
-        </w:rPr>
-        <w:t xml:space="preserve">    let </w:t>
-      </w:r>
-      <w:proofErr w:type="spellStart"/>
-      <w:r>
-        <w:rPr>
-          <w:rFonts w:ascii="Times New Roman" w:hAnsi="Times New Roman" w:cs="Times New Roman"/>
-          <w:sz w:val="24"/>
-          <w:szCs w:val="24"/>
-          <w:lang w:val="en-US"/>
-        </w:rPr>
-        <w:t>isoceles</w:t>
-      </w:r>
-      <w:proofErr w:type="spellEnd"/>
-      <w:r>
-        <w:rPr>
-          <w:rFonts w:ascii="Times New Roman" w:hAnsi="Times New Roman" w:cs="Times New Roman"/>
-          <w:sz w:val="24"/>
-          <w:szCs w:val="24"/>
-          <w:lang w:val="en-US"/>
-        </w:rPr>
-        <w:t xml:space="preserve"> = 0.5 * b * h;</w:t>
-      </w:r>
-    </w:p>
-    <w:p>
-      <w:pPr>
-        <w:spacing w:line="360" w:lineRule="auto"/>
-        <w:rPr>
-          <w:rFonts w:ascii="Times New Roman" w:hAnsi="Times New Roman" w:cs="Times New Roman"/>
-          <w:sz w:val="24"/>
-          <w:szCs w:val="24"/>
-          <w:lang w:val="en-US"/>
-        </w:rPr>
-      </w:pPr>
-      <w:r>
-        <w:rPr>
-          <w:rFonts w:ascii="Times New Roman" w:hAnsi="Times New Roman" w:cs="Times New Roman"/>
-          <w:sz w:val="24"/>
-          <w:szCs w:val="24"/>
-          <w:lang w:val="en-US"/>
-        </w:rPr>
-        <w:t xml:space="preserve">    </w:t>
-      </w:r>
-      <w:proofErr w:type="gramStart"/>
-      <w:r>
-        <w:rPr>
-          <w:rFonts w:ascii="Times New Roman" w:hAnsi="Times New Roman" w:cs="Times New Roman"/>
-          <w:sz w:val="24"/>
-          <w:szCs w:val="24"/>
-          <w:lang w:val="en-US"/>
-        </w:rPr>
-        <w:t>console.log(</w:t>
-      </w:r>
-      <w:proofErr w:type="gramEnd"/>
-      <w:r>
-        <w:rPr>
-          <w:rFonts w:ascii="Times New Roman" w:hAnsi="Times New Roman" w:cs="Times New Roman"/>
-          <w:sz w:val="24"/>
-          <w:szCs w:val="24"/>
-          <w:lang w:val="en-US"/>
-        </w:rPr>
-        <w:t>'</w:t>
-      </w:r>
-      <w:proofErr w:type="spellStart"/>
-      <w:r>
-        <w:rPr>
-          <w:rFonts w:ascii="Times New Roman" w:hAnsi="Times New Roman" w:cs="Times New Roman"/>
-          <w:sz w:val="24"/>
-          <w:szCs w:val="24"/>
-          <w:lang w:val="en-US"/>
-        </w:rPr>
-        <w:t>Isoceles</w:t>
-      </w:r>
-      <w:proofErr w:type="spellEnd"/>
-      <w:r>
-        <w:rPr>
-          <w:rFonts w:ascii="Times New Roman" w:hAnsi="Times New Roman" w:cs="Times New Roman"/>
-          <w:sz w:val="24"/>
-          <w:szCs w:val="24"/>
-          <w:lang w:val="en-US"/>
-        </w:rPr>
-        <w:t xml:space="preserve"> Area : '+</w:t>
-      </w:r>
-      <w:proofErr w:type="spellStart"/>
-      <w:r>
-        <w:rPr>
-          <w:rFonts w:ascii="Times New Roman" w:hAnsi="Times New Roman" w:cs="Times New Roman"/>
-          <w:sz w:val="24"/>
-          <w:szCs w:val="24"/>
-          <w:lang w:val="en-US"/>
-        </w:rPr>
-        <w:t>isoceles</w:t>
-      </w:r>
-      <w:proofErr w:type="spellEnd"/>
-      <w:r>
-        <w:rPr>
-          <w:rFonts w:ascii="Times New Roman" w:hAnsi="Times New Roman" w:cs="Times New Roman"/>
-          <w:sz w:val="24"/>
-          <w:szCs w:val="24"/>
-          <w:lang w:val="en-US"/>
-        </w:rPr>
-        <w:t>);</w:t>
-      </w:r>
-    </w:p>
-    <w:p>
-      <w:pPr>
-        <w:spacing w:line="360" w:lineRule="auto"/>
-        <w:rPr>
-          <w:rFonts w:ascii="Times New Roman" w:hAnsi="Times New Roman" w:cs="Times New Roman"/>
-          <w:sz w:val="24"/>
-          <w:szCs w:val="24"/>
-          <w:lang w:val="en-US"/>
-        </w:rPr>
-      </w:pPr>
-      <w:r>
-        <w:rPr>
-          <w:rFonts w:ascii="Times New Roman" w:hAnsi="Times New Roman" w:cs="Times New Roman"/>
-          <w:sz w:val="24"/>
-          <w:szCs w:val="24"/>
-          <w:lang w:val="en-US"/>
-        </w:rPr>
-        <w:t xml:space="preserve">    return </w:t>
-      </w:r>
-      <w:proofErr w:type="spellStart"/>
-      <w:proofErr w:type="gramStart"/>
-      <w:r>
-        <w:rPr>
-          <w:rFonts w:ascii="Times New Roman" w:hAnsi="Times New Roman" w:cs="Times New Roman"/>
-          <w:sz w:val="24"/>
-          <w:szCs w:val="24"/>
-          <w:lang w:val="en-US"/>
-        </w:rPr>
-        <w:t>isoceles</w:t>
-      </w:r>
-      <w:proofErr w:type="spellEnd"/>
-      <w:r>
-        <w:rPr>
-          <w:rFonts w:ascii="Times New Roman" w:hAnsi="Times New Roman" w:cs="Times New Roman"/>
-          <w:sz w:val="24"/>
-          <w:szCs w:val="24"/>
-          <w:lang w:val="en-US"/>
-        </w:rPr>
-        <w:t xml:space="preserve"> ;</w:t>
-      </w:r>
-      <w:proofErr w:type="gramEnd"/>
-    </w:p>
-    <w:p>
-      <w:pPr>
-        <w:spacing w:line="360" w:lineRule="auto"/>
-        <w:rPr>
-          <w:rFonts w:ascii="Times New Roman" w:hAnsi="Times New Roman" w:cs="Times New Roman"/>
-          <w:sz w:val="24"/>
-          <w:szCs w:val="24"/>
-          <w:lang w:val="en-US"/>
-        </w:rPr>
-      </w:pPr>
-    </w:p>
-    <w:p>
-      <w:pPr>
-        <w:spacing w:line="360" w:lineRule="auto"/>
-        <w:rPr>
-          <w:rFonts w:ascii="Times New Roman" w:hAnsi="Times New Roman" w:cs="Times New Roman"/>
-          <w:sz w:val="24"/>
-          <w:szCs w:val="24"/>
-          <w:lang w:val="en-US"/>
-        </w:rPr>
-      </w:pPr>
-      <w:r>
-        <w:rPr>
-          <w:rFonts w:ascii="Times New Roman" w:hAnsi="Times New Roman" w:cs="Times New Roman"/>
-          <w:sz w:val="24"/>
-          <w:szCs w:val="24"/>
-          <w:lang w:val="en-US"/>
-        </w:rPr>
-        <w:t>}</w:t>
-      </w:r>
-    </w:p>
-    <w:p>
-      <w:pPr>
-        <w:spacing w:line="360" w:lineRule="auto"/>
-        <w:rPr>
-          <w:rFonts w:ascii="Times New Roman" w:hAnsi="Times New Roman" w:cs="Times New Roman"/>
-          <w:sz w:val="24"/>
-          <w:szCs w:val="24"/>
-          <w:lang w:val="en-US"/>
-        </w:rPr>
-      </w:pPr>
-      <w:proofErr w:type="spellStart"/>
-      <w:proofErr w:type="gramStart"/>
-      <w:r>
-        <w:rPr>
-          <w:rFonts w:ascii="Times New Roman" w:hAnsi="Times New Roman" w:cs="Times New Roman"/>
-          <w:sz w:val="24"/>
-          <w:szCs w:val="24"/>
-          <w:lang w:val="en-US"/>
-        </w:rPr>
-        <w:t>isocelesTriangleArea</w:t>
-      </w:r>
-      <w:proofErr w:type="spellEnd"/>
-      <w:r>
-        <w:rPr>
-          <w:rFonts w:ascii="Times New Roman" w:hAnsi="Times New Roman" w:cs="Times New Roman"/>
-          <w:sz w:val="24"/>
-          <w:szCs w:val="24"/>
-          <w:lang w:val="en-US"/>
-        </w:rPr>
-        <w:t>(</w:t>
-      </w:r>
-      <w:proofErr w:type="gramEnd"/>
-      <w:r>
-        <w:rPr>
-          <w:rFonts w:ascii="Times New Roman" w:hAnsi="Times New Roman" w:cs="Times New Roman"/>
-          <w:sz w:val="24"/>
-          <w:szCs w:val="24"/>
-          <w:lang w:val="en-US"/>
-        </w:rPr>
-        <w:t>5,10);</w:t>
+        <w:t>3);</w:t>
       </w:r>
     </w:p>
     <w:p>
@@ -9710,10 +9807,10 @@
           <w:noProof/>
         </w:rPr>
         <w:drawing>
-          <wp:inline distT="0" distB="0" distL="0" distR="0" wp14:anchorId="3843FD3A" wp14:editId="23567C4E">
-            <wp:extent cx="2314575" cy="228600"/>
-            <wp:effectExtent l="0" t="0" r="9525" b="0"/>
-            <wp:docPr id="21" name="Picture 21"/>
+          <wp:inline distT="0" distB="0" distL="0" distR="0" wp14:anchorId="74515C75" wp14:editId="7054E618">
+            <wp:extent cx="2476500" cy="371475"/>
+            <wp:effectExtent l="0" t="0" r="0" b="9525"/>
+            <wp:docPr id="20" name="Picture 20"/>
             <wp:cNvGraphicFramePr>
               <a:graphicFrameLocks xmlns:a="http://schemas.openxmlformats.org/drawingml/2006/main" noChangeAspect="1"/>
             </wp:cNvGraphicFramePr>
@@ -9733,7 +9830,7 @@
                   <pic:spPr>
                     <a:xfrm>
                       <a:off x="0" y="0"/>
-                      <a:ext cx="2314575" cy="228600"/>
+                      <a:ext cx="2476500" cy="371475"/>
                     </a:xfrm>
                     <a:prstGeom prst="rect">
                       <a:avLst/>
@@ -9767,7 +9864,7 @@
           <w:szCs w:val="24"/>
           <w:lang w:val="en-US"/>
         </w:rPr>
-        <w:t xml:space="preserve">Volume </w:t>
+        <w:t xml:space="preserve">Area </w:t>
       </w:r>
       <w:proofErr w:type="gramStart"/>
       <w:r>
@@ -9791,7 +9888,7 @@
           <w:szCs w:val="24"/>
           <w:lang w:val="en-US"/>
         </w:rPr>
-        <w:t xml:space="preserve"> Sphere</w:t>
+        <w:t xml:space="preserve"> Isosceles Triangle</w:t>
       </w:r>
     </w:p>
     <w:p>
@@ -9821,18 +9918,19 @@
           <w:szCs w:val="24"/>
           <w:lang w:val="en-US"/>
         </w:rPr>
-        <w:t>volumeOfSphere</w:t>
-      </w:r>
-      <w:proofErr w:type="spellEnd"/>
-      <w:r>
-        <w:rPr>
-          <w:rFonts w:ascii="Times New Roman" w:hAnsi="Times New Roman" w:cs="Times New Roman"/>
-          <w:sz w:val="24"/>
-          <w:szCs w:val="24"/>
-          <w:lang w:val="en-US"/>
-        </w:rPr>
-        <w:t>(rad</w:t>
-      </w:r>
+        <w:t>isocelesTriangleArea</w:t>
+      </w:r>
+      <w:proofErr w:type="spellEnd"/>
+      <w:r>
+        <w:rPr>
+          <w:rFonts w:ascii="Times New Roman" w:hAnsi="Times New Roman" w:cs="Times New Roman"/>
+          <w:sz w:val="24"/>
+          <w:szCs w:val="24"/>
+          <w:lang w:val="en-US"/>
+        </w:rPr>
+        <w:t>(</w:t>
+      </w:r>
+      <w:proofErr w:type="spellStart"/>
       <w:proofErr w:type="gramStart"/>
       <w:r>
         <w:rPr>
@@ -9841,69 +9939,180 @@
           <w:szCs w:val="24"/>
           <w:lang w:val="en-US"/>
         </w:rPr>
+        <w:t>b,h</w:t>
+      </w:r>
+      <w:proofErr w:type="spellEnd"/>
+      <w:proofErr w:type="gramEnd"/>
+      <w:r>
+        <w:rPr>
+          <w:rFonts w:ascii="Times New Roman" w:hAnsi="Times New Roman" w:cs="Times New Roman"/>
+          <w:sz w:val="24"/>
+          <w:szCs w:val="24"/>
+          <w:lang w:val="en-US"/>
+        </w:rPr>
         <w:t>){</w:t>
       </w:r>
+    </w:p>
+    <w:p>
+      <w:pPr>
+        <w:spacing w:line="360" w:lineRule="auto"/>
+        <w:rPr>
+          <w:rFonts w:ascii="Times New Roman" w:hAnsi="Times New Roman" w:cs="Times New Roman"/>
+          <w:sz w:val="24"/>
+          <w:szCs w:val="24"/>
+          <w:lang w:val="en-US"/>
+        </w:rPr>
+      </w:pPr>
+      <w:r>
+        <w:rPr>
+          <w:rFonts w:ascii="Times New Roman" w:hAnsi="Times New Roman" w:cs="Times New Roman"/>
+          <w:sz w:val="24"/>
+          <w:szCs w:val="24"/>
+          <w:lang w:val="en-US"/>
+        </w:rPr>
+        <w:t xml:space="preserve">    //area = .5 * b * h</w:t>
+      </w:r>
+    </w:p>
+    <w:p>
+      <w:pPr>
+        <w:spacing w:line="360" w:lineRule="auto"/>
+        <w:rPr>
+          <w:rFonts w:ascii="Times New Roman" w:hAnsi="Times New Roman" w:cs="Times New Roman"/>
+          <w:sz w:val="24"/>
+          <w:szCs w:val="24"/>
+          <w:lang w:val="en-US"/>
+        </w:rPr>
+      </w:pPr>
+      <w:r>
+        <w:rPr>
+          <w:rFonts w:ascii="Times New Roman" w:hAnsi="Times New Roman" w:cs="Times New Roman"/>
+          <w:sz w:val="24"/>
+          <w:szCs w:val="24"/>
+          <w:lang w:val="en-US"/>
+        </w:rPr>
+        <w:t xml:space="preserve">    let </w:t>
+      </w:r>
+      <w:proofErr w:type="spellStart"/>
+      <w:r>
+        <w:rPr>
+          <w:rFonts w:ascii="Times New Roman" w:hAnsi="Times New Roman" w:cs="Times New Roman"/>
+          <w:sz w:val="24"/>
+          <w:szCs w:val="24"/>
+          <w:lang w:val="en-US"/>
+        </w:rPr>
+        <w:t>isoceles</w:t>
+      </w:r>
+      <w:proofErr w:type="spellEnd"/>
+      <w:r>
+        <w:rPr>
+          <w:rFonts w:ascii="Times New Roman" w:hAnsi="Times New Roman" w:cs="Times New Roman"/>
+          <w:sz w:val="24"/>
+          <w:szCs w:val="24"/>
+          <w:lang w:val="en-US"/>
+        </w:rPr>
+        <w:t xml:space="preserve"> = 0.5 * b * h;</w:t>
+      </w:r>
+    </w:p>
+    <w:p>
+      <w:pPr>
+        <w:spacing w:line="360" w:lineRule="auto"/>
+        <w:rPr>
+          <w:rFonts w:ascii="Times New Roman" w:hAnsi="Times New Roman" w:cs="Times New Roman"/>
+          <w:sz w:val="24"/>
+          <w:szCs w:val="24"/>
+          <w:lang w:val="en-US"/>
+        </w:rPr>
+      </w:pPr>
+      <w:r>
+        <w:rPr>
+          <w:rFonts w:ascii="Times New Roman" w:hAnsi="Times New Roman" w:cs="Times New Roman"/>
+          <w:sz w:val="24"/>
+          <w:szCs w:val="24"/>
+          <w:lang w:val="en-US"/>
+        </w:rPr>
+        <w:t xml:space="preserve">    </w:t>
+      </w:r>
+      <w:proofErr w:type="gramStart"/>
+      <w:r>
+        <w:rPr>
+          <w:rFonts w:ascii="Times New Roman" w:hAnsi="Times New Roman" w:cs="Times New Roman"/>
+          <w:sz w:val="24"/>
+          <w:szCs w:val="24"/>
+          <w:lang w:val="en-US"/>
+        </w:rPr>
+        <w:t>console.log(</w:t>
+      </w:r>
       <w:proofErr w:type="gramEnd"/>
-    </w:p>
-    <w:p>
-      <w:pPr>
-        <w:spacing w:line="360" w:lineRule="auto"/>
-        <w:rPr>
-          <w:rFonts w:ascii="Times New Roman" w:hAnsi="Times New Roman" w:cs="Times New Roman"/>
-          <w:sz w:val="24"/>
-          <w:szCs w:val="24"/>
-          <w:lang w:val="en-US"/>
-        </w:rPr>
-      </w:pPr>
-      <w:r>
-        <w:rPr>
-          <w:rFonts w:ascii="Times New Roman" w:hAnsi="Times New Roman" w:cs="Times New Roman"/>
-          <w:sz w:val="24"/>
-          <w:szCs w:val="24"/>
-          <w:lang w:val="en-US"/>
-        </w:rPr>
-        <w:t xml:space="preserve">   //Volume = 4/3 * 3.13 * R * R *R</w:t>
-      </w:r>
-    </w:p>
-    <w:p>
-      <w:pPr>
-        <w:spacing w:line="360" w:lineRule="auto"/>
-        <w:rPr>
-          <w:rFonts w:ascii="Times New Roman" w:hAnsi="Times New Roman" w:cs="Times New Roman"/>
-          <w:sz w:val="24"/>
-          <w:szCs w:val="24"/>
-          <w:lang w:val="en-US"/>
-        </w:rPr>
-      </w:pPr>
-      <w:r>
-        <w:rPr>
-          <w:rFonts w:ascii="Times New Roman" w:hAnsi="Times New Roman" w:cs="Times New Roman"/>
-          <w:sz w:val="24"/>
-          <w:szCs w:val="24"/>
-          <w:lang w:val="en-US"/>
-        </w:rPr>
-        <w:t xml:space="preserve">    let </w:t>
-      </w:r>
-      <w:proofErr w:type="spellStart"/>
-      <w:r>
-        <w:rPr>
-          <w:rFonts w:ascii="Times New Roman" w:hAnsi="Times New Roman" w:cs="Times New Roman"/>
-          <w:sz w:val="24"/>
-          <w:szCs w:val="24"/>
-          <w:lang w:val="en-US"/>
-        </w:rPr>
-        <w:t>sphereVol</w:t>
-      </w:r>
-      <w:proofErr w:type="spellEnd"/>
-      <w:r>
-        <w:rPr>
-          <w:rFonts w:ascii="Times New Roman" w:hAnsi="Times New Roman" w:cs="Times New Roman"/>
-          <w:sz w:val="24"/>
-          <w:szCs w:val="24"/>
-          <w:lang w:val="en-US"/>
-        </w:rPr>
-        <w:t xml:space="preserve"> </w:t>
-      </w:r>
+      <w:r>
+        <w:rPr>
+          <w:rFonts w:ascii="Times New Roman" w:hAnsi="Times New Roman" w:cs="Times New Roman"/>
+          <w:sz w:val="24"/>
+          <w:szCs w:val="24"/>
+          <w:lang w:val="en-US"/>
+        </w:rPr>
+        <w:t>'</w:t>
+      </w:r>
+      <w:proofErr w:type="spellStart"/>
+      <w:r>
+        <w:rPr>
+          <w:rFonts w:ascii="Times New Roman" w:hAnsi="Times New Roman" w:cs="Times New Roman"/>
+          <w:sz w:val="24"/>
+          <w:szCs w:val="24"/>
+          <w:lang w:val="en-US"/>
+        </w:rPr>
+        <w:t>Isoceles</w:t>
+      </w:r>
+      <w:proofErr w:type="spellEnd"/>
+      <w:r>
+        <w:rPr>
+          <w:rFonts w:ascii="Times New Roman" w:hAnsi="Times New Roman" w:cs="Times New Roman"/>
+          <w:sz w:val="24"/>
+          <w:szCs w:val="24"/>
+          <w:lang w:val="en-US"/>
+        </w:rPr>
+        <w:t xml:space="preserve"> Area : '+</w:t>
+      </w:r>
+      <w:proofErr w:type="spellStart"/>
+      <w:r>
+        <w:rPr>
+          <w:rFonts w:ascii="Times New Roman" w:hAnsi="Times New Roman" w:cs="Times New Roman"/>
+          <w:sz w:val="24"/>
+          <w:szCs w:val="24"/>
+          <w:lang w:val="en-US"/>
+        </w:rPr>
+        <w:t>isoceles</w:t>
+      </w:r>
+      <w:proofErr w:type="spellEnd"/>
+      <w:r>
+        <w:rPr>
+          <w:rFonts w:ascii="Times New Roman" w:hAnsi="Times New Roman" w:cs="Times New Roman"/>
+          <w:sz w:val="24"/>
+          <w:szCs w:val="24"/>
+          <w:lang w:val="en-US"/>
+        </w:rPr>
+        <w:t>);</w:t>
+      </w:r>
+    </w:p>
+    <w:p>
+      <w:pPr>
+        <w:spacing w:line="360" w:lineRule="auto"/>
+        <w:rPr>
+          <w:rFonts w:ascii="Times New Roman" w:hAnsi="Times New Roman" w:cs="Times New Roman"/>
+          <w:sz w:val="24"/>
+          <w:szCs w:val="24"/>
+          <w:lang w:val="en-US"/>
+        </w:rPr>
+      </w:pPr>
+      <w:r>
+        <w:rPr>
+          <w:rFonts w:ascii="Times New Roman" w:hAnsi="Times New Roman" w:cs="Times New Roman"/>
+          <w:sz w:val="24"/>
+          <w:szCs w:val="24"/>
+          <w:lang w:val="en-US"/>
+        </w:rPr>
+        <w:t xml:space="preserve">    return </w:t>
+      </w:r>
+      <w:proofErr w:type="spellStart"/>
       <w:proofErr w:type="gramStart"/>
       <w:r>
         <w:rPr>
@@ -9912,78 +10121,62 @@
           <w:szCs w:val="24"/>
           <w:lang w:val="en-US"/>
         </w:rPr>
-        <w:t>=(</w:t>
+        <w:t>isoceles</w:t>
+      </w:r>
+      <w:proofErr w:type="spellEnd"/>
+      <w:r>
+        <w:rPr>
+          <w:rFonts w:ascii="Times New Roman" w:hAnsi="Times New Roman" w:cs="Times New Roman"/>
+          <w:sz w:val="24"/>
+          <w:szCs w:val="24"/>
+          <w:lang w:val="en-US"/>
+        </w:rPr>
+        <w:t xml:space="preserve"> ;</w:t>
       </w:r>
       <w:proofErr w:type="gramEnd"/>
-      <w:r>
-        <w:rPr>
-          <w:rFonts w:ascii="Times New Roman" w:hAnsi="Times New Roman" w:cs="Times New Roman"/>
-          <w:sz w:val="24"/>
-          <w:szCs w:val="24"/>
-          <w:lang w:val="en-US"/>
-        </w:rPr>
-        <w:t xml:space="preserve">4.0/3.0) * </w:t>
-      </w:r>
-      <w:proofErr w:type="spellStart"/>
-      <w:r>
-        <w:rPr>
-          <w:rFonts w:ascii="Times New Roman" w:hAnsi="Times New Roman" w:cs="Times New Roman"/>
-          <w:sz w:val="24"/>
-          <w:szCs w:val="24"/>
-          <w:lang w:val="en-US"/>
-        </w:rPr>
-        <w:t>Math.PI</w:t>
-      </w:r>
-      <w:proofErr w:type="spellEnd"/>
-      <w:r>
-        <w:rPr>
-          <w:rFonts w:ascii="Times New Roman" w:hAnsi="Times New Roman" w:cs="Times New Roman"/>
-          <w:sz w:val="24"/>
-          <w:szCs w:val="24"/>
-          <w:lang w:val="en-US"/>
-        </w:rPr>
-        <w:t xml:space="preserve"> * </w:t>
-      </w:r>
-      <w:proofErr w:type="spellStart"/>
-      <w:r>
-        <w:rPr>
-          <w:rFonts w:ascii="Times New Roman" w:hAnsi="Times New Roman" w:cs="Times New Roman"/>
-          <w:sz w:val="24"/>
-          <w:szCs w:val="24"/>
-          <w:lang w:val="en-US"/>
-        </w:rPr>
-        <w:t>Math.pow</w:t>
-      </w:r>
-      <w:proofErr w:type="spellEnd"/>
-      <w:r>
-        <w:rPr>
-          <w:rFonts w:ascii="Times New Roman" w:hAnsi="Times New Roman" w:cs="Times New Roman"/>
-          <w:sz w:val="24"/>
-          <w:szCs w:val="24"/>
-          <w:lang w:val="en-US"/>
-        </w:rPr>
-        <w:t>(rad,3);</w:t>
-      </w:r>
-    </w:p>
-    <w:p>
-      <w:pPr>
-        <w:spacing w:line="360" w:lineRule="auto"/>
-        <w:rPr>
-          <w:rFonts w:ascii="Times New Roman" w:hAnsi="Times New Roman" w:cs="Times New Roman"/>
-          <w:sz w:val="24"/>
-          <w:szCs w:val="24"/>
-          <w:lang w:val="en-US"/>
-        </w:rPr>
-      </w:pPr>
-      <w:r>
-        <w:rPr>
-          <w:rFonts w:ascii="Times New Roman" w:hAnsi="Times New Roman" w:cs="Times New Roman"/>
-          <w:sz w:val="24"/>
-          <w:szCs w:val="24"/>
-          <w:lang w:val="en-US"/>
-        </w:rPr>
-        <w:t xml:space="preserve">    </w:t>
-      </w:r>
+    </w:p>
+    <w:p>
+      <w:pPr>
+        <w:spacing w:line="360" w:lineRule="auto"/>
+        <w:rPr>
+          <w:rFonts w:ascii="Times New Roman" w:hAnsi="Times New Roman" w:cs="Times New Roman"/>
+          <w:sz w:val="24"/>
+          <w:szCs w:val="24"/>
+          <w:lang w:val="en-US"/>
+        </w:rPr>
+      </w:pPr>
+    </w:p>
+    <w:p>
+      <w:pPr>
+        <w:spacing w:line="360" w:lineRule="auto"/>
+        <w:rPr>
+          <w:rFonts w:ascii="Times New Roman" w:hAnsi="Times New Roman" w:cs="Times New Roman"/>
+          <w:sz w:val="24"/>
+          <w:szCs w:val="24"/>
+          <w:lang w:val="en-US"/>
+        </w:rPr>
+      </w:pPr>
+      <w:r>
+        <w:rPr>
+          <w:rFonts w:ascii="Times New Roman" w:hAnsi="Times New Roman" w:cs="Times New Roman"/>
+          <w:sz w:val="24"/>
+          <w:szCs w:val="24"/>
+          <w:lang w:val="en-US"/>
+        </w:rPr>
+        <w:t>}</w:t>
+      </w:r>
+    </w:p>
+    <w:p>
+      <w:pPr>
+        <w:spacing w:line="360" w:lineRule="auto"/>
+        <w:rPr>
+          <w:rFonts w:ascii="Times New Roman" w:hAnsi="Times New Roman" w:cs="Times New Roman"/>
+          <w:sz w:val="24"/>
+          <w:szCs w:val="24"/>
+          <w:lang w:val="en-US"/>
+        </w:rPr>
+      </w:pPr>
+      <w:proofErr w:type="spellStart"/>
       <w:proofErr w:type="gramStart"/>
       <w:r>
         <w:rPr>
@@ -9992,7 +10185,17 @@
           <w:szCs w:val="24"/>
           <w:lang w:val="en-US"/>
         </w:rPr>
-        <w:t>console.log(</w:t>
+        <w:t>isocelesTriangleArea</w:t>
+      </w:r>
+      <w:proofErr w:type="spellEnd"/>
+      <w:r>
+        <w:rPr>
+          <w:rFonts w:ascii="Times New Roman" w:hAnsi="Times New Roman" w:cs="Times New Roman"/>
+          <w:sz w:val="24"/>
+          <w:szCs w:val="24"/>
+          <w:lang w:val="en-US"/>
+        </w:rPr>
+        <w:t>(</w:t>
       </w:r>
       <w:proofErr w:type="gramEnd"/>
       <w:r>
@@ -10002,184 +10205,31 @@
           <w:szCs w:val="24"/>
           <w:lang w:val="en-US"/>
         </w:rPr>
-        <w:t xml:space="preserve">'Sphere </w:t>
-      </w:r>
-      <w:proofErr w:type="spellStart"/>
-      <w:r>
-        <w:rPr>
-          <w:rFonts w:ascii="Times New Roman" w:hAnsi="Times New Roman" w:cs="Times New Roman"/>
-          <w:sz w:val="24"/>
-          <w:szCs w:val="24"/>
-          <w:lang w:val="en-US"/>
-        </w:rPr>
-        <w:t>VOlume</w:t>
-      </w:r>
-      <w:proofErr w:type="spellEnd"/>
-      <w:r>
-        <w:rPr>
-          <w:rFonts w:ascii="Times New Roman" w:hAnsi="Times New Roman" w:cs="Times New Roman"/>
-          <w:sz w:val="24"/>
-          <w:szCs w:val="24"/>
-          <w:lang w:val="en-US"/>
-        </w:rPr>
-        <w:t xml:space="preserve"> : '+</w:t>
-      </w:r>
-      <w:proofErr w:type="spellStart"/>
-      <w:r>
-        <w:rPr>
-          <w:rFonts w:ascii="Times New Roman" w:hAnsi="Times New Roman" w:cs="Times New Roman"/>
-          <w:sz w:val="24"/>
-          <w:szCs w:val="24"/>
-          <w:lang w:val="en-US"/>
-        </w:rPr>
-        <w:t>sphereVol</w:t>
-      </w:r>
-      <w:proofErr w:type="spellEnd"/>
-      <w:r>
-        <w:rPr>
-          <w:rFonts w:ascii="Times New Roman" w:hAnsi="Times New Roman" w:cs="Times New Roman"/>
-          <w:sz w:val="24"/>
-          <w:szCs w:val="24"/>
-          <w:lang w:val="en-US"/>
-        </w:rPr>
-        <w:t>);</w:t>
-      </w:r>
-    </w:p>
-    <w:p>
-      <w:pPr>
-        <w:spacing w:line="360" w:lineRule="auto"/>
-        <w:rPr>
-          <w:rFonts w:ascii="Times New Roman" w:hAnsi="Times New Roman" w:cs="Times New Roman"/>
-          <w:sz w:val="24"/>
-          <w:szCs w:val="24"/>
-          <w:lang w:val="en-US"/>
-        </w:rPr>
-      </w:pPr>
-    </w:p>
-    <w:p>
-      <w:pPr>
-        <w:spacing w:line="360" w:lineRule="auto"/>
-        <w:rPr>
-          <w:rFonts w:ascii="Times New Roman" w:hAnsi="Times New Roman" w:cs="Times New Roman"/>
-          <w:sz w:val="24"/>
-          <w:szCs w:val="24"/>
-          <w:lang w:val="en-US"/>
-        </w:rPr>
-      </w:pPr>
-      <w:r>
-        <w:rPr>
-          <w:rFonts w:ascii="Times New Roman" w:hAnsi="Times New Roman" w:cs="Times New Roman"/>
-          <w:sz w:val="24"/>
-          <w:szCs w:val="24"/>
-          <w:lang w:val="en-US"/>
-        </w:rPr>
-        <w:t xml:space="preserve">    return </w:t>
-      </w:r>
-      <w:proofErr w:type="spellStart"/>
-      <w:r>
-        <w:rPr>
-          <w:rFonts w:ascii="Times New Roman" w:hAnsi="Times New Roman" w:cs="Times New Roman"/>
-          <w:sz w:val="24"/>
-          <w:szCs w:val="24"/>
-          <w:lang w:val="en-US"/>
-        </w:rPr>
-        <w:t>sphereVol</w:t>
-      </w:r>
-      <w:proofErr w:type="spellEnd"/>
-      <w:r>
-        <w:rPr>
-          <w:rFonts w:ascii="Times New Roman" w:hAnsi="Times New Roman" w:cs="Times New Roman"/>
-          <w:sz w:val="24"/>
-          <w:szCs w:val="24"/>
-          <w:lang w:val="en-US"/>
-        </w:rPr>
-        <w:t>;</w:t>
-      </w:r>
-    </w:p>
-    <w:p>
-      <w:pPr>
-        <w:spacing w:line="360" w:lineRule="auto"/>
-        <w:rPr>
-          <w:rFonts w:ascii="Times New Roman" w:hAnsi="Times New Roman" w:cs="Times New Roman"/>
-          <w:sz w:val="24"/>
-          <w:szCs w:val="24"/>
-          <w:lang w:val="en-US"/>
-        </w:rPr>
-      </w:pPr>
-      <w:r>
-        <w:rPr>
-          <w:rFonts w:ascii="Times New Roman" w:hAnsi="Times New Roman" w:cs="Times New Roman"/>
-          <w:sz w:val="24"/>
-          <w:szCs w:val="24"/>
-          <w:lang w:val="en-US"/>
-        </w:rPr>
-        <w:t>}</w:t>
-      </w:r>
-    </w:p>
-    <w:p>
-      <w:pPr>
-        <w:spacing w:line="360" w:lineRule="auto"/>
-        <w:rPr>
-          <w:rFonts w:ascii="Times New Roman" w:hAnsi="Times New Roman" w:cs="Times New Roman"/>
-          <w:sz w:val="24"/>
-          <w:szCs w:val="24"/>
-          <w:lang w:val="en-US"/>
-        </w:rPr>
-      </w:pPr>
-      <w:proofErr w:type="spellStart"/>
-      <w:proofErr w:type="gramStart"/>
-      <w:r>
-        <w:rPr>
-          <w:rFonts w:ascii="Times New Roman" w:hAnsi="Times New Roman" w:cs="Times New Roman"/>
-          <w:sz w:val="24"/>
-          <w:szCs w:val="24"/>
-          <w:lang w:val="en-US"/>
-        </w:rPr>
-        <w:t>volumeOfSphere</w:t>
-      </w:r>
-      <w:proofErr w:type="spellEnd"/>
-      <w:r>
-        <w:rPr>
-          <w:rFonts w:ascii="Times New Roman" w:hAnsi="Times New Roman" w:cs="Times New Roman"/>
-          <w:sz w:val="24"/>
-          <w:szCs w:val="24"/>
-          <w:lang w:val="en-US"/>
-        </w:rPr>
-        <w:t>(</w:t>
-      </w:r>
-      <w:proofErr w:type="gramEnd"/>
-      <w:r>
-        <w:rPr>
-          <w:rFonts w:ascii="Times New Roman" w:hAnsi="Times New Roman" w:cs="Times New Roman"/>
-          <w:sz w:val="24"/>
-          <w:szCs w:val="24"/>
-          <w:lang w:val="en-US"/>
-        </w:rPr>
-        <w:t>3);</w:t>
-      </w:r>
-    </w:p>
-    <w:p>
-      <w:pPr>
-        <w:spacing w:line="360" w:lineRule="auto"/>
-        <w:rPr>
-          <w:rFonts w:ascii="Times New Roman" w:hAnsi="Times New Roman" w:cs="Times New Roman"/>
-          <w:b/>
-          <w:bCs/>
-          <w:sz w:val="24"/>
-          <w:szCs w:val="24"/>
-          <w:lang w:val="en-US"/>
-        </w:rPr>
-      </w:pPr>
-      <w:r>
-        <w:rPr>
-          <w:rFonts w:ascii="Times New Roman" w:hAnsi="Times New Roman" w:cs="Times New Roman"/>
-          <w:b/>
-          <w:bCs/>
-          <w:sz w:val="24"/>
-          <w:szCs w:val="24"/>
-          <w:lang w:val="en-US"/>
-        </w:rPr>
-        <w:t>OUTPUT</w:t>
+        <w:t>5,10);</w:t>
+      </w:r>
+    </w:p>
+    <w:p>
+      <w:pPr>
+        <w:spacing w:line="360" w:lineRule="auto"/>
+        <w:rPr>
+          <w:rFonts w:ascii="Times New Roman" w:hAnsi="Times New Roman" w:cs="Times New Roman"/>
+          <w:b/>
+          <w:bCs/>
+          <w:sz w:val="24"/>
+          <w:szCs w:val="24"/>
+          <w:lang w:val="en-US"/>
+        </w:rPr>
+      </w:pPr>
+      <w:r>
+        <w:rPr>
+          <w:rFonts w:ascii="Times New Roman" w:hAnsi="Times New Roman" w:cs="Times New Roman"/>
+          <w:b/>
+          <w:bCs/>
+          <w:sz w:val="24"/>
+          <w:szCs w:val="24"/>
+          <w:lang w:val="en-US"/>
+        </w:rPr>
+        <w:t>OUTPUT:</w:t>
       </w:r>
     </w:p>
     <w:p>
@@ -10198,12 +10248,11 @@
         <w:rPr>
           <w:noProof/>
         </w:rPr>
-        <w:lastRenderedPageBreak/>
         <w:drawing>
-          <wp:inline distT="0" distB="0" distL="0" distR="0" wp14:anchorId="59649E83" wp14:editId="0421E2DB">
-            <wp:extent cx="3276600" cy="219075"/>
-            <wp:effectExtent l="0" t="0" r="0" b="9525"/>
-            <wp:docPr id="22" name="Picture 22"/>
+          <wp:inline distT="0" distB="0" distL="0" distR="0" wp14:anchorId="3843FD3A" wp14:editId="23567C4E">
+            <wp:extent cx="2314575" cy="228600"/>
+            <wp:effectExtent l="0" t="0" r="9525" b="0"/>
+            <wp:docPr id="21" name="Picture 21"/>
             <wp:cNvGraphicFramePr>
               <a:graphicFrameLocks xmlns:a="http://schemas.openxmlformats.org/drawingml/2006/main" noChangeAspect="1"/>
             </wp:cNvGraphicFramePr>
@@ -10223,7 +10272,7 @@
                   <pic:spPr>
                     <a:xfrm>
                       <a:off x="0" y="0"/>
-                      <a:ext cx="3276600" cy="219075"/>
+                      <a:ext cx="2314575" cy="228600"/>
                     </a:xfrm>
                     <a:prstGeom prst="rect">
                       <a:avLst/>
@@ -10281,7 +10330,7 @@
           <w:szCs w:val="24"/>
           <w:lang w:val="en-US"/>
         </w:rPr>
-        <w:t xml:space="preserve"> Prism</w:t>
+        <w:t xml:space="preserve"> Sphere</w:t>
       </w:r>
     </w:p>
     <w:p>
@@ -10311,7 +10360,321 @@
           <w:szCs w:val="24"/>
           <w:lang w:val="en-US"/>
         </w:rPr>
-        <w:t>volumeOfPrisml</w:t>
+        <w:t>volumeOfSphere</w:t>
+      </w:r>
+      <w:proofErr w:type="spellEnd"/>
+      <w:r>
+        <w:rPr>
+          <w:rFonts w:ascii="Times New Roman" w:hAnsi="Times New Roman" w:cs="Times New Roman"/>
+          <w:sz w:val="24"/>
+          <w:szCs w:val="24"/>
+          <w:lang w:val="en-US"/>
+        </w:rPr>
+        <w:t>(rad</w:t>
+      </w:r>
+      <w:proofErr w:type="gramStart"/>
+      <w:r>
+        <w:rPr>
+          <w:rFonts w:ascii="Times New Roman" w:hAnsi="Times New Roman" w:cs="Times New Roman"/>
+          <w:sz w:val="24"/>
+          <w:szCs w:val="24"/>
+          <w:lang w:val="en-US"/>
+        </w:rPr>
+        <w:t>){</w:t>
+      </w:r>
+      <w:proofErr w:type="gramEnd"/>
+    </w:p>
+    <w:p>
+      <w:pPr>
+        <w:spacing w:line="360" w:lineRule="auto"/>
+        <w:rPr>
+          <w:rFonts w:ascii="Times New Roman" w:hAnsi="Times New Roman" w:cs="Times New Roman"/>
+          <w:sz w:val="24"/>
+          <w:szCs w:val="24"/>
+          <w:lang w:val="en-US"/>
+        </w:rPr>
+      </w:pPr>
+      <w:r>
+        <w:rPr>
+          <w:rFonts w:ascii="Times New Roman" w:hAnsi="Times New Roman" w:cs="Times New Roman"/>
+          <w:sz w:val="24"/>
+          <w:szCs w:val="24"/>
+          <w:lang w:val="en-US"/>
+        </w:rPr>
+        <w:t xml:space="preserve">   //Volume = 4/3 * 3.13 * R * R *R</w:t>
+      </w:r>
+    </w:p>
+    <w:p>
+      <w:pPr>
+        <w:spacing w:line="360" w:lineRule="auto"/>
+        <w:rPr>
+          <w:rFonts w:ascii="Times New Roman" w:hAnsi="Times New Roman" w:cs="Times New Roman"/>
+          <w:sz w:val="24"/>
+          <w:szCs w:val="24"/>
+          <w:lang w:val="en-US"/>
+        </w:rPr>
+      </w:pPr>
+      <w:r>
+        <w:rPr>
+          <w:rFonts w:ascii="Times New Roman" w:hAnsi="Times New Roman" w:cs="Times New Roman"/>
+          <w:sz w:val="24"/>
+          <w:szCs w:val="24"/>
+          <w:lang w:val="en-US"/>
+        </w:rPr>
+        <w:t xml:space="preserve">    let </w:t>
+      </w:r>
+      <w:proofErr w:type="spellStart"/>
+      <w:r>
+        <w:rPr>
+          <w:rFonts w:ascii="Times New Roman" w:hAnsi="Times New Roman" w:cs="Times New Roman"/>
+          <w:sz w:val="24"/>
+          <w:szCs w:val="24"/>
+          <w:lang w:val="en-US"/>
+        </w:rPr>
+        <w:t>sphereVol</w:t>
+      </w:r>
+      <w:proofErr w:type="spellEnd"/>
+      <w:r>
+        <w:rPr>
+          <w:rFonts w:ascii="Times New Roman" w:hAnsi="Times New Roman" w:cs="Times New Roman"/>
+          <w:sz w:val="24"/>
+          <w:szCs w:val="24"/>
+          <w:lang w:val="en-US"/>
+        </w:rPr>
+        <w:t xml:space="preserve"> </w:t>
+      </w:r>
+      <w:proofErr w:type="gramStart"/>
+      <w:r>
+        <w:rPr>
+          <w:rFonts w:ascii="Times New Roman" w:hAnsi="Times New Roman" w:cs="Times New Roman"/>
+          <w:sz w:val="24"/>
+          <w:szCs w:val="24"/>
+          <w:lang w:val="en-US"/>
+        </w:rPr>
+        <w:t>=(</w:t>
+      </w:r>
+      <w:proofErr w:type="gramEnd"/>
+      <w:r>
+        <w:rPr>
+          <w:rFonts w:ascii="Times New Roman" w:hAnsi="Times New Roman" w:cs="Times New Roman"/>
+          <w:sz w:val="24"/>
+          <w:szCs w:val="24"/>
+          <w:lang w:val="en-US"/>
+        </w:rPr>
+        <w:t xml:space="preserve">4.0/3.0) * </w:t>
+      </w:r>
+      <w:proofErr w:type="spellStart"/>
+      <w:r>
+        <w:rPr>
+          <w:rFonts w:ascii="Times New Roman" w:hAnsi="Times New Roman" w:cs="Times New Roman"/>
+          <w:sz w:val="24"/>
+          <w:szCs w:val="24"/>
+          <w:lang w:val="en-US"/>
+        </w:rPr>
+        <w:t>Math.PI</w:t>
+      </w:r>
+      <w:proofErr w:type="spellEnd"/>
+      <w:r>
+        <w:rPr>
+          <w:rFonts w:ascii="Times New Roman" w:hAnsi="Times New Roman" w:cs="Times New Roman"/>
+          <w:sz w:val="24"/>
+          <w:szCs w:val="24"/>
+          <w:lang w:val="en-US"/>
+        </w:rPr>
+        <w:t xml:space="preserve"> * </w:t>
+      </w:r>
+      <w:proofErr w:type="spellStart"/>
+      <w:r>
+        <w:rPr>
+          <w:rFonts w:ascii="Times New Roman" w:hAnsi="Times New Roman" w:cs="Times New Roman"/>
+          <w:sz w:val="24"/>
+          <w:szCs w:val="24"/>
+          <w:lang w:val="en-US"/>
+        </w:rPr>
+        <w:t>Math.pow</w:t>
+      </w:r>
+      <w:proofErr w:type="spellEnd"/>
+      <w:r>
+        <w:rPr>
+          <w:rFonts w:ascii="Times New Roman" w:hAnsi="Times New Roman" w:cs="Times New Roman"/>
+          <w:sz w:val="24"/>
+          <w:szCs w:val="24"/>
+          <w:lang w:val="en-US"/>
+        </w:rPr>
+        <w:t>(rad,3);</w:t>
+      </w:r>
+    </w:p>
+    <w:p>
+      <w:pPr>
+        <w:spacing w:line="360" w:lineRule="auto"/>
+        <w:rPr>
+          <w:rFonts w:ascii="Times New Roman" w:hAnsi="Times New Roman" w:cs="Times New Roman"/>
+          <w:sz w:val="24"/>
+          <w:szCs w:val="24"/>
+          <w:lang w:val="en-US"/>
+        </w:rPr>
+      </w:pPr>
+      <w:r>
+        <w:rPr>
+          <w:rFonts w:ascii="Times New Roman" w:hAnsi="Times New Roman" w:cs="Times New Roman"/>
+          <w:sz w:val="24"/>
+          <w:szCs w:val="24"/>
+          <w:lang w:val="en-US"/>
+        </w:rPr>
+        <w:t xml:space="preserve">    </w:t>
+      </w:r>
+      <w:proofErr w:type="gramStart"/>
+      <w:r>
+        <w:rPr>
+          <w:rFonts w:ascii="Times New Roman" w:hAnsi="Times New Roman" w:cs="Times New Roman"/>
+          <w:sz w:val="24"/>
+          <w:szCs w:val="24"/>
+          <w:lang w:val="en-US"/>
+        </w:rPr>
+        <w:t>console.log(</w:t>
+      </w:r>
+      <w:proofErr w:type="gramEnd"/>
+      <w:r>
+        <w:rPr>
+          <w:rFonts w:ascii="Times New Roman" w:hAnsi="Times New Roman" w:cs="Times New Roman"/>
+          <w:sz w:val="24"/>
+          <w:szCs w:val="24"/>
+          <w:lang w:val="en-US"/>
+        </w:rPr>
+        <w:t xml:space="preserve">'Sphere </w:t>
+      </w:r>
+      <w:proofErr w:type="spellStart"/>
+      <w:r>
+        <w:rPr>
+          <w:rFonts w:ascii="Times New Roman" w:hAnsi="Times New Roman" w:cs="Times New Roman"/>
+          <w:sz w:val="24"/>
+          <w:szCs w:val="24"/>
+          <w:lang w:val="en-US"/>
+        </w:rPr>
+        <w:t>VOlume</w:t>
+      </w:r>
+      <w:proofErr w:type="spellEnd"/>
+      <w:r>
+        <w:rPr>
+          <w:rFonts w:ascii="Times New Roman" w:hAnsi="Times New Roman" w:cs="Times New Roman"/>
+          <w:sz w:val="24"/>
+          <w:szCs w:val="24"/>
+          <w:lang w:val="en-US"/>
+        </w:rPr>
+        <w:t xml:space="preserve"> : '+</w:t>
+      </w:r>
+      <w:proofErr w:type="spellStart"/>
+      <w:r>
+        <w:rPr>
+          <w:rFonts w:ascii="Times New Roman" w:hAnsi="Times New Roman" w:cs="Times New Roman"/>
+          <w:sz w:val="24"/>
+          <w:szCs w:val="24"/>
+          <w:lang w:val="en-US"/>
+        </w:rPr>
+        <w:t>sphereVol</w:t>
+      </w:r>
+      <w:proofErr w:type="spellEnd"/>
+      <w:r>
+        <w:rPr>
+          <w:rFonts w:ascii="Times New Roman" w:hAnsi="Times New Roman" w:cs="Times New Roman"/>
+          <w:sz w:val="24"/>
+          <w:szCs w:val="24"/>
+          <w:lang w:val="en-US"/>
+        </w:rPr>
+        <w:t>);</w:t>
+      </w:r>
+    </w:p>
+    <w:p>
+      <w:pPr>
+        <w:spacing w:line="360" w:lineRule="auto"/>
+        <w:rPr>
+          <w:rFonts w:ascii="Times New Roman" w:hAnsi="Times New Roman" w:cs="Times New Roman"/>
+          <w:sz w:val="24"/>
+          <w:szCs w:val="24"/>
+          <w:lang w:val="en-US"/>
+        </w:rPr>
+      </w:pPr>
+    </w:p>
+    <w:p>
+      <w:pPr>
+        <w:spacing w:line="360" w:lineRule="auto"/>
+        <w:rPr>
+          <w:rFonts w:ascii="Times New Roman" w:hAnsi="Times New Roman" w:cs="Times New Roman"/>
+          <w:sz w:val="24"/>
+          <w:szCs w:val="24"/>
+          <w:lang w:val="en-US"/>
+        </w:rPr>
+      </w:pPr>
+      <w:r>
+        <w:rPr>
+          <w:rFonts w:ascii="Times New Roman" w:hAnsi="Times New Roman" w:cs="Times New Roman"/>
+          <w:sz w:val="24"/>
+          <w:szCs w:val="24"/>
+          <w:lang w:val="en-US"/>
+        </w:rPr>
+        <w:t xml:space="preserve">    return </w:t>
+      </w:r>
+      <w:proofErr w:type="spellStart"/>
+      <w:r>
+        <w:rPr>
+          <w:rFonts w:ascii="Times New Roman" w:hAnsi="Times New Roman" w:cs="Times New Roman"/>
+          <w:sz w:val="24"/>
+          <w:szCs w:val="24"/>
+          <w:lang w:val="en-US"/>
+        </w:rPr>
+        <w:t>sphereVol</w:t>
+      </w:r>
+      <w:proofErr w:type="spellEnd"/>
+      <w:r>
+        <w:rPr>
+          <w:rFonts w:ascii="Times New Roman" w:hAnsi="Times New Roman" w:cs="Times New Roman"/>
+          <w:sz w:val="24"/>
+          <w:szCs w:val="24"/>
+          <w:lang w:val="en-US"/>
+        </w:rPr>
+        <w:t>;</w:t>
+      </w:r>
+    </w:p>
+    <w:p>
+      <w:pPr>
+        <w:spacing w:line="360" w:lineRule="auto"/>
+        <w:rPr>
+          <w:rFonts w:ascii="Times New Roman" w:hAnsi="Times New Roman" w:cs="Times New Roman"/>
+          <w:sz w:val="24"/>
+          <w:szCs w:val="24"/>
+          <w:lang w:val="en-US"/>
+        </w:rPr>
+      </w:pPr>
+      <w:r>
+        <w:rPr>
+          <w:rFonts w:ascii="Times New Roman" w:hAnsi="Times New Roman" w:cs="Times New Roman"/>
+          <w:sz w:val="24"/>
+          <w:szCs w:val="24"/>
+          <w:lang w:val="en-US"/>
+        </w:rPr>
+        <w:t>}</w:t>
+      </w:r>
+    </w:p>
+    <w:p>
+      <w:pPr>
+        <w:spacing w:line="360" w:lineRule="auto"/>
+        <w:rPr>
+          <w:rFonts w:ascii="Times New Roman" w:hAnsi="Times New Roman" w:cs="Times New Roman"/>
+          <w:sz w:val="24"/>
+          <w:szCs w:val="24"/>
+          <w:lang w:val="en-US"/>
+        </w:rPr>
+      </w:pPr>
+      <w:proofErr w:type="spellStart"/>
+      <w:proofErr w:type="gramStart"/>
+      <w:r>
+        <w:rPr>
+          <w:rFonts w:ascii="Times New Roman" w:hAnsi="Times New Roman" w:cs="Times New Roman"/>
+          <w:sz w:val="24"/>
+          <w:szCs w:val="24"/>
+          <w:lang w:val="en-US"/>
+        </w:rPr>
+        <w:t>volumeOfSphere</w:t>
       </w:r>
       <w:proofErr w:type="spellEnd"/>
       <w:r>
@@ -10323,17 +10686,6 @@
         </w:rPr>
         <w:t>(</w:t>
       </w:r>
-      <w:proofErr w:type="spellStart"/>
-      <w:proofErr w:type="gramStart"/>
-      <w:r>
-        <w:rPr>
-          <w:rFonts w:ascii="Times New Roman" w:hAnsi="Times New Roman" w:cs="Times New Roman"/>
-          <w:sz w:val="24"/>
-          <w:szCs w:val="24"/>
-          <w:lang w:val="en-US"/>
-        </w:rPr>
-        <w:t>l,b</w:t>
-      </w:r>
       <w:proofErr w:type="gramEnd"/>
       <w:r>
         <w:rPr>
@@ -10342,203 +10694,31 @@
           <w:szCs w:val="24"/>
           <w:lang w:val="en-US"/>
         </w:rPr>
-        <w:t>,h</w:t>
-      </w:r>
-      <w:proofErr w:type="spellEnd"/>
-      <w:r>
-        <w:rPr>
-          <w:rFonts w:ascii="Times New Roman" w:hAnsi="Times New Roman" w:cs="Times New Roman"/>
-          <w:sz w:val="24"/>
-          <w:szCs w:val="24"/>
-          <w:lang w:val="en-US"/>
-        </w:rPr>
-        <w:t>){</w:t>
-      </w:r>
-    </w:p>
-    <w:p>
-      <w:pPr>
-        <w:spacing w:line="360" w:lineRule="auto"/>
-        <w:rPr>
-          <w:rFonts w:ascii="Times New Roman" w:hAnsi="Times New Roman" w:cs="Times New Roman"/>
-          <w:sz w:val="24"/>
-          <w:szCs w:val="24"/>
-          <w:lang w:val="en-US"/>
-        </w:rPr>
-      </w:pPr>
-      <w:r>
-        <w:rPr>
-          <w:rFonts w:ascii="Times New Roman" w:hAnsi="Times New Roman" w:cs="Times New Roman"/>
-          <w:sz w:val="24"/>
-          <w:szCs w:val="24"/>
-          <w:lang w:val="en-US"/>
-        </w:rPr>
-        <w:t xml:space="preserve">    let volume = (l * b * h) / 2;</w:t>
-      </w:r>
-    </w:p>
-    <w:p>
-      <w:pPr>
-        <w:spacing w:line="360" w:lineRule="auto"/>
-        <w:rPr>
-          <w:rFonts w:ascii="Times New Roman" w:hAnsi="Times New Roman" w:cs="Times New Roman"/>
-          <w:sz w:val="24"/>
-          <w:szCs w:val="24"/>
-          <w:lang w:val="en-US"/>
-        </w:rPr>
-      </w:pPr>
-      <w:r>
-        <w:rPr>
-          <w:rFonts w:ascii="Times New Roman" w:hAnsi="Times New Roman" w:cs="Times New Roman"/>
-          <w:sz w:val="24"/>
-          <w:szCs w:val="24"/>
-          <w:lang w:val="en-US"/>
-        </w:rPr>
-        <w:t xml:space="preserve">    </w:t>
-      </w:r>
-      <w:proofErr w:type="gramStart"/>
-      <w:r>
-        <w:rPr>
-          <w:rFonts w:ascii="Times New Roman" w:hAnsi="Times New Roman" w:cs="Times New Roman"/>
-          <w:sz w:val="24"/>
-          <w:szCs w:val="24"/>
-          <w:lang w:val="en-US"/>
-        </w:rPr>
-        <w:t>console.log(</w:t>
-      </w:r>
-      <w:proofErr w:type="gramEnd"/>
-      <w:r>
-        <w:rPr>
-          <w:rFonts w:ascii="Times New Roman" w:hAnsi="Times New Roman" w:cs="Times New Roman"/>
-          <w:sz w:val="24"/>
-          <w:szCs w:val="24"/>
-          <w:lang w:val="en-US"/>
-        </w:rPr>
-        <w:t>"Volume of Prism : "+volume);</w:t>
-      </w:r>
-    </w:p>
-    <w:p>
-      <w:pPr>
-        <w:spacing w:line="360" w:lineRule="auto"/>
-        <w:rPr>
-          <w:rFonts w:ascii="Times New Roman" w:hAnsi="Times New Roman" w:cs="Times New Roman"/>
-          <w:sz w:val="24"/>
-          <w:szCs w:val="24"/>
-          <w:lang w:val="en-US"/>
-        </w:rPr>
-      </w:pPr>
-      <w:r>
-        <w:rPr>
-          <w:rFonts w:ascii="Times New Roman" w:hAnsi="Times New Roman" w:cs="Times New Roman"/>
-          <w:sz w:val="24"/>
-          <w:szCs w:val="24"/>
-          <w:lang w:val="en-US"/>
-        </w:rPr>
-        <w:t xml:space="preserve"> </w:t>
-      </w:r>
-    </w:p>
-    <w:p>
-      <w:pPr>
-        <w:spacing w:line="360" w:lineRule="auto"/>
-        <w:rPr>
-          <w:rFonts w:ascii="Times New Roman" w:hAnsi="Times New Roman" w:cs="Times New Roman"/>
-          <w:sz w:val="24"/>
-          <w:szCs w:val="24"/>
-          <w:lang w:val="en-US"/>
-        </w:rPr>
-      </w:pPr>
-      <w:r>
-        <w:rPr>
-          <w:rFonts w:ascii="Times New Roman" w:hAnsi="Times New Roman" w:cs="Times New Roman"/>
-          <w:sz w:val="24"/>
-          <w:szCs w:val="24"/>
-          <w:lang w:val="en-US"/>
-        </w:rPr>
-        <w:t xml:space="preserve">    return volume;</w:t>
-      </w:r>
-    </w:p>
-    <w:p>
-      <w:pPr>
-        <w:spacing w:line="360" w:lineRule="auto"/>
-        <w:rPr>
-          <w:rFonts w:ascii="Times New Roman" w:hAnsi="Times New Roman" w:cs="Times New Roman"/>
-          <w:sz w:val="24"/>
-          <w:szCs w:val="24"/>
-          <w:lang w:val="en-US"/>
-        </w:rPr>
-      </w:pPr>
-      <w:r>
-        <w:rPr>
-          <w:rFonts w:ascii="Times New Roman" w:hAnsi="Times New Roman" w:cs="Times New Roman"/>
-          <w:sz w:val="24"/>
-          <w:szCs w:val="24"/>
-          <w:lang w:val="en-US"/>
-        </w:rPr>
-        <w:t>}</w:t>
-      </w:r>
-    </w:p>
-    <w:p>
-      <w:pPr>
-        <w:spacing w:line="360" w:lineRule="auto"/>
-        <w:rPr>
-          <w:rFonts w:ascii="Times New Roman" w:hAnsi="Times New Roman" w:cs="Times New Roman"/>
-          <w:sz w:val="24"/>
-          <w:szCs w:val="24"/>
-          <w:lang w:val="en-US"/>
-        </w:rPr>
-      </w:pPr>
-      <w:proofErr w:type="spellStart"/>
-      <w:proofErr w:type="gramStart"/>
-      <w:r>
-        <w:rPr>
-          <w:rFonts w:ascii="Times New Roman" w:hAnsi="Times New Roman" w:cs="Times New Roman"/>
-          <w:sz w:val="24"/>
-          <w:szCs w:val="24"/>
-          <w:lang w:val="en-US"/>
-        </w:rPr>
-        <w:t>volumeOfPrisml</w:t>
-      </w:r>
-      <w:proofErr w:type="spellEnd"/>
-      <w:r>
-        <w:rPr>
-          <w:rFonts w:ascii="Times New Roman" w:hAnsi="Times New Roman" w:cs="Times New Roman"/>
-          <w:sz w:val="24"/>
-          <w:szCs w:val="24"/>
-          <w:lang w:val="en-US"/>
-        </w:rPr>
-        <w:t>(</w:t>
-      </w:r>
-      <w:proofErr w:type="gramEnd"/>
-      <w:r>
-        <w:rPr>
-          <w:rFonts w:ascii="Times New Roman" w:hAnsi="Times New Roman" w:cs="Times New Roman"/>
-          <w:sz w:val="24"/>
-          <w:szCs w:val="24"/>
-          <w:lang w:val="en-US"/>
-        </w:rPr>
-        <w:t>4,5,6);</w:t>
-      </w:r>
-    </w:p>
-    <w:p>
-      <w:pPr>
-        <w:spacing w:line="360" w:lineRule="auto"/>
-        <w:rPr>
-          <w:rFonts w:ascii="Times New Roman" w:hAnsi="Times New Roman" w:cs="Times New Roman"/>
-          <w:b/>
-          <w:bCs/>
-          <w:sz w:val="24"/>
-          <w:szCs w:val="24"/>
-          <w:lang w:val="en-US"/>
-        </w:rPr>
-      </w:pPr>
-      <w:r>
-        <w:rPr>
-          <w:rFonts w:ascii="Times New Roman" w:hAnsi="Times New Roman" w:cs="Times New Roman"/>
-          <w:b/>
-          <w:bCs/>
-          <w:sz w:val="24"/>
-          <w:szCs w:val="24"/>
-          <w:lang w:val="en-US"/>
-        </w:rPr>
-        <w:t>OUTPUT:</w:t>
+        <w:t>3);</w:t>
+      </w:r>
+    </w:p>
+    <w:p>
+      <w:pPr>
+        <w:spacing w:line="360" w:lineRule="auto"/>
+        <w:rPr>
+          <w:rFonts w:ascii="Times New Roman" w:hAnsi="Times New Roman" w:cs="Times New Roman"/>
+          <w:b/>
+          <w:bCs/>
+          <w:sz w:val="24"/>
+          <w:szCs w:val="24"/>
+          <w:lang w:val="en-US"/>
+        </w:rPr>
+      </w:pPr>
+      <w:r>
+        <w:rPr>
+          <w:rFonts w:ascii="Times New Roman" w:hAnsi="Times New Roman" w:cs="Times New Roman"/>
+          <w:b/>
+          <w:bCs/>
+          <w:sz w:val="24"/>
+          <w:szCs w:val="24"/>
+          <w:lang w:val="en-US"/>
+        </w:rPr>
+        <w:t>OUTPUT</w:t>
       </w:r>
     </w:p>
     <w:p>
@@ -10558,10 +10738,10 @@
           <w:noProof/>
         </w:rPr>
         <w:drawing>
-          <wp:inline distT="0" distB="0" distL="0" distR="0" wp14:anchorId="7908E32D" wp14:editId="65002FEE">
-            <wp:extent cx="2105025" cy="190500"/>
-            <wp:effectExtent l="0" t="0" r="9525" b="0"/>
-            <wp:docPr id="23" name="Picture 23"/>
+          <wp:inline distT="0" distB="0" distL="0" distR="0" wp14:anchorId="59649E83" wp14:editId="0421E2DB">
+            <wp:extent cx="3276600" cy="219075"/>
+            <wp:effectExtent l="0" t="0" r="0" b="9525"/>
+            <wp:docPr id="22" name="Picture 22"/>
             <wp:cNvGraphicFramePr>
               <a:graphicFrameLocks xmlns:a="http://schemas.openxmlformats.org/drawingml/2006/main" noChangeAspect="1"/>
             </wp:cNvGraphicFramePr>
@@ -10581,7 +10761,7 @@
                   <pic:spPr>
                     <a:xfrm>
                       <a:off x="0" y="0"/>
-                      <a:ext cx="2105025" cy="190500"/>
+                      <a:ext cx="3276600" cy="219075"/>
                     </a:xfrm>
                     <a:prstGeom prst="rect">
                       <a:avLst/>
@@ -10615,7 +10795,31 @@
           <w:szCs w:val="24"/>
           <w:lang w:val="en-US"/>
         </w:rPr>
-        <w:t>Find area of a triangle.</w:t>
+        <w:t xml:space="preserve">Volume </w:t>
+      </w:r>
+      <w:proofErr w:type="gramStart"/>
+      <w:r>
+        <w:rPr>
+          <w:rFonts w:ascii="Times New Roman" w:hAnsi="Times New Roman" w:cs="Times New Roman"/>
+          <w:b/>
+          <w:bCs/>
+          <w:sz w:val="24"/>
+          <w:szCs w:val="24"/>
+          <w:lang w:val="en-US"/>
+        </w:rPr>
+        <w:t>Of</w:t>
+      </w:r>
+      <w:proofErr w:type="gramEnd"/>
+      <w:r>
+        <w:rPr>
+          <w:rFonts w:ascii="Times New Roman" w:hAnsi="Times New Roman" w:cs="Times New Roman"/>
+          <w:b/>
+          <w:bCs/>
+          <w:sz w:val="24"/>
+          <w:szCs w:val="24"/>
+          <w:lang w:val="en-US"/>
+        </w:rPr>
+        <w:t xml:space="preserve"> Prism</w:t>
       </w:r>
     </w:p>
     <w:p>
@@ -10645,18 +10849,19 @@
           <w:szCs w:val="24"/>
           <w:lang w:val="en-US"/>
         </w:rPr>
-        <w:t>triangleArea</w:t>
-      </w:r>
-      <w:proofErr w:type="spellEnd"/>
-      <w:r>
-        <w:rPr>
-          <w:rFonts w:ascii="Times New Roman" w:hAnsi="Times New Roman" w:cs="Times New Roman"/>
-          <w:sz w:val="24"/>
-          <w:szCs w:val="24"/>
-          <w:lang w:val="en-US"/>
-        </w:rPr>
-        <w:t>(s</w:t>
-      </w:r>
+        <w:t>volumeOfPrisml</w:t>
+      </w:r>
+      <w:proofErr w:type="spellEnd"/>
+      <w:r>
+        <w:rPr>
+          <w:rFonts w:ascii="Times New Roman" w:hAnsi="Times New Roman" w:cs="Times New Roman"/>
+          <w:sz w:val="24"/>
+          <w:szCs w:val="24"/>
+          <w:lang w:val="en-US"/>
+        </w:rPr>
+        <w:t>(</w:t>
+      </w:r>
+      <w:proofErr w:type="spellStart"/>
       <w:proofErr w:type="gramStart"/>
       <w:r>
         <w:rPr>
@@ -10665,29 +10870,160 @@
           <w:szCs w:val="24"/>
           <w:lang w:val="en-US"/>
         </w:rPr>
+        <w:t>l,b</w:t>
+      </w:r>
+      <w:proofErr w:type="gramEnd"/>
+      <w:r>
+        <w:rPr>
+          <w:rFonts w:ascii="Times New Roman" w:hAnsi="Times New Roman" w:cs="Times New Roman"/>
+          <w:sz w:val="24"/>
+          <w:szCs w:val="24"/>
+          <w:lang w:val="en-US"/>
+        </w:rPr>
+        <w:t>,h</w:t>
+      </w:r>
+      <w:proofErr w:type="spellEnd"/>
+      <w:r>
+        <w:rPr>
+          <w:rFonts w:ascii="Times New Roman" w:hAnsi="Times New Roman" w:cs="Times New Roman"/>
+          <w:sz w:val="24"/>
+          <w:szCs w:val="24"/>
+          <w:lang w:val="en-US"/>
+        </w:rPr>
         <w:t>){</w:t>
       </w:r>
+    </w:p>
+    <w:p>
+      <w:pPr>
+        <w:spacing w:line="360" w:lineRule="auto"/>
+        <w:rPr>
+          <w:rFonts w:ascii="Times New Roman" w:hAnsi="Times New Roman" w:cs="Times New Roman"/>
+          <w:sz w:val="24"/>
+          <w:szCs w:val="24"/>
+          <w:lang w:val="en-US"/>
+        </w:rPr>
+      </w:pPr>
+      <w:r>
+        <w:rPr>
+          <w:rFonts w:ascii="Times New Roman" w:hAnsi="Times New Roman" w:cs="Times New Roman"/>
+          <w:sz w:val="24"/>
+          <w:szCs w:val="24"/>
+          <w:lang w:val="en-US"/>
+        </w:rPr>
+        <w:t xml:space="preserve">    let volume = (l * b * h) / 2;</w:t>
+      </w:r>
+    </w:p>
+    <w:p>
+      <w:pPr>
+        <w:spacing w:line="360" w:lineRule="auto"/>
+        <w:rPr>
+          <w:rFonts w:ascii="Times New Roman" w:hAnsi="Times New Roman" w:cs="Times New Roman"/>
+          <w:sz w:val="24"/>
+          <w:szCs w:val="24"/>
+          <w:lang w:val="en-US"/>
+        </w:rPr>
+      </w:pPr>
+      <w:r>
+        <w:rPr>
+          <w:rFonts w:ascii="Times New Roman" w:hAnsi="Times New Roman" w:cs="Times New Roman"/>
+          <w:sz w:val="24"/>
+          <w:szCs w:val="24"/>
+          <w:lang w:val="en-US"/>
+        </w:rPr>
+        <w:t xml:space="preserve">    </w:t>
+      </w:r>
+      <w:proofErr w:type="gramStart"/>
+      <w:r>
+        <w:rPr>
+          <w:rFonts w:ascii="Times New Roman" w:hAnsi="Times New Roman" w:cs="Times New Roman"/>
+          <w:sz w:val="24"/>
+          <w:szCs w:val="24"/>
+          <w:lang w:val="en-US"/>
+        </w:rPr>
+        <w:t>console.log(</w:t>
+      </w:r>
       <w:proofErr w:type="gramEnd"/>
-    </w:p>
-    <w:p>
-      <w:pPr>
-        <w:spacing w:line="360" w:lineRule="auto"/>
-        <w:rPr>
-          <w:rFonts w:ascii="Times New Roman" w:hAnsi="Times New Roman" w:cs="Times New Roman"/>
-          <w:sz w:val="24"/>
-          <w:szCs w:val="24"/>
-          <w:lang w:val="en-US"/>
-        </w:rPr>
-      </w:pPr>
-      <w:r>
-        <w:rPr>
-          <w:rFonts w:ascii="Times New Roman" w:hAnsi="Times New Roman" w:cs="Times New Roman"/>
-          <w:sz w:val="24"/>
-          <w:szCs w:val="24"/>
-          <w:lang w:val="en-US"/>
-        </w:rPr>
-        <w:t xml:space="preserve">    let side1 =</w:t>
-      </w:r>
+      <w:r>
+        <w:rPr>
+          <w:rFonts w:ascii="Times New Roman" w:hAnsi="Times New Roman" w:cs="Times New Roman"/>
+          <w:sz w:val="24"/>
+          <w:szCs w:val="24"/>
+          <w:lang w:val="en-US"/>
+        </w:rPr>
+        <w:t>"Volume of Prism : "+volume);</w:t>
+      </w:r>
+    </w:p>
+    <w:p>
+      <w:pPr>
+        <w:spacing w:line="360" w:lineRule="auto"/>
+        <w:rPr>
+          <w:rFonts w:ascii="Times New Roman" w:hAnsi="Times New Roman" w:cs="Times New Roman"/>
+          <w:sz w:val="24"/>
+          <w:szCs w:val="24"/>
+          <w:lang w:val="en-US"/>
+        </w:rPr>
+      </w:pPr>
+      <w:r>
+        <w:rPr>
+          <w:rFonts w:ascii="Times New Roman" w:hAnsi="Times New Roman" w:cs="Times New Roman"/>
+          <w:sz w:val="24"/>
+          <w:szCs w:val="24"/>
+          <w:lang w:val="en-US"/>
+        </w:rPr>
+        <w:t xml:space="preserve"> </w:t>
+      </w:r>
+    </w:p>
+    <w:p>
+      <w:pPr>
+        <w:spacing w:line="360" w:lineRule="auto"/>
+        <w:rPr>
+          <w:rFonts w:ascii="Times New Roman" w:hAnsi="Times New Roman" w:cs="Times New Roman"/>
+          <w:sz w:val="24"/>
+          <w:szCs w:val="24"/>
+          <w:lang w:val="en-US"/>
+        </w:rPr>
+      </w:pPr>
+      <w:r>
+        <w:rPr>
+          <w:rFonts w:ascii="Times New Roman" w:hAnsi="Times New Roman" w:cs="Times New Roman"/>
+          <w:sz w:val="24"/>
+          <w:szCs w:val="24"/>
+          <w:lang w:val="en-US"/>
+        </w:rPr>
+        <w:t xml:space="preserve">    return volume;</w:t>
+      </w:r>
+    </w:p>
+    <w:p>
+      <w:pPr>
+        <w:spacing w:line="360" w:lineRule="auto"/>
+        <w:rPr>
+          <w:rFonts w:ascii="Times New Roman" w:hAnsi="Times New Roman" w:cs="Times New Roman"/>
+          <w:sz w:val="24"/>
+          <w:szCs w:val="24"/>
+          <w:lang w:val="en-US"/>
+        </w:rPr>
+      </w:pPr>
+      <w:r>
+        <w:rPr>
+          <w:rFonts w:ascii="Times New Roman" w:hAnsi="Times New Roman" w:cs="Times New Roman"/>
+          <w:sz w:val="24"/>
+          <w:szCs w:val="24"/>
+          <w:lang w:val="en-US"/>
+        </w:rPr>
+        <w:t>}</w:t>
+      </w:r>
+    </w:p>
+    <w:p>
+      <w:pPr>
+        <w:spacing w:line="360" w:lineRule="auto"/>
+        <w:rPr>
+          <w:rFonts w:ascii="Times New Roman" w:hAnsi="Times New Roman" w:cs="Times New Roman"/>
+          <w:sz w:val="24"/>
+          <w:szCs w:val="24"/>
+          <w:lang w:val="en-US"/>
+        </w:rPr>
+      </w:pPr>
+      <w:proofErr w:type="spellStart"/>
       <w:proofErr w:type="gramStart"/>
       <w:r>
         <w:rPr>
@@ -10696,7 +11032,17 @@
           <w:szCs w:val="24"/>
           <w:lang w:val="en-US"/>
         </w:rPr>
-        <w:t>10 ,side</w:t>
+        <w:t>volumeOfPrisml</w:t>
+      </w:r>
+      <w:proofErr w:type="spellEnd"/>
+      <w:r>
+        <w:rPr>
+          <w:rFonts w:ascii="Times New Roman" w:hAnsi="Times New Roman" w:cs="Times New Roman"/>
+          <w:sz w:val="24"/>
+          <w:szCs w:val="24"/>
+          <w:lang w:val="en-US"/>
+        </w:rPr>
+        <w:t>(</w:t>
       </w:r>
       <w:proofErr w:type="gramEnd"/>
       <w:r>
@@ -10706,240 +11052,7 @@
           <w:szCs w:val="24"/>
           <w:lang w:val="en-US"/>
         </w:rPr>
-        <w:t>2 = 15,side3 = 20;</w:t>
-      </w:r>
-    </w:p>
-    <w:p>
-      <w:pPr>
-        <w:spacing w:line="360" w:lineRule="auto"/>
-        <w:rPr>
-          <w:rFonts w:ascii="Times New Roman" w:hAnsi="Times New Roman" w:cs="Times New Roman"/>
-          <w:sz w:val="24"/>
-          <w:szCs w:val="24"/>
-          <w:lang w:val="en-US"/>
-        </w:rPr>
-      </w:pPr>
-      <w:r>
-        <w:rPr>
-          <w:rFonts w:ascii="Times New Roman" w:hAnsi="Times New Roman" w:cs="Times New Roman"/>
-          <w:sz w:val="24"/>
-          <w:szCs w:val="24"/>
-          <w:lang w:val="en-US"/>
-        </w:rPr>
-        <w:t xml:space="preserve">const </w:t>
-      </w:r>
-      <w:proofErr w:type="spellStart"/>
-      <w:r>
-        <w:rPr>
-          <w:rFonts w:ascii="Times New Roman" w:hAnsi="Times New Roman" w:cs="Times New Roman"/>
-          <w:sz w:val="24"/>
-          <w:szCs w:val="24"/>
-          <w:lang w:val="en-US"/>
-        </w:rPr>
-        <w:t>areaValue</w:t>
-      </w:r>
-      <w:proofErr w:type="spellEnd"/>
-      <w:r>
-        <w:rPr>
-          <w:rFonts w:ascii="Times New Roman" w:hAnsi="Times New Roman" w:cs="Times New Roman"/>
-          <w:sz w:val="24"/>
-          <w:szCs w:val="24"/>
-          <w:lang w:val="en-US"/>
-        </w:rPr>
-        <w:t xml:space="preserve"> = </w:t>
-      </w:r>
-      <w:proofErr w:type="spellStart"/>
-      <w:r>
-        <w:rPr>
-          <w:rFonts w:ascii="Times New Roman" w:hAnsi="Times New Roman" w:cs="Times New Roman"/>
-          <w:sz w:val="24"/>
-          <w:szCs w:val="24"/>
-          <w:lang w:val="en-US"/>
-        </w:rPr>
-        <w:t>Math.sqrt</w:t>
-      </w:r>
-      <w:proofErr w:type="spellEnd"/>
-      <w:r>
-        <w:rPr>
-          <w:rFonts w:ascii="Times New Roman" w:hAnsi="Times New Roman" w:cs="Times New Roman"/>
-          <w:sz w:val="24"/>
-          <w:szCs w:val="24"/>
-          <w:lang w:val="en-US"/>
-        </w:rPr>
-        <w:t>(</w:t>
-      </w:r>
-    </w:p>
-    <w:p>
-      <w:pPr>
-        <w:spacing w:line="360" w:lineRule="auto"/>
-        <w:rPr>
-          <w:rFonts w:ascii="Times New Roman" w:hAnsi="Times New Roman" w:cs="Times New Roman"/>
-          <w:sz w:val="24"/>
-          <w:szCs w:val="24"/>
-          <w:lang w:val="en-US"/>
-        </w:rPr>
-      </w:pPr>
-      <w:r>
-        <w:rPr>
-          <w:rFonts w:ascii="Times New Roman" w:hAnsi="Times New Roman" w:cs="Times New Roman"/>
-          <w:sz w:val="24"/>
-          <w:szCs w:val="24"/>
-          <w:lang w:val="en-US"/>
-        </w:rPr>
-        <w:t xml:space="preserve">    s * (s - side1) * (s - side2) * (s - side3)</w:t>
-      </w:r>
-    </w:p>
-    <w:p>
-      <w:pPr>
-        <w:spacing w:line="360" w:lineRule="auto"/>
-        <w:rPr>
-          <w:rFonts w:ascii="Times New Roman" w:hAnsi="Times New Roman" w:cs="Times New Roman"/>
-          <w:sz w:val="24"/>
-          <w:szCs w:val="24"/>
-          <w:lang w:val="en-US"/>
-        </w:rPr>
-      </w:pPr>
-      <w:r>
-        <w:rPr>
-          <w:rFonts w:ascii="Times New Roman" w:hAnsi="Times New Roman" w:cs="Times New Roman"/>
-          <w:sz w:val="24"/>
-          <w:szCs w:val="24"/>
-          <w:lang w:val="en-US"/>
-        </w:rPr>
-        <w:t xml:space="preserve">  );</w:t>
-      </w:r>
-    </w:p>
-    <w:p>
-      <w:pPr>
-        <w:spacing w:line="360" w:lineRule="auto"/>
-        <w:rPr>
-          <w:rFonts w:ascii="Times New Roman" w:hAnsi="Times New Roman" w:cs="Times New Roman"/>
-          <w:sz w:val="24"/>
-          <w:szCs w:val="24"/>
-          <w:lang w:val="en-US"/>
-        </w:rPr>
-      </w:pPr>
-      <w:r>
-        <w:rPr>
-          <w:rFonts w:ascii="Times New Roman" w:hAnsi="Times New Roman" w:cs="Times New Roman"/>
-          <w:sz w:val="24"/>
-          <w:szCs w:val="24"/>
-          <w:lang w:val="en-US"/>
-        </w:rPr>
-        <w:t xml:space="preserve">  </w:t>
-      </w:r>
-      <w:proofErr w:type="gramStart"/>
-      <w:r>
-        <w:rPr>
-          <w:rFonts w:ascii="Times New Roman" w:hAnsi="Times New Roman" w:cs="Times New Roman"/>
-          <w:sz w:val="24"/>
-          <w:szCs w:val="24"/>
-          <w:lang w:val="en-US"/>
-        </w:rPr>
-        <w:t>console.log(</w:t>
-      </w:r>
-      <w:proofErr w:type="gramEnd"/>
-      <w:r>
-        <w:rPr>
-          <w:rFonts w:ascii="Times New Roman" w:hAnsi="Times New Roman" w:cs="Times New Roman"/>
-          <w:sz w:val="24"/>
-          <w:szCs w:val="24"/>
-          <w:lang w:val="en-US"/>
-        </w:rPr>
-        <w:t>'Area :  '+</w:t>
-      </w:r>
-      <w:proofErr w:type="spellStart"/>
-      <w:r>
-        <w:rPr>
-          <w:rFonts w:ascii="Times New Roman" w:hAnsi="Times New Roman" w:cs="Times New Roman"/>
-          <w:sz w:val="24"/>
-          <w:szCs w:val="24"/>
-          <w:lang w:val="en-US"/>
-        </w:rPr>
-        <w:t>areaValue</w:t>
-      </w:r>
-      <w:proofErr w:type="spellEnd"/>
-      <w:r>
-        <w:rPr>
-          <w:rFonts w:ascii="Times New Roman" w:hAnsi="Times New Roman" w:cs="Times New Roman"/>
-          <w:sz w:val="24"/>
-          <w:szCs w:val="24"/>
-          <w:lang w:val="en-US"/>
-        </w:rPr>
-        <w:t>);</w:t>
-      </w:r>
-    </w:p>
-    <w:p>
-      <w:pPr>
-        <w:spacing w:line="360" w:lineRule="auto"/>
-        <w:rPr>
-          <w:rFonts w:ascii="Times New Roman" w:hAnsi="Times New Roman" w:cs="Times New Roman"/>
-          <w:sz w:val="24"/>
-          <w:szCs w:val="24"/>
-          <w:lang w:val="en-US"/>
-        </w:rPr>
-      </w:pPr>
-      <w:r>
-        <w:rPr>
-          <w:rFonts w:ascii="Times New Roman" w:hAnsi="Times New Roman" w:cs="Times New Roman"/>
-          <w:sz w:val="24"/>
-          <w:szCs w:val="24"/>
-          <w:lang w:val="en-US"/>
-        </w:rPr>
-        <w:t>};</w:t>
-      </w:r>
-    </w:p>
-    <w:p>
-      <w:pPr>
-        <w:spacing w:line="360" w:lineRule="auto"/>
-        <w:rPr>
-          <w:rFonts w:ascii="Times New Roman" w:hAnsi="Times New Roman" w:cs="Times New Roman"/>
-          <w:sz w:val="24"/>
-          <w:szCs w:val="24"/>
-          <w:lang w:val="en-US"/>
-        </w:rPr>
-      </w:pPr>
-    </w:p>
-    <w:p>
-      <w:pPr>
-        <w:spacing w:line="360" w:lineRule="auto"/>
-        <w:rPr>
-          <w:rFonts w:ascii="Times New Roman" w:hAnsi="Times New Roman" w:cs="Times New Roman"/>
-          <w:sz w:val="24"/>
-          <w:szCs w:val="24"/>
-          <w:lang w:val="en-US"/>
-        </w:rPr>
-      </w:pPr>
-      <w:proofErr w:type="spellStart"/>
-      <w:proofErr w:type="gramStart"/>
-      <w:r>
-        <w:rPr>
-          <w:rFonts w:ascii="Times New Roman" w:hAnsi="Times New Roman" w:cs="Times New Roman"/>
-          <w:sz w:val="24"/>
-          <w:szCs w:val="24"/>
-          <w:lang w:val="en-US"/>
-        </w:rPr>
-        <w:t>triangleArea</w:t>
-      </w:r>
-      <w:proofErr w:type="spellEnd"/>
-      <w:r>
-        <w:rPr>
-          <w:rFonts w:ascii="Times New Roman" w:hAnsi="Times New Roman" w:cs="Times New Roman"/>
-          <w:sz w:val="24"/>
-          <w:szCs w:val="24"/>
-          <w:lang w:val="en-US"/>
-        </w:rPr>
-        <w:t>(</w:t>
-      </w:r>
-      <w:proofErr w:type="gramEnd"/>
-      <w:r>
-        <w:rPr>
-          <w:rFonts w:ascii="Times New Roman" w:hAnsi="Times New Roman" w:cs="Times New Roman"/>
-          <w:sz w:val="24"/>
-          <w:szCs w:val="24"/>
-          <w:lang w:val="en-US"/>
-        </w:rPr>
-        <w:t>100);</w:t>
+        <w:t>4,5,6);</w:t>
       </w:r>
     </w:p>
     <w:p>
@@ -10983,10 +11096,10 @@
           <w:noProof/>
         </w:rPr>
         <w:drawing>
-          <wp:inline distT="0" distB="0" distL="0" distR="0" wp14:anchorId="3508A13F" wp14:editId="271ECDCC">
-            <wp:extent cx="2867025" cy="257175"/>
-            <wp:effectExtent l="0" t="0" r="9525" b="9525"/>
-            <wp:docPr id="24" name="Picture 24"/>
+          <wp:inline distT="0" distB="0" distL="0" distR="0" wp14:anchorId="7908E32D" wp14:editId="65002FEE">
+            <wp:extent cx="2105025" cy="190500"/>
+            <wp:effectExtent l="0" t="0" r="9525" b="0"/>
+            <wp:docPr id="23" name="Picture 23"/>
             <wp:cNvGraphicFramePr>
               <a:graphicFrameLocks xmlns:a="http://schemas.openxmlformats.org/drawingml/2006/main" noChangeAspect="1"/>
             </wp:cNvGraphicFramePr>
@@ -11006,7 +11119,7 @@
                   <pic:spPr>
                     <a:xfrm>
                       <a:off x="0" y="0"/>
-                      <a:ext cx="2867025" cy="257175"/>
+                      <a:ext cx="2105025" cy="190500"/>
                     </a:xfrm>
                     <a:prstGeom prst="rect">
                       <a:avLst/>
@@ -11040,61 +11153,149 @@
           <w:szCs w:val="24"/>
           <w:lang w:val="en-US"/>
         </w:rPr>
-        <w:t xml:space="preserve">Give the Actual cost and Sold cost, Calculate Discount </w:t>
+        <w:t>Find area of a triangle.</w:t>
+      </w:r>
+    </w:p>
+    <w:p>
+      <w:pPr>
+        <w:spacing w:line="360" w:lineRule="auto"/>
+        <w:rPr>
+          <w:rFonts w:ascii="Times New Roman" w:hAnsi="Times New Roman" w:cs="Times New Roman"/>
+          <w:sz w:val="24"/>
+          <w:szCs w:val="24"/>
+          <w:lang w:val="en-US"/>
+        </w:rPr>
+      </w:pPr>
+      <w:r>
+        <w:rPr>
+          <w:rFonts w:ascii="Times New Roman" w:hAnsi="Times New Roman" w:cs="Times New Roman"/>
+          <w:sz w:val="24"/>
+          <w:szCs w:val="24"/>
+          <w:lang w:val="en-US"/>
+        </w:rPr>
+        <w:lastRenderedPageBreak/>
+        <w:t xml:space="preserve">function </w:t>
+      </w:r>
+      <w:proofErr w:type="spellStart"/>
+      <w:r>
+        <w:rPr>
+          <w:rFonts w:ascii="Times New Roman" w:hAnsi="Times New Roman" w:cs="Times New Roman"/>
+          <w:sz w:val="24"/>
+          <w:szCs w:val="24"/>
+          <w:lang w:val="en-US"/>
+        </w:rPr>
+        <w:t>triangleArea</w:t>
+      </w:r>
+      <w:proofErr w:type="spellEnd"/>
+      <w:r>
+        <w:rPr>
+          <w:rFonts w:ascii="Times New Roman" w:hAnsi="Times New Roman" w:cs="Times New Roman"/>
+          <w:sz w:val="24"/>
+          <w:szCs w:val="24"/>
+          <w:lang w:val="en-US"/>
+        </w:rPr>
+        <w:t>(s</w:t>
       </w:r>
       <w:proofErr w:type="gramStart"/>
       <w:r>
         <w:rPr>
           <w:rFonts w:ascii="Times New Roman" w:hAnsi="Times New Roman" w:cs="Times New Roman"/>
-          <w:b/>
-          <w:bCs/>
-          <w:sz w:val="24"/>
-          <w:szCs w:val="24"/>
-          <w:lang w:val="en-US"/>
-        </w:rPr>
-        <w:t>Of</w:t>
+          <w:sz w:val="24"/>
+          <w:szCs w:val="24"/>
+          <w:lang w:val="en-US"/>
+        </w:rPr>
+        <w:t>){</w:t>
       </w:r>
       <w:proofErr w:type="gramEnd"/>
-      <w:r>
-        <w:rPr>
-          <w:rFonts w:ascii="Times New Roman" w:hAnsi="Times New Roman" w:cs="Times New Roman"/>
-          <w:b/>
-          <w:bCs/>
-          <w:sz w:val="24"/>
-          <w:szCs w:val="24"/>
-          <w:lang w:val="en-US"/>
-        </w:rPr>
-        <w:t xml:space="preserve"> Product</w:t>
-      </w:r>
-    </w:p>
-    <w:p>
-      <w:pPr>
-        <w:spacing w:line="360" w:lineRule="auto"/>
-        <w:rPr>
-          <w:rFonts w:ascii="Times New Roman" w:hAnsi="Times New Roman" w:cs="Times New Roman"/>
-          <w:sz w:val="24"/>
-          <w:szCs w:val="24"/>
-          <w:lang w:val="en-US"/>
-        </w:rPr>
-      </w:pPr>
-      <w:r>
-        <w:rPr>
-          <w:rFonts w:ascii="Times New Roman" w:hAnsi="Times New Roman" w:cs="Times New Roman"/>
-          <w:sz w:val="24"/>
-          <w:szCs w:val="24"/>
-          <w:lang w:val="en-US"/>
-        </w:rPr>
-        <w:t xml:space="preserve">function </w:t>
-      </w:r>
-      <w:proofErr w:type="spellStart"/>
-      <w:r>
-        <w:rPr>
-          <w:rFonts w:ascii="Times New Roman" w:hAnsi="Times New Roman" w:cs="Times New Roman"/>
-          <w:sz w:val="24"/>
-          <w:szCs w:val="24"/>
-          <w:lang w:val="en-US"/>
-        </w:rPr>
-        <w:t>discountProduct</w:t>
+    </w:p>
+    <w:p>
+      <w:pPr>
+        <w:spacing w:line="360" w:lineRule="auto"/>
+        <w:rPr>
+          <w:rFonts w:ascii="Times New Roman" w:hAnsi="Times New Roman" w:cs="Times New Roman"/>
+          <w:sz w:val="24"/>
+          <w:szCs w:val="24"/>
+          <w:lang w:val="en-US"/>
+        </w:rPr>
+      </w:pPr>
+      <w:r>
+        <w:rPr>
+          <w:rFonts w:ascii="Times New Roman" w:hAnsi="Times New Roman" w:cs="Times New Roman"/>
+          <w:sz w:val="24"/>
+          <w:szCs w:val="24"/>
+          <w:lang w:val="en-US"/>
+        </w:rPr>
+        <w:t xml:space="preserve">    let side1 =</w:t>
+      </w:r>
+      <w:proofErr w:type="gramStart"/>
+      <w:r>
+        <w:rPr>
+          <w:rFonts w:ascii="Times New Roman" w:hAnsi="Times New Roman" w:cs="Times New Roman"/>
+          <w:sz w:val="24"/>
+          <w:szCs w:val="24"/>
+          <w:lang w:val="en-US"/>
+        </w:rPr>
+        <w:t>10 ,side</w:t>
+      </w:r>
+      <w:proofErr w:type="gramEnd"/>
+      <w:r>
+        <w:rPr>
+          <w:rFonts w:ascii="Times New Roman" w:hAnsi="Times New Roman" w:cs="Times New Roman"/>
+          <w:sz w:val="24"/>
+          <w:szCs w:val="24"/>
+          <w:lang w:val="en-US"/>
+        </w:rPr>
+        <w:t>2 = 15,side3 = 20;</w:t>
+      </w:r>
+    </w:p>
+    <w:p>
+      <w:pPr>
+        <w:spacing w:line="360" w:lineRule="auto"/>
+        <w:rPr>
+          <w:rFonts w:ascii="Times New Roman" w:hAnsi="Times New Roman" w:cs="Times New Roman"/>
+          <w:sz w:val="24"/>
+          <w:szCs w:val="24"/>
+          <w:lang w:val="en-US"/>
+        </w:rPr>
+      </w:pPr>
+      <w:r>
+        <w:rPr>
+          <w:rFonts w:ascii="Times New Roman" w:hAnsi="Times New Roman" w:cs="Times New Roman"/>
+          <w:sz w:val="24"/>
+          <w:szCs w:val="24"/>
+          <w:lang w:val="en-US"/>
+        </w:rPr>
+        <w:t xml:space="preserve">const </w:t>
+      </w:r>
+      <w:proofErr w:type="spellStart"/>
+      <w:r>
+        <w:rPr>
+          <w:rFonts w:ascii="Times New Roman" w:hAnsi="Times New Roman" w:cs="Times New Roman"/>
+          <w:sz w:val="24"/>
+          <w:szCs w:val="24"/>
+          <w:lang w:val="en-US"/>
+        </w:rPr>
+        <w:t>areaValue</w:t>
+      </w:r>
+      <w:proofErr w:type="spellEnd"/>
+      <w:r>
+        <w:rPr>
+          <w:rFonts w:ascii="Times New Roman" w:hAnsi="Times New Roman" w:cs="Times New Roman"/>
+          <w:sz w:val="24"/>
+          <w:szCs w:val="24"/>
+          <w:lang w:val="en-US"/>
+        </w:rPr>
+        <w:t xml:space="preserve"> = </w:t>
+      </w:r>
+      <w:proofErr w:type="spellStart"/>
+      <w:r>
+        <w:rPr>
+          <w:rFonts w:ascii="Times New Roman" w:hAnsi="Times New Roman" w:cs="Times New Roman"/>
+          <w:sz w:val="24"/>
+          <w:szCs w:val="24"/>
+          <w:lang w:val="en-US"/>
+        </w:rPr>
+        <w:t>Math.sqrt</w:t>
       </w:r>
       <w:proofErr w:type="spellEnd"/>
       <w:r>
@@ -11106,7 +11307,66 @@
         </w:rPr>
         <w:t>(</w:t>
       </w:r>
-      <w:proofErr w:type="spellStart"/>
+    </w:p>
+    <w:p>
+      <w:pPr>
+        <w:spacing w:line="360" w:lineRule="auto"/>
+        <w:rPr>
+          <w:rFonts w:ascii="Times New Roman" w:hAnsi="Times New Roman" w:cs="Times New Roman"/>
+          <w:sz w:val="24"/>
+          <w:szCs w:val="24"/>
+          <w:lang w:val="en-US"/>
+        </w:rPr>
+      </w:pPr>
+      <w:r>
+        <w:rPr>
+          <w:rFonts w:ascii="Times New Roman" w:hAnsi="Times New Roman" w:cs="Times New Roman"/>
+          <w:sz w:val="24"/>
+          <w:szCs w:val="24"/>
+          <w:lang w:val="en-US"/>
+        </w:rPr>
+        <w:t xml:space="preserve">    s * (s - side1) * (s - side2) * (s - side3)</w:t>
+      </w:r>
+    </w:p>
+    <w:p>
+      <w:pPr>
+        <w:spacing w:line="360" w:lineRule="auto"/>
+        <w:rPr>
+          <w:rFonts w:ascii="Times New Roman" w:hAnsi="Times New Roman" w:cs="Times New Roman"/>
+          <w:sz w:val="24"/>
+          <w:szCs w:val="24"/>
+          <w:lang w:val="en-US"/>
+        </w:rPr>
+      </w:pPr>
+      <w:r>
+        <w:rPr>
+          <w:rFonts w:ascii="Times New Roman" w:hAnsi="Times New Roman" w:cs="Times New Roman"/>
+          <w:sz w:val="24"/>
+          <w:szCs w:val="24"/>
+          <w:lang w:val="en-US"/>
+        </w:rPr>
+        <w:t xml:space="preserve">  );</w:t>
+      </w:r>
+    </w:p>
+    <w:p>
+      <w:pPr>
+        <w:spacing w:line="360" w:lineRule="auto"/>
+        <w:rPr>
+          <w:rFonts w:ascii="Times New Roman" w:hAnsi="Times New Roman" w:cs="Times New Roman"/>
+          <w:sz w:val="24"/>
+          <w:szCs w:val="24"/>
+          <w:lang w:val="en-US"/>
+        </w:rPr>
+      </w:pPr>
+      <w:r>
+        <w:rPr>
+          <w:rFonts w:ascii="Times New Roman" w:hAnsi="Times New Roman" w:cs="Times New Roman"/>
+          <w:sz w:val="24"/>
+          <w:szCs w:val="24"/>
+          <w:lang w:val="en-US"/>
+        </w:rPr>
+        <w:t xml:space="preserve">  </w:t>
+      </w:r>
       <w:proofErr w:type="gramStart"/>
       <w:r>
         <w:rPr>
@@ -11115,9 +11375,8 @@
           <w:szCs w:val="24"/>
           <w:lang w:val="en-US"/>
         </w:rPr>
-        <w:t>actual,sold</w:t>
-      </w:r>
-      <w:proofErr w:type="spellEnd"/>
+        <w:t>console.log(</w:t>
+      </w:r>
       <w:proofErr w:type="gramEnd"/>
       <w:r>
         <w:rPr>
@@ -11126,49 +11385,71 @@
           <w:szCs w:val="24"/>
           <w:lang w:val="en-US"/>
         </w:rPr>
-        <w:t>){</w:t>
-      </w:r>
-    </w:p>
-    <w:p>
-      <w:pPr>
-        <w:spacing w:line="360" w:lineRule="auto"/>
-        <w:rPr>
-          <w:rFonts w:ascii="Times New Roman" w:hAnsi="Times New Roman" w:cs="Times New Roman"/>
-          <w:sz w:val="24"/>
-          <w:szCs w:val="24"/>
-          <w:lang w:val="en-US"/>
-        </w:rPr>
-      </w:pPr>
-      <w:r>
-        <w:rPr>
-          <w:rFonts w:ascii="Times New Roman" w:hAnsi="Times New Roman" w:cs="Times New Roman"/>
-          <w:sz w:val="24"/>
-          <w:szCs w:val="24"/>
-          <w:lang w:val="en-US"/>
-        </w:rPr>
-        <w:t xml:space="preserve">    let discount = actual - sold;</w:t>
-      </w:r>
-    </w:p>
-    <w:p>
-      <w:pPr>
-        <w:spacing w:line="360" w:lineRule="auto"/>
-        <w:rPr>
-          <w:rFonts w:ascii="Times New Roman" w:hAnsi="Times New Roman" w:cs="Times New Roman"/>
-          <w:sz w:val="24"/>
-          <w:szCs w:val="24"/>
-          <w:lang w:val="en-US"/>
-        </w:rPr>
-      </w:pPr>
-      <w:r>
-        <w:rPr>
-          <w:rFonts w:ascii="Times New Roman" w:hAnsi="Times New Roman" w:cs="Times New Roman"/>
-          <w:sz w:val="24"/>
-          <w:szCs w:val="24"/>
-          <w:lang w:val="en-US"/>
-        </w:rPr>
-        <w:lastRenderedPageBreak/>
-        <w:t xml:space="preserve">    </w:t>
-      </w:r>
+        <w:t>'Area :  '+</w:t>
+      </w:r>
+      <w:proofErr w:type="spellStart"/>
+      <w:r>
+        <w:rPr>
+          <w:rFonts w:ascii="Times New Roman" w:hAnsi="Times New Roman" w:cs="Times New Roman"/>
+          <w:sz w:val="24"/>
+          <w:szCs w:val="24"/>
+          <w:lang w:val="en-US"/>
+        </w:rPr>
+        <w:t>areaValue</w:t>
+      </w:r>
+      <w:proofErr w:type="spellEnd"/>
+      <w:r>
+        <w:rPr>
+          <w:rFonts w:ascii="Times New Roman" w:hAnsi="Times New Roman" w:cs="Times New Roman"/>
+          <w:sz w:val="24"/>
+          <w:szCs w:val="24"/>
+          <w:lang w:val="en-US"/>
+        </w:rPr>
+        <w:t>);</w:t>
+      </w:r>
+    </w:p>
+    <w:p>
+      <w:pPr>
+        <w:spacing w:line="360" w:lineRule="auto"/>
+        <w:rPr>
+          <w:rFonts w:ascii="Times New Roman" w:hAnsi="Times New Roman" w:cs="Times New Roman"/>
+          <w:sz w:val="24"/>
+          <w:szCs w:val="24"/>
+          <w:lang w:val="en-US"/>
+        </w:rPr>
+      </w:pPr>
+      <w:r>
+        <w:rPr>
+          <w:rFonts w:ascii="Times New Roman" w:hAnsi="Times New Roman" w:cs="Times New Roman"/>
+          <w:sz w:val="24"/>
+          <w:szCs w:val="24"/>
+          <w:lang w:val="en-US"/>
+        </w:rPr>
+        <w:t>};</w:t>
+      </w:r>
+    </w:p>
+    <w:p>
+      <w:pPr>
+        <w:spacing w:line="360" w:lineRule="auto"/>
+        <w:rPr>
+          <w:rFonts w:ascii="Times New Roman" w:hAnsi="Times New Roman" w:cs="Times New Roman"/>
+          <w:sz w:val="24"/>
+          <w:szCs w:val="24"/>
+          <w:lang w:val="en-US"/>
+        </w:rPr>
+      </w:pPr>
+    </w:p>
+    <w:p>
+      <w:pPr>
+        <w:spacing w:line="360" w:lineRule="auto"/>
+        <w:rPr>
+          <w:rFonts w:ascii="Times New Roman" w:hAnsi="Times New Roman" w:cs="Times New Roman"/>
+          <w:sz w:val="24"/>
+          <w:szCs w:val="24"/>
+          <w:lang w:val="en-US"/>
+        </w:rPr>
+      </w:pPr>
+      <w:proofErr w:type="spellStart"/>
       <w:proofErr w:type="gramStart"/>
       <w:r>
         <w:rPr>
@@ -11177,7 +11458,17 @@
           <w:szCs w:val="24"/>
           <w:lang w:val="en-US"/>
         </w:rPr>
-        <w:t>console.log(</w:t>
+        <w:t>triangleArea</w:t>
+      </w:r>
+      <w:proofErr w:type="spellEnd"/>
+      <w:r>
+        <w:rPr>
+          <w:rFonts w:ascii="Times New Roman" w:hAnsi="Times New Roman" w:cs="Times New Roman"/>
+          <w:sz w:val="24"/>
+          <w:szCs w:val="24"/>
+          <w:lang w:val="en-US"/>
+        </w:rPr>
+        <w:t>(</w:t>
       </w:r>
       <w:proofErr w:type="gramEnd"/>
       <w:r>
@@ -11187,113 +11478,31 @@
           <w:szCs w:val="24"/>
           <w:lang w:val="en-US"/>
         </w:rPr>
-        <w:t>"Discount : "+discount);</w:t>
-      </w:r>
-    </w:p>
-    <w:p>
-      <w:pPr>
-        <w:spacing w:line="360" w:lineRule="auto"/>
-        <w:rPr>
-          <w:rFonts w:ascii="Times New Roman" w:hAnsi="Times New Roman" w:cs="Times New Roman"/>
-          <w:sz w:val="24"/>
-          <w:szCs w:val="24"/>
-          <w:lang w:val="en-US"/>
-        </w:rPr>
-      </w:pPr>
-      <w:r>
-        <w:rPr>
-          <w:rFonts w:ascii="Times New Roman" w:hAnsi="Times New Roman" w:cs="Times New Roman"/>
-          <w:sz w:val="24"/>
-          <w:szCs w:val="24"/>
-          <w:lang w:val="en-US"/>
-        </w:rPr>
-        <w:t xml:space="preserve">    return discount;</w:t>
-      </w:r>
-    </w:p>
-    <w:p>
-      <w:pPr>
-        <w:spacing w:line="360" w:lineRule="auto"/>
-        <w:rPr>
-          <w:rFonts w:ascii="Times New Roman" w:hAnsi="Times New Roman" w:cs="Times New Roman"/>
-          <w:sz w:val="24"/>
-          <w:szCs w:val="24"/>
-          <w:lang w:val="en-US"/>
-        </w:rPr>
-      </w:pPr>
-      <w:r>
-        <w:rPr>
-          <w:rFonts w:ascii="Times New Roman" w:hAnsi="Times New Roman" w:cs="Times New Roman"/>
-          <w:sz w:val="24"/>
-          <w:szCs w:val="24"/>
-          <w:lang w:val="en-US"/>
-        </w:rPr>
-        <w:t>}</w:t>
-      </w:r>
-    </w:p>
-    <w:p>
-      <w:pPr>
-        <w:spacing w:line="360" w:lineRule="auto"/>
-        <w:rPr>
-          <w:rFonts w:ascii="Times New Roman" w:hAnsi="Times New Roman" w:cs="Times New Roman"/>
-          <w:sz w:val="24"/>
-          <w:szCs w:val="24"/>
-          <w:lang w:val="en-US"/>
-        </w:rPr>
-      </w:pPr>
-      <w:proofErr w:type="spellStart"/>
-      <w:proofErr w:type="gramStart"/>
-      <w:r>
-        <w:rPr>
-          <w:rFonts w:ascii="Times New Roman" w:hAnsi="Times New Roman" w:cs="Times New Roman"/>
-          <w:sz w:val="24"/>
-          <w:szCs w:val="24"/>
-          <w:lang w:val="en-US"/>
-        </w:rPr>
-        <w:t>discountProduct</w:t>
-      </w:r>
-      <w:proofErr w:type="spellEnd"/>
-      <w:r>
-        <w:rPr>
-          <w:rFonts w:ascii="Times New Roman" w:hAnsi="Times New Roman" w:cs="Times New Roman"/>
-          <w:sz w:val="24"/>
-          <w:szCs w:val="24"/>
-          <w:lang w:val="en-US"/>
-        </w:rPr>
-        <w:t>(</w:t>
-      </w:r>
-      <w:proofErr w:type="gramEnd"/>
-      <w:r>
-        <w:rPr>
-          <w:rFonts w:ascii="Times New Roman" w:hAnsi="Times New Roman" w:cs="Times New Roman"/>
-          <w:sz w:val="24"/>
-          <w:szCs w:val="24"/>
-          <w:lang w:val="en-US"/>
-        </w:rPr>
-        <w:t>100,90);</w:t>
-      </w:r>
-    </w:p>
-    <w:p>
-      <w:pPr>
-        <w:spacing w:line="360" w:lineRule="auto"/>
-        <w:rPr>
-          <w:rFonts w:ascii="Times New Roman" w:hAnsi="Times New Roman" w:cs="Times New Roman"/>
-          <w:b/>
-          <w:bCs/>
-          <w:sz w:val="24"/>
-          <w:szCs w:val="24"/>
-          <w:lang w:val="en-US"/>
-        </w:rPr>
-      </w:pPr>
-      <w:r>
-        <w:rPr>
-          <w:rFonts w:ascii="Times New Roman" w:hAnsi="Times New Roman" w:cs="Times New Roman"/>
-          <w:b/>
-          <w:bCs/>
-          <w:sz w:val="24"/>
-          <w:szCs w:val="24"/>
-          <w:lang w:val="en-US"/>
-        </w:rPr>
-        <w:t>OUTPUT</w:t>
+        <w:t>100);</w:t>
+      </w:r>
+    </w:p>
+    <w:p>
+      <w:pPr>
+        <w:spacing w:line="360" w:lineRule="auto"/>
+        <w:rPr>
+          <w:rFonts w:ascii="Times New Roman" w:hAnsi="Times New Roman" w:cs="Times New Roman"/>
+          <w:b/>
+          <w:bCs/>
+          <w:sz w:val="24"/>
+          <w:szCs w:val="24"/>
+          <w:lang w:val="en-US"/>
+        </w:rPr>
+      </w:pPr>
+      <w:r>
+        <w:rPr>
+          <w:rFonts w:ascii="Times New Roman" w:hAnsi="Times New Roman" w:cs="Times New Roman"/>
+          <w:b/>
+          <w:bCs/>
+          <w:sz w:val="24"/>
+          <w:szCs w:val="24"/>
+          <w:lang w:val="en-US"/>
+        </w:rPr>
+        <w:t>OUTPUT:</w:t>
       </w:r>
     </w:p>
     <w:p>
@@ -11313,10 +11522,10 @@
           <w:noProof/>
         </w:rPr>
         <w:drawing>
-          <wp:inline distT="0" distB="0" distL="0" distR="0" wp14:anchorId="23D3125F" wp14:editId="737494CF">
-            <wp:extent cx="1457325" cy="209550"/>
-            <wp:effectExtent l="0" t="0" r="9525" b="0"/>
-            <wp:docPr id="25" name="Picture 25"/>
+          <wp:inline distT="0" distB="0" distL="0" distR="0" wp14:anchorId="3508A13F" wp14:editId="271ECDCC">
+            <wp:extent cx="2867025" cy="257175"/>
+            <wp:effectExtent l="0" t="0" r="9525" b="9525"/>
+            <wp:docPr id="24" name="Picture 24"/>
             <wp:cNvGraphicFramePr>
               <a:graphicFrameLocks xmlns:a="http://schemas.openxmlformats.org/drawingml/2006/main" noChangeAspect="1"/>
             </wp:cNvGraphicFramePr>
@@ -11336,7 +11545,7 @@
                   <pic:spPr>
                     <a:xfrm>
                       <a:off x="0" y="0"/>
-                      <a:ext cx="1457325" cy="209550"/>
+                      <a:ext cx="2867025" cy="257175"/>
                     </a:xfrm>
                     <a:prstGeom prst="rect">
                       <a:avLst/>
@@ -11370,141 +11579,206 @@
           <w:szCs w:val="24"/>
           <w:lang w:val="en-US"/>
         </w:rPr>
-        <w:t>Given their radius of a circle and find its diameter, circumference and area.</w:t>
-      </w:r>
-    </w:p>
-    <w:p>
-      <w:pPr>
-        <w:spacing w:line="360" w:lineRule="auto"/>
-        <w:rPr>
-          <w:rFonts w:ascii="Times New Roman" w:hAnsi="Times New Roman" w:cs="Times New Roman"/>
-          <w:sz w:val="24"/>
-          <w:szCs w:val="24"/>
-          <w:lang w:val="en-US"/>
-        </w:rPr>
-      </w:pPr>
-      <w:r>
-        <w:rPr>
-          <w:rFonts w:ascii="Times New Roman" w:hAnsi="Times New Roman" w:cs="Times New Roman"/>
-          <w:sz w:val="24"/>
-          <w:szCs w:val="24"/>
-          <w:lang w:val="en-US"/>
-        </w:rPr>
-        <w:t>function circle(radius</w:t>
+        <w:t xml:space="preserve">Give the Actual cost and Sold cost, Calculate Discount </w:t>
       </w:r>
       <w:proofErr w:type="gramStart"/>
       <w:r>
         <w:rPr>
           <w:rFonts w:ascii="Times New Roman" w:hAnsi="Times New Roman" w:cs="Times New Roman"/>
+          <w:b/>
+          <w:bCs/>
+          <w:sz w:val="24"/>
+          <w:szCs w:val="24"/>
+          <w:lang w:val="en-US"/>
+        </w:rPr>
+        <w:t>Of</w:t>
+      </w:r>
+      <w:proofErr w:type="gramEnd"/>
+      <w:r>
+        <w:rPr>
+          <w:rFonts w:ascii="Times New Roman" w:hAnsi="Times New Roman" w:cs="Times New Roman"/>
+          <w:b/>
+          <w:bCs/>
+          <w:sz w:val="24"/>
+          <w:szCs w:val="24"/>
+          <w:lang w:val="en-US"/>
+        </w:rPr>
+        <w:t xml:space="preserve"> Product</w:t>
+      </w:r>
+    </w:p>
+    <w:p>
+      <w:pPr>
+        <w:spacing w:line="360" w:lineRule="auto"/>
+        <w:rPr>
+          <w:rFonts w:ascii="Times New Roman" w:hAnsi="Times New Roman" w:cs="Times New Roman"/>
+          <w:sz w:val="24"/>
+          <w:szCs w:val="24"/>
+          <w:lang w:val="en-US"/>
+        </w:rPr>
+      </w:pPr>
+      <w:r>
+        <w:rPr>
+          <w:rFonts w:ascii="Times New Roman" w:hAnsi="Times New Roman" w:cs="Times New Roman"/>
+          <w:sz w:val="24"/>
+          <w:szCs w:val="24"/>
+          <w:lang w:val="en-US"/>
+        </w:rPr>
+        <w:t xml:space="preserve">function </w:t>
+      </w:r>
+      <w:proofErr w:type="spellStart"/>
+      <w:r>
+        <w:rPr>
+          <w:rFonts w:ascii="Times New Roman" w:hAnsi="Times New Roman" w:cs="Times New Roman"/>
+          <w:sz w:val="24"/>
+          <w:szCs w:val="24"/>
+          <w:lang w:val="en-US"/>
+        </w:rPr>
+        <w:t>discountProduct</w:t>
+      </w:r>
+      <w:proofErr w:type="spellEnd"/>
+      <w:r>
+        <w:rPr>
+          <w:rFonts w:ascii="Times New Roman" w:hAnsi="Times New Roman" w:cs="Times New Roman"/>
+          <w:sz w:val="24"/>
+          <w:szCs w:val="24"/>
+          <w:lang w:val="en-US"/>
+        </w:rPr>
+        <w:t>(</w:t>
+      </w:r>
+      <w:proofErr w:type="spellStart"/>
+      <w:proofErr w:type="gramStart"/>
+      <w:r>
+        <w:rPr>
+          <w:rFonts w:ascii="Times New Roman" w:hAnsi="Times New Roman" w:cs="Times New Roman"/>
+          <w:sz w:val="24"/>
+          <w:szCs w:val="24"/>
+          <w:lang w:val="en-US"/>
+        </w:rPr>
+        <w:t>actual,sold</w:t>
+      </w:r>
+      <w:proofErr w:type="spellEnd"/>
+      <w:proofErr w:type="gramEnd"/>
+      <w:r>
+        <w:rPr>
+          <w:rFonts w:ascii="Times New Roman" w:hAnsi="Times New Roman" w:cs="Times New Roman"/>
           <w:sz w:val="24"/>
           <w:szCs w:val="24"/>
           <w:lang w:val="en-US"/>
         </w:rPr>
         <w:t>){</w:t>
       </w:r>
+    </w:p>
+    <w:p>
+      <w:pPr>
+        <w:spacing w:line="360" w:lineRule="auto"/>
+        <w:rPr>
+          <w:rFonts w:ascii="Times New Roman" w:hAnsi="Times New Roman" w:cs="Times New Roman"/>
+          <w:sz w:val="24"/>
+          <w:szCs w:val="24"/>
+          <w:lang w:val="en-US"/>
+        </w:rPr>
+      </w:pPr>
+      <w:r>
+        <w:rPr>
+          <w:rFonts w:ascii="Times New Roman" w:hAnsi="Times New Roman" w:cs="Times New Roman"/>
+          <w:sz w:val="24"/>
+          <w:szCs w:val="24"/>
+          <w:lang w:val="en-US"/>
+        </w:rPr>
+        <w:t xml:space="preserve">    let discount = actual - sold;</w:t>
+      </w:r>
+    </w:p>
+    <w:p>
+      <w:pPr>
+        <w:spacing w:line="360" w:lineRule="auto"/>
+        <w:rPr>
+          <w:rFonts w:ascii="Times New Roman" w:hAnsi="Times New Roman" w:cs="Times New Roman"/>
+          <w:sz w:val="24"/>
+          <w:szCs w:val="24"/>
+          <w:lang w:val="en-US"/>
+        </w:rPr>
+      </w:pPr>
+      <w:r>
+        <w:rPr>
+          <w:rFonts w:ascii="Times New Roman" w:hAnsi="Times New Roman" w:cs="Times New Roman"/>
+          <w:sz w:val="24"/>
+          <w:szCs w:val="24"/>
+          <w:lang w:val="en-US"/>
+        </w:rPr>
+        <w:t xml:space="preserve">    </w:t>
+      </w:r>
+      <w:proofErr w:type="gramStart"/>
+      <w:r>
+        <w:rPr>
+          <w:rFonts w:ascii="Times New Roman" w:hAnsi="Times New Roman" w:cs="Times New Roman"/>
+          <w:sz w:val="24"/>
+          <w:szCs w:val="24"/>
+          <w:lang w:val="en-US"/>
+        </w:rPr>
+        <w:t>console.log(</w:t>
+      </w:r>
       <w:proofErr w:type="gramEnd"/>
-    </w:p>
-    <w:p>
-      <w:pPr>
-        <w:spacing w:line="360" w:lineRule="auto"/>
-        <w:rPr>
-          <w:rFonts w:ascii="Times New Roman" w:hAnsi="Times New Roman" w:cs="Times New Roman"/>
-          <w:sz w:val="24"/>
-          <w:szCs w:val="24"/>
-          <w:lang w:val="en-US"/>
-        </w:rPr>
-      </w:pPr>
-      <w:r>
-        <w:rPr>
-          <w:rFonts w:ascii="Times New Roman" w:hAnsi="Times New Roman" w:cs="Times New Roman"/>
-          <w:sz w:val="24"/>
-          <w:szCs w:val="24"/>
-          <w:lang w:val="en-US"/>
-        </w:rPr>
-        <w:t xml:space="preserve">    //Apply the equations</w:t>
-      </w:r>
-    </w:p>
-    <w:p>
-      <w:pPr>
-        <w:spacing w:line="360" w:lineRule="auto"/>
-        <w:rPr>
-          <w:rFonts w:ascii="Times New Roman" w:hAnsi="Times New Roman" w:cs="Times New Roman"/>
-          <w:sz w:val="24"/>
-          <w:szCs w:val="24"/>
-          <w:lang w:val="en-US"/>
-        </w:rPr>
-      </w:pPr>
-      <w:r>
-        <w:rPr>
-          <w:rFonts w:ascii="Times New Roman" w:hAnsi="Times New Roman" w:cs="Times New Roman"/>
-          <w:sz w:val="24"/>
-          <w:szCs w:val="24"/>
-          <w:lang w:val="en-US"/>
-        </w:rPr>
-        <w:tab/>
-        <w:t>//2 * radius</w:t>
-      </w:r>
-    </w:p>
-    <w:p>
-      <w:pPr>
-        <w:spacing w:line="360" w:lineRule="auto"/>
-        <w:rPr>
-          <w:rFonts w:ascii="Times New Roman" w:hAnsi="Times New Roman" w:cs="Times New Roman"/>
-          <w:sz w:val="24"/>
-          <w:szCs w:val="24"/>
-          <w:lang w:val="en-US"/>
-        </w:rPr>
-      </w:pPr>
-      <w:r>
-        <w:rPr>
-          <w:rFonts w:ascii="Times New Roman" w:hAnsi="Times New Roman" w:cs="Times New Roman"/>
-          <w:sz w:val="24"/>
-          <w:szCs w:val="24"/>
-          <w:lang w:val="en-US"/>
-        </w:rPr>
-        <w:t xml:space="preserve">    let diameter = 2 * radius;</w:t>
-      </w:r>
-    </w:p>
-    <w:p>
-      <w:pPr>
-        <w:spacing w:line="360" w:lineRule="auto"/>
-        <w:rPr>
-          <w:rFonts w:ascii="Times New Roman" w:hAnsi="Times New Roman" w:cs="Times New Roman"/>
-          <w:sz w:val="24"/>
-          <w:szCs w:val="24"/>
-          <w:lang w:val="en-US"/>
-        </w:rPr>
-      </w:pPr>
-      <w:r>
-        <w:rPr>
-          <w:rFonts w:ascii="Times New Roman" w:hAnsi="Times New Roman" w:cs="Times New Roman"/>
-          <w:sz w:val="24"/>
-          <w:szCs w:val="24"/>
-          <w:lang w:val="en-US"/>
-        </w:rPr>
-        <w:tab/>
-        <w:t>//2 * 3.14 * radius</w:t>
-      </w:r>
-    </w:p>
-    <w:p>
-      <w:pPr>
-        <w:spacing w:line="360" w:lineRule="auto"/>
-        <w:rPr>
-          <w:rFonts w:ascii="Times New Roman" w:hAnsi="Times New Roman" w:cs="Times New Roman"/>
-          <w:sz w:val="24"/>
-          <w:szCs w:val="24"/>
-          <w:lang w:val="en-US"/>
-        </w:rPr>
-      </w:pPr>
-      <w:r>
-        <w:rPr>
-          <w:rFonts w:ascii="Times New Roman" w:hAnsi="Times New Roman" w:cs="Times New Roman"/>
-          <w:sz w:val="24"/>
-          <w:szCs w:val="24"/>
-          <w:lang w:val="en-US"/>
-        </w:rPr>
-        <w:t xml:space="preserve">    let circumference </w:t>
-      </w:r>
+      <w:r>
+        <w:rPr>
+          <w:rFonts w:ascii="Times New Roman" w:hAnsi="Times New Roman" w:cs="Times New Roman"/>
+          <w:sz w:val="24"/>
+          <w:szCs w:val="24"/>
+          <w:lang w:val="en-US"/>
+        </w:rPr>
+        <w:t>"Discount : "+discount);</w:t>
+      </w:r>
+    </w:p>
+    <w:p>
+      <w:pPr>
+        <w:spacing w:line="360" w:lineRule="auto"/>
+        <w:rPr>
+          <w:rFonts w:ascii="Times New Roman" w:hAnsi="Times New Roman" w:cs="Times New Roman"/>
+          <w:sz w:val="24"/>
+          <w:szCs w:val="24"/>
+          <w:lang w:val="en-US"/>
+        </w:rPr>
+      </w:pPr>
+      <w:r>
+        <w:rPr>
+          <w:rFonts w:ascii="Times New Roman" w:hAnsi="Times New Roman" w:cs="Times New Roman"/>
+          <w:sz w:val="24"/>
+          <w:szCs w:val="24"/>
+          <w:lang w:val="en-US"/>
+        </w:rPr>
+        <w:t xml:space="preserve">    return discount;</w:t>
+      </w:r>
+    </w:p>
+    <w:p>
+      <w:pPr>
+        <w:spacing w:line="360" w:lineRule="auto"/>
+        <w:rPr>
+          <w:rFonts w:ascii="Times New Roman" w:hAnsi="Times New Roman" w:cs="Times New Roman"/>
+          <w:sz w:val="24"/>
+          <w:szCs w:val="24"/>
+          <w:lang w:val="en-US"/>
+        </w:rPr>
+      </w:pPr>
+      <w:r>
+        <w:rPr>
+          <w:rFonts w:ascii="Times New Roman" w:hAnsi="Times New Roman" w:cs="Times New Roman"/>
+          <w:sz w:val="24"/>
+          <w:szCs w:val="24"/>
+          <w:lang w:val="en-US"/>
+        </w:rPr>
+        <w:t>}</w:t>
+      </w:r>
+    </w:p>
+    <w:p>
+      <w:pPr>
+        <w:spacing w:line="360" w:lineRule="auto"/>
+        <w:rPr>
+          <w:rFonts w:ascii="Times New Roman" w:hAnsi="Times New Roman" w:cs="Times New Roman"/>
+          <w:sz w:val="24"/>
+          <w:szCs w:val="24"/>
+          <w:lang w:val="en-US"/>
+        </w:rPr>
+      </w:pPr>
+      <w:proofErr w:type="spellStart"/>
       <w:proofErr w:type="gramStart"/>
       <w:r>
         <w:rPr>
@@ -11513,19 +11787,18 @@
           <w:szCs w:val="24"/>
           <w:lang w:val="en-US"/>
         </w:rPr>
-        <w:t xml:space="preserve">=  </w:t>
-      </w:r>
-      <w:proofErr w:type="spellStart"/>
-      <w:r>
-        <w:rPr>
-          <w:rFonts w:ascii="Times New Roman" w:hAnsi="Times New Roman" w:cs="Times New Roman"/>
-          <w:sz w:val="24"/>
-          <w:szCs w:val="24"/>
-          <w:lang w:val="en-US"/>
-        </w:rPr>
-        <w:t>Math.PI</w:t>
-      </w:r>
-      <w:proofErr w:type="spellEnd"/>
+        <w:t>discountProduct</w:t>
+      </w:r>
+      <w:proofErr w:type="spellEnd"/>
+      <w:r>
+        <w:rPr>
+          <w:rFonts w:ascii="Times New Roman" w:hAnsi="Times New Roman" w:cs="Times New Roman"/>
+          <w:sz w:val="24"/>
+          <w:szCs w:val="24"/>
+          <w:lang w:val="en-US"/>
+        </w:rPr>
+        <w:t>(</w:t>
+      </w:r>
       <w:proofErr w:type="gramEnd"/>
       <w:r>
         <w:rPr>
@@ -11534,305 +11807,31 @@
           <w:szCs w:val="24"/>
           <w:lang w:val="en-US"/>
         </w:rPr>
-        <w:t xml:space="preserve"> * 2 * radius;</w:t>
-      </w:r>
-    </w:p>
-    <w:p>
-      <w:pPr>
-        <w:spacing w:line="360" w:lineRule="auto"/>
-        <w:rPr>
-          <w:rFonts w:ascii="Times New Roman" w:hAnsi="Times New Roman" w:cs="Times New Roman"/>
-          <w:sz w:val="24"/>
-          <w:szCs w:val="24"/>
-          <w:lang w:val="en-US"/>
-        </w:rPr>
-      </w:pPr>
-      <w:r>
-        <w:rPr>
-          <w:rFonts w:ascii="Times New Roman" w:hAnsi="Times New Roman" w:cs="Times New Roman"/>
-          <w:sz w:val="24"/>
-          <w:szCs w:val="24"/>
-          <w:lang w:val="en-US"/>
-        </w:rPr>
-        <w:tab/>
-        <w:t>//3.14 * radius * radius</w:t>
-      </w:r>
-    </w:p>
-    <w:p>
-      <w:pPr>
-        <w:spacing w:line="360" w:lineRule="auto"/>
-        <w:rPr>
-          <w:rFonts w:ascii="Times New Roman" w:hAnsi="Times New Roman" w:cs="Times New Roman"/>
-          <w:sz w:val="24"/>
-          <w:szCs w:val="24"/>
-          <w:lang w:val="en-US"/>
-        </w:rPr>
-      </w:pPr>
-      <w:r>
-        <w:rPr>
-          <w:rFonts w:ascii="Times New Roman" w:hAnsi="Times New Roman" w:cs="Times New Roman"/>
-          <w:sz w:val="24"/>
-          <w:szCs w:val="24"/>
-          <w:lang w:val="en-US"/>
-        </w:rPr>
-        <w:t xml:space="preserve">    let area = </w:t>
-      </w:r>
-      <w:proofErr w:type="spellStart"/>
-      <w:r>
-        <w:rPr>
-          <w:rFonts w:ascii="Times New Roman" w:hAnsi="Times New Roman" w:cs="Times New Roman"/>
-          <w:sz w:val="24"/>
-          <w:szCs w:val="24"/>
-          <w:lang w:val="en-US"/>
-        </w:rPr>
-        <w:t>Math.PI</w:t>
-      </w:r>
-      <w:proofErr w:type="spellEnd"/>
-      <w:r>
-        <w:rPr>
-          <w:rFonts w:ascii="Times New Roman" w:hAnsi="Times New Roman" w:cs="Times New Roman"/>
-          <w:sz w:val="24"/>
-          <w:szCs w:val="24"/>
-          <w:lang w:val="en-US"/>
-        </w:rPr>
-        <w:t xml:space="preserve"> * (radius * radius);</w:t>
-      </w:r>
-    </w:p>
-    <w:p>
-      <w:pPr>
-        <w:spacing w:line="360" w:lineRule="auto"/>
-        <w:rPr>
-          <w:rFonts w:ascii="Times New Roman" w:hAnsi="Times New Roman" w:cs="Times New Roman"/>
-          <w:sz w:val="24"/>
-          <w:szCs w:val="24"/>
-          <w:lang w:val="en-US"/>
-        </w:rPr>
-      </w:pPr>
-      <w:r>
-        <w:rPr>
-          <w:rFonts w:ascii="Times New Roman" w:hAnsi="Times New Roman" w:cs="Times New Roman"/>
-          <w:sz w:val="24"/>
-          <w:szCs w:val="24"/>
-          <w:lang w:val="en-US"/>
-        </w:rPr>
-        <w:t xml:space="preserve">    let Final </w:t>
-      </w:r>
-      <w:proofErr w:type="gramStart"/>
-      <w:r>
-        <w:rPr>
-          <w:rFonts w:ascii="Times New Roman" w:hAnsi="Times New Roman" w:cs="Times New Roman"/>
-          <w:sz w:val="24"/>
-          <w:szCs w:val="24"/>
-          <w:lang w:val="en-US"/>
-        </w:rPr>
-        <w:t>=  {</w:t>
-      </w:r>
-      <w:proofErr w:type="gramEnd"/>
-      <w:r>
-        <w:rPr>
-          <w:rFonts w:ascii="Times New Roman" w:hAnsi="Times New Roman" w:cs="Times New Roman"/>
-          <w:sz w:val="24"/>
-          <w:szCs w:val="24"/>
-          <w:lang w:val="en-US"/>
-        </w:rPr>
-        <w:t>diameter , circumference ,area};</w:t>
-      </w:r>
-    </w:p>
-    <w:p>
-      <w:pPr>
-        <w:spacing w:line="360" w:lineRule="auto"/>
-        <w:rPr>
-          <w:rFonts w:ascii="Times New Roman" w:hAnsi="Times New Roman" w:cs="Times New Roman"/>
-          <w:sz w:val="24"/>
-          <w:szCs w:val="24"/>
-          <w:lang w:val="en-US"/>
-        </w:rPr>
-      </w:pPr>
-    </w:p>
-    <w:p>
-      <w:pPr>
-        <w:spacing w:line="360" w:lineRule="auto"/>
-        <w:rPr>
-          <w:rFonts w:ascii="Times New Roman" w:hAnsi="Times New Roman" w:cs="Times New Roman"/>
-          <w:sz w:val="24"/>
-          <w:szCs w:val="24"/>
-          <w:lang w:val="en-US"/>
-        </w:rPr>
-      </w:pPr>
-      <w:r>
-        <w:rPr>
-          <w:rFonts w:ascii="Times New Roman" w:hAnsi="Times New Roman" w:cs="Times New Roman"/>
-          <w:sz w:val="24"/>
-          <w:szCs w:val="24"/>
-          <w:lang w:val="en-US"/>
-        </w:rPr>
-        <w:t xml:space="preserve">    </w:t>
-      </w:r>
-      <w:proofErr w:type="gramStart"/>
-      <w:r>
-        <w:rPr>
-          <w:rFonts w:ascii="Times New Roman" w:hAnsi="Times New Roman" w:cs="Times New Roman"/>
-          <w:sz w:val="24"/>
-          <w:szCs w:val="24"/>
-          <w:lang w:val="en-US"/>
-        </w:rPr>
-        <w:t>console.log(</w:t>
-      </w:r>
-      <w:proofErr w:type="gramEnd"/>
-      <w:r>
-        <w:rPr>
-          <w:rFonts w:ascii="Times New Roman" w:hAnsi="Times New Roman" w:cs="Times New Roman"/>
-          <w:sz w:val="24"/>
-          <w:szCs w:val="24"/>
-          <w:lang w:val="en-US"/>
-        </w:rPr>
-        <w:t>'FINAL : '+</w:t>
-      </w:r>
-      <w:proofErr w:type="spellStart"/>
-      <w:r>
-        <w:rPr>
-          <w:rFonts w:ascii="Times New Roman" w:hAnsi="Times New Roman" w:cs="Times New Roman"/>
-          <w:sz w:val="24"/>
-          <w:szCs w:val="24"/>
-          <w:lang w:val="en-US"/>
-        </w:rPr>
-        <w:t>JSON.stringify</w:t>
-      </w:r>
-      <w:proofErr w:type="spellEnd"/>
-      <w:r>
-        <w:rPr>
-          <w:rFonts w:ascii="Times New Roman" w:hAnsi="Times New Roman" w:cs="Times New Roman"/>
-          <w:sz w:val="24"/>
-          <w:szCs w:val="24"/>
-          <w:lang w:val="en-US"/>
-        </w:rPr>
-        <w:t>(Final));</w:t>
-      </w:r>
-    </w:p>
-    <w:p>
-      <w:pPr>
-        <w:spacing w:line="360" w:lineRule="auto"/>
-        <w:rPr>
-          <w:rFonts w:ascii="Times New Roman" w:hAnsi="Times New Roman" w:cs="Times New Roman"/>
-          <w:sz w:val="24"/>
-          <w:szCs w:val="24"/>
-          <w:lang w:val="en-US"/>
-        </w:rPr>
-      </w:pPr>
-    </w:p>
-    <w:p>
-      <w:pPr>
-        <w:spacing w:line="360" w:lineRule="auto"/>
-        <w:rPr>
-          <w:rFonts w:ascii="Times New Roman" w:hAnsi="Times New Roman" w:cs="Times New Roman"/>
-          <w:sz w:val="24"/>
-          <w:szCs w:val="24"/>
-          <w:lang w:val="en-US"/>
-        </w:rPr>
-      </w:pPr>
-      <w:r>
-        <w:rPr>
-          <w:rFonts w:ascii="Times New Roman" w:hAnsi="Times New Roman" w:cs="Times New Roman"/>
-          <w:sz w:val="24"/>
-          <w:szCs w:val="24"/>
-          <w:lang w:val="en-US"/>
-        </w:rPr>
-        <w:t xml:space="preserve">    return Final;</w:t>
-      </w:r>
-    </w:p>
-    <w:p>
-      <w:pPr>
-        <w:spacing w:line="360" w:lineRule="auto"/>
-        <w:rPr>
-          <w:rFonts w:ascii="Times New Roman" w:hAnsi="Times New Roman" w:cs="Times New Roman"/>
-          <w:sz w:val="24"/>
-          <w:szCs w:val="24"/>
-          <w:lang w:val="en-US"/>
-        </w:rPr>
-      </w:pPr>
-      <w:r>
-        <w:rPr>
-          <w:rFonts w:ascii="Times New Roman" w:hAnsi="Times New Roman" w:cs="Times New Roman"/>
-          <w:sz w:val="24"/>
-          <w:szCs w:val="24"/>
-          <w:lang w:val="en-US"/>
-        </w:rPr>
-        <w:t xml:space="preserve">    </w:t>
-      </w:r>
-    </w:p>
-    <w:p>
-      <w:pPr>
-        <w:spacing w:line="360" w:lineRule="auto"/>
-        <w:rPr>
-          <w:rFonts w:ascii="Times New Roman" w:hAnsi="Times New Roman" w:cs="Times New Roman"/>
-          <w:sz w:val="24"/>
-          <w:szCs w:val="24"/>
-          <w:lang w:val="en-US"/>
-        </w:rPr>
-      </w:pPr>
-      <w:r>
-        <w:rPr>
-          <w:rFonts w:ascii="Times New Roman" w:hAnsi="Times New Roman" w:cs="Times New Roman"/>
-          <w:sz w:val="24"/>
-          <w:szCs w:val="24"/>
-          <w:lang w:val="en-US"/>
-        </w:rPr>
-        <w:t>}</w:t>
-      </w:r>
-    </w:p>
-    <w:p>
-      <w:pPr>
-        <w:spacing w:line="360" w:lineRule="auto"/>
-        <w:rPr>
-          <w:rFonts w:ascii="Times New Roman" w:hAnsi="Times New Roman" w:cs="Times New Roman"/>
-          <w:sz w:val="24"/>
-          <w:szCs w:val="24"/>
-          <w:lang w:val="en-US"/>
-        </w:rPr>
-      </w:pPr>
-      <w:proofErr w:type="gramStart"/>
-      <w:r>
-        <w:rPr>
-          <w:rFonts w:ascii="Times New Roman" w:hAnsi="Times New Roman" w:cs="Times New Roman"/>
-          <w:sz w:val="24"/>
-          <w:szCs w:val="24"/>
-          <w:lang w:val="en-US"/>
-        </w:rPr>
-        <w:t>circle(</w:t>
-      </w:r>
-      <w:proofErr w:type="gramEnd"/>
-      <w:r>
-        <w:rPr>
-          <w:rFonts w:ascii="Times New Roman" w:hAnsi="Times New Roman" w:cs="Times New Roman"/>
-          <w:sz w:val="24"/>
-          <w:szCs w:val="24"/>
-          <w:lang w:val="en-US"/>
-        </w:rPr>
-        <w:t>2);</w:t>
-      </w:r>
-    </w:p>
-    <w:p>
-      <w:pPr>
-        <w:spacing w:line="360" w:lineRule="auto"/>
-        <w:rPr>
-          <w:rFonts w:ascii="Times New Roman" w:hAnsi="Times New Roman" w:cs="Times New Roman"/>
-          <w:b/>
-          <w:bCs/>
-          <w:sz w:val="24"/>
-          <w:szCs w:val="24"/>
-          <w:lang w:val="en-US"/>
-        </w:rPr>
-      </w:pPr>
-      <w:r>
-        <w:rPr>
-          <w:rFonts w:ascii="Times New Roman" w:hAnsi="Times New Roman" w:cs="Times New Roman"/>
-          <w:b/>
-          <w:bCs/>
-          <w:sz w:val="24"/>
-          <w:szCs w:val="24"/>
-          <w:lang w:val="en-US"/>
-        </w:rPr>
-        <w:t>OUTPUT:</w:t>
+        <w:t>100,90);</w:t>
+      </w:r>
+    </w:p>
+    <w:p>
+      <w:pPr>
+        <w:spacing w:line="360" w:lineRule="auto"/>
+        <w:rPr>
+          <w:rFonts w:ascii="Times New Roman" w:hAnsi="Times New Roman" w:cs="Times New Roman"/>
+          <w:b/>
+          <w:bCs/>
+          <w:sz w:val="24"/>
+          <w:szCs w:val="24"/>
+          <w:lang w:val="en-US"/>
+        </w:rPr>
+      </w:pPr>
+      <w:r>
+        <w:rPr>
+          <w:rFonts w:ascii="Times New Roman" w:hAnsi="Times New Roman" w:cs="Times New Roman"/>
+          <w:b/>
+          <w:bCs/>
+          <w:sz w:val="24"/>
+          <w:szCs w:val="24"/>
+          <w:lang w:val="en-US"/>
+        </w:rPr>
+        <w:t>OUTPUT</w:t>
       </w:r>
     </w:p>
     <w:p>
@@ -11852,10 +11851,10 @@
           <w:noProof/>
         </w:rPr>
         <w:drawing>
-          <wp:inline distT="0" distB="0" distL="0" distR="0" wp14:anchorId="5FD12F5E" wp14:editId="73C432E8">
-            <wp:extent cx="6645910" cy="206375"/>
-            <wp:effectExtent l="0" t="0" r="2540" b="3175"/>
-            <wp:docPr id="26" name="Picture 26"/>
+          <wp:inline distT="0" distB="0" distL="0" distR="0" wp14:anchorId="23D3125F" wp14:editId="737494CF">
+            <wp:extent cx="1457325" cy="209550"/>
+            <wp:effectExtent l="0" t="0" r="9525" b="0"/>
+            <wp:docPr id="25" name="Picture 25"/>
             <wp:cNvGraphicFramePr>
               <a:graphicFrameLocks xmlns:a="http://schemas.openxmlformats.org/drawingml/2006/main" noChangeAspect="1"/>
             </wp:cNvGraphicFramePr>
@@ -11875,7 +11874,7 @@
                   <pic:spPr>
                     <a:xfrm>
                       <a:off x="0" y="0"/>
-                      <a:ext cx="6645910" cy="206375"/>
+                      <a:ext cx="1457325" cy="209550"/>
                     </a:xfrm>
                     <a:prstGeom prst="rect">
                       <a:avLst/>
@@ -11909,49 +11908,28 @@
           <w:szCs w:val="24"/>
           <w:lang w:val="en-US"/>
         </w:rPr>
-        <w:t>Given two numbers and perform all arithmetic operations.</w:t>
-      </w:r>
-    </w:p>
-    <w:p>
-      <w:pPr>
-        <w:spacing w:line="360" w:lineRule="auto"/>
-        <w:rPr>
-          <w:rFonts w:ascii="Times New Roman" w:hAnsi="Times New Roman" w:cs="Times New Roman"/>
-          <w:sz w:val="24"/>
-          <w:szCs w:val="24"/>
-          <w:lang w:val="en-US"/>
-        </w:rPr>
-      </w:pPr>
-      <w:r>
-        <w:rPr>
-          <w:rFonts w:ascii="Times New Roman" w:hAnsi="Times New Roman" w:cs="Times New Roman"/>
-          <w:sz w:val="24"/>
-          <w:szCs w:val="24"/>
-          <w:lang w:val="en-US"/>
-        </w:rPr>
-        <w:t xml:space="preserve">function </w:t>
-      </w:r>
-      <w:proofErr w:type="spellStart"/>
-      <w:r>
-        <w:rPr>
-          <w:rFonts w:ascii="Times New Roman" w:hAnsi="Times New Roman" w:cs="Times New Roman"/>
-          <w:sz w:val="24"/>
-          <w:szCs w:val="24"/>
-          <w:lang w:val="en-US"/>
-        </w:rPr>
-        <w:t>arithmeticOperations</w:t>
-      </w:r>
-      <w:proofErr w:type="spellEnd"/>
-      <w:r>
-        <w:rPr>
-          <w:rFonts w:ascii="Times New Roman" w:hAnsi="Times New Roman" w:cs="Times New Roman"/>
-          <w:sz w:val="24"/>
-          <w:szCs w:val="24"/>
-          <w:lang w:val="en-US"/>
-        </w:rPr>
-        <w:t>(</w:t>
-      </w:r>
-      <w:proofErr w:type="spellStart"/>
+        <w:t>Given their radius of a circle and find its diameter, circumference and area.</w:t>
+      </w:r>
+    </w:p>
+    <w:p>
+      <w:pPr>
+        <w:spacing w:line="360" w:lineRule="auto"/>
+        <w:rPr>
+          <w:rFonts w:ascii="Times New Roman" w:hAnsi="Times New Roman" w:cs="Times New Roman"/>
+          <w:sz w:val="24"/>
+          <w:szCs w:val="24"/>
+          <w:lang w:val="en-US"/>
+        </w:rPr>
+      </w:pPr>
+      <w:r>
+        <w:rPr>
+          <w:rFonts w:ascii="Times New Roman" w:hAnsi="Times New Roman" w:cs="Times New Roman"/>
+          <w:sz w:val="24"/>
+          <w:szCs w:val="24"/>
+          <w:lang w:val="en-US"/>
+        </w:rPr>
+        <w:t>function circle(radius</w:t>
+      </w:r>
       <w:proofErr w:type="gramStart"/>
       <w:r>
         <w:rPr>
@@ -11960,18 +11938,141 @@
           <w:szCs w:val="24"/>
           <w:lang w:val="en-US"/>
         </w:rPr>
-        <w:t>a,b</w:t>
-      </w:r>
-      <w:proofErr w:type="spellEnd"/>
+        <w:t>){</w:t>
+      </w:r>
       <w:proofErr w:type="gramEnd"/>
-      <w:r>
-        <w:rPr>
-          <w:rFonts w:ascii="Times New Roman" w:hAnsi="Times New Roman" w:cs="Times New Roman"/>
-          <w:sz w:val="24"/>
-          <w:szCs w:val="24"/>
-          <w:lang w:val="en-US"/>
-        </w:rPr>
-        <w:t>){</w:t>
+    </w:p>
+    <w:p>
+      <w:pPr>
+        <w:spacing w:line="360" w:lineRule="auto"/>
+        <w:rPr>
+          <w:rFonts w:ascii="Times New Roman" w:hAnsi="Times New Roman" w:cs="Times New Roman"/>
+          <w:sz w:val="24"/>
+          <w:szCs w:val="24"/>
+          <w:lang w:val="en-US"/>
+        </w:rPr>
+      </w:pPr>
+      <w:r>
+        <w:rPr>
+          <w:rFonts w:ascii="Times New Roman" w:hAnsi="Times New Roman" w:cs="Times New Roman"/>
+          <w:sz w:val="24"/>
+          <w:szCs w:val="24"/>
+          <w:lang w:val="en-US"/>
+        </w:rPr>
+        <w:t xml:space="preserve">    //Apply the equations</w:t>
+      </w:r>
+    </w:p>
+    <w:p>
+      <w:pPr>
+        <w:spacing w:line="360" w:lineRule="auto"/>
+        <w:rPr>
+          <w:rFonts w:ascii="Times New Roman" w:hAnsi="Times New Roman" w:cs="Times New Roman"/>
+          <w:sz w:val="24"/>
+          <w:szCs w:val="24"/>
+          <w:lang w:val="en-US"/>
+        </w:rPr>
+      </w:pPr>
+      <w:r>
+        <w:rPr>
+          <w:rFonts w:ascii="Times New Roman" w:hAnsi="Times New Roman" w:cs="Times New Roman"/>
+          <w:sz w:val="24"/>
+          <w:szCs w:val="24"/>
+          <w:lang w:val="en-US"/>
+        </w:rPr>
+        <w:tab/>
+        <w:t>//2 * radius</w:t>
+      </w:r>
+    </w:p>
+    <w:p>
+      <w:pPr>
+        <w:spacing w:line="360" w:lineRule="auto"/>
+        <w:rPr>
+          <w:rFonts w:ascii="Times New Roman" w:hAnsi="Times New Roman" w:cs="Times New Roman"/>
+          <w:sz w:val="24"/>
+          <w:szCs w:val="24"/>
+          <w:lang w:val="en-US"/>
+        </w:rPr>
+      </w:pPr>
+      <w:r>
+        <w:rPr>
+          <w:rFonts w:ascii="Times New Roman" w:hAnsi="Times New Roman" w:cs="Times New Roman"/>
+          <w:sz w:val="24"/>
+          <w:szCs w:val="24"/>
+          <w:lang w:val="en-US"/>
+        </w:rPr>
+        <w:t xml:space="preserve">    let diameter = 2 * radius;</w:t>
+      </w:r>
+    </w:p>
+    <w:p>
+      <w:pPr>
+        <w:spacing w:line="360" w:lineRule="auto"/>
+        <w:rPr>
+          <w:rFonts w:ascii="Times New Roman" w:hAnsi="Times New Roman" w:cs="Times New Roman"/>
+          <w:sz w:val="24"/>
+          <w:szCs w:val="24"/>
+          <w:lang w:val="en-US"/>
+        </w:rPr>
+      </w:pPr>
+      <w:r>
+        <w:rPr>
+          <w:rFonts w:ascii="Times New Roman" w:hAnsi="Times New Roman" w:cs="Times New Roman"/>
+          <w:sz w:val="24"/>
+          <w:szCs w:val="24"/>
+          <w:lang w:val="en-US"/>
+        </w:rPr>
+        <w:tab/>
+        <w:t>//2 * 3.14 * radius</w:t>
+      </w:r>
+    </w:p>
+    <w:p>
+      <w:pPr>
+        <w:spacing w:line="360" w:lineRule="auto"/>
+        <w:rPr>
+          <w:rFonts w:ascii="Times New Roman" w:hAnsi="Times New Roman" w:cs="Times New Roman"/>
+          <w:sz w:val="24"/>
+          <w:szCs w:val="24"/>
+          <w:lang w:val="en-US"/>
+        </w:rPr>
+      </w:pPr>
+      <w:r>
+        <w:rPr>
+          <w:rFonts w:ascii="Times New Roman" w:hAnsi="Times New Roman" w:cs="Times New Roman"/>
+          <w:sz w:val="24"/>
+          <w:szCs w:val="24"/>
+          <w:lang w:val="en-US"/>
+        </w:rPr>
+        <w:t xml:space="preserve">    let circumference </w:t>
+      </w:r>
+      <w:proofErr w:type="gramStart"/>
+      <w:r>
+        <w:rPr>
+          <w:rFonts w:ascii="Times New Roman" w:hAnsi="Times New Roman" w:cs="Times New Roman"/>
+          <w:sz w:val="24"/>
+          <w:szCs w:val="24"/>
+          <w:lang w:val="en-US"/>
+        </w:rPr>
+        <w:t xml:space="preserve">=  </w:t>
+      </w:r>
+      <w:proofErr w:type="spellStart"/>
+      <w:r>
+        <w:rPr>
+          <w:rFonts w:ascii="Times New Roman" w:hAnsi="Times New Roman" w:cs="Times New Roman"/>
+          <w:sz w:val="24"/>
+          <w:szCs w:val="24"/>
+          <w:lang w:val="en-US"/>
+        </w:rPr>
+        <w:t>Math.PI</w:t>
+      </w:r>
+      <w:proofErr w:type="spellEnd"/>
+      <w:proofErr w:type="gramEnd"/>
+      <w:r>
+        <w:rPr>
+          <w:rFonts w:ascii="Times New Roman" w:hAnsi="Times New Roman" w:cs="Times New Roman"/>
+          <w:sz w:val="24"/>
+          <w:szCs w:val="24"/>
+          <w:lang w:val="en-US"/>
+        </w:rPr>
+        <w:t xml:space="preserve"> * 2 * radius;</w:t>
       </w:r>
     </w:p>
     <w:p>
@@ -11992,148 +12093,68 @@
           <w:lang w:val="en-US"/>
         </w:rPr>
         <w:lastRenderedPageBreak/>
-        <w:t xml:space="preserve">    //add</w:t>
-      </w:r>
-    </w:p>
-    <w:p>
-      <w:pPr>
-        <w:spacing w:line="360" w:lineRule="auto"/>
-        <w:rPr>
-          <w:rFonts w:ascii="Times New Roman" w:hAnsi="Times New Roman" w:cs="Times New Roman"/>
-          <w:sz w:val="24"/>
-          <w:szCs w:val="24"/>
-          <w:lang w:val="en-US"/>
-        </w:rPr>
-      </w:pPr>
-      <w:r>
-        <w:rPr>
-          <w:rFonts w:ascii="Times New Roman" w:hAnsi="Times New Roman" w:cs="Times New Roman"/>
-          <w:sz w:val="24"/>
-          <w:szCs w:val="24"/>
-          <w:lang w:val="en-US"/>
-        </w:rPr>
-        <w:t xml:space="preserve">    let sum = a + b;</w:t>
-      </w:r>
-    </w:p>
-    <w:p>
-      <w:pPr>
-        <w:spacing w:line="360" w:lineRule="auto"/>
-        <w:rPr>
-          <w:rFonts w:ascii="Times New Roman" w:hAnsi="Times New Roman" w:cs="Times New Roman"/>
-          <w:sz w:val="24"/>
-          <w:szCs w:val="24"/>
-          <w:lang w:val="en-US"/>
-        </w:rPr>
-      </w:pPr>
-      <w:r>
-        <w:rPr>
-          <w:rFonts w:ascii="Times New Roman" w:hAnsi="Times New Roman" w:cs="Times New Roman"/>
-          <w:sz w:val="24"/>
-          <w:szCs w:val="24"/>
-          <w:lang w:val="en-US"/>
-        </w:rPr>
         <w:tab/>
-        <w:t>//minus</w:t>
-      </w:r>
-    </w:p>
-    <w:p>
-      <w:pPr>
-        <w:spacing w:line="360" w:lineRule="auto"/>
-        <w:rPr>
-          <w:rFonts w:ascii="Times New Roman" w:hAnsi="Times New Roman" w:cs="Times New Roman"/>
-          <w:sz w:val="24"/>
-          <w:szCs w:val="24"/>
-          <w:lang w:val="en-US"/>
-        </w:rPr>
-      </w:pPr>
-      <w:r>
-        <w:rPr>
-          <w:rFonts w:ascii="Times New Roman" w:hAnsi="Times New Roman" w:cs="Times New Roman"/>
-          <w:sz w:val="24"/>
-          <w:szCs w:val="24"/>
-          <w:lang w:val="en-US"/>
-        </w:rPr>
-        <w:t xml:space="preserve">    let sub = a - b;</w:t>
-      </w:r>
-    </w:p>
-    <w:p>
-      <w:pPr>
-        <w:spacing w:line="360" w:lineRule="auto"/>
-        <w:rPr>
-          <w:rFonts w:ascii="Times New Roman" w:hAnsi="Times New Roman" w:cs="Times New Roman"/>
-          <w:sz w:val="24"/>
-          <w:szCs w:val="24"/>
-          <w:lang w:val="en-US"/>
-        </w:rPr>
-      </w:pPr>
-      <w:r>
-        <w:rPr>
-          <w:rFonts w:ascii="Times New Roman" w:hAnsi="Times New Roman" w:cs="Times New Roman"/>
-          <w:sz w:val="24"/>
-          <w:szCs w:val="24"/>
-          <w:lang w:val="en-US"/>
-        </w:rPr>
-        <w:t xml:space="preserve">    let </w:t>
-      </w:r>
-      <w:proofErr w:type="spellStart"/>
-      <w:r>
-        <w:rPr>
-          <w:rFonts w:ascii="Times New Roman" w:hAnsi="Times New Roman" w:cs="Times New Roman"/>
-          <w:sz w:val="24"/>
-          <w:szCs w:val="24"/>
-          <w:lang w:val="en-US"/>
-        </w:rPr>
-        <w:t>mul</w:t>
-      </w:r>
-      <w:proofErr w:type="spellEnd"/>
-      <w:r>
-        <w:rPr>
-          <w:rFonts w:ascii="Times New Roman" w:hAnsi="Times New Roman" w:cs="Times New Roman"/>
-          <w:sz w:val="24"/>
-          <w:szCs w:val="24"/>
-          <w:lang w:val="en-US"/>
-        </w:rPr>
-        <w:t xml:space="preserve"> = a * b;</w:t>
-      </w:r>
-    </w:p>
-    <w:p>
-      <w:pPr>
-        <w:spacing w:line="360" w:lineRule="auto"/>
-        <w:rPr>
-          <w:rFonts w:ascii="Times New Roman" w:hAnsi="Times New Roman" w:cs="Times New Roman"/>
-          <w:sz w:val="24"/>
-          <w:szCs w:val="24"/>
-          <w:lang w:val="en-US"/>
-        </w:rPr>
-      </w:pPr>
-      <w:r>
-        <w:rPr>
-          <w:rFonts w:ascii="Times New Roman" w:hAnsi="Times New Roman" w:cs="Times New Roman"/>
-          <w:sz w:val="24"/>
-          <w:szCs w:val="24"/>
-          <w:lang w:val="en-US"/>
-        </w:rPr>
-        <w:t xml:space="preserve">    let division = a / b;</w:t>
-      </w:r>
-    </w:p>
-    <w:p>
-      <w:pPr>
-        <w:spacing w:line="360" w:lineRule="auto"/>
-        <w:rPr>
-          <w:rFonts w:ascii="Times New Roman" w:hAnsi="Times New Roman" w:cs="Times New Roman"/>
-          <w:sz w:val="24"/>
-          <w:szCs w:val="24"/>
-          <w:lang w:val="en-US"/>
-        </w:rPr>
-      </w:pPr>
-      <w:r>
-        <w:rPr>
-          <w:rFonts w:ascii="Times New Roman" w:hAnsi="Times New Roman" w:cs="Times New Roman"/>
-          <w:sz w:val="24"/>
-          <w:szCs w:val="24"/>
-          <w:lang w:val="en-US"/>
-        </w:rPr>
-        <w:t xml:space="preserve">    let result = </w:t>
+        <w:t>//3.14 * radius * radius</w:t>
+      </w:r>
+    </w:p>
+    <w:p>
+      <w:pPr>
+        <w:spacing w:line="360" w:lineRule="auto"/>
+        <w:rPr>
+          <w:rFonts w:ascii="Times New Roman" w:hAnsi="Times New Roman" w:cs="Times New Roman"/>
+          <w:sz w:val="24"/>
+          <w:szCs w:val="24"/>
+          <w:lang w:val="en-US"/>
+        </w:rPr>
+      </w:pPr>
+      <w:r>
+        <w:rPr>
+          <w:rFonts w:ascii="Times New Roman" w:hAnsi="Times New Roman" w:cs="Times New Roman"/>
+          <w:sz w:val="24"/>
+          <w:szCs w:val="24"/>
+          <w:lang w:val="en-US"/>
+        </w:rPr>
+        <w:t xml:space="preserve">    let area = </w:t>
+      </w:r>
+      <w:proofErr w:type="spellStart"/>
+      <w:r>
+        <w:rPr>
+          <w:rFonts w:ascii="Times New Roman" w:hAnsi="Times New Roman" w:cs="Times New Roman"/>
+          <w:sz w:val="24"/>
+          <w:szCs w:val="24"/>
+          <w:lang w:val="en-US"/>
+        </w:rPr>
+        <w:t>Math.PI</w:t>
+      </w:r>
+      <w:proofErr w:type="spellEnd"/>
+      <w:r>
+        <w:rPr>
+          <w:rFonts w:ascii="Times New Roman" w:hAnsi="Times New Roman" w:cs="Times New Roman"/>
+          <w:sz w:val="24"/>
+          <w:szCs w:val="24"/>
+          <w:lang w:val="en-US"/>
+        </w:rPr>
+        <w:t xml:space="preserve"> * (radius * radius);</w:t>
+      </w:r>
+    </w:p>
+    <w:p>
+      <w:pPr>
+        <w:spacing w:line="360" w:lineRule="auto"/>
+        <w:rPr>
+          <w:rFonts w:ascii="Times New Roman" w:hAnsi="Times New Roman" w:cs="Times New Roman"/>
+          <w:sz w:val="24"/>
+          <w:szCs w:val="24"/>
+          <w:lang w:val="en-US"/>
+        </w:rPr>
+      </w:pPr>
+      <w:r>
+        <w:rPr>
+          <w:rFonts w:ascii="Times New Roman" w:hAnsi="Times New Roman" w:cs="Times New Roman"/>
+          <w:sz w:val="24"/>
+          <w:szCs w:val="24"/>
+          <w:lang w:val="en-US"/>
+        </w:rPr>
+        <w:t xml:space="preserve">    let Final </w:t>
       </w:r>
       <w:proofErr w:type="gramStart"/>
       <w:r>
@@ -12143,7 +12164,7 @@
           <w:szCs w:val="24"/>
           <w:lang w:val="en-US"/>
         </w:rPr>
-        <w:t>{ sum</w:t>
+        <w:t>=  {</w:t>
       </w:r>
       <w:proofErr w:type="gramEnd"/>
       <w:r>
@@ -12153,69 +12174,19 @@
           <w:szCs w:val="24"/>
           <w:lang w:val="en-US"/>
         </w:rPr>
-        <w:t xml:space="preserve"> , sub, </w:t>
-      </w:r>
-      <w:proofErr w:type="spellStart"/>
-      <w:r>
-        <w:rPr>
-          <w:rFonts w:ascii="Times New Roman" w:hAnsi="Times New Roman" w:cs="Times New Roman"/>
-          <w:sz w:val="24"/>
-          <w:szCs w:val="24"/>
-          <w:lang w:val="en-US"/>
-        </w:rPr>
-        <w:t>mul</w:t>
-      </w:r>
-      <w:proofErr w:type="spellEnd"/>
-      <w:r>
-        <w:rPr>
-          <w:rFonts w:ascii="Times New Roman" w:hAnsi="Times New Roman" w:cs="Times New Roman"/>
-          <w:sz w:val="24"/>
-          <w:szCs w:val="24"/>
-          <w:lang w:val="en-US"/>
-        </w:rPr>
-        <w:t xml:space="preserve"> ,division};</w:t>
-      </w:r>
-    </w:p>
-    <w:p>
-      <w:pPr>
-        <w:spacing w:line="360" w:lineRule="auto"/>
-        <w:rPr>
-          <w:rFonts w:ascii="Times New Roman" w:hAnsi="Times New Roman" w:cs="Times New Roman"/>
-          <w:sz w:val="24"/>
-          <w:szCs w:val="24"/>
-          <w:lang w:val="en-US"/>
-        </w:rPr>
-      </w:pPr>
-      <w:r>
-        <w:rPr>
-          <w:rFonts w:ascii="Times New Roman" w:hAnsi="Times New Roman" w:cs="Times New Roman"/>
-          <w:sz w:val="24"/>
-          <w:szCs w:val="24"/>
-          <w:lang w:val="en-US"/>
-        </w:rPr>
-        <w:tab/>
-        <w:t xml:space="preserve">//convert object </w:t>
-      </w:r>
-      <w:proofErr w:type="spellStart"/>
-      <w:r>
-        <w:rPr>
-          <w:rFonts w:ascii="Times New Roman" w:hAnsi="Times New Roman" w:cs="Times New Roman"/>
-          <w:sz w:val="24"/>
-          <w:szCs w:val="24"/>
-          <w:lang w:val="en-US"/>
-        </w:rPr>
-        <w:t>object</w:t>
-      </w:r>
-      <w:proofErr w:type="spellEnd"/>
-      <w:r>
-        <w:rPr>
-          <w:rFonts w:ascii="Times New Roman" w:hAnsi="Times New Roman" w:cs="Times New Roman"/>
-          <w:sz w:val="24"/>
-          <w:szCs w:val="24"/>
-          <w:lang w:val="en-US"/>
-        </w:rPr>
-        <w:t xml:space="preserve"> to string form to see the output</w:t>
-      </w:r>
+        <w:t>diameter , circumference ,area};</w:t>
+      </w:r>
+    </w:p>
+    <w:p>
+      <w:pPr>
+        <w:spacing w:line="360" w:lineRule="auto"/>
+        <w:rPr>
+          <w:rFonts w:ascii="Times New Roman" w:hAnsi="Times New Roman" w:cs="Times New Roman"/>
+          <w:sz w:val="24"/>
+          <w:szCs w:val="24"/>
+          <w:lang w:val="en-US"/>
+        </w:rPr>
+      </w:pPr>
     </w:p>
     <w:p>
       <w:pPr>
@@ -12254,7 +12225,7 @@
           <w:szCs w:val="24"/>
           <w:lang w:val="en-US"/>
         </w:rPr>
-        <w:t>"Result : "+</w:t>
+        <w:t>'FINAL : '+</w:t>
       </w:r>
       <w:proofErr w:type="spellStart"/>
       <w:r>
@@ -12274,38 +12245,58 @@
           <w:szCs w:val="24"/>
           <w:lang w:val="en-US"/>
         </w:rPr>
-        <w:t>(result));</w:t>
-      </w:r>
-    </w:p>
-    <w:p>
-      <w:pPr>
-        <w:spacing w:line="360" w:lineRule="auto"/>
-        <w:rPr>
-          <w:rFonts w:ascii="Times New Roman" w:hAnsi="Times New Roman" w:cs="Times New Roman"/>
-          <w:sz w:val="24"/>
-          <w:szCs w:val="24"/>
-          <w:lang w:val="en-US"/>
-        </w:rPr>
-      </w:pPr>
-    </w:p>
-    <w:p>
-      <w:pPr>
-        <w:spacing w:line="360" w:lineRule="auto"/>
-        <w:rPr>
-          <w:rFonts w:ascii="Times New Roman" w:hAnsi="Times New Roman" w:cs="Times New Roman"/>
-          <w:sz w:val="24"/>
-          <w:szCs w:val="24"/>
-          <w:lang w:val="en-US"/>
-        </w:rPr>
-      </w:pPr>
-      <w:r>
-        <w:rPr>
-          <w:rFonts w:ascii="Times New Roman" w:hAnsi="Times New Roman" w:cs="Times New Roman"/>
-          <w:sz w:val="24"/>
-          <w:szCs w:val="24"/>
-          <w:lang w:val="en-US"/>
-        </w:rPr>
-        <w:t xml:space="preserve">    return result;</w:t>
+        <w:t>(Final));</w:t>
+      </w:r>
+    </w:p>
+    <w:p>
+      <w:pPr>
+        <w:spacing w:line="360" w:lineRule="auto"/>
+        <w:rPr>
+          <w:rFonts w:ascii="Times New Roman" w:hAnsi="Times New Roman" w:cs="Times New Roman"/>
+          <w:sz w:val="24"/>
+          <w:szCs w:val="24"/>
+          <w:lang w:val="en-US"/>
+        </w:rPr>
+      </w:pPr>
+    </w:p>
+    <w:p>
+      <w:pPr>
+        <w:spacing w:line="360" w:lineRule="auto"/>
+        <w:rPr>
+          <w:rFonts w:ascii="Times New Roman" w:hAnsi="Times New Roman" w:cs="Times New Roman"/>
+          <w:sz w:val="24"/>
+          <w:szCs w:val="24"/>
+          <w:lang w:val="en-US"/>
+        </w:rPr>
+      </w:pPr>
+      <w:r>
+        <w:rPr>
+          <w:rFonts w:ascii="Times New Roman" w:hAnsi="Times New Roman" w:cs="Times New Roman"/>
+          <w:sz w:val="24"/>
+          <w:szCs w:val="24"/>
+          <w:lang w:val="en-US"/>
+        </w:rPr>
+        <w:t xml:space="preserve">    return Final;</w:t>
+      </w:r>
+    </w:p>
+    <w:p>
+      <w:pPr>
+        <w:spacing w:line="360" w:lineRule="auto"/>
+        <w:rPr>
+          <w:rFonts w:ascii="Times New Roman" w:hAnsi="Times New Roman" w:cs="Times New Roman"/>
+          <w:sz w:val="24"/>
+          <w:szCs w:val="24"/>
+          <w:lang w:val="en-US"/>
+        </w:rPr>
+      </w:pPr>
+      <w:r>
+        <w:rPr>
+          <w:rFonts w:ascii="Times New Roman" w:hAnsi="Times New Roman" w:cs="Times New Roman"/>
+          <w:sz w:val="24"/>
+          <w:szCs w:val="24"/>
+          <w:lang w:val="en-US"/>
+        </w:rPr>
+        <w:t xml:space="preserve">    </w:t>
       </w:r>
     </w:p>
     <w:p>
@@ -12338,7 +12329,6 @@
           <w:lang w:val="en-US"/>
         </w:rPr>
       </w:pPr>
-      <w:proofErr w:type="spellStart"/>
       <w:proofErr w:type="gramStart"/>
       <w:r>
         <w:rPr>
@@ -12347,17 +12337,7 @@
           <w:szCs w:val="24"/>
           <w:lang w:val="en-US"/>
         </w:rPr>
-        <w:t>arithmeticOperations</w:t>
-      </w:r>
-      <w:proofErr w:type="spellEnd"/>
-      <w:r>
-        <w:rPr>
-          <w:rFonts w:ascii="Times New Roman" w:hAnsi="Times New Roman" w:cs="Times New Roman"/>
-          <w:sz w:val="24"/>
-          <w:szCs w:val="24"/>
-          <w:lang w:val="en-US"/>
-        </w:rPr>
-        <w:t>(</w:t>
+        <w:t>circle(</w:t>
       </w:r>
       <w:proofErr w:type="gramEnd"/>
       <w:r>
@@ -12367,369 +12347,7 @@
           <w:szCs w:val="24"/>
           <w:lang w:val="en-US"/>
         </w:rPr>
-        <w:t>34,5);</w:t>
-      </w:r>
-    </w:p>
-    <w:p>
-      <w:pPr>
-        <w:spacing w:line="360" w:lineRule="auto"/>
-        <w:rPr>
-          <w:rFonts w:ascii="Times New Roman" w:hAnsi="Times New Roman" w:cs="Times New Roman"/>
-          <w:b/>
-          <w:bCs/>
-          <w:sz w:val="24"/>
-          <w:szCs w:val="24"/>
-          <w:lang w:val="en-US"/>
-        </w:rPr>
-      </w:pPr>
-      <w:r>
-        <w:rPr>
-          <w:rFonts w:ascii="Times New Roman" w:hAnsi="Times New Roman" w:cs="Times New Roman"/>
-          <w:b/>
-          <w:bCs/>
-          <w:sz w:val="24"/>
-          <w:szCs w:val="24"/>
-          <w:lang w:val="en-US"/>
-        </w:rPr>
-        <w:t xml:space="preserve">Display the asterisk pattern as shown </w:t>
-      </w:r>
-      <w:proofErr w:type="gramStart"/>
-      <w:r>
-        <w:rPr>
-          <w:rFonts w:ascii="Times New Roman" w:hAnsi="Times New Roman" w:cs="Times New Roman"/>
-          <w:b/>
-          <w:bCs/>
-          <w:sz w:val="24"/>
-          <w:szCs w:val="24"/>
-          <w:lang w:val="en-US"/>
-        </w:rPr>
-        <w:t>below(</w:t>
-      </w:r>
-      <w:proofErr w:type="gramEnd"/>
-      <w:r>
-        <w:rPr>
-          <w:rFonts w:ascii="Times New Roman" w:hAnsi="Times New Roman" w:cs="Times New Roman"/>
-          <w:b/>
-          <w:bCs/>
-          <w:sz w:val="24"/>
-          <w:szCs w:val="24"/>
-          <w:lang w:val="en-US"/>
-        </w:rPr>
-        <w:t>No loop needed):</w:t>
-      </w:r>
-    </w:p>
-    <w:p>
-      <w:pPr>
-        <w:spacing w:line="360" w:lineRule="auto"/>
-        <w:rPr>
-          <w:rFonts w:ascii="Times New Roman" w:hAnsi="Times New Roman" w:cs="Times New Roman"/>
-          <w:b/>
-          <w:bCs/>
-          <w:sz w:val="24"/>
-          <w:szCs w:val="24"/>
-          <w:lang w:val="en-US"/>
-        </w:rPr>
-      </w:pPr>
-      <w:r>
-        <w:rPr>
-          <w:rFonts w:ascii="Times New Roman" w:hAnsi="Times New Roman" w:cs="Times New Roman"/>
-          <w:b/>
-          <w:bCs/>
-          <w:sz w:val="24"/>
-          <w:szCs w:val="24"/>
-          <w:lang w:val="en-US"/>
-        </w:rPr>
-        <w:t>*****</w:t>
-      </w:r>
-    </w:p>
-    <w:p>
-      <w:pPr>
-        <w:spacing w:line="360" w:lineRule="auto"/>
-        <w:rPr>
-          <w:rFonts w:ascii="Times New Roman" w:hAnsi="Times New Roman" w:cs="Times New Roman"/>
-          <w:b/>
-          <w:bCs/>
-          <w:sz w:val="24"/>
-          <w:szCs w:val="24"/>
-          <w:lang w:val="en-US"/>
-        </w:rPr>
-      </w:pPr>
-      <w:r>
-        <w:rPr>
-          <w:rFonts w:ascii="Times New Roman" w:hAnsi="Times New Roman" w:cs="Times New Roman"/>
-          <w:b/>
-          <w:bCs/>
-          <w:sz w:val="24"/>
-          <w:szCs w:val="24"/>
-          <w:lang w:val="en-US"/>
-        </w:rPr>
-        <w:t>*****</w:t>
-      </w:r>
-    </w:p>
-    <w:p>
-      <w:pPr>
-        <w:spacing w:line="360" w:lineRule="auto"/>
-        <w:rPr>
-          <w:rFonts w:ascii="Times New Roman" w:hAnsi="Times New Roman" w:cs="Times New Roman"/>
-          <w:b/>
-          <w:bCs/>
-          <w:sz w:val="24"/>
-          <w:szCs w:val="24"/>
-          <w:lang w:val="en-US"/>
-        </w:rPr>
-      </w:pPr>
-      <w:r>
-        <w:rPr>
-          <w:rFonts w:ascii="Times New Roman" w:hAnsi="Times New Roman" w:cs="Times New Roman"/>
-          <w:b/>
-          <w:bCs/>
-          <w:sz w:val="24"/>
-          <w:szCs w:val="24"/>
-          <w:lang w:val="en-US"/>
-        </w:rPr>
-        <w:t>*****</w:t>
-      </w:r>
-    </w:p>
-    <w:p>
-      <w:pPr>
-        <w:spacing w:line="360" w:lineRule="auto"/>
-        <w:rPr>
-          <w:rFonts w:ascii="Times New Roman" w:hAnsi="Times New Roman" w:cs="Times New Roman"/>
-          <w:sz w:val="24"/>
-          <w:szCs w:val="24"/>
-          <w:lang w:val="en-US"/>
-        </w:rPr>
-      </w:pPr>
-      <w:r>
-        <w:rPr>
-          <w:rFonts w:ascii="Times New Roman" w:hAnsi="Times New Roman" w:cs="Times New Roman"/>
-          <w:sz w:val="24"/>
-          <w:szCs w:val="24"/>
-          <w:lang w:val="en-US"/>
-        </w:rPr>
-        <w:t>*****</w:t>
-      </w:r>
-    </w:p>
-    <w:p>
-      <w:pPr>
-        <w:spacing w:line="360" w:lineRule="auto"/>
-        <w:rPr>
-          <w:rFonts w:ascii="Times New Roman" w:hAnsi="Times New Roman" w:cs="Times New Roman"/>
-          <w:sz w:val="24"/>
-          <w:szCs w:val="24"/>
-          <w:lang w:val="en-US"/>
-        </w:rPr>
-      </w:pPr>
-      <w:r>
-        <w:rPr>
-          <w:rFonts w:ascii="Times New Roman" w:hAnsi="Times New Roman" w:cs="Times New Roman"/>
-          <w:sz w:val="24"/>
-          <w:szCs w:val="24"/>
-          <w:lang w:val="en-US"/>
-        </w:rPr>
-        <w:t>*****</w:t>
-      </w:r>
-    </w:p>
-    <w:p>
-      <w:pPr>
-        <w:spacing w:line="360" w:lineRule="auto"/>
-        <w:rPr>
-          <w:rFonts w:ascii="Times New Roman" w:hAnsi="Times New Roman" w:cs="Times New Roman"/>
-          <w:sz w:val="24"/>
-          <w:szCs w:val="24"/>
-          <w:lang w:val="en-US"/>
-        </w:rPr>
-      </w:pPr>
-      <w:r>
-        <w:rPr>
-          <w:rFonts w:ascii="Times New Roman" w:hAnsi="Times New Roman" w:cs="Times New Roman"/>
-          <w:sz w:val="24"/>
-          <w:szCs w:val="24"/>
-          <w:lang w:val="en-US"/>
-        </w:rPr>
-        <w:t>let n = 5;</w:t>
-      </w:r>
-    </w:p>
-    <w:p>
-      <w:pPr>
-        <w:spacing w:line="360" w:lineRule="auto"/>
-        <w:rPr>
-          <w:rFonts w:ascii="Times New Roman" w:hAnsi="Times New Roman" w:cs="Times New Roman"/>
-          <w:sz w:val="24"/>
-          <w:szCs w:val="24"/>
-          <w:lang w:val="en-US"/>
-        </w:rPr>
-      </w:pPr>
-      <w:r>
-        <w:rPr>
-          <w:rFonts w:ascii="Times New Roman" w:hAnsi="Times New Roman" w:cs="Times New Roman"/>
-          <w:sz w:val="24"/>
-          <w:szCs w:val="24"/>
-          <w:lang w:val="en-US"/>
-        </w:rPr>
-        <w:t xml:space="preserve">let </w:t>
-      </w:r>
-      <w:proofErr w:type="spellStart"/>
-      <w:r>
-        <w:rPr>
-          <w:rFonts w:ascii="Times New Roman" w:hAnsi="Times New Roman" w:cs="Times New Roman"/>
-          <w:sz w:val="24"/>
-          <w:szCs w:val="24"/>
-          <w:lang w:val="en-US"/>
-        </w:rPr>
-        <w:t>starPattern</w:t>
-      </w:r>
-      <w:proofErr w:type="spellEnd"/>
-      <w:r>
-        <w:rPr>
-          <w:rFonts w:ascii="Times New Roman" w:hAnsi="Times New Roman" w:cs="Times New Roman"/>
-          <w:sz w:val="24"/>
-          <w:szCs w:val="24"/>
-          <w:lang w:val="en-US"/>
-        </w:rPr>
-        <w:t xml:space="preserve"> = '*</w:t>
-      </w:r>
-      <w:proofErr w:type="gramStart"/>
-      <w:r>
-        <w:rPr>
-          <w:rFonts w:ascii="Times New Roman" w:hAnsi="Times New Roman" w:cs="Times New Roman"/>
-          <w:sz w:val="24"/>
-          <w:szCs w:val="24"/>
-          <w:lang w:val="en-US"/>
-        </w:rPr>
-        <w:t>'.repeat</w:t>
-      </w:r>
-      <w:proofErr w:type="gramEnd"/>
-      <w:r>
-        <w:rPr>
-          <w:rFonts w:ascii="Times New Roman" w:hAnsi="Times New Roman" w:cs="Times New Roman"/>
-          <w:sz w:val="24"/>
-          <w:szCs w:val="24"/>
-          <w:lang w:val="en-US"/>
-        </w:rPr>
-        <w:t>(n);</w:t>
-      </w:r>
-    </w:p>
-    <w:p>
-      <w:pPr>
-        <w:spacing w:line="360" w:lineRule="auto"/>
-        <w:rPr>
-          <w:rFonts w:ascii="Times New Roman" w:hAnsi="Times New Roman" w:cs="Times New Roman"/>
-          <w:sz w:val="24"/>
-          <w:szCs w:val="24"/>
-          <w:lang w:val="en-US"/>
-        </w:rPr>
-      </w:pPr>
-      <w:proofErr w:type="gramStart"/>
-      <w:r>
-        <w:rPr>
-          <w:rFonts w:ascii="Times New Roman" w:hAnsi="Times New Roman" w:cs="Times New Roman"/>
-          <w:sz w:val="24"/>
-          <w:szCs w:val="24"/>
-          <w:lang w:val="en-US"/>
-        </w:rPr>
-        <w:t xml:space="preserve">console.log(  </w:t>
-      </w:r>
-      <w:proofErr w:type="spellStart"/>
-      <w:proofErr w:type="gramEnd"/>
-      <w:r>
-        <w:rPr>
-          <w:rFonts w:ascii="Times New Roman" w:hAnsi="Times New Roman" w:cs="Times New Roman"/>
-          <w:sz w:val="24"/>
-          <w:szCs w:val="24"/>
-          <w:lang w:val="en-US"/>
-        </w:rPr>
-        <w:t>starPattern</w:t>
-      </w:r>
-      <w:proofErr w:type="spellEnd"/>
-      <w:r>
-        <w:rPr>
-          <w:rFonts w:ascii="Times New Roman" w:hAnsi="Times New Roman" w:cs="Times New Roman"/>
-          <w:sz w:val="24"/>
-          <w:szCs w:val="24"/>
-          <w:lang w:val="en-US"/>
-        </w:rPr>
-        <w:t xml:space="preserve"> +"\n" +"\n",</w:t>
-      </w:r>
-      <w:proofErr w:type="spellStart"/>
-      <w:r>
-        <w:rPr>
-          <w:rFonts w:ascii="Times New Roman" w:hAnsi="Times New Roman" w:cs="Times New Roman"/>
-          <w:sz w:val="24"/>
-          <w:szCs w:val="24"/>
-          <w:lang w:val="en-US"/>
-        </w:rPr>
-        <w:t>starPattern</w:t>
-      </w:r>
-      <w:proofErr w:type="spellEnd"/>
-      <w:r>
-        <w:rPr>
-          <w:rFonts w:ascii="Times New Roman" w:hAnsi="Times New Roman" w:cs="Times New Roman"/>
-          <w:sz w:val="24"/>
-          <w:szCs w:val="24"/>
-          <w:lang w:val="en-US"/>
-        </w:rPr>
-        <w:t xml:space="preserve">  +"\n" +"\n",</w:t>
-      </w:r>
-      <w:proofErr w:type="spellStart"/>
-      <w:r>
-        <w:rPr>
-          <w:rFonts w:ascii="Times New Roman" w:hAnsi="Times New Roman" w:cs="Times New Roman"/>
-          <w:sz w:val="24"/>
-          <w:szCs w:val="24"/>
-          <w:lang w:val="en-US"/>
-        </w:rPr>
-        <w:t>starPattern</w:t>
-      </w:r>
-      <w:proofErr w:type="spellEnd"/>
-      <w:r>
-        <w:rPr>
-          <w:rFonts w:ascii="Times New Roman" w:hAnsi="Times New Roman" w:cs="Times New Roman"/>
-          <w:sz w:val="24"/>
-          <w:szCs w:val="24"/>
-          <w:lang w:val="en-US"/>
-        </w:rPr>
-        <w:t xml:space="preserve">  +"\n" +"\n",</w:t>
-      </w:r>
-      <w:proofErr w:type="spellStart"/>
-      <w:r>
-        <w:rPr>
-          <w:rFonts w:ascii="Times New Roman" w:hAnsi="Times New Roman" w:cs="Times New Roman"/>
-          <w:sz w:val="24"/>
-          <w:szCs w:val="24"/>
-          <w:lang w:val="en-US"/>
-        </w:rPr>
-        <w:t>starPattern</w:t>
-      </w:r>
-      <w:proofErr w:type="spellEnd"/>
-      <w:r>
-        <w:rPr>
-          <w:rFonts w:ascii="Times New Roman" w:hAnsi="Times New Roman" w:cs="Times New Roman"/>
-          <w:sz w:val="24"/>
-          <w:szCs w:val="24"/>
-          <w:lang w:val="en-US"/>
-        </w:rPr>
-        <w:t xml:space="preserve">  +"\n" +"\n",</w:t>
-      </w:r>
-      <w:proofErr w:type="spellStart"/>
-      <w:r>
-        <w:rPr>
-          <w:rFonts w:ascii="Times New Roman" w:hAnsi="Times New Roman" w:cs="Times New Roman"/>
-          <w:sz w:val="24"/>
-          <w:szCs w:val="24"/>
-          <w:lang w:val="en-US"/>
-        </w:rPr>
-        <w:t>starPattern</w:t>
-      </w:r>
-      <w:proofErr w:type="spellEnd"/>
-      <w:r>
-        <w:rPr>
-          <w:rFonts w:ascii="Times New Roman" w:hAnsi="Times New Roman" w:cs="Times New Roman"/>
-          <w:sz w:val="24"/>
-          <w:szCs w:val="24"/>
-          <w:lang w:val="en-US"/>
-        </w:rPr>
-        <w:t xml:space="preserve"> +"\n" +"\n");</w:t>
+        <w:t>2);</w:t>
       </w:r>
     </w:p>
     <w:p>
@@ -12761,6 +12379,8 @@
         <w:spacing w:line="360" w:lineRule="auto"/>
         <w:rPr>
           <w:rFonts w:ascii="Times New Roman" w:hAnsi="Times New Roman" w:cs="Times New Roman"/>
+          <w:b/>
+          <w:bCs/>
           <w:sz w:val="24"/>
           <w:szCs w:val="24"/>
           <w:lang w:val="en-US"/>
@@ -12770,12 +12390,11 @@
         <w:rPr>
           <w:noProof/>
         </w:rPr>
-        <w:lastRenderedPageBreak/>
         <w:drawing>
-          <wp:inline distT="0" distB="0" distL="0" distR="0" wp14:anchorId="557D3CA0" wp14:editId="408BAD00">
-            <wp:extent cx="1095375" cy="1933575"/>
-            <wp:effectExtent l="0" t="0" r="9525" b="9525"/>
-            <wp:docPr id="28" name="Picture 28"/>
+          <wp:inline distT="0" distB="0" distL="0" distR="0" wp14:anchorId="5FD12F5E" wp14:editId="73C432E8">
+            <wp:extent cx="6645910" cy="206375"/>
+            <wp:effectExtent l="0" t="0" r="2540" b="3175"/>
+            <wp:docPr id="26" name="Picture 26"/>
             <wp:cNvGraphicFramePr>
               <a:graphicFrameLocks xmlns:a="http://schemas.openxmlformats.org/drawingml/2006/main" noChangeAspect="1"/>
             </wp:cNvGraphicFramePr>
@@ -12795,7 +12414,7 @@
                   <pic:spPr>
                     <a:xfrm>
                       <a:off x="0" y="0"/>
-                      <a:ext cx="1095375" cy="1933575"/>
+                      <a:ext cx="6645910" cy="206375"/>
                     </a:xfrm>
                     <a:prstGeom prst="rect">
                       <a:avLst/>
@@ -12829,31 +12448,7 @@
           <w:szCs w:val="24"/>
           <w:lang w:val="en-US"/>
         </w:rPr>
-        <w:t>Calculate electricity bill?</w:t>
-      </w:r>
-    </w:p>
-    <w:p>
-      <w:pPr>
-        <w:spacing w:line="360" w:lineRule="auto"/>
-        <w:rPr>
-          <w:rFonts w:ascii="Times New Roman" w:hAnsi="Times New Roman" w:cs="Times New Roman"/>
-          <w:b/>
-          <w:bCs/>
-          <w:sz w:val="24"/>
-          <w:szCs w:val="24"/>
-          <w:lang w:val="en-US"/>
-        </w:rPr>
-      </w:pPr>
-      <w:r>
-        <w:rPr>
-          <w:rFonts w:ascii="Times New Roman" w:hAnsi="Times New Roman" w:cs="Times New Roman"/>
-          <w:b/>
-          <w:bCs/>
-          <w:sz w:val="24"/>
-          <w:szCs w:val="24"/>
-          <w:lang w:val="en-US"/>
-        </w:rPr>
-        <w:t>For example, a consumer consumes 100 watts per hour daily for one month. Calculate the total energy bill of that consumer if per unit rate is 10?</w:t>
+        <w:t>Given two numbers and perform all arithmetic operations.</w:t>
       </w:r>
     </w:p>
     <w:p>
@@ -12883,7 +12478,7 @@
           <w:szCs w:val="24"/>
           <w:lang w:val="en-US"/>
         </w:rPr>
-        <w:t>calculateElectercityBill</w:t>
+        <w:t>arithmeticOperations</w:t>
       </w:r>
       <w:proofErr w:type="spellEnd"/>
       <w:r>
@@ -12904,7 +12499,7 @@
           <w:szCs w:val="24"/>
           <w:lang w:val="en-US"/>
         </w:rPr>
-        <w:t>watts,rate</w:t>
+        <w:t>a,b</w:t>
       </w:r>
       <w:proofErr w:type="spellEnd"/>
       <w:proofErr w:type="gramEnd"/>
@@ -12935,6 +12530,87 @@
           <w:szCs w:val="24"/>
           <w:lang w:val="en-US"/>
         </w:rPr>
+        <w:t xml:space="preserve">    //add</w:t>
+      </w:r>
+    </w:p>
+    <w:p>
+      <w:pPr>
+        <w:spacing w:line="360" w:lineRule="auto"/>
+        <w:rPr>
+          <w:rFonts w:ascii="Times New Roman" w:hAnsi="Times New Roman" w:cs="Times New Roman"/>
+          <w:sz w:val="24"/>
+          <w:szCs w:val="24"/>
+          <w:lang w:val="en-US"/>
+        </w:rPr>
+      </w:pPr>
+      <w:r>
+        <w:rPr>
+          <w:rFonts w:ascii="Times New Roman" w:hAnsi="Times New Roman" w:cs="Times New Roman"/>
+          <w:sz w:val="24"/>
+          <w:szCs w:val="24"/>
+          <w:lang w:val="en-US"/>
+        </w:rPr>
+        <w:t xml:space="preserve">    let sum = a + b;</w:t>
+      </w:r>
+    </w:p>
+    <w:p>
+      <w:pPr>
+        <w:spacing w:line="360" w:lineRule="auto"/>
+        <w:rPr>
+          <w:rFonts w:ascii="Times New Roman" w:hAnsi="Times New Roman" w:cs="Times New Roman"/>
+          <w:sz w:val="24"/>
+          <w:szCs w:val="24"/>
+          <w:lang w:val="en-US"/>
+        </w:rPr>
+      </w:pPr>
+      <w:r>
+        <w:rPr>
+          <w:rFonts w:ascii="Times New Roman" w:hAnsi="Times New Roman" w:cs="Times New Roman"/>
+          <w:sz w:val="24"/>
+          <w:szCs w:val="24"/>
+          <w:lang w:val="en-US"/>
+        </w:rPr>
+        <w:tab/>
+        <w:t>//minus</w:t>
+      </w:r>
+    </w:p>
+    <w:p>
+      <w:pPr>
+        <w:spacing w:line="360" w:lineRule="auto"/>
+        <w:rPr>
+          <w:rFonts w:ascii="Times New Roman" w:hAnsi="Times New Roman" w:cs="Times New Roman"/>
+          <w:sz w:val="24"/>
+          <w:szCs w:val="24"/>
+          <w:lang w:val="en-US"/>
+        </w:rPr>
+      </w:pPr>
+      <w:r>
+        <w:rPr>
+          <w:rFonts w:ascii="Times New Roman" w:hAnsi="Times New Roman" w:cs="Times New Roman"/>
+          <w:sz w:val="24"/>
+          <w:szCs w:val="24"/>
+          <w:lang w:val="en-US"/>
+        </w:rPr>
+        <w:t xml:space="preserve">    let sub = a - b;</w:t>
+      </w:r>
+    </w:p>
+    <w:p>
+      <w:pPr>
+        <w:spacing w:line="360" w:lineRule="auto"/>
+        <w:rPr>
+          <w:rFonts w:ascii="Times New Roman" w:hAnsi="Times New Roman" w:cs="Times New Roman"/>
+          <w:sz w:val="24"/>
+          <w:szCs w:val="24"/>
+          <w:lang w:val="en-US"/>
+        </w:rPr>
+      </w:pPr>
+      <w:r>
+        <w:rPr>
+          <w:rFonts w:ascii="Times New Roman" w:hAnsi="Times New Roman" w:cs="Times New Roman"/>
+          <w:sz w:val="24"/>
+          <w:szCs w:val="24"/>
+          <w:lang w:val="en-US"/>
+        </w:rPr>
         <w:t xml:space="preserve">    let </w:t>
       </w:r>
       <w:proofErr w:type="spellStart"/>
@@ -12945,77 +12621,57 @@
           <w:szCs w:val="24"/>
           <w:lang w:val="en-US"/>
         </w:rPr>
-        <w:t>totalKiloWatt</w:t>
-      </w:r>
-      <w:proofErr w:type="spellEnd"/>
-      <w:r>
-        <w:rPr>
-          <w:rFonts w:ascii="Times New Roman" w:hAnsi="Times New Roman" w:cs="Times New Roman"/>
-          <w:sz w:val="24"/>
-          <w:szCs w:val="24"/>
-          <w:lang w:val="en-US"/>
-        </w:rPr>
-        <w:t xml:space="preserve"> = watts * 30 * 24;</w:t>
-      </w:r>
-    </w:p>
-    <w:p>
-      <w:pPr>
-        <w:spacing w:line="360" w:lineRule="auto"/>
-        <w:rPr>
-          <w:rFonts w:ascii="Times New Roman" w:hAnsi="Times New Roman" w:cs="Times New Roman"/>
-          <w:sz w:val="24"/>
-          <w:szCs w:val="24"/>
-          <w:lang w:val="en-US"/>
-        </w:rPr>
-      </w:pPr>
-      <w:r>
-        <w:rPr>
-          <w:rFonts w:ascii="Times New Roman" w:hAnsi="Times New Roman" w:cs="Times New Roman"/>
-          <w:sz w:val="24"/>
-          <w:szCs w:val="24"/>
-          <w:lang w:val="en-US"/>
-        </w:rPr>
-        <w:t xml:space="preserve">    let </w:t>
-      </w:r>
-      <w:proofErr w:type="spellStart"/>
-      <w:r>
-        <w:rPr>
-          <w:rFonts w:ascii="Times New Roman" w:hAnsi="Times New Roman" w:cs="Times New Roman"/>
-          <w:sz w:val="24"/>
-          <w:szCs w:val="24"/>
-          <w:lang w:val="en-US"/>
-        </w:rPr>
-        <w:t>totalConsumption</w:t>
-      </w:r>
-      <w:proofErr w:type="spellEnd"/>
-      <w:r>
-        <w:rPr>
-          <w:rFonts w:ascii="Times New Roman" w:hAnsi="Times New Roman" w:cs="Times New Roman"/>
-          <w:sz w:val="24"/>
-          <w:szCs w:val="24"/>
-          <w:lang w:val="en-US"/>
-        </w:rPr>
-        <w:t xml:space="preserve"> = </w:t>
-      </w:r>
-      <w:proofErr w:type="spellStart"/>
-      <w:r>
-        <w:rPr>
-          <w:rFonts w:ascii="Times New Roman" w:hAnsi="Times New Roman" w:cs="Times New Roman"/>
-          <w:sz w:val="24"/>
-          <w:szCs w:val="24"/>
-          <w:lang w:val="en-US"/>
-        </w:rPr>
-        <w:t>totalKiloWatt</w:t>
-      </w:r>
-      <w:proofErr w:type="spellEnd"/>
-      <w:r>
-        <w:rPr>
-          <w:rFonts w:ascii="Times New Roman" w:hAnsi="Times New Roman" w:cs="Times New Roman"/>
-          <w:sz w:val="24"/>
-          <w:szCs w:val="24"/>
-          <w:lang w:val="en-US"/>
-        </w:rPr>
-        <w:t xml:space="preserve"> / </w:t>
+        <w:t>mul</w:t>
+      </w:r>
+      <w:proofErr w:type="spellEnd"/>
+      <w:r>
+        <w:rPr>
+          <w:rFonts w:ascii="Times New Roman" w:hAnsi="Times New Roman" w:cs="Times New Roman"/>
+          <w:sz w:val="24"/>
+          <w:szCs w:val="24"/>
+          <w:lang w:val="en-US"/>
+        </w:rPr>
+        <w:t xml:space="preserve"> = a * b;</w:t>
+      </w:r>
+    </w:p>
+    <w:p>
+      <w:pPr>
+        <w:spacing w:line="360" w:lineRule="auto"/>
+        <w:rPr>
+          <w:rFonts w:ascii="Times New Roman" w:hAnsi="Times New Roman" w:cs="Times New Roman"/>
+          <w:sz w:val="24"/>
+          <w:szCs w:val="24"/>
+          <w:lang w:val="en-US"/>
+        </w:rPr>
+      </w:pPr>
+      <w:r>
+        <w:rPr>
+          <w:rFonts w:ascii="Times New Roman" w:hAnsi="Times New Roman" w:cs="Times New Roman"/>
+          <w:sz w:val="24"/>
+          <w:szCs w:val="24"/>
+          <w:lang w:val="en-US"/>
+        </w:rPr>
+        <w:t xml:space="preserve">    let division = a / b;</w:t>
+      </w:r>
+    </w:p>
+    <w:p>
+      <w:pPr>
+        <w:spacing w:line="360" w:lineRule="auto"/>
+        <w:rPr>
+          <w:rFonts w:ascii="Times New Roman" w:hAnsi="Times New Roman" w:cs="Times New Roman"/>
+          <w:sz w:val="24"/>
+          <w:szCs w:val="24"/>
+          <w:lang w:val="en-US"/>
+        </w:rPr>
+      </w:pPr>
+      <w:r>
+        <w:rPr>
+          <w:rFonts w:ascii="Times New Roman" w:hAnsi="Times New Roman" w:cs="Times New Roman"/>
+          <w:sz w:val="24"/>
+          <w:szCs w:val="24"/>
+          <w:lang w:val="en-US"/>
+        </w:rPr>
+        <w:t xml:space="preserve">    let result = </w:t>
       </w:r>
       <w:proofErr w:type="gramStart"/>
       <w:r>
@@ -13025,68 +12681,78 @@
           <w:szCs w:val="24"/>
           <w:lang w:val="en-US"/>
         </w:rPr>
-        <w:t>1000 ;</w:t>
+        <w:t>{ sum</w:t>
       </w:r>
       <w:proofErr w:type="gramEnd"/>
-    </w:p>
-    <w:p>
-      <w:pPr>
-        <w:spacing w:line="360" w:lineRule="auto"/>
-        <w:rPr>
-          <w:rFonts w:ascii="Times New Roman" w:hAnsi="Times New Roman" w:cs="Times New Roman"/>
-          <w:sz w:val="24"/>
-          <w:szCs w:val="24"/>
-          <w:lang w:val="en-US"/>
-        </w:rPr>
-      </w:pPr>
-      <w:r>
-        <w:rPr>
-          <w:rFonts w:ascii="Times New Roman" w:hAnsi="Times New Roman" w:cs="Times New Roman"/>
-          <w:sz w:val="24"/>
-          <w:szCs w:val="24"/>
-          <w:lang w:val="en-US"/>
-        </w:rPr>
-        <w:t xml:space="preserve">    let </w:t>
-      </w:r>
-      <w:proofErr w:type="spellStart"/>
-      <w:r>
-        <w:rPr>
-          <w:rFonts w:ascii="Times New Roman" w:hAnsi="Times New Roman" w:cs="Times New Roman"/>
-          <w:sz w:val="24"/>
-          <w:szCs w:val="24"/>
-          <w:lang w:val="en-US"/>
-        </w:rPr>
-        <w:t>eBill</w:t>
-      </w:r>
-      <w:proofErr w:type="spellEnd"/>
-      <w:r>
-        <w:rPr>
-          <w:rFonts w:ascii="Times New Roman" w:hAnsi="Times New Roman" w:cs="Times New Roman"/>
-          <w:sz w:val="24"/>
-          <w:szCs w:val="24"/>
-          <w:lang w:val="en-US"/>
-        </w:rPr>
-        <w:t xml:space="preserve"> = </w:t>
-      </w:r>
-      <w:proofErr w:type="spellStart"/>
-      <w:r>
-        <w:rPr>
-          <w:rFonts w:ascii="Times New Roman" w:hAnsi="Times New Roman" w:cs="Times New Roman"/>
-          <w:sz w:val="24"/>
-          <w:szCs w:val="24"/>
-          <w:lang w:val="en-US"/>
-        </w:rPr>
-        <w:t>totalConsumption</w:t>
-      </w:r>
-      <w:proofErr w:type="spellEnd"/>
-      <w:r>
-        <w:rPr>
-          <w:rFonts w:ascii="Times New Roman" w:hAnsi="Times New Roman" w:cs="Times New Roman"/>
-          <w:sz w:val="24"/>
-          <w:szCs w:val="24"/>
-          <w:lang w:val="en-US"/>
-        </w:rPr>
-        <w:t xml:space="preserve"> * rate;</w:t>
+      <w:r>
+        <w:rPr>
+          <w:rFonts w:ascii="Times New Roman" w:hAnsi="Times New Roman" w:cs="Times New Roman"/>
+          <w:sz w:val="24"/>
+          <w:szCs w:val="24"/>
+          <w:lang w:val="en-US"/>
+        </w:rPr>
+        <w:t xml:space="preserve"> , sub, </w:t>
+      </w:r>
+      <w:proofErr w:type="spellStart"/>
+      <w:r>
+        <w:rPr>
+          <w:rFonts w:ascii="Times New Roman" w:hAnsi="Times New Roman" w:cs="Times New Roman"/>
+          <w:sz w:val="24"/>
+          <w:szCs w:val="24"/>
+          <w:lang w:val="en-US"/>
+        </w:rPr>
+        <w:t>mul</w:t>
+      </w:r>
+      <w:proofErr w:type="spellEnd"/>
+      <w:r>
+        <w:rPr>
+          <w:rFonts w:ascii="Times New Roman" w:hAnsi="Times New Roman" w:cs="Times New Roman"/>
+          <w:sz w:val="24"/>
+          <w:szCs w:val="24"/>
+          <w:lang w:val="en-US"/>
+        </w:rPr>
+        <w:t xml:space="preserve"> ,division};</w:t>
+      </w:r>
+    </w:p>
+    <w:p>
+      <w:pPr>
+        <w:spacing w:line="360" w:lineRule="auto"/>
+        <w:rPr>
+          <w:rFonts w:ascii="Times New Roman" w:hAnsi="Times New Roman" w:cs="Times New Roman"/>
+          <w:sz w:val="24"/>
+          <w:szCs w:val="24"/>
+          <w:lang w:val="en-US"/>
+        </w:rPr>
+      </w:pPr>
+      <w:r>
+        <w:rPr>
+          <w:rFonts w:ascii="Times New Roman" w:hAnsi="Times New Roman" w:cs="Times New Roman"/>
+          <w:sz w:val="24"/>
+          <w:szCs w:val="24"/>
+          <w:lang w:val="en-US"/>
+        </w:rPr>
+        <w:tab/>
+        <w:t xml:space="preserve">//convert object </w:t>
+      </w:r>
+      <w:proofErr w:type="spellStart"/>
+      <w:r>
+        <w:rPr>
+          <w:rFonts w:ascii="Times New Roman" w:hAnsi="Times New Roman" w:cs="Times New Roman"/>
+          <w:sz w:val="24"/>
+          <w:szCs w:val="24"/>
+          <w:lang w:val="en-US"/>
+        </w:rPr>
+        <w:t>object</w:t>
+      </w:r>
+      <w:proofErr w:type="spellEnd"/>
+      <w:r>
+        <w:rPr>
+          <w:rFonts w:ascii="Times New Roman" w:hAnsi="Times New Roman" w:cs="Times New Roman"/>
+          <w:sz w:val="24"/>
+          <w:szCs w:val="24"/>
+          <w:lang w:val="en-US"/>
+        </w:rPr>
+        <w:t xml:space="preserve"> to string form to see the output</w:t>
       </w:r>
     </w:p>
     <w:p>
@@ -13126,87 +12792,58 @@
           <w:szCs w:val="24"/>
           <w:lang w:val="en-US"/>
         </w:rPr>
-        <w:t>"</w:t>
-      </w:r>
-      <w:proofErr w:type="spellStart"/>
-      <w:r>
-        <w:rPr>
-          <w:rFonts w:ascii="Times New Roman" w:hAnsi="Times New Roman" w:cs="Times New Roman"/>
-          <w:sz w:val="24"/>
-          <w:szCs w:val="24"/>
-          <w:lang w:val="en-US"/>
-        </w:rPr>
-        <w:t>Electercity</w:t>
-      </w:r>
-      <w:proofErr w:type="spellEnd"/>
-      <w:r>
-        <w:rPr>
-          <w:rFonts w:ascii="Times New Roman" w:hAnsi="Times New Roman" w:cs="Times New Roman"/>
-          <w:sz w:val="24"/>
-          <w:szCs w:val="24"/>
-          <w:lang w:val="en-US"/>
-        </w:rPr>
-        <w:t xml:space="preserve"> Bill : " +</w:t>
-      </w:r>
-      <w:proofErr w:type="spellStart"/>
-      <w:r>
-        <w:rPr>
-          <w:rFonts w:ascii="Times New Roman" w:hAnsi="Times New Roman" w:cs="Times New Roman"/>
-          <w:sz w:val="24"/>
-          <w:szCs w:val="24"/>
-          <w:lang w:val="en-US"/>
-        </w:rPr>
-        <w:t>eBill</w:t>
-      </w:r>
-      <w:proofErr w:type="spellEnd"/>
-      <w:r>
-        <w:rPr>
-          <w:rFonts w:ascii="Times New Roman" w:hAnsi="Times New Roman" w:cs="Times New Roman"/>
-          <w:sz w:val="24"/>
-          <w:szCs w:val="24"/>
-          <w:lang w:val="en-US"/>
-        </w:rPr>
-        <w:t>);</w:t>
-      </w:r>
-    </w:p>
-    <w:p>
-      <w:pPr>
-        <w:spacing w:line="360" w:lineRule="auto"/>
-        <w:rPr>
-          <w:rFonts w:ascii="Times New Roman" w:hAnsi="Times New Roman" w:cs="Times New Roman"/>
-          <w:sz w:val="24"/>
-          <w:szCs w:val="24"/>
-          <w:lang w:val="en-US"/>
-        </w:rPr>
-      </w:pPr>
-      <w:r>
-        <w:rPr>
-          <w:rFonts w:ascii="Times New Roman" w:hAnsi="Times New Roman" w:cs="Times New Roman"/>
-          <w:sz w:val="24"/>
-          <w:szCs w:val="24"/>
-          <w:lang w:val="en-US"/>
-        </w:rPr>
-        <w:t xml:space="preserve">    return </w:t>
-      </w:r>
-      <w:proofErr w:type="spellStart"/>
-      <w:r>
-        <w:rPr>
-          <w:rFonts w:ascii="Times New Roman" w:hAnsi="Times New Roman" w:cs="Times New Roman"/>
-          <w:sz w:val="24"/>
-          <w:szCs w:val="24"/>
-          <w:lang w:val="en-US"/>
-        </w:rPr>
-        <w:t>eBill</w:t>
-      </w:r>
-      <w:proofErr w:type="spellEnd"/>
-      <w:r>
-        <w:rPr>
-          <w:rFonts w:ascii="Times New Roman" w:hAnsi="Times New Roman" w:cs="Times New Roman"/>
-          <w:sz w:val="24"/>
-          <w:szCs w:val="24"/>
-          <w:lang w:val="en-US"/>
-        </w:rPr>
-        <w:t>;</w:t>
+        <w:t>"Result : "+</w:t>
+      </w:r>
+      <w:proofErr w:type="spellStart"/>
+      <w:r>
+        <w:rPr>
+          <w:rFonts w:ascii="Times New Roman" w:hAnsi="Times New Roman" w:cs="Times New Roman"/>
+          <w:sz w:val="24"/>
+          <w:szCs w:val="24"/>
+          <w:lang w:val="en-US"/>
+        </w:rPr>
+        <w:t>JSON.stringify</w:t>
+      </w:r>
+      <w:proofErr w:type="spellEnd"/>
+      <w:r>
+        <w:rPr>
+          <w:rFonts w:ascii="Times New Roman" w:hAnsi="Times New Roman" w:cs="Times New Roman"/>
+          <w:sz w:val="24"/>
+          <w:szCs w:val="24"/>
+          <w:lang w:val="en-US"/>
+        </w:rPr>
+        <w:t>(result));</w:t>
+      </w:r>
+    </w:p>
+    <w:p>
+      <w:pPr>
+        <w:spacing w:line="360" w:lineRule="auto"/>
+        <w:rPr>
+          <w:rFonts w:ascii="Times New Roman" w:hAnsi="Times New Roman" w:cs="Times New Roman"/>
+          <w:sz w:val="24"/>
+          <w:szCs w:val="24"/>
+          <w:lang w:val="en-US"/>
+        </w:rPr>
+      </w:pPr>
+    </w:p>
+    <w:p>
+      <w:pPr>
+        <w:spacing w:line="360" w:lineRule="auto"/>
+        <w:rPr>
+          <w:rFonts w:ascii="Times New Roman" w:hAnsi="Times New Roman" w:cs="Times New Roman"/>
+          <w:sz w:val="24"/>
+          <w:szCs w:val="24"/>
+          <w:lang w:val="en-US"/>
+        </w:rPr>
+      </w:pPr>
+      <w:r>
+        <w:rPr>
+          <w:rFonts w:ascii="Times New Roman" w:hAnsi="Times New Roman" w:cs="Times New Roman"/>
+          <w:sz w:val="24"/>
+          <w:szCs w:val="24"/>
+          <w:lang w:val="en-US"/>
+        </w:rPr>
+        <w:t xml:space="preserve">    return result;</w:t>
       </w:r>
     </w:p>
     <w:p>
@@ -13248,7 +12885,7 @@
           <w:szCs w:val="24"/>
           <w:lang w:val="en-US"/>
         </w:rPr>
-        <w:t>calculateElectercityBill</w:t>
+        <w:t>arithmeticOperations</w:t>
       </w:r>
       <w:proofErr w:type="spellEnd"/>
       <w:r>
@@ -13268,7 +12905,370 @@
           <w:szCs w:val="24"/>
           <w:lang w:val="en-US"/>
         </w:rPr>
-        <w:t>100,10);</w:t>
+        <w:t>34,5);</w:t>
+      </w:r>
+    </w:p>
+    <w:p>
+      <w:pPr>
+        <w:spacing w:line="360" w:lineRule="auto"/>
+        <w:rPr>
+          <w:rFonts w:ascii="Times New Roman" w:hAnsi="Times New Roman" w:cs="Times New Roman"/>
+          <w:b/>
+          <w:bCs/>
+          <w:sz w:val="24"/>
+          <w:szCs w:val="24"/>
+          <w:lang w:val="en-US"/>
+        </w:rPr>
+      </w:pPr>
+      <w:r>
+        <w:rPr>
+          <w:rFonts w:ascii="Times New Roman" w:hAnsi="Times New Roman" w:cs="Times New Roman"/>
+          <w:b/>
+          <w:bCs/>
+          <w:sz w:val="24"/>
+          <w:szCs w:val="24"/>
+          <w:lang w:val="en-US"/>
+        </w:rPr>
+        <w:lastRenderedPageBreak/>
+        <w:t xml:space="preserve">Display the asterisk pattern as shown </w:t>
+      </w:r>
+      <w:proofErr w:type="gramStart"/>
+      <w:r>
+        <w:rPr>
+          <w:rFonts w:ascii="Times New Roman" w:hAnsi="Times New Roman" w:cs="Times New Roman"/>
+          <w:b/>
+          <w:bCs/>
+          <w:sz w:val="24"/>
+          <w:szCs w:val="24"/>
+          <w:lang w:val="en-US"/>
+        </w:rPr>
+        <w:t>below(</w:t>
+      </w:r>
+      <w:proofErr w:type="gramEnd"/>
+      <w:r>
+        <w:rPr>
+          <w:rFonts w:ascii="Times New Roman" w:hAnsi="Times New Roman" w:cs="Times New Roman"/>
+          <w:b/>
+          <w:bCs/>
+          <w:sz w:val="24"/>
+          <w:szCs w:val="24"/>
+          <w:lang w:val="en-US"/>
+        </w:rPr>
+        <w:t>No loop needed):</w:t>
+      </w:r>
+    </w:p>
+    <w:p>
+      <w:pPr>
+        <w:spacing w:line="360" w:lineRule="auto"/>
+        <w:rPr>
+          <w:rFonts w:ascii="Times New Roman" w:hAnsi="Times New Roman" w:cs="Times New Roman"/>
+          <w:b/>
+          <w:bCs/>
+          <w:sz w:val="24"/>
+          <w:szCs w:val="24"/>
+          <w:lang w:val="en-US"/>
+        </w:rPr>
+      </w:pPr>
+      <w:r>
+        <w:rPr>
+          <w:rFonts w:ascii="Times New Roman" w:hAnsi="Times New Roman" w:cs="Times New Roman"/>
+          <w:b/>
+          <w:bCs/>
+          <w:sz w:val="24"/>
+          <w:szCs w:val="24"/>
+          <w:lang w:val="en-US"/>
+        </w:rPr>
+        <w:t>*****</w:t>
+      </w:r>
+    </w:p>
+    <w:p>
+      <w:pPr>
+        <w:spacing w:line="360" w:lineRule="auto"/>
+        <w:rPr>
+          <w:rFonts w:ascii="Times New Roman" w:hAnsi="Times New Roman" w:cs="Times New Roman"/>
+          <w:b/>
+          <w:bCs/>
+          <w:sz w:val="24"/>
+          <w:szCs w:val="24"/>
+          <w:lang w:val="en-US"/>
+        </w:rPr>
+      </w:pPr>
+      <w:r>
+        <w:rPr>
+          <w:rFonts w:ascii="Times New Roman" w:hAnsi="Times New Roman" w:cs="Times New Roman"/>
+          <w:b/>
+          <w:bCs/>
+          <w:sz w:val="24"/>
+          <w:szCs w:val="24"/>
+          <w:lang w:val="en-US"/>
+        </w:rPr>
+        <w:t>*****</w:t>
+      </w:r>
+    </w:p>
+    <w:p>
+      <w:pPr>
+        <w:spacing w:line="360" w:lineRule="auto"/>
+        <w:rPr>
+          <w:rFonts w:ascii="Times New Roman" w:hAnsi="Times New Roman" w:cs="Times New Roman"/>
+          <w:b/>
+          <w:bCs/>
+          <w:sz w:val="24"/>
+          <w:szCs w:val="24"/>
+          <w:lang w:val="en-US"/>
+        </w:rPr>
+      </w:pPr>
+      <w:r>
+        <w:rPr>
+          <w:rFonts w:ascii="Times New Roman" w:hAnsi="Times New Roman" w:cs="Times New Roman"/>
+          <w:b/>
+          <w:bCs/>
+          <w:sz w:val="24"/>
+          <w:szCs w:val="24"/>
+          <w:lang w:val="en-US"/>
+        </w:rPr>
+        <w:t>*****</w:t>
+      </w:r>
+    </w:p>
+    <w:p>
+      <w:pPr>
+        <w:spacing w:line="360" w:lineRule="auto"/>
+        <w:rPr>
+          <w:rFonts w:ascii="Times New Roman" w:hAnsi="Times New Roman" w:cs="Times New Roman"/>
+          <w:sz w:val="24"/>
+          <w:szCs w:val="24"/>
+          <w:lang w:val="en-US"/>
+        </w:rPr>
+      </w:pPr>
+      <w:r>
+        <w:rPr>
+          <w:rFonts w:ascii="Times New Roman" w:hAnsi="Times New Roman" w:cs="Times New Roman"/>
+          <w:sz w:val="24"/>
+          <w:szCs w:val="24"/>
+          <w:lang w:val="en-US"/>
+        </w:rPr>
+        <w:t>*****</w:t>
+      </w:r>
+    </w:p>
+    <w:p>
+      <w:pPr>
+        <w:spacing w:line="360" w:lineRule="auto"/>
+        <w:rPr>
+          <w:rFonts w:ascii="Times New Roman" w:hAnsi="Times New Roman" w:cs="Times New Roman"/>
+          <w:sz w:val="24"/>
+          <w:szCs w:val="24"/>
+          <w:lang w:val="en-US"/>
+        </w:rPr>
+      </w:pPr>
+      <w:r>
+        <w:rPr>
+          <w:rFonts w:ascii="Times New Roman" w:hAnsi="Times New Roman" w:cs="Times New Roman"/>
+          <w:sz w:val="24"/>
+          <w:szCs w:val="24"/>
+          <w:lang w:val="en-US"/>
+        </w:rPr>
+        <w:t>*****</w:t>
+      </w:r>
+    </w:p>
+    <w:p>
+      <w:pPr>
+        <w:spacing w:line="360" w:lineRule="auto"/>
+        <w:rPr>
+          <w:rFonts w:ascii="Times New Roman" w:hAnsi="Times New Roman" w:cs="Times New Roman"/>
+          <w:sz w:val="24"/>
+          <w:szCs w:val="24"/>
+          <w:lang w:val="en-US"/>
+        </w:rPr>
+      </w:pPr>
+      <w:r>
+        <w:rPr>
+          <w:rFonts w:ascii="Times New Roman" w:hAnsi="Times New Roman" w:cs="Times New Roman"/>
+          <w:sz w:val="24"/>
+          <w:szCs w:val="24"/>
+          <w:lang w:val="en-US"/>
+        </w:rPr>
+        <w:t>let n = 5;</w:t>
+      </w:r>
+    </w:p>
+    <w:p>
+      <w:pPr>
+        <w:spacing w:line="360" w:lineRule="auto"/>
+        <w:rPr>
+          <w:rFonts w:ascii="Times New Roman" w:hAnsi="Times New Roman" w:cs="Times New Roman"/>
+          <w:sz w:val="24"/>
+          <w:szCs w:val="24"/>
+          <w:lang w:val="en-US"/>
+        </w:rPr>
+      </w:pPr>
+      <w:r>
+        <w:rPr>
+          <w:rFonts w:ascii="Times New Roman" w:hAnsi="Times New Roman" w:cs="Times New Roman"/>
+          <w:sz w:val="24"/>
+          <w:szCs w:val="24"/>
+          <w:lang w:val="en-US"/>
+        </w:rPr>
+        <w:t xml:space="preserve">let </w:t>
+      </w:r>
+      <w:proofErr w:type="spellStart"/>
+      <w:r>
+        <w:rPr>
+          <w:rFonts w:ascii="Times New Roman" w:hAnsi="Times New Roman" w:cs="Times New Roman"/>
+          <w:sz w:val="24"/>
+          <w:szCs w:val="24"/>
+          <w:lang w:val="en-US"/>
+        </w:rPr>
+        <w:t>starPattern</w:t>
+      </w:r>
+      <w:proofErr w:type="spellEnd"/>
+      <w:r>
+        <w:rPr>
+          <w:rFonts w:ascii="Times New Roman" w:hAnsi="Times New Roman" w:cs="Times New Roman"/>
+          <w:sz w:val="24"/>
+          <w:szCs w:val="24"/>
+          <w:lang w:val="en-US"/>
+        </w:rPr>
+        <w:t xml:space="preserve"> = '*</w:t>
+      </w:r>
+      <w:proofErr w:type="gramStart"/>
+      <w:r>
+        <w:rPr>
+          <w:rFonts w:ascii="Times New Roman" w:hAnsi="Times New Roman" w:cs="Times New Roman"/>
+          <w:sz w:val="24"/>
+          <w:szCs w:val="24"/>
+          <w:lang w:val="en-US"/>
+        </w:rPr>
+        <w:t>'.repeat</w:t>
+      </w:r>
+      <w:proofErr w:type="gramEnd"/>
+      <w:r>
+        <w:rPr>
+          <w:rFonts w:ascii="Times New Roman" w:hAnsi="Times New Roman" w:cs="Times New Roman"/>
+          <w:sz w:val="24"/>
+          <w:szCs w:val="24"/>
+          <w:lang w:val="en-US"/>
+        </w:rPr>
+        <w:t>(n);</w:t>
+      </w:r>
+    </w:p>
+    <w:p>
+      <w:pPr>
+        <w:spacing w:line="360" w:lineRule="auto"/>
+        <w:rPr>
+          <w:rFonts w:ascii="Times New Roman" w:hAnsi="Times New Roman" w:cs="Times New Roman"/>
+          <w:sz w:val="24"/>
+          <w:szCs w:val="24"/>
+          <w:lang w:val="en-US"/>
+        </w:rPr>
+      </w:pPr>
+      <w:proofErr w:type="gramStart"/>
+      <w:r>
+        <w:rPr>
+          <w:rFonts w:ascii="Times New Roman" w:hAnsi="Times New Roman" w:cs="Times New Roman"/>
+          <w:sz w:val="24"/>
+          <w:szCs w:val="24"/>
+          <w:lang w:val="en-US"/>
+        </w:rPr>
+        <w:t xml:space="preserve">console.log(  </w:t>
+      </w:r>
+      <w:proofErr w:type="spellStart"/>
+      <w:proofErr w:type="gramEnd"/>
+      <w:r>
+        <w:rPr>
+          <w:rFonts w:ascii="Times New Roman" w:hAnsi="Times New Roman" w:cs="Times New Roman"/>
+          <w:sz w:val="24"/>
+          <w:szCs w:val="24"/>
+          <w:lang w:val="en-US"/>
+        </w:rPr>
+        <w:t>starPattern</w:t>
+      </w:r>
+      <w:proofErr w:type="spellEnd"/>
+      <w:r>
+        <w:rPr>
+          <w:rFonts w:ascii="Times New Roman" w:hAnsi="Times New Roman" w:cs="Times New Roman"/>
+          <w:sz w:val="24"/>
+          <w:szCs w:val="24"/>
+          <w:lang w:val="en-US"/>
+        </w:rPr>
+        <w:t xml:space="preserve"> +"\n" +"\n",</w:t>
+      </w:r>
+      <w:proofErr w:type="spellStart"/>
+      <w:r>
+        <w:rPr>
+          <w:rFonts w:ascii="Times New Roman" w:hAnsi="Times New Roman" w:cs="Times New Roman"/>
+          <w:sz w:val="24"/>
+          <w:szCs w:val="24"/>
+          <w:lang w:val="en-US"/>
+        </w:rPr>
+        <w:t>starPattern</w:t>
+      </w:r>
+      <w:proofErr w:type="spellEnd"/>
+      <w:r>
+        <w:rPr>
+          <w:rFonts w:ascii="Times New Roman" w:hAnsi="Times New Roman" w:cs="Times New Roman"/>
+          <w:sz w:val="24"/>
+          <w:szCs w:val="24"/>
+          <w:lang w:val="en-US"/>
+        </w:rPr>
+        <w:t xml:space="preserve">  +"\n" +"\n",</w:t>
+      </w:r>
+      <w:proofErr w:type="spellStart"/>
+      <w:r>
+        <w:rPr>
+          <w:rFonts w:ascii="Times New Roman" w:hAnsi="Times New Roman" w:cs="Times New Roman"/>
+          <w:sz w:val="24"/>
+          <w:szCs w:val="24"/>
+          <w:lang w:val="en-US"/>
+        </w:rPr>
+        <w:t>starPattern</w:t>
+      </w:r>
+      <w:proofErr w:type="spellEnd"/>
+      <w:r>
+        <w:rPr>
+          <w:rFonts w:ascii="Times New Roman" w:hAnsi="Times New Roman" w:cs="Times New Roman"/>
+          <w:sz w:val="24"/>
+          <w:szCs w:val="24"/>
+          <w:lang w:val="en-US"/>
+        </w:rPr>
+        <w:t xml:space="preserve">  +"\n" +"\n",</w:t>
+      </w:r>
+      <w:proofErr w:type="spellStart"/>
+      <w:r>
+        <w:rPr>
+          <w:rFonts w:ascii="Times New Roman" w:hAnsi="Times New Roman" w:cs="Times New Roman"/>
+          <w:sz w:val="24"/>
+          <w:szCs w:val="24"/>
+          <w:lang w:val="en-US"/>
+        </w:rPr>
+        <w:t>starPattern</w:t>
+      </w:r>
+      <w:proofErr w:type="spellEnd"/>
+      <w:r>
+        <w:rPr>
+          <w:rFonts w:ascii="Times New Roman" w:hAnsi="Times New Roman" w:cs="Times New Roman"/>
+          <w:sz w:val="24"/>
+          <w:szCs w:val="24"/>
+          <w:lang w:val="en-US"/>
+        </w:rPr>
+        <w:t xml:space="preserve">  +"\n" +"\n",</w:t>
+      </w:r>
+      <w:proofErr w:type="spellStart"/>
+      <w:r>
+        <w:rPr>
+          <w:rFonts w:ascii="Times New Roman" w:hAnsi="Times New Roman" w:cs="Times New Roman"/>
+          <w:sz w:val="24"/>
+          <w:szCs w:val="24"/>
+          <w:lang w:val="en-US"/>
+        </w:rPr>
+        <w:t>starPattern</w:t>
+      </w:r>
+      <w:proofErr w:type="spellEnd"/>
+      <w:r>
+        <w:rPr>
+          <w:rFonts w:ascii="Times New Roman" w:hAnsi="Times New Roman" w:cs="Times New Roman"/>
+          <w:sz w:val="24"/>
+          <w:szCs w:val="24"/>
+          <w:lang w:val="en-US"/>
+        </w:rPr>
+        <w:t xml:space="preserve"> +"\n" +"\n");</w:t>
       </w:r>
     </w:p>
     <w:p>
@@ -13300,8 +13300,6 @@
         <w:spacing w:line="360" w:lineRule="auto"/>
         <w:rPr>
           <w:rFonts w:ascii="Times New Roman" w:hAnsi="Times New Roman" w:cs="Times New Roman"/>
-          <w:b/>
-          <w:bCs/>
           <w:sz w:val="24"/>
           <w:szCs w:val="24"/>
           <w:lang w:val="en-US"/>
@@ -13312,10 +13310,10 @@
           <w:noProof/>
         </w:rPr>
         <w:drawing>
-          <wp:inline distT="0" distB="0" distL="0" distR="0" wp14:anchorId="5B566870" wp14:editId="1CF17E3C">
-            <wp:extent cx="2286000" cy="342900"/>
-            <wp:effectExtent l="0" t="0" r="0" b="0"/>
-            <wp:docPr id="29" name="Picture 29"/>
+          <wp:inline distT="0" distB="0" distL="0" distR="0" wp14:anchorId="557D3CA0" wp14:editId="408BAD00">
+            <wp:extent cx="1095375" cy="1933575"/>
+            <wp:effectExtent l="0" t="0" r="9525" b="9525"/>
+            <wp:docPr id="28" name="Picture 28"/>
             <wp:cNvGraphicFramePr>
               <a:graphicFrameLocks xmlns:a="http://schemas.openxmlformats.org/drawingml/2006/main" noChangeAspect="1"/>
             </wp:cNvGraphicFramePr>
@@ -13335,6 +13333,547 @@
                   <pic:spPr>
                     <a:xfrm>
                       <a:off x="0" y="0"/>
+                      <a:ext cx="1095375" cy="1933575"/>
+                    </a:xfrm>
+                    <a:prstGeom prst="rect">
+                      <a:avLst/>
+                    </a:prstGeom>
+                  </pic:spPr>
+                </pic:pic>
+              </a:graphicData>
+            </a:graphic>
+          </wp:inline>
+        </w:drawing>
+      </w:r>
+    </w:p>
+    <w:p>
+      <w:pPr>
+        <w:spacing w:line="360" w:lineRule="auto"/>
+        <w:rPr>
+          <w:rFonts w:ascii="Times New Roman" w:hAnsi="Times New Roman" w:cs="Times New Roman"/>
+          <w:b/>
+          <w:bCs/>
+          <w:sz w:val="24"/>
+          <w:szCs w:val="24"/>
+          <w:lang w:val="en-US"/>
+        </w:rPr>
+      </w:pPr>
+      <w:r>
+        <w:rPr>
+          <w:rFonts w:ascii="Times New Roman" w:hAnsi="Times New Roman" w:cs="Times New Roman"/>
+          <w:b/>
+          <w:bCs/>
+          <w:sz w:val="24"/>
+          <w:szCs w:val="24"/>
+          <w:lang w:val="en-US"/>
+        </w:rPr>
+        <w:t>Calculate electricity bill?</w:t>
+      </w:r>
+    </w:p>
+    <w:p>
+      <w:pPr>
+        <w:spacing w:line="360" w:lineRule="auto"/>
+        <w:rPr>
+          <w:rFonts w:ascii="Times New Roman" w:hAnsi="Times New Roman" w:cs="Times New Roman"/>
+          <w:b/>
+          <w:bCs/>
+          <w:sz w:val="24"/>
+          <w:szCs w:val="24"/>
+          <w:lang w:val="en-US"/>
+        </w:rPr>
+      </w:pPr>
+      <w:r>
+        <w:rPr>
+          <w:rFonts w:ascii="Times New Roman" w:hAnsi="Times New Roman" w:cs="Times New Roman"/>
+          <w:b/>
+          <w:bCs/>
+          <w:sz w:val="24"/>
+          <w:szCs w:val="24"/>
+          <w:lang w:val="en-US"/>
+        </w:rPr>
+        <w:t>For example, a consumer consumes 100 watts per hour daily for one month. Calculate the total energy bill of that consumer if per unit rate is 10?</w:t>
+      </w:r>
+    </w:p>
+    <w:p>
+      <w:pPr>
+        <w:spacing w:line="360" w:lineRule="auto"/>
+        <w:rPr>
+          <w:rFonts w:ascii="Times New Roman" w:hAnsi="Times New Roman" w:cs="Times New Roman"/>
+          <w:sz w:val="24"/>
+          <w:szCs w:val="24"/>
+          <w:lang w:val="en-US"/>
+        </w:rPr>
+      </w:pPr>
+      <w:r>
+        <w:rPr>
+          <w:rFonts w:ascii="Times New Roman" w:hAnsi="Times New Roman" w:cs="Times New Roman"/>
+          <w:sz w:val="24"/>
+          <w:szCs w:val="24"/>
+          <w:lang w:val="en-US"/>
+        </w:rPr>
+        <w:t xml:space="preserve">function </w:t>
+      </w:r>
+      <w:proofErr w:type="spellStart"/>
+      <w:r>
+        <w:rPr>
+          <w:rFonts w:ascii="Times New Roman" w:hAnsi="Times New Roman" w:cs="Times New Roman"/>
+          <w:sz w:val="24"/>
+          <w:szCs w:val="24"/>
+          <w:lang w:val="en-US"/>
+        </w:rPr>
+        <w:t>calculateElectercityBill</w:t>
+      </w:r>
+      <w:proofErr w:type="spellEnd"/>
+      <w:r>
+        <w:rPr>
+          <w:rFonts w:ascii="Times New Roman" w:hAnsi="Times New Roman" w:cs="Times New Roman"/>
+          <w:sz w:val="24"/>
+          <w:szCs w:val="24"/>
+          <w:lang w:val="en-US"/>
+        </w:rPr>
+        <w:t>(</w:t>
+      </w:r>
+      <w:proofErr w:type="spellStart"/>
+      <w:proofErr w:type="gramStart"/>
+      <w:r>
+        <w:rPr>
+          <w:rFonts w:ascii="Times New Roman" w:hAnsi="Times New Roman" w:cs="Times New Roman"/>
+          <w:sz w:val="24"/>
+          <w:szCs w:val="24"/>
+          <w:lang w:val="en-US"/>
+        </w:rPr>
+        <w:t>watts,rate</w:t>
+      </w:r>
+      <w:proofErr w:type="spellEnd"/>
+      <w:proofErr w:type="gramEnd"/>
+      <w:r>
+        <w:rPr>
+          <w:rFonts w:ascii="Times New Roman" w:hAnsi="Times New Roman" w:cs="Times New Roman"/>
+          <w:sz w:val="24"/>
+          <w:szCs w:val="24"/>
+          <w:lang w:val="en-US"/>
+        </w:rPr>
+        <w:t>){</w:t>
+      </w:r>
+    </w:p>
+    <w:p>
+      <w:pPr>
+        <w:spacing w:line="360" w:lineRule="auto"/>
+        <w:rPr>
+          <w:rFonts w:ascii="Times New Roman" w:hAnsi="Times New Roman" w:cs="Times New Roman"/>
+          <w:sz w:val="24"/>
+          <w:szCs w:val="24"/>
+          <w:lang w:val="en-US"/>
+        </w:rPr>
+      </w:pPr>
+      <w:r>
+        <w:rPr>
+          <w:rFonts w:ascii="Times New Roman" w:hAnsi="Times New Roman" w:cs="Times New Roman"/>
+          <w:sz w:val="24"/>
+          <w:szCs w:val="24"/>
+          <w:lang w:val="en-US"/>
+        </w:rPr>
+        <w:t xml:space="preserve">    let </w:t>
+      </w:r>
+      <w:proofErr w:type="spellStart"/>
+      <w:r>
+        <w:rPr>
+          <w:rFonts w:ascii="Times New Roman" w:hAnsi="Times New Roman" w:cs="Times New Roman"/>
+          <w:sz w:val="24"/>
+          <w:szCs w:val="24"/>
+          <w:lang w:val="en-US"/>
+        </w:rPr>
+        <w:t>totalKiloWatt</w:t>
+      </w:r>
+      <w:proofErr w:type="spellEnd"/>
+      <w:r>
+        <w:rPr>
+          <w:rFonts w:ascii="Times New Roman" w:hAnsi="Times New Roman" w:cs="Times New Roman"/>
+          <w:sz w:val="24"/>
+          <w:szCs w:val="24"/>
+          <w:lang w:val="en-US"/>
+        </w:rPr>
+        <w:t xml:space="preserve"> = watts * 30 * 24;</w:t>
+      </w:r>
+    </w:p>
+    <w:p>
+      <w:pPr>
+        <w:spacing w:line="360" w:lineRule="auto"/>
+        <w:rPr>
+          <w:rFonts w:ascii="Times New Roman" w:hAnsi="Times New Roman" w:cs="Times New Roman"/>
+          <w:sz w:val="24"/>
+          <w:szCs w:val="24"/>
+          <w:lang w:val="en-US"/>
+        </w:rPr>
+      </w:pPr>
+      <w:r>
+        <w:rPr>
+          <w:rFonts w:ascii="Times New Roman" w:hAnsi="Times New Roman" w:cs="Times New Roman"/>
+          <w:sz w:val="24"/>
+          <w:szCs w:val="24"/>
+          <w:lang w:val="en-US"/>
+        </w:rPr>
+        <w:t xml:space="preserve">    let </w:t>
+      </w:r>
+      <w:proofErr w:type="spellStart"/>
+      <w:r>
+        <w:rPr>
+          <w:rFonts w:ascii="Times New Roman" w:hAnsi="Times New Roman" w:cs="Times New Roman"/>
+          <w:sz w:val="24"/>
+          <w:szCs w:val="24"/>
+          <w:lang w:val="en-US"/>
+        </w:rPr>
+        <w:t>totalConsumption</w:t>
+      </w:r>
+      <w:proofErr w:type="spellEnd"/>
+      <w:r>
+        <w:rPr>
+          <w:rFonts w:ascii="Times New Roman" w:hAnsi="Times New Roman" w:cs="Times New Roman"/>
+          <w:sz w:val="24"/>
+          <w:szCs w:val="24"/>
+          <w:lang w:val="en-US"/>
+        </w:rPr>
+        <w:t xml:space="preserve"> = </w:t>
+      </w:r>
+      <w:proofErr w:type="spellStart"/>
+      <w:r>
+        <w:rPr>
+          <w:rFonts w:ascii="Times New Roman" w:hAnsi="Times New Roman" w:cs="Times New Roman"/>
+          <w:sz w:val="24"/>
+          <w:szCs w:val="24"/>
+          <w:lang w:val="en-US"/>
+        </w:rPr>
+        <w:t>totalKiloWatt</w:t>
+      </w:r>
+      <w:proofErr w:type="spellEnd"/>
+      <w:r>
+        <w:rPr>
+          <w:rFonts w:ascii="Times New Roman" w:hAnsi="Times New Roman" w:cs="Times New Roman"/>
+          <w:sz w:val="24"/>
+          <w:szCs w:val="24"/>
+          <w:lang w:val="en-US"/>
+        </w:rPr>
+        <w:t xml:space="preserve"> / </w:t>
+      </w:r>
+      <w:proofErr w:type="gramStart"/>
+      <w:r>
+        <w:rPr>
+          <w:rFonts w:ascii="Times New Roman" w:hAnsi="Times New Roman" w:cs="Times New Roman"/>
+          <w:sz w:val="24"/>
+          <w:szCs w:val="24"/>
+          <w:lang w:val="en-US"/>
+        </w:rPr>
+        <w:t>1000 ;</w:t>
+      </w:r>
+      <w:proofErr w:type="gramEnd"/>
+    </w:p>
+    <w:p>
+      <w:pPr>
+        <w:spacing w:line="360" w:lineRule="auto"/>
+        <w:rPr>
+          <w:rFonts w:ascii="Times New Roman" w:hAnsi="Times New Roman" w:cs="Times New Roman"/>
+          <w:sz w:val="24"/>
+          <w:szCs w:val="24"/>
+          <w:lang w:val="en-US"/>
+        </w:rPr>
+      </w:pPr>
+      <w:r>
+        <w:rPr>
+          <w:rFonts w:ascii="Times New Roman" w:hAnsi="Times New Roman" w:cs="Times New Roman"/>
+          <w:sz w:val="24"/>
+          <w:szCs w:val="24"/>
+          <w:lang w:val="en-US"/>
+        </w:rPr>
+        <w:t xml:space="preserve">    let </w:t>
+      </w:r>
+      <w:proofErr w:type="spellStart"/>
+      <w:r>
+        <w:rPr>
+          <w:rFonts w:ascii="Times New Roman" w:hAnsi="Times New Roman" w:cs="Times New Roman"/>
+          <w:sz w:val="24"/>
+          <w:szCs w:val="24"/>
+          <w:lang w:val="en-US"/>
+        </w:rPr>
+        <w:t>eBill</w:t>
+      </w:r>
+      <w:proofErr w:type="spellEnd"/>
+      <w:r>
+        <w:rPr>
+          <w:rFonts w:ascii="Times New Roman" w:hAnsi="Times New Roman" w:cs="Times New Roman"/>
+          <w:sz w:val="24"/>
+          <w:szCs w:val="24"/>
+          <w:lang w:val="en-US"/>
+        </w:rPr>
+        <w:t xml:space="preserve"> = </w:t>
+      </w:r>
+      <w:proofErr w:type="spellStart"/>
+      <w:r>
+        <w:rPr>
+          <w:rFonts w:ascii="Times New Roman" w:hAnsi="Times New Roman" w:cs="Times New Roman"/>
+          <w:sz w:val="24"/>
+          <w:szCs w:val="24"/>
+          <w:lang w:val="en-US"/>
+        </w:rPr>
+        <w:t>totalConsumption</w:t>
+      </w:r>
+      <w:proofErr w:type="spellEnd"/>
+      <w:r>
+        <w:rPr>
+          <w:rFonts w:ascii="Times New Roman" w:hAnsi="Times New Roman" w:cs="Times New Roman"/>
+          <w:sz w:val="24"/>
+          <w:szCs w:val="24"/>
+          <w:lang w:val="en-US"/>
+        </w:rPr>
+        <w:t xml:space="preserve"> * rate;</w:t>
+      </w:r>
+    </w:p>
+    <w:p>
+      <w:pPr>
+        <w:spacing w:line="360" w:lineRule="auto"/>
+        <w:rPr>
+          <w:rFonts w:ascii="Times New Roman" w:hAnsi="Times New Roman" w:cs="Times New Roman"/>
+          <w:sz w:val="24"/>
+          <w:szCs w:val="24"/>
+          <w:lang w:val="en-US"/>
+        </w:rPr>
+      </w:pPr>
+      <w:r>
+        <w:rPr>
+          <w:rFonts w:ascii="Times New Roman" w:hAnsi="Times New Roman" w:cs="Times New Roman"/>
+          <w:sz w:val="24"/>
+          <w:szCs w:val="24"/>
+          <w:lang w:val="en-US"/>
+        </w:rPr>
+        <w:t xml:space="preserve">    </w:t>
+      </w:r>
+      <w:proofErr w:type="gramStart"/>
+      <w:r>
+        <w:rPr>
+          <w:rFonts w:ascii="Times New Roman" w:hAnsi="Times New Roman" w:cs="Times New Roman"/>
+          <w:sz w:val="24"/>
+          <w:szCs w:val="24"/>
+          <w:lang w:val="en-US"/>
+        </w:rPr>
+        <w:t>console.log(</w:t>
+      </w:r>
+      <w:proofErr w:type="gramEnd"/>
+      <w:r>
+        <w:rPr>
+          <w:rFonts w:ascii="Times New Roman" w:hAnsi="Times New Roman" w:cs="Times New Roman"/>
+          <w:sz w:val="24"/>
+          <w:szCs w:val="24"/>
+          <w:lang w:val="en-US"/>
+        </w:rPr>
+        <w:t>"</w:t>
+      </w:r>
+      <w:proofErr w:type="spellStart"/>
+      <w:r>
+        <w:rPr>
+          <w:rFonts w:ascii="Times New Roman" w:hAnsi="Times New Roman" w:cs="Times New Roman"/>
+          <w:sz w:val="24"/>
+          <w:szCs w:val="24"/>
+          <w:lang w:val="en-US"/>
+        </w:rPr>
+        <w:t>Electercity</w:t>
+      </w:r>
+      <w:proofErr w:type="spellEnd"/>
+      <w:r>
+        <w:rPr>
+          <w:rFonts w:ascii="Times New Roman" w:hAnsi="Times New Roman" w:cs="Times New Roman"/>
+          <w:sz w:val="24"/>
+          <w:szCs w:val="24"/>
+          <w:lang w:val="en-US"/>
+        </w:rPr>
+        <w:t xml:space="preserve"> Bill : " +</w:t>
+      </w:r>
+      <w:proofErr w:type="spellStart"/>
+      <w:r>
+        <w:rPr>
+          <w:rFonts w:ascii="Times New Roman" w:hAnsi="Times New Roman" w:cs="Times New Roman"/>
+          <w:sz w:val="24"/>
+          <w:szCs w:val="24"/>
+          <w:lang w:val="en-US"/>
+        </w:rPr>
+        <w:t>eBill</w:t>
+      </w:r>
+      <w:proofErr w:type="spellEnd"/>
+      <w:r>
+        <w:rPr>
+          <w:rFonts w:ascii="Times New Roman" w:hAnsi="Times New Roman" w:cs="Times New Roman"/>
+          <w:sz w:val="24"/>
+          <w:szCs w:val="24"/>
+          <w:lang w:val="en-US"/>
+        </w:rPr>
+        <w:t>);</w:t>
+      </w:r>
+    </w:p>
+    <w:p>
+      <w:pPr>
+        <w:spacing w:line="360" w:lineRule="auto"/>
+        <w:rPr>
+          <w:rFonts w:ascii="Times New Roman" w:hAnsi="Times New Roman" w:cs="Times New Roman"/>
+          <w:sz w:val="24"/>
+          <w:szCs w:val="24"/>
+          <w:lang w:val="en-US"/>
+        </w:rPr>
+      </w:pPr>
+      <w:r>
+        <w:rPr>
+          <w:rFonts w:ascii="Times New Roman" w:hAnsi="Times New Roman" w:cs="Times New Roman"/>
+          <w:sz w:val="24"/>
+          <w:szCs w:val="24"/>
+          <w:lang w:val="en-US"/>
+        </w:rPr>
+        <w:t xml:space="preserve">    return </w:t>
+      </w:r>
+      <w:proofErr w:type="spellStart"/>
+      <w:r>
+        <w:rPr>
+          <w:rFonts w:ascii="Times New Roman" w:hAnsi="Times New Roman" w:cs="Times New Roman"/>
+          <w:sz w:val="24"/>
+          <w:szCs w:val="24"/>
+          <w:lang w:val="en-US"/>
+        </w:rPr>
+        <w:t>eBill</w:t>
+      </w:r>
+      <w:proofErr w:type="spellEnd"/>
+      <w:r>
+        <w:rPr>
+          <w:rFonts w:ascii="Times New Roman" w:hAnsi="Times New Roman" w:cs="Times New Roman"/>
+          <w:sz w:val="24"/>
+          <w:szCs w:val="24"/>
+          <w:lang w:val="en-US"/>
+        </w:rPr>
+        <w:t>;</w:t>
+      </w:r>
+    </w:p>
+    <w:p>
+      <w:pPr>
+        <w:spacing w:line="360" w:lineRule="auto"/>
+        <w:rPr>
+          <w:rFonts w:ascii="Times New Roman" w:hAnsi="Times New Roman" w:cs="Times New Roman"/>
+          <w:sz w:val="24"/>
+          <w:szCs w:val="24"/>
+          <w:lang w:val="en-US"/>
+        </w:rPr>
+      </w:pPr>
+      <w:r>
+        <w:rPr>
+          <w:rFonts w:ascii="Times New Roman" w:hAnsi="Times New Roman" w:cs="Times New Roman"/>
+          <w:sz w:val="24"/>
+          <w:szCs w:val="24"/>
+          <w:lang w:val="en-US"/>
+        </w:rPr>
+        <w:t>}</w:t>
+      </w:r>
+    </w:p>
+    <w:p>
+      <w:pPr>
+        <w:spacing w:line="360" w:lineRule="auto"/>
+        <w:rPr>
+          <w:rFonts w:ascii="Times New Roman" w:hAnsi="Times New Roman" w:cs="Times New Roman"/>
+          <w:sz w:val="24"/>
+          <w:szCs w:val="24"/>
+          <w:lang w:val="en-US"/>
+        </w:rPr>
+      </w:pPr>
+      <w:proofErr w:type="spellStart"/>
+      <w:proofErr w:type="gramStart"/>
+      <w:r>
+        <w:rPr>
+          <w:rFonts w:ascii="Times New Roman" w:hAnsi="Times New Roman" w:cs="Times New Roman"/>
+          <w:sz w:val="24"/>
+          <w:szCs w:val="24"/>
+          <w:lang w:val="en-US"/>
+        </w:rPr>
+        <w:t>calculateElectercityBill</w:t>
+      </w:r>
+      <w:proofErr w:type="spellEnd"/>
+      <w:r>
+        <w:rPr>
+          <w:rFonts w:ascii="Times New Roman" w:hAnsi="Times New Roman" w:cs="Times New Roman"/>
+          <w:sz w:val="24"/>
+          <w:szCs w:val="24"/>
+          <w:lang w:val="en-US"/>
+        </w:rPr>
+        <w:t>(</w:t>
+      </w:r>
+      <w:proofErr w:type="gramEnd"/>
+      <w:r>
+        <w:rPr>
+          <w:rFonts w:ascii="Times New Roman" w:hAnsi="Times New Roman" w:cs="Times New Roman"/>
+          <w:sz w:val="24"/>
+          <w:szCs w:val="24"/>
+          <w:lang w:val="en-US"/>
+        </w:rPr>
+        <w:t>100,10);</w:t>
+      </w:r>
+    </w:p>
+    <w:p>
+      <w:pPr>
+        <w:spacing w:line="360" w:lineRule="auto"/>
+        <w:rPr>
+          <w:rFonts w:ascii="Times New Roman" w:hAnsi="Times New Roman" w:cs="Times New Roman"/>
+          <w:b/>
+          <w:bCs/>
+          <w:sz w:val="24"/>
+          <w:szCs w:val="24"/>
+          <w:lang w:val="en-US"/>
+        </w:rPr>
+      </w:pPr>
+      <w:r>
+        <w:rPr>
+          <w:rFonts w:ascii="Times New Roman" w:hAnsi="Times New Roman" w:cs="Times New Roman"/>
+          <w:b/>
+          <w:bCs/>
+          <w:sz w:val="24"/>
+          <w:szCs w:val="24"/>
+          <w:lang w:val="en-US"/>
+        </w:rPr>
+        <w:lastRenderedPageBreak/>
+        <w:t>OUTPUT:</w:t>
+      </w:r>
+    </w:p>
+    <w:p>
+      <w:pPr>
+        <w:spacing w:line="360" w:lineRule="auto"/>
+        <w:rPr>
+          <w:rFonts w:ascii="Times New Roman" w:hAnsi="Times New Roman" w:cs="Times New Roman"/>
+          <w:b/>
+          <w:bCs/>
+          <w:sz w:val="24"/>
+          <w:szCs w:val="24"/>
+          <w:lang w:val="en-US"/>
+        </w:rPr>
+      </w:pPr>
+      <w:r>
+        <w:rPr>
+          <w:noProof/>
+        </w:rPr>
+        <w:drawing>
+          <wp:inline distT="0" distB="0" distL="0" distR="0" wp14:anchorId="5B566870" wp14:editId="1CF17E3C">
+            <wp:extent cx="2286000" cy="342900"/>
+            <wp:effectExtent l="0" t="0" r="0" b="0"/>
+            <wp:docPr id="29" name="Picture 29"/>
+            <wp:cNvGraphicFramePr>
+              <a:graphicFrameLocks xmlns:a="http://schemas.openxmlformats.org/drawingml/2006/main" noChangeAspect="1"/>
+            </wp:cNvGraphicFramePr>
+            <a:graphic xmlns:a="http://schemas.openxmlformats.org/drawingml/2006/main">
+              <a:graphicData uri="http://schemas.openxmlformats.org/drawingml/2006/picture">
+                <pic:pic xmlns:pic="http://schemas.openxmlformats.org/drawingml/2006/picture">
+                  <pic:nvPicPr>
+                    <pic:cNvPr id="1" name=""/>
+                    <pic:cNvPicPr/>
+                  </pic:nvPicPr>
+                  <pic:blipFill>
+                    <a:blip r:embed="rId34"/>
+                    <a:stretch>
+                      <a:fillRect/>
+                    </a:stretch>
+                  </pic:blipFill>
+                  <pic:spPr>
+                    <a:xfrm>
+                      <a:off x="0" y="0"/>
                       <a:ext cx="2286000" cy="342900"/>
                     </a:xfrm>
                     <a:prstGeom prst="rect">
@@ -13628,7 +14167,6 @@
           <w:szCs w:val="24"/>
           <w:lang w:val="en-US"/>
         </w:rPr>
-        <w:lastRenderedPageBreak/>
         <w:t>cgpaCalcutator</w:t>
       </w:r>
       <w:proofErr w:type="spellEnd"/>
@@ -13708,7 +14246,7 @@
                     <pic:cNvPicPr/>
                   </pic:nvPicPr>
                   <pic:blipFill>
-                    <a:blip r:embed="rId34"/>
+                    <a:blip r:embed="rId35"/>
                     <a:stretch>
                       <a:fillRect/>
                     </a:stretch>

--- a/Day4-XmlHttpRequest.docx
+++ b/Day4-XmlHttpRequest.docx
@@ -29017,6 +29017,7 @@
         <w:tabs>
           <w:tab w:val="left" w:pos="4620"/>
         </w:tabs>
+        <w:spacing w:line="276" w:lineRule="auto"/>
         <w:rPr>
           <w:rFonts w:ascii="Times New Roman" w:hAnsi="Times New Roman" w:cs="Times New Roman"/>
           <w:sz w:val="24"/>
@@ -29039,6 +29040,7 @@
         <w:tabs>
           <w:tab w:val="left" w:pos="4620"/>
         </w:tabs>
+        <w:spacing w:line="276" w:lineRule="auto"/>
         <w:rPr>
           <w:rFonts w:ascii="Times New Roman" w:hAnsi="Times New Roman" w:cs="Times New Roman"/>
           <w:sz w:val="24"/>
@@ -29096,6 +29098,7 @@
         <w:tabs>
           <w:tab w:val="left" w:pos="4620"/>
         </w:tabs>
+        <w:spacing w:line="276" w:lineRule="auto"/>
         <w:rPr>
           <w:rFonts w:ascii="Times New Roman" w:hAnsi="Times New Roman" w:cs="Times New Roman"/>
           <w:b/>
@@ -29122,6 +29125,7 @@
         <w:tabs>
           <w:tab w:val="left" w:pos="4620"/>
         </w:tabs>
+        <w:spacing w:line="276" w:lineRule="auto"/>
         <w:rPr>
           <w:rFonts w:ascii="Times New Roman" w:hAnsi="Times New Roman" w:cs="Times New Roman"/>
           <w:b/>
@@ -29148,6 +29152,7 @@
         <w:tabs>
           <w:tab w:val="left" w:pos="4620"/>
         </w:tabs>
+        <w:spacing w:line="276" w:lineRule="auto"/>
         <w:rPr>
           <w:rFonts w:ascii="Times New Roman" w:hAnsi="Times New Roman" w:cs="Times New Roman"/>
           <w:b/>
@@ -29174,6 +29179,7 @@
         <w:tabs>
           <w:tab w:val="left" w:pos="4620"/>
         </w:tabs>
+        <w:spacing w:line="276" w:lineRule="auto"/>
         <w:rPr>
           <w:rFonts w:ascii="Times New Roman" w:hAnsi="Times New Roman" w:cs="Times New Roman"/>
           <w:b/>
@@ -29200,6 +29206,7 @@
         <w:tabs>
           <w:tab w:val="left" w:pos="4620"/>
         </w:tabs>
+        <w:spacing w:line="276" w:lineRule="auto"/>
         <w:rPr>
           <w:rFonts w:ascii="Times New Roman" w:hAnsi="Times New Roman" w:cs="Times New Roman"/>
           <w:sz w:val="24"/>
@@ -29242,6 +29249,7 @@
         <w:tabs>
           <w:tab w:val="left" w:pos="4620"/>
         </w:tabs>
+        <w:spacing w:line="276" w:lineRule="auto"/>
         <w:rPr>
           <w:rFonts w:ascii="Times New Roman" w:hAnsi="Times New Roman" w:cs="Times New Roman"/>
           <w:sz w:val="24"/>
@@ -29264,6 +29272,7 @@
         <w:tabs>
           <w:tab w:val="left" w:pos="4620"/>
         </w:tabs>
+        <w:spacing w:line="276" w:lineRule="auto"/>
         <w:rPr>
           <w:rFonts w:ascii="Times New Roman" w:hAnsi="Times New Roman" w:cs="Times New Roman"/>
           <w:sz w:val="24"/>
@@ -29286,6 +29295,7 @@
         <w:tabs>
           <w:tab w:val="left" w:pos="4620"/>
         </w:tabs>
+        <w:spacing w:line="276" w:lineRule="auto"/>
         <w:rPr>
           <w:rFonts w:ascii="Times New Roman" w:hAnsi="Times New Roman" w:cs="Times New Roman"/>
           <w:sz w:val="24"/>
@@ -29308,6 +29318,7 @@
         <w:tabs>
           <w:tab w:val="left" w:pos="4620"/>
         </w:tabs>
+        <w:spacing w:line="276" w:lineRule="auto"/>
         <w:rPr>
           <w:rFonts w:ascii="Times New Roman" w:hAnsi="Times New Roman" w:cs="Times New Roman"/>
           <w:sz w:val="24"/>
@@ -29410,6 +29421,7 @@
         <w:tabs>
           <w:tab w:val="left" w:pos="4620"/>
         </w:tabs>
+        <w:spacing w:line="276" w:lineRule="auto"/>
         <w:rPr>
           <w:rFonts w:ascii="Times New Roman" w:hAnsi="Times New Roman" w:cs="Times New Roman"/>
           <w:sz w:val="24"/>
@@ -29472,6 +29484,7 @@
         <w:tabs>
           <w:tab w:val="left" w:pos="4620"/>
         </w:tabs>
+        <w:spacing w:line="276" w:lineRule="auto"/>
         <w:rPr>
           <w:rFonts w:ascii="Times New Roman" w:hAnsi="Times New Roman" w:cs="Times New Roman"/>
           <w:sz w:val="24"/>
@@ -29494,6 +29507,7 @@
         <w:tabs>
           <w:tab w:val="left" w:pos="4620"/>
         </w:tabs>
+        <w:spacing w:line="276" w:lineRule="auto"/>
         <w:rPr>
           <w:rFonts w:ascii="Times New Roman" w:hAnsi="Times New Roman" w:cs="Times New Roman"/>
           <w:sz w:val="24"/>
@@ -29516,6 +29530,7 @@
         <w:tabs>
           <w:tab w:val="left" w:pos="4620"/>
         </w:tabs>
+        <w:spacing w:line="276" w:lineRule="auto"/>
         <w:rPr>
           <w:rFonts w:ascii="Times New Roman" w:hAnsi="Times New Roman" w:cs="Times New Roman"/>
           <w:b/>
@@ -29542,6 +29557,7 @@
         <w:tabs>
           <w:tab w:val="left" w:pos="4620"/>
         </w:tabs>
+        <w:spacing w:line="276" w:lineRule="auto"/>
         <w:rPr>
           <w:rFonts w:ascii="Times New Roman" w:hAnsi="Times New Roman" w:cs="Times New Roman"/>
           <w:b/>
@@ -29600,6 +29616,7 @@
         <w:tabs>
           <w:tab w:val="left" w:pos="4620"/>
         </w:tabs>
+        <w:spacing w:line="276" w:lineRule="auto"/>
         <w:rPr>
           <w:rFonts w:ascii="Times New Roman" w:hAnsi="Times New Roman" w:cs="Times New Roman"/>
           <w:b/>
@@ -29626,6 +29643,7 @@
         <w:tabs>
           <w:tab w:val="left" w:pos="4620"/>
         </w:tabs>
+        <w:spacing w:line="276" w:lineRule="auto"/>
         <w:rPr>
           <w:rFonts w:ascii="Times New Roman" w:hAnsi="Times New Roman" w:cs="Times New Roman"/>
           <w:b/>
@@ -29652,6 +29670,7 @@
         <w:tabs>
           <w:tab w:val="left" w:pos="4620"/>
         </w:tabs>
+        <w:spacing w:line="276" w:lineRule="auto"/>
         <w:rPr>
           <w:rFonts w:ascii="Times New Roman" w:hAnsi="Times New Roman" w:cs="Times New Roman"/>
           <w:b/>
@@ -29667,6 +29686,7 @@
         <w:tabs>
           <w:tab w:val="left" w:pos="4620"/>
         </w:tabs>
+        <w:spacing w:line="276" w:lineRule="auto"/>
         <w:rPr>
           <w:rFonts w:ascii="Times New Roman" w:hAnsi="Times New Roman" w:cs="Times New Roman"/>
           <w:sz w:val="24"/>
@@ -29709,6 +29729,7 @@
         <w:tabs>
           <w:tab w:val="left" w:pos="4620"/>
         </w:tabs>
+        <w:spacing w:line="276" w:lineRule="auto"/>
         <w:rPr>
           <w:rFonts w:ascii="Times New Roman" w:hAnsi="Times New Roman" w:cs="Times New Roman"/>
           <w:sz w:val="24"/>
@@ -29731,6 +29752,7 @@
         <w:tabs>
           <w:tab w:val="left" w:pos="4620"/>
         </w:tabs>
+        <w:spacing w:line="276" w:lineRule="auto"/>
         <w:rPr>
           <w:rFonts w:ascii="Times New Roman" w:hAnsi="Times New Roman" w:cs="Times New Roman"/>
           <w:sz w:val="24"/>
@@ -29753,6 +29775,7 @@
         <w:tabs>
           <w:tab w:val="left" w:pos="4620"/>
         </w:tabs>
+        <w:spacing w:line="276" w:lineRule="auto"/>
         <w:rPr>
           <w:rFonts w:ascii="Times New Roman" w:hAnsi="Times New Roman" w:cs="Times New Roman"/>
           <w:sz w:val="24"/>
@@ -29775,6 +29798,7 @@
         <w:tabs>
           <w:tab w:val="left" w:pos="4620"/>
         </w:tabs>
+        <w:spacing w:line="276" w:lineRule="auto"/>
         <w:rPr>
           <w:rFonts w:ascii="Times New Roman" w:hAnsi="Times New Roman" w:cs="Times New Roman"/>
           <w:sz w:val="24"/>
@@ -29817,6 +29841,7 @@
         <w:tabs>
           <w:tab w:val="left" w:pos="4620"/>
         </w:tabs>
+        <w:spacing w:line="276" w:lineRule="auto"/>
         <w:rPr>
           <w:rFonts w:ascii="Times New Roman" w:hAnsi="Times New Roman" w:cs="Times New Roman"/>
           <w:sz w:val="24"/>
@@ -29919,6 +29944,7 @@
         <w:tabs>
           <w:tab w:val="left" w:pos="4620"/>
         </w:tabs>
+        <w:spacing w:line="276" w:lineRule="auto"/>
         <w:rPr>
           <w:rFonts w:ascii="Times New Roman" w:hAnsi="Times New Roman" w:cs="Times New Roman"/>
           <w:sz w:val="24"/>
@@ -30061,6 +30087,7 @@
         <w:tabs>
           <w:tab w:val="left" w:pos="4620"/>
         </w:tabs>
+        <w:spacing w:line="276" w:lineRule="auto"/>
         <w:rPr>
           <w:rFonts w:ascii="Times New Roman" w:hAnsi="Times New Roman" w:cs="Times New Roman"/>
           <w:sz w:val="24"/>
@@ -30083,6 +30110,7 @@
         <w:tabs>
           <w:tab w:val="left" w:pos="4620"/>
         </w:tabs>
+        <w:spacing w:line="276" w:lineRule="auto"/>
         <w:rPr>
           <w:rFonts w:ascii="Times New Roman" w:hAnsi="Times New Roman" w:cs="Times New Roman"/>
           <w:sz w:val="24"/>
@@ -30125,6 +30153,7 @@
         <w:tabs>
           <w:tab w:val="left" w:pos="4620"/>
         </w:tabs>
+        <w:spacing w:line="276" w:lineRule="auto"/>
         <w:rPr>
           <w:rFonts w:ascii="Times New Roman" w:hAnsi="Times New Roman" w:cs="Times New Roman"/>
           <w:sz w:val="24"/>
@@ -30138,6 +30167,7 @@
         <w:tabs>
           <w:tab w:val="left" w:pos="4620"/>
         </w:tabs>
+        <w:spacing w:line="276" w:lineRule="auto"/>
         <w:rPr>
           <w:rFonts w:ascii="Times New Roman" w:hAnsi="Times New Roman" w:cs="Times New Roman"/>
           <w:b/>
@@ -30164,6 +30194,7 @@
         <w:tabs>
           <w:tab w:val="left" w:pos="4620"/>
         </w:tabs>
+        <w:spacing w:line="276" w:lineRule="auto"/>
         <w:rPr>
           <w:rFonts w:ascii="Times New Roman" w:hAnsi="Times New Roman" w:cs="Times New Roman"/>
           <w:b/>
@@ -30180,6 +30211,7 @@
           <w:sz w:val="24"/>
           <w:szCs w:val="24"/>
         </w:rPr>
+        <w:lastRenderedPageBreak/>
         <w:drawing>
           <wp:inline distT="0" distB="0" distL="0" distR="0" wp14:anchorId="0B7B4F28" wp14:editId="14985653">
             <wp:extent cx="2590800" cy="276225"/>
@@ -30222,25 +30254,25 @@
         <w:tabs>
           <w:tab w:val="left" w:pos="4620"/>
         </w:tabs>
-        <w:rPr>
-          <w:rFonts w:ascii="Times New Roman" w:hAnsi="Times New Roman" w:cs="Times New Roman"/>
-          <w:b/>
-          <w:bCs/>
-          <w:sz w:val="24"/>
-          <w:szCs w:val="24"/>
-          <w:lang w:val="en-US"/>
-        </w:rPr>
-      </w:pPr>
-      <w:r>
-        <w:rPr>
-          <w:rFonts w:ascii="Times New Roman" w:hAnsi="Times New Roman" w:cs="Times New Roman"/>
-          <w:b/>
-          <w:bCs/>
-          <w:sz w:val="24"/>
-          <w:szCs w:val="24"/>
-          <w:lang w:val="en-US"/>
-        </w:rPr>
-        <w:lastRenderedPageBreak/>
+        <w:spacing w:line="276" w:lineRule="auto"/>
+        <w:rPr>
+          <w:rFonts w:ascii="Times New Roman" w:hAnsi="Times New Roman" w:cs="Times New Roman"/>
+          <w:b/>
+          <w:bCs/>
+          <w:sz w:val="24"/>
+          <w:szCs w:val="24"/>
+          <w:lang w:val="en-US"/>
+        </w:rPr>
+      </w:pPr>
+      <w:r>
+        <w:rPr>
+          <w:rFonts w:ascii="Times New Roman" w:hAnsi="Times New Roman" w:cs="Times New Roman"/>
+          <w:b/>
+          <w:bCs/>
+          <w:sz w:val="24"/>
+          <w:szCs w:val="24"/>
+          <w:lang w:val="en-US"/>
+        </w:rPr>
         <w:t>// Write a code to print elements in the inner arrays</w:t>
       </w:r>
     </w:p>
@@ -30249,6 +30281,7 @@
         <w:tabs>
           <w:tab w:val="left" w:pos="4620"/>
         </w:tabs>
+        <w:spacing w:line="276" w:lineRule="auto"/>
         <w:rPr>
           <w:rFonts w:ascii="Times New Roman" w:hAnsi="Times New Roman" w:cs="Times New Roman"/>
           <w:b/>
@@ -30275,6 +30308,7 @@
         <w:tabs>
           <w:tab w:val="left" w:pos="4620"/>
         </w:tabs>
+        <w:spacing w:line="276" w:lineRule="auto"/>
         <w:rPr>
           <w:rFonts w:ascii="Times New Roman" w:hAnsi="Times New Roman" w:cs="Times New Roman"/>
           <w:sz w:val="24"/>
@@ -30288,6 +30322,7 @@
         <w:tabs>
           <w:tab w:val="left" w:pos="4620"/>
         </w:tabs>
+        <w:spacing w:line="276" w:lineRule="auto"/>
         <w:rPr>
           <w:rFonts w:ascii="Times New Roman" w:hAnsi="Times New Roman" w:cs="Times New Roman"/>
           <w:sz w:val="24"/>
@@ -30330,6 +30365,7 @@
         <w:tabs>
           <w:tab w:val="left" w:pos="4620"/>
         </w:tabs>
+        <w:spacing w:line="276" w:lineRule="auto"/>
         <w:rPr>
           <w:rFonts w:ascii="Times New Roman" w:hAnsi="Times New Roman" w:cs="Times New Roman"/>
           <w:sz w:val="24"/>
@@ -30352,6 +30388,7 @@
         <w:tabs>
           <w:tab w:val="left" w:pos="4620"/>
         </w:tabs>
+        <w:spacing w:line="276" w:lineRule="auto"/>
         <w:rPr>
           <w:rFonts w:ascii="Times New Roman" w:hAnsi="Times New Roman" w:cs="Times New Roman"/>
           <w:sz w:val="24"/>
@@ -30374,6 +30411,7 @@
         <w:tabs>
           <w:tab w:val="left" w:pos="4620"/>
         </w:tabs>
+        <w:spacing w:line="276" w:lineRule="auto"/>
         <w:rPr>
           <w:rFonts w:ascii="Times New Roman" w:hAnsi="Times New Roman" w:cs="Times New Roman"/>
           <w:sz w:val="24"/>
@@ -30396,6 +30434,7 @@
         <w:tabs>
           <w:tab w:val="left" w:pos="4620"/>
         </w:tabs>
+        <w:spacing w:line="276" w:lineRule="auto"/>
         <w:rPr>
           <w:rFonts w:ascii="Times New Roman" w:hAnsi="Times New Roman" w:cs="Times New Roman"/>
           <w:sz w:val="24"/>
@@ -30438,6 +30477,7 @@
         <w:tabs>
           <w:tab w:val="left" w:pos="4620"/>
         </w:tabs>
+        <w:spacing w:line="276" w:lineRule="auto"/>
         <w:rPr>
           <w:rFonts w:ascii="Times New Roman" w:hAnsi="Times New Roman" w:cs="Times New Roman"/>
           <w:sz w:val="24"/>
@@ -30540,6 +30580,7 @@
         <w:tabs>
           <w:tab w:val="left" w:pos="4620"/>
         </w:tabs>
+        <w:spacing w:line="276" w:lineRule="auto"/>
         <w:rPr>
           <w:rFonts w:ascii="Times New Roman" w:hAnsi="Times New Roman" w:cs="Times New Roman"/>
           <w:sz w:val="24"/>
@@ -30682,6 +30723,7 @@
         <w:tabs>
           <w:tab w:val="left" w:pos="4620"/>
         </w:tabs>
+        <w:spacing w:line="276" w:lineRule="auto"/>
         <w:rPr>
           <w:rFonts w:ascii="Times New Roman" w:hAnsi="Times New Roman" w:cs="Times New Roman"/>
           <w:sz w:val="24"/>
@@ -30704,6 +30746,7 @@
         <w:tabs>
           <w:tab w:val="left" w:pos="4620"/>
         </w:tabs>
+        <w:spacing w:line="276" w:lineRule="auto"/>
         <w:rPr>
           <w:rFonts w:ascii="Times New Roman" w:hAnsi="Times New Roman" w:cs="Times New Roman"/>
           <w:sz w:val="24"/>
@@ -30746,6 +30789,7 @@
         <w:tabs>
           <w:tab w:val="left" w:pos="4620"/>
         </w:tabs>
+        <w:spacing w:line="276" w:lineRule="auto"/>
         <w:rPr>
           <w:rFonts w:ascii="Times New Roman" w:hAnsi="Times New Roman" w:cs="Times New Roman"/>
           <w:sz w:val="24"/>
@@ -30759,6 +30803,7 @@
         <w:tabs>
           <w:tab w:val="left" w:pos="4620"/>
         </w:tabs>
+        <w:spacing w:line="276" w:lineRule="auto"/>
         <w:rPr>
           <w:rFonts w:ascii="Times New Roman" w:hAnsi="Times New Roman" w:cs="Times New Roman"/>
           <w:b/>
@@ -30785,6 +30830,7 @@
         <w:tabs>
           <w:tab w:val="left" w:pos="4620"/>
         </w:tabs>
+        <w:spacing w:line="276" w:lineRule="auto"/>
         <w:rPr>
           <w:rFonts w:ascii="Times New Roman" w:hAnsi="Times New Roman" w:cs="Times New Roman"/>
           <w:b/>
@@ -30811,6 +30857,7 @@
         <w:tabs>
           <w:tab w:val="left" w:pos="4620"/>
         </w:tabs>
+        <w:spacing w:line="276" w:lineRule="auto"/>
         <w:rPr>
           <w:rFonts w:ascii="Times New Roman" w:hAnsi="Times New Roman" w:cs="Times New Roman"/>
           <w:sz w:val="24"/>
@@ -30853,6 +30900,7 @@
         <w:tabs>
           <w:tab w:val="left" w:pos="4620"/>
         </w:tabs>
+        <w:spacing w:line="276" w:lineRule="auto"/>
         <w:rPr>
           <w:rFonts w:ascii="Times New Roman" w:hAnsi="Times New Roman" w:cs="Times New Roman"/>
           <w:sz w:val="24"/>
@@ -30875,6 +30923,7 @@
         <w:tabs>
           <w:tab w:val="left" w:pos="4620"/>
         </w:tabs>
+        <w:spacing w:line="276" w:lineRule="auto"/>
         <w:rPr>
           <w:rFonts w:ascii="Times New Roman" w:hAnsi="Times New Roman" w:cs="Times New Roman"/>
           <w:sz w:val="24"/>
@@ -30897,6 +30946,7 @@
         <w:tabs>
           <w:tab w:val="left" w:pos="4620"/>
         </w:tabs>
+        <w:spacing w:line="276" w:lineRule="auto"/>
         <w:rPr>
           <w:rFonts w:ascii="Times New Roman" w:hAnsi="Times New Roman" w:cs="Times New Roman"/>
           <w:sz w:val="24"/>
@@ -30919,6 +30969,7 @@
         <w:tabs>
           <w:tab w:val="left" w:pos="4620"/>
         </w:tabs>
+        <w:spacing w:line="276" w:lineRule="auto"/>
         <w:rPr>
           <w:rFonts w:ascii="Times New Roman" w:hAnsi="Times New Roman" w:cs="Times New Roman"/>
           <w:sz w:val="24"/>
@@ -30961,6 +31012,7 @@
         <w:tabs>
           <w:tab w:val="left" w:pos="4620"/>
         </w:tabs>
+        <w:spacing w:line="276" w:lineRule="auto"/>
         <w:rPr>
           <w:rFonts w:ascii="Times New Roman" w:hAnsi="Times New Roman" w:cs="Times New Roman"/>
           <w:sz w:val="24"/>
@@ -31063,6 +31115,7 @@
         <w:tabs>
           <w:tab w:val="left" w:pos="4620"/>
         </w:tabs>
+        <w:spacing w:line="276" w:lineRule="auto"/>
         <w:rPr>
           <w:rFonts w:ascii="Times New Roman" w:hAnsi="Times New Roman" w:cs="Times New Roman"/>
           <w:sz w:val="24"/>
@@ -31145,6 +31198,7 @@
         <w:tabs>
           <w:tab w:val="left" w:pos="4620"/>
         </w:tabs>
+        <w:spacing w:line="276" w:lineRule="auto"/>
         <w:rPr>
           <w:rFonts w:ascii="Times New Roman" w:hAnsi="Times New Roman" w:cs="Times New Roman"/>
           <w:sz w:val="24"/>
@@ -31207,6 +31261,7 @@
         <w:tabs>
           <w:tab w:val="left" w:pos="4620"/>
         </w:tabs>
+        <w:spacing w:line="276" w:lineRule="auto"/>
         <w:rPr>
           <w:rFonts w:ascii="Times New Roman" w:hAnsi="Times New Roman" w:cs="Times New Roman"/>
           <w:sz w:val="24"/>
@@ -31269,6 +31324,7 @@
         <w:tabs>
           <w:tab w:val="left" w:pos="4620"/>
         </w:tabs>
+        <w:spacing w:line="276" w:lineRule="auto"/>
         <w:rPr>
           <w:rFonts w:ascii="Times New Roman" w:hAnsi="Times New Roman" w:cs="Times New Roman"/>
           <w:sz w:val="24"/>
@@ -31291,6 +31347,7 @@
         <w:tabs>
           <w:tab w:val="left" w:pos="4620"/>
         </w:tabs>
+        <w:spacing w:line="276" w:lineRule="auto"/>
         <w:rPr>
           <w:rFonts w:ascii="Times New Roman" w:hAnsi="Times New Roman" w:cs="Times New Roman"/>
           <w:sz w:val="24"/>
@@ -31313,6 +31370,7 @@
         <w:tabs>
           <w:tab w:val="left" w:pos="4620"/>
         </w:tabs>
+        <w:spacing w:line="276" w:lineRule="auto"/>
         <w:rPr>
           <w:rFonts w:ascii="Times New Roman" w:hAnsi="Times New Roman" w:cs="Times New Roman"/>
           <w:sz w:val="24"/>
@@ -31355,6 +31413,7 @@
         <w:tabs>
           <w:tab w:val="left" w:pos="4620"/>
         </w:tabs>
+        <w:spacing w:line="276" w:lineRule="auto"/>
         <w:rPr>
           <w:rFonts w:ascii="Times New Roman" w:hAnsi="Times New Roman" w:cs="Times New Roman"/>
           <w:sz w:val="24"/>
@@ -31368,6 +31427,7 @@
         <w:tabs>
           <w:tab w:val="left" w:pos="4620"/>
         </w:tabs>
+        <w:spacing w:line="276" w:lineRule="auto"/>
         <w:rPr>
           <w:rFonts w:ascii="Times New Roman" w:hAnsi="Times New Roman" w:cs="Times New Roman"/>
           <w:b/>
@@ -31394,13 +31454,12 @@
         <w:tabs>
           <w:tab w:val="left" w:pos="4620"/>
         </w:tabs>
-        <w:rPr>
-          <w:rFonts w:ascii="Times New Roman" w:hAnsi="Times New Roman" w:cs="Times New Roman"/>
-          <w:b/>
-          <w:bCs/>
-          <w:sz w:val="24"/>
-          <w:szCs w:val="24"/>
-          <w:lang w:val="en-US"/>
+        <w:spacing w:line="276" w:lineRule="auto"/>
+        <w:rPr>
+          <w:rFonts w:ascii="Times New Roman" w:hAnsi="Times New Roman" w:cs="Times New Roman"/>
+          <w:noProof/>
+          <w:sz w:val="24"/>
+          <w:szCs w:val="24"/>
         </w:rPr>
       </w:pPr>
       <w:r>
@@ -31435,6 +31494,1655 @@
                     <a:xfrm>
                       <a:off x="0" y="0"/>
                       <a:ext cx="6645910" cy="373380"/>
+                    </a:xfrm>
+                    <a:prstGeom prst="rect">
+                      <a:avLst/>
+                    </a:prstGeom>
+                  </pic:spPr>
+                </pic:pic>
+              </a:graphicData>
+            </a:graphic>
+          </wp:inline>
+        </w:drawing>
+      </w:r>
+    </w:p>
+    <w:p>
+      <w:pPr>
+        <w:spacing w:line="276" w:lineRule="auto"/>
+        <w:rPr>
+          <w:rFonts w:ascii="Times New Roman" w:hAnsi="Times New Roman" w:cs="Times New Roman"/>
+          <w:sz w:val="24"/>
+          <w:szCs w:val="24"/>
+          <w:lang w:val="en-US"/>
+        </w:rPr>
+      </w:pPr>
+    </w:p>
+    <w:p>
+      <w:pPr>
+        <w:spacing w:line="276" w:lineRule="auto"/>
+        <w:rPr>
+          <w:rFonts w:ascii="Times New Roman" w:hAnsi="Times New Roman" w:cs="Times New Roman"/>
+          <w:b/>
+          <w:bCs/>
+          <w:sz w:val="24"/>
+          <w:szCs w:val="24"/>
+          <w:lang w:val="en-US"/>
+        </w:rPr>
+      </w:pPr>
+      <w:r>
+        <w:rPr>
+          <w:rFonts w:ascii="Times New Roman" w:hAnsi="Times New Roman" w:cs="Times New Roman"/>
+          <w:b/>
+          <w:bCs/>
+          <w:sz w:val="24"/>
+          <w:szCs w:val="24"/>
+          <w:lang w:val="en-US"/>
+        </w:rPr>
+        <w:t>// Write a code to print elements in the inner arrays in reverse</w:t>
+      </w:r>
+    </w:p>
+    <w:p>
+      <w:pPr>
+        <w:spacing w:line="276" w:lineRule="auto"/>
+        <w:rPr>
+          <w:rFonts w:ascii="Times New Roman" w:hAnsi="Times New Roman" w:cs="Times New Roman"/>
+          <w:b/>
+          <w:bCs/>
+          <w:sz w:val="24"/>
+          <w:szCs w:val="24"/>
+          <w:lang w:val="en-US"/>
+        </w:rPr>
+      </w:pPr>
+      <w:r>
+        <w:rPr>
+          <w:rFonts w:ascii="Times New Roman" w:hAnsi="Times New Roman" w:cs="Times New Roman"/>
+          <w:b/>
+          <w:bCs/>
+          <w:sz w:val="24"/>
+          <w:szCs w:val="24"/>
+          <w:lang w:val="en-US"/>
+        </w:rPr>
+        <w:t>// Output: 11 10 9 8 7 6 5 4 3 2 1</w:t>
+      </w:r>
+    </w:p>
+    <w:p>
+      <w:pPr>
+        <w:spacing w:line="276" w:lineRule="auto"/>
+        <w:rPr>
+          <w:rFonts w:ascii="Times New Roman" w:hAnsi="Times New Roman" w:cs="Times New Roman"/>
+          <w:sz w:val="24"/>
+          <w:szCs w:val="24"/>
+          <w:lang w:val="en-US"/>
+        </w:rPr>
+      </w:pPr>
+      <w:r>
+        <w:rPr>
+          <w:rFonts w:ascii="Times New Roman" w:hAnsi="Times New Roman" w:cs="Times New Roman"/>
+          <w:sz w:val="24"/>
+          <w:szCs w:val="24"/>
+          <w:lang w:val="en-US"/>
+        </w:rPr>
+        <w:t xml:space="preserve">var </w:t>
+      </w:r>
+      <w:proofErr w:type="spellStart"/>
+      <w:r>
+        <w:rPr>
+          <w:rFonts w:ascii="Times New Roman" w:hAnsi="Times New Roman" w:cs="Times New Roman"/>
+          <w:sz w:val="24"/>
+          <w:szCs w:val="24"/>
+          <w:lang w:val="en-US"/>
+        </w:rPr>
+        <w:t>numsArr</w:t>
+      </w:r>
+      <w:proofErr w:type="spellEnd"/>
+      <w:r>
+        <w:rPr>
+          <w:rFonts w:ascii="Times New Roman" w:hAnsi="Times New Roman" w:cs="Times New Roman"/>
+          <w:sz w:val="24"/>
+          <w:szCs w:val="24"/>
+          <w:lang w:val="en-US"/>
+        </w:rPr>
+        <w:t xml:space="preserve"> = [[1, 2, 3, 4, 5],[ 6, 7, 8, 9, 10, 11]];</w:t>
+      </w:r>
+    </w:p>
+    <w:p>
+      <w:pPr>
+        <w:spacing w:line="276" w:lineRule="auto"/>
+        <w:rPr>
+          <w:rFonts w:ascii="Times New Roman" w:hAnsi="Times New Roman" w:cs="Times New Roman"/>
+          <w:sz w:val="24"/>
+          <w:szCs w:val="24"/>
+          <w:lang w:val="en-US"/>
+        </w:rPr>
+      </w:pPr>
+      <w:r>
+        <w:rPr>
+          <w:rFonts w:ascii="Times New Roman" w:hAnsi="Times New Roman" w:cs="Times New Roman"/>
+          <w:sz w:val="24"/>
+          <w:szCs w:val="24"/>
+          <w:lang w:val="en-US"/>
+        </w:rPr>
+        <w:t xml:space="preserve">var </w:t>
+      </w:r>
+      <w:proofErr w:type="spellStart"/>
+      <w:r>
+        <w:rPr>
+          <w:rFonts w:ascii="Times New Roman" w:hAnsi="Times New Roman" w:cs="Times New Roman"/>
+          <w:sz w:val="24"/>
+          <w:szCs w:val="24"/>
+          <w:lang w:val="en-US"/>
+        </w:rPr>
+        <w:t>str_all</w:t>
+      </w:r>
+      <w:proofErr w:type="spellEnd"/>
+      <w:r>
+        <w:rPr>
+          <w:rFonts w:ascii="Times New Roman" w:hAnsi="Times New Roman" w:cs="Times New Roman"/>
+          <w:sz w:val="24"/>
+          <w:szCs w:val="24"/>
+          <w:lang w:val="en-US"/>
+        </w:rPr>
+        <w:t>=" ";</w:t>
+      </w:r>
+    </w:p>
+    <w:p>
+      <w:pPr>
+        <w:spacing w:line="276" w:lineRule="auto"/>
+        <w:rPr>
+          <w:rFonts w:ascii="Times New Roman" w:hAnsi="Times New Roman" w:cs="Times New Roman"/>
+          <w:sz w:val="24"/>
+          <w:szCs w:val="24"/>
+          <w:lang w:val="en-US"/>
+        </w:rPr>
+      </w:pPr>
+      <w:r>
+        <w:rPr>
+          <w:rFonts w:ascii="Times New Roman" w:hAnsi="Times New Roman" w:cs="Times New Roman"/>
+          <w:sz w:val="24"/>
+          <w:szCs w:val="24"/>
+          <w:lang w:val="en-US"/>
+        </w:rPr>
+        <w:t xml:space="preserve">let </w:t>
+      </w:r>
+      <w:proofErr w:type="spellStart"/>
+      <w:r>
+        <w:rPr>
+          <w:rFonts w:ascii="Times New Roman" w:hAnsi="Times New Roman" w:cs="Times New Roman"/>
+          <w:sz w:val="24"/>
+          <w:szCs w:val="24"/>
+          <w:lang w:val="en-US"/>
+        </w:rPr>
+        <w:t>numArray</w:t>
+      </w:r>
+      <w:proofErr w:type="spellEnd"/>
+      <w:r>
+        <w:rPr>
+          <w:rFonts w:ascii="Times New Roman" w:hAnsi="Times New Roman" w:cs="Times New Roman"/>
+          <w:sz w:val="24"/>
+          <w:szCs w:val="24"/>
+          <w:lang w:val="en-US"/>
+        </w:rPr>
+        <w:t xml:space="preserve"> = [];</w:t>
+      </w:r>
+    </w:p>
+    <w:p>
+      <w:pPr>
+        <w:spacing w:line="276" w:lineRule="auto"/>
+        <w:rPr>
+          <w:rFonts w:ascii="Times New Roman" w:hAnsi="Times New Roman" w:cs="Times New Roman"/>
+          <w:sz w:val="24"/>
+          <w:szCs w:val="24"/>
+          <w:lang w:val="en-US"/>
+        </w:rPr>
+      </w:pPr>
+      <w:r>
+        <w:rPr>
+          <w:rFonts w:ascii="Times New Roman" w:hAnsi="Times New Roman" w:cs="Times New Roman"/>
+          <w:sz w:val="24"/>
+          <w:szCs w:val="24"/>
+          <w:lang w:val="en-US"/>
+        </w:rPr>
+        <w:t xml:space="preserve">for (var </w:t>
+      </w:r>
+      <w:proofErr w:type="spellStart"/>
+      <w:r>
+        <w:rPr>
+          <w:rFonts w:ascii="Times New Roman" w:hAnsi="Times New Roman" w:cs="Times New Roman"/>
+          <w:sz w:val="24"/>
+          <w:szCs w:val="24"/>
+          <w:lang w:val="en-US"/>
+        </w:rPr>
+        <w:t>i</w:t>
+      </w:r>
+      <w:proofErr w:type="spellEnd"/>
+      <w:r>
+        <w:rPr>
+          <w:rFonts w:ascii="Times New Roman" w:hAnsi="Times New Roman" w:cs="Times New Roman"/>
+          <w:sz w:val="24"/>
+          <w:szCs w:val="24"/>
+          <w:lang w:val="en-US"/>
+        </w:rPr>
+        <w:t xml:space="preserve"> = 0; </w:t>
+      </w:r>
+      <w:proofErr w:type="spellStart"/>
+      <w:r>
+        <w:rPr>
+          <w:rFonts w:ascii="Times New Roman" w:hAnsi="Times New Roman" w:cs="Times New Roman"/>
+          <w:sz w:val="24"/>
+          <w:szCs w:val="24"/>
+          <w:lang w:val="en-US"/>
+        </w:rPr>
+        <w:t>i</w:t>
+      </w:r>
+      <w:proofErr w:type="spellEnd"/>
+      <w:r>
+        <w:rPr>
+          <w:rFonts w:ascii="Times New Roman" w:hAnsi="Times New Roman" w:cs="Times New Roman"/>
+          <w:sz w:val="24"/>
+          <w:szCs w:val="24"/>
+          <w:lang w:val="en-US"/>
+        </w:rPr>
+        <w:t xml:space="preserve"> &lt; </w:t>
+      </w:r>
+      <w:proofErr w:type="spellStart"/>
+      <w:r>
+        <w:rPr>
+          <w:rFonts w:ascii="Times New Roman" w:hAnsi="Times New Roman" w:cs="Times New Roman"/>
+          <w:sz w:val="24"/>
+          <w:szCs w:val="24"/>
+          <w:lang w:val="en-US"/>
+        </w:rPr>
+        <w:t>numsArr.length</w:t>
+      </w:r>
+      <w:proofErr w:type="spellEnd"/>
+      <w:r>
+        <w:rPr>
+          <w:rFonts w:ascii="Times New Roman" w:hAnsi="Times New Roman" w:cs="Times New Roman"/>
+          <w:sz w:val="24"/>
+          <w:szCs w:val="24"/>
+          <w:lang w:val="en-US"/>
+        </w:rPr>
+        <w:t xml:space="preserve">; </w:t>
+      </w:r>
+      <w:proofErr w:type="spellStart"/>
+      <w:r>
+        <w:rPr>
+          <w:rFonts w:ascii="Times New Roman" w:hAnsi="Times New Roman" w:cs="Times New Roman"/>
+          <w:sz w:val="24"/>
+          <w:szCs w:val="24"/>
+          <w:lang w:val="en-US"/>
+        </w:rPr>
+        <w:t>i</w:t>
+      </w:r>
+      <w:proofErr w:type="spellEnd"/>
+      <w:r>
+        <w:rPr>
+          <w:rFonts w:ascii="Times New Roman" w:hAnsi="Times New Roman" w:cs="Times New Roman"/>
+          <w:sz w:val="24"/>
+          <w:szCs w:val="24"/>
+          <w:lang w:val="en-US"/>
+        </w:rPr>
+        <w:t>++) {</w:t>
+      </w:r>
+    </w:p>
+    <w:p>
+      <w:pPr>
+        <w:spacing w:line="276" w:lineRule="auto"/>
+        <w:rPr>
+          <w:rFonts w:ascii="Times New Roman" w:hAnsi="Times New Roman" w:cs="Times New Roman"/>
+          <w:sz w:val="24"/>
+          <w:szCs w:val="24"/>
+          <w:lang w:val="en-US"/>
+        </w:rPr>
+      </w:pPr>
+      <w:r>
+        <w:rPr>
+          <w:rFonts w:ascii="Times New Roman" w:hAnsi="Times New Roman" w:cs="Times New Roman"/>
+          <w:sz w:val="24"/>
+          <w:szCs w:val="24"/>
+          <w:lang w:val="en-US"/>
+        </w:rPr>
+        <w:t xml:space="preserve"> var </w:t>
+      </w:r>
+      <w:proofErr w:type="spellStart"/>
+      <w:r>
+        <w:rPr>
+          <w:rFonts w:ascii="Times New Roman" w:hAnsi="Times New Roman" w:cs="Times New Roman"/>
+          <w:sz w:val="24"/>
+          <w:szCs w:val="24"/>
+          <w:lang w:val="en-US"/>
+        </w:rPr>
+        <w:t>inner_array</w:t>
+      </w:r>
+      <w:proofErr w:type="spellEnd"/>
+      <w:r>
+        <w:rPr>
+          <w:rFonts w:ascii="Times New Roman" w:hAnsi="Times New Roman" w:cs="Times New Roman"/>
+          <w:sz w:val="24"/>
+          <w:szCs w:val="24"/>
+          <w:lang w:val="en-US"/>
+        </w:rPr>
+        <w:t xml:space="preserve"> = </w:t>
+      </w:r>
+      <w:proofErr w:type="spellStart"/>
+      <w:r>
+        <w:rPr>
+          <w:rFonts w:ascii="Times New Roman" w:hAnsi="Times New Roman" w:cs="Times New Roman"/>
+          <w:sz w:val="24"/>
+          <w:szCs w:val="24"/>
+          <w:lang w:val="en-US"/>
+        </w:rPr>
+        <w:t>numsArr</w:t>
+      </w:r>
+      <w:proofErr w:type="spellEnd"/>
+      <w:r>
+        <w:rPr>
+          <w:rFonts w:ascii="Times New Roman" w:hAnsi="Times New Roman" w:cs="Times New Roman"/>
+          <w:sz w:val="24"/>
+          <w:szCs w:val="24"/>
+          <w:lang w:val="en-US"/>
+        </w:rPr>
+        <w:t>[</w:t>
+      </w:r>
+      <w:proofErr w:type="spellStart"/>
+      <w:r>
+        <w:rPr>
+          <w:rFonts w:ascii="Times New Roman" w:hAnsi="Times New Roman" w:cs="Times New Roman"/>
+          <w:sz w:val="24"/>
+          <w:szCs w:val="24"/>
+          <w:lang w:val="en-US"/>
+        </w:rPr>
+        <w:t>i</w:t>
+      </w:r>
+      <w:proofErr w:type="spellEnd"/>
+      <w:r>
+        <w:rPr>
+          <w:rFonts w:ascii="Times New Roman" w:hAnsi="Times New Roman" w:cs="Times New Roman"/>
+          <w:sz w:val="24"/>
+          <w:szCs w:val="24"/>
+          <w:lang w:val="en-US"/>
+        </w:rPr>
+        <w:t>];</w:t>
+      </w:r>
+    </w:p>
+    <w:p>
+      <w:pPr>
+        <w:spacing w:line="276" w:lineRule="auto"/>
+        <w:rPr>
+          <w:rFonts w:ascii="Times New Roman" w:hAnsi="Times New Roman" w:cs="Times New Roman"/>
+          <w:sz w:val="24"/>
+          <w:szCs w:val="24"/>
+          <w:lang w:val="en-US"/>
+        </w:rPr>
+      </w:pPr>
+      <w:r>
+        <w:rPr>
+          <w:rFonts w:ascii="Times New Roman" w:hAnsi="Times New Roman" w:cs="Times New Roman"/>
+          <w:sz w:val="24"/>
+          <w:szCs w:val="24"/>
+          <w:lang w:val="en-US"/>
+        </w:rPr>
+        <w:t xml:space="preserve"> for(var j = 0; j &lt; </w:t>
+      </w:r>
+      <w:proofErr w:type="spellStart"/>
+      <w:r>
+        <w:rPr>
+          <w:rFonts w:ascii="Times New Roman" w:hAnsi="Times New Roman" w:cs="Times New Roman"/>
+          <w:sz w:val="24"/>
+          <w:szCs w:val="24"/>
+          <w:lang w:val="en-US"/>
+        </w:rPr>
+        <w:t>numsArr</w:t>
+      </w:r>
+      <w:proofErr w:type="spellEnd"/>
+      <w:r>
+        <w:rPr>
+          <w:rFonts w:ascii="Times New Roman" w:hAnsi="Times New Roman" w:cs="Times New Roman"/>
+          <w:sz w:val="24"/>
+          <w:szCs w:val="24"/>
+          <w:lang w:val="en-US"/>
+        </w:rPr>
+        <w:t>[</w:t>
+      </w:r>
+      <w:proofErr w:type="spellStart"/>
+      <w:r>
+        <w:rPr>
+          <w:rFonts w:ascii="Times New Roman" w:hAnsi="Times New Roman" w:cs="Times New Roman"/>
+          <w:sz w:val="24"/>
+          <w:szCs w:val="24"/>
+          <w:lang w:val="en-US"/>
+        </w:rPr>
+        <w:t>i</w:t>
+      </w:r>
+      <w:proofErr w:type="spellEnd"/>
+      <w:r>
+        <w:rPr>
+          <w:rFonts w:ascii="Times New Roman" w:hAnsi="Times New Roman" w:cs="Times New Roman"/>
+          <w:sz w:val="24"/>
+          <w:szCs w:val="24"/>
+          <w:lang w:val="en-US"/>
+        </w:rPr>
+        <w:t>].length ;</w:t>
+      </w:r>
+      <w:proofErr w:type="spellStart"/>
+      <w:r>
+        <w:rPr>
+          <w:rFonts w:ascii="Times New Roman" w:hAnsi="Times New Roman" w:cs="Times New Roman"/>
+          <w:sz w:val="24"/>
+          <w:szCs w:val="24"/>
+          <w:lang w:val="en-US"/>
+        </w:rPr>
+        <w:t>j++</w:t>
+      </w:r>
+      <w:proofErr w:type="spellEnd"/>
+      <w:r>
+        <w:rPr>
+          <w:rFonts w:ascii="Times New Roman" w:hAnsi="Times New Roman" w:cs="Times New Roman"/>
+          <w:sz w:val="24"/>
+          <w:szCs w:val="24"/>
+          <w:lang w:val="en-US"/>
+        </w:rPr>
+        <w:t xml:space="preserve"> )</w:t>
+      </w:r>
+    </w:p>
+    <w:p>
+      <w:pPr>
+        <w:spacing w:line="276" w:lineRule="auto"/>
+        <w:rPr>
+          <w:rFonts w:ascii="Times New Roman" w:hAnsi="Times New Roman" w:cs="Times New Roman"/>
+          <w:sz w:val="24"/>
+          <w:szCs w:val="24"/>
+          <w:lang w:val="en-US"/>
+        </w:rPr>
+      </w:pPr>
+      <w:r>
+        <w:rPr>
+          <w:rFonts w:ascii="Times New Roman" w:hAnsi="Times New Roman" w:cs="Times New Roman"/>
+          <w:sz w:val="24"/>
+          <w:szCs w:val="24"/>
+          <w:lang w:val="en-US"/>
+        </w:rPr>
+        <w:t xml:space="preserve">     </w:t>
+      </w:r>
+      <w:proofErr w:type="spellStart"/>
+      <w:r>
+        <w:rPr>
+          <w:rFonts w:ascii="Times New Roman" w:hAnsi="Times New Roman" w:cs="Times New Roman"/>
+          <w:sz w:val="24"/>
+          <w:szCs w:val="24"/>
+          <w:lang w:val="en-US"/>
+        </w:rPr>
+        <w:t>str_all</w:t>
+      </w:r>
+      <w:proofErr w:type="spellEnd"/>
+      <w:r>
+        <w:rPr>
+          <w:rFonts w:ascii="Times New Roman" w:hAnsi="Times New Roman" w:cs="Times New Roman"/>
+          <w:sz w:val="24"/>
+          <w:szCs w:val="24"/>
+          <w:lang w:val="en-US"/>
+        </w:rPr>
+        <w:t xml:space="preserve"> +=</w:t>
+      </w:r>
+      <w:proofErr w:type="spellStart"/>
+      <w:r>
+        <w:rPr>
+          <w:rFonts w:ascii="Times New Roman" w:hAnsi="Times New Roman" w:cs="Times New Roman"/>
+          <w:sz w:val="24"/>
+          <w:szCs w:val="24"/>
+          <w:lang w:val="en-US"/>
+        </w:rPr>
+        <w:t>numsArr</w:t>
+      </w:r>
+      <w:proofErr w:type="spellEnd"/>
+      <w:r>
+        <w:rPr>
+          <w:rFonts w:ascii="Times New Roman" w:hAnsi="Times New Roman" w:cs="Times New Roman"/>
+          <w:sz w:val="24"/>
+          <w:szCs w:val="24"/>
+          <w:lang w:val="en-US"/>
+        </w:rPr>
+        <w:t>[</w:t>
+      </w:r>
+      <w:proofErr w:type="spellStart"/>
+      <w:r>
+        <w:rPr>
+          <w:rFonts w:ascii="Times New Roman" w:hAnsi="Times New Roman" w:cs="Times New Roman"/>
+          <w:sz w:val="24"/>
+          <w:szCs w:val="24"/>
+          <w:lang w:val="en-US"/>
+        </w:rPr>
+        <w:t>i</w:t>
+      </w:r>
+      <w:proofErr w:type="spellEnd"/>
+      <w:r>
+        <w:rPr>
+          <w:rFonts w:ascii="Times New Roman" w:hAnsi="Times New Roman" w:cs="Times New Roman"/>
+          <w:sz w:val="24"/>
+          <w:szCs w:val="24"/>
+          <w:lang w:val="en-US"/>
+        </w:rPr>
+        <w:t>][j]+" ";</w:t>
+      </w:r>
+    </w:p>
+    <w:p>
+      <w:pPr>
+        <w:spacing w:line="276" w:lineRule="auto"/>
+        <w:rPr>
+          <w:rFonts w:ascii="Times New Roman" w:hAnsi="Times New Roman" w:cs="Times New Roman"/>
+          <w:sz w:val="24"/>
+          <w:szCs w:val="24"/>
+          <w:lang w:val="en-US"/>
+        </w:rPr>
+      </w:pPr>
+      <w:r>
+        <w:rPr>
+          <w:rFonts w:ascii="Times New Roman" w:hAnsi="Times New Roman" w:cs="Times New Roman"/>
+          <w:sz w:val="24"/>
+          <w:szCs w:val="24"/>
+          <w:lang w:val="en-US"/>
+        </w:rPr>
+        <w:t xml:space="preserve">    </w:t>
+      </w:r>
+    </w:p>
+    <w:p>
+      <w:pPr>
+        <w:spacing w:line="276" w:lineRule="auto"/>
+        <w:rPr>
+          <w:rFonts w:ascii="Times New Roman" w:hAnsi="Times New Roman" w:cs="Times New Roman"/>
+          <w:sz w:val="24"/>
+          <w:szCs w:val="24"/>
+          <w:lang w:val="en-US"/>
+        </w:rPr>
+      </w:pPr>
+      <w:r>
+        <w:rPr>
+          <w:rFonts w:ascii="Times New Roman" w:hAnsi="Times New Roman" w:cs="Times New Roman"/>
+          <w:sz w:val="24"/>
+          <w:szCs w:val="24"/>
+          <w:lang w:val="en-US"/>
+        </w:rPr>
+        <w:t xml:space="preserve">    </w:t>
+      </w:r>
+    </w:p>
+    <w:p>
+      <w:pPr>
+        <w:spacing w:line="276" w:lineRule="auto"/>
+        <w:rPr>
+          <w:rFonts w:ascii="Times New Roman" w:hAnsi="Times New Roman" w:cs="Times New Roman"/>
+          <w:sz w:val="24"/>
+          <w:szCs w:val="24"/>
+          <w:lang w:val="en-US"/>
+        </w:rPr>
+      </w:pPr>
+      <w:r>
+        <w:rPr>
+          <w:rFonts w:ascii="Times New Roman" w:hAnsi="Times New Roman" w:cs="Times New Roman"/>
+          <w:sz w:val="24"/>
+          <w:szCs w:val="24"/>
+          <w:lang w:val="en-US"/>
+        </w:rPr>
+        <w:t>}</w:t>
+      </w:r>
+    </w:p>
+    <w:p>
+      <w:pPr>
+        <w:spacing w:line="276" w:lineRule="auto"/>
+        <w:rPr>
+          <w:rFonts w:ascii="Times New Roman" w:hAnsi="Times New Roman" w:cs="Times New Roman"/>
+          <w:sz w:val="24"/>
+          <w:szCs w:val="24"/>
+          <w:lang w:val="en-US"/>
+        </w:rPr>
+      </w:pPr>
+    </w:p>
+    <w:p>
+      <w:pPr>
+        <w:spacing w:line="276" w:lineRule="auto"/>
+        <w:rPr>
+          <w:rFonts w:ascii="Times New Roman" w:hAnsi="Times New Roman" w:cs="Times New Roman"/>
+          <w:sz w:val="24"/>
+          <w:szCs w:val="24"/>
+          <w:lang w:val="en-US"/>
+        </w:rPr>
+      </w:pPr>
+    </w:p>
+    <w:p>
+      <w:pPr>
+        <w:spacing w:line="276" w:lineRule="auto"/>
+        <w:rPr>
+          <w:rFonts w:ascii="Times New Roman" w:hAnsi="Times New Roman" w:cs="Times New Roman"/>
+          <w:sz w:val="24"/>
+          <w:szCs w:val="24"/>
+          <w:lang w:val="en-US"/>
+        </w:rPr>
+      </w:pPr>
+      <w:r>
+        <w:rPr>
+          <w:rFonts w:ascii="Times New Roman" w:hAnsi="Times New Roman" w:cs="Times New Roman"/>
+          <w:sz w:val="24"/>
+          <w:szCs w:val="24"/>
+          <w:lang w:val="en-US"/>
+        </w:rPr>
+        <w:t>console.log("OUTPUT 12",str_all.split(" ").reverse().join(" "));</w:t>
+      </w:r>
+    </w:p>
+    <w:p>
+      <w:pPr>
+        <w:spacing w:line="276" w:lineRule="auto"/>
+        <w:rPr>
+          <w:rFonts w:ascii="Times New Roman" w:hAnsi="Times New Roman" w:cs="Times New Roman"/>
+          <w:b/>
+          <w:bCs/>
+          <w:sz w:val="24"/>
+          <w:szCs w:val="24"/>
+          <w:lang w:val="en-US"/>
+        </w:rPr>
+      </w:pPr>
+      <w:r>
+        <w:rPr>
+          <w:rFonts w:ascii="Times New Roman" w:hAnsi="Times New Roman" w:cs="Times New Roman"/>
+          <w:b/>
+          <w:bCs/>
+          <w:sz w:val="24"/>
+          <w:szCs w:val="24"/>
+          <w:lang w:val="en-US"/>
+        </w:rPr>
+        <w:t>OUTPUT:</w:t>
+      </w:r>
+    </w:p>
+    <w:p>
+      <w:pPr>
+        <w:spacing w:line="276" w:lineRule="auto"/>
+        <w:rPr>
+          <w:rFonts w:ascii="Times New Roman" w:hAnsi="Times New Roman" w:cs="Times New Roman"/>
+          <w:b/>
+          <w:bCs/>
+          <w:sz w:val="24"/>
+          <w:szCs w:val="24"/>
+          <w:lang w:val="en-US"/>
+        </w:rPr>
+      </w:pPr>
+      <w:r>
+        <w:rPr>
+          <w:rFonts w:ascii="Times New Roman" w:hAnsi="Times New Roman" w:cs="Times New Roman"/>
+          <w:noProof/>
+          <w:sz w:val="24"/>
+          <w:szCs w:val="24"/>
+        </w:rPr>
+        <w:drawing>
+          <wp:inline distT="0" distB="0" distL="0" distR="0" wp14:anchorId="625F4018" wp14:editId="7B2AB8D9">
+            <wp:extent cx="3829050" cy="304800"/>
+            <wp:effectExtent l="0" t="0" r="0" b="0"/>
+            <wp:docPr id="48" name="Picture 48"/>
+            <wp:cNvGraphicFramePr>
+              <a:graphicFrameLocks xmlns:a="http://schemas.openxmlformats.org/drawingml/2006/main" noChangeAspect="1"/>
+            </wp:cNvGraphicFramePr>
+            <a:graphic xmlns:a="http://schemas.openxmlformats.org/drawingml/2006/main">
+              <a:graphicData uri="http://schemas.openxmlformats.org/drawingml/2006/picture">
+                <pic:pic xmlns:pic="http://schemas.openxmlformats.org/drawingml/2006/picture">
+                  <pic:nvPicPr>
+                    <pic:cNvPr id="1" name=""/>
+                    <pic:cNvPicPr/>
+                  </pic:nvPicPr>
+                  <pic:blipFill>
+                    <a:blip r:embed="rId53"/>
+                    <a:stretch>
+                      <a:fillRect/>
+                    </a:stretch>
+                  </pic:blipFill>
+                  <pic:spPr>
+                    <a:xfrm>
+                      <a:off x="0" y="0"/>
+                      <a:ext cx="3829050" cy="304800"/>
+                    </a:xfrm>
+                    <a:prstGeom prst="rect">
+                      <a:avLst/>
+                    </a:prstGeom>
+                  </pic:spPr>
+                </pic:pic>
+              </a:graphicData>
+            </a:graphic>
+          </wp:inline>
+        </w:drawing>
+      </w:r>
+    </w:p>
+    <w:p>
+      <w:pPr>
+        <w:spacing w:line="276" w:lineRule="auto"/>
+        <w:rPr>
+          <w:rFonts w:ascii="Times New Roman" w:hAnsi="Times New Roman" w:cs="Times New Roman"/>
+          <w:b/>
+          <w:bCs/>
+          <w:sz w:val="24"/>
+          <w:szCs w:val="24"/>
+          <w:lang w:val="en-US"/>
+        </w:rPr>
+      </w:pPr>
+      <w:r>
+        <w:rPr>
+          <w:rFonts w:ascii="Times New Roman" w:hAnsi="Times New Roman" w:cs="Times New Roman"/>
+          <w:b/>
+          <w:bCs/>
+          <w:sz w:val="24"/>
+          <w:szCs w:val="24"/>
+          <w:lang w:val="en-US"/>
+        </w:rPr>
+        <w:t>// Write a code to add elements in the inner arrays based on odd or even values</w:t>
+      </w:r>
+    </w:p>
+    <w:p>
+      <w:pPr>
+        <w:spacing w:line="276" w:lineRule="auto"/>
+        <w:rPr>
+          <w:rFonts w:ascii="Times New Roman" w:hAnsi="Times New Roman" w:cs="Times New Roman"/>
+          <w:b/>
+          <w:bCs/>
+          <w:sz w:val="24"/>
+          <w:szCs w:val="24"/>
+          <w:lang w:val="en-US"/>
+        </w:rPr>
+      </w:pPr>
+      <w:r>
+        <w:rPr>
+          <w:rFonts w:ascii="Times New Roman" w:hAnsi="Times New Roman" w:cs="Times New Roman"/>
+          <w:b/>
+          <w:bCs/>
+          <w:sz w:val="24"/>
+          <w:szCs w:val="24"/>
+          <w:lang w:val="en-US"/>
+        </w:rPr>
+        <w:t>// Output:</w:t>
+      </w:r>
+    </w:p>
+    <w:p>
+      <w:pPr>
+        <w:spacing w:line="276" w:lineRule="auto"/>
+        <w:rPr>
+          <w:rFonts w:ascii="Times New Roman" w:hAnsi="Times New Roman" w:cs="Times New Roman"/>
+          <w:b/>
+          <w:bCs/>
+          <w:sz w:val="24"/>
+          <w:szCs w:val="24"/>
+          <w:lang w:val="en-US"/>
+        </w:rPr>
+      </w:pPr>
+      <w:r>
+        <w:rPr>
+          <w:rFonts w:ascii="Times New Roman" w:hAnsi="Times New Roman" w:cs="Times New Roman"/>
+          <w:b/>
+          <w:bCs/>
+          <w:sz w:val="24"/>
+          <w:szCs w:val="24"/>
+          <w:lang w:val="en-US"/>
+        </w:rPr>
+        <w:t>// 36</w:t>
+      </w:r>
+    </w:p>
+    <w:p>
+      <w:pPr>
+        <w:spacing w:line="276" w:lineRule="auto"/>
+        <w:rPr>
+          <w:rFonts w:ascii="Times New Roman" w:hAnsi="Times New Roman" w:cs="Times New Roman"/>
+          <w:b/>
+          <w:bCs/>
+          <w:sz w:val="24"/>
+          <w:szCs w:val="24"/>
+          <w:lang w:val="en-US"/>
+        </w:rPr>
+      </w:pPr>
+      <w:r>
+        <w:rPr>
+          <w:rFonts w:ascii="Times New Roman" w:hAnsi="Times New Roman" w:cs="Times New Roman"/>
+          <w:b/>
+          <w:bCs/>
+          <w:sz w:val="24"/>
+          <w:szCs w:val="24"/>
+          <w:lang w:val="en-US"/>
+        </w:rPr>
+        <w:t>//30</w:t>
+      </w:r>
+    </w:p>
+    <w:p>
+      <w:pPr>
+        <w:spacing w:line="276" w:lineRule="auto"/>
+        <w:rPr>
+          <w:rFonts w:ascii="Times New Roman" w:hAnsi="Times New Roman" w:cs="Times New Roman"/>
+          <w:sz w:val="24"/>
+          <w:szCs w:val="24"/>
+          <w:lang w:val="en-US"/>
+        </w:rPr>
+      </w:pPr>
+      <w:r>
+        <w:rPr>
+          <w:rFonts w:ascii="Times New Roman" w:hAnsi="Times New Roman" w:cs="Times New Roman"/>
+          <w:sz w:val="24"/>
+          <w:szCs w:val="24"/>
+          <w:lang w:val="en-US"/>
+        </w:rPr>
+        <w:t xml:space="preserve">var </w:t>
+      </w:r>
+      <w:proofErr w:type="spellStart"/>
+      <w:r>
+        <w:rPr>
+          <w:rFonts w:ascii="Times New Roman" w:hAnsi="Times New Roman" w:cs="Times New Roman"/>
+          <w:sz w:val="24"/>
+          <w:szCs w:val="24"/>
+          <w:lang w:val="en-US"/>
+        </w:rPr>
+        <w:t>numsArr</w:t>
+      </w:r>
+      <w:proofErr w:type="spellEnd"/>
+      <w:r>
+        <w:rPr>
+          <w:rFonts w:ascii="Times New Roman" w:hAnsi="Times New Roman" w:cs="Times New Roman"/>
+          <w:sz w:val="24"/>
+          <w:szCs w:val="24"/>
+          <w:lang w:val="en-US"/>
+        </w:rPr>
+        <w:t xml:space="preserve"> = [[1, 2, 3, 4, 5],[ 6, 7, 8, 9, 10, 11]];</w:t>
+      </w:r>
+    </w:p>
+    <w:p>
+      <w:pPr>
+        <w:spacing w:line="276" w:lineRule="auto"/>
+        <w:rPr>
+          <w:rFonts w:ascii="Times New Roman" w:hAnsi="Times New Roman" w:cs="Times New Roman"/>
+          <w:sz w:val="24"/>
+          <w:szCs w:val="24"/>
+          <w:lang w:val="en-US"/>
+        </w:rPr>
+      </w:pPr>
+      <w:r>
+        <w:rPr>
+          <w:rFonts w:ascii="Times New Roman" w:hAnsi="Times New Roman" w:cs="Times New Roman"/>
+          <w:sz w:val="24"/>
+          <w:szCs w:val="24"/>
+          <w:lang w:val="en-US"/>
+        </w:rPr>
+        <w:t xml:space="preserve">var </w:t>
+      </w:r>
+      <w:proofErr w:type="spellStart"/>
+      <w:r>
+        <w:rPr>
+          <w:rFonts w:ascii="Times New Roman" w:hAnsi="Times New Roman" w:cs="Times New Roman"/>
+          <w:sz w:val="24"/>
+          <w:szCs w:val="24"/>
+          <w:lang w:val="en-US"/>
+        </w:rPr>
+        <w:t>sum_odd</w:t>
+      </w:r>
+      <w:proofErr w:type="spellEnd"/>
+      <w:r>
+        <w:rPr>
+          <w:rFonts w:ascii="Times New Roman" w:hAnsi="Times New Roman" w:cs="Times New Roman"/>
+          <w:sz w:val="24"/>
+          <w:szCs w:val="24"/>
+          <w:lang w:val="en-US"/>
+        </w:rPr>
+        <w:t>=0;</w:t>
+      </w:r>
+    </w:p>
+    <w:p>
+      <w:pPr>
+        <w:spacing w:line="276" w:lineRule="auto"/>
+        <w:rPr>
+          <w:rFonts w:ascii="Times New Roman" w:hAnsi="Times New Roman" w:cs="Times New Roman"/>
+          <w:sz w:val="24"/>
+          <w:szCs w:val="24"/>
+          <w:lang w:val="en-US"/>
+        </w:rPr>
+      </w:pPr>
+      <w:r>
+        <w:rPr>
+          <w:rFonts w:ascii="Times New Roman" w:hAnsi="Times New Roman" w:cs="Times New Roman"/>
+          <w:sz w:val="24"/>
+          <w:szCs w:val="24"/>
+          <w:lang w:val="en-US"/>
+        </w:rPr>
+        <w:t xml:space="preserve">var </w:t>
+      </w:r>
+      <w:proofErr w:type="spellStart"/>
+      <w:r>
+        <w:rPr>
+          <w:rFonts w:ascii="Times New Roman" w:hAnsi="Times New Roman" w:cs="Times New Roman"/>
+          <w:sz w:val="24"/>
+          <w:szCs w:val="24"/>
+          <w:lang w:val="en-US"/>
+        </w:rPr>
+        <w:t>sum_even</w:t>
+      </w:r>
+      <w:proofErr w:type="spellEnd"/>
+      <w:r>
+        <w:rPr>
+          <w:rFonts w:ascii="Times New Roman" w:hAnsi="Times New Roman" w:cs="Times New Roman"/>
+          <w:sz w:val="24"/>
+          <w:szCs w:val="24"/>
+          <w:lang w:val="en-US"/>
+        </w:rPr>
+        <w:t>=0;</w:t>
+      </w:r>
+    </w:p>
+    <w:p>
+      <w:pPr>
+        <w:spacing w:line="276" w:lineRule="auto"/>
+        <w:rPr>
+          <w:rFonts w:ascii="Times New Roman" w:hAnsi="Times New Roman" w:cs="Times New Roman"/>
+          <w:sz w:val="24"/>
+          <w:szCs w:val="24"/>
+          <w:lang w:val="en-US"/>
+        </w:rPr>
+      </w:pPr>
+      <w:r>
+        <w:rPr>
+          <w:rFonts w:ascii="Times New Roman" w:hAnsi="Times New Roman" w:cs="Times New Roman"/>
+          <w:sz w:val="24"/>
+          <w:szCs w:val="24"/>
+          <w:lang w:val="en-US"/>
+        </w:rPr>
+        <w:t xml:space="preserve">for (var </w:t>
+      </w:r>
+      <w:proofErr w:type="spellStart"/>
+      <w:r>
+        <w:rPr>
+          <w:rFonts w:ascii="Times New Roman" w:hAnsi="Times New Roman" w:cs="Times New Roman"/>
+          <w:sz w:val="24"/>
+          <w:szCs w:val="24"/>
+          <w:lang w:val="en-US"/>
+        </w:rPr>
+        <w:t>i</w:t>
+      </w:r>
+      <w:proofErr w:type="spellEnd"/>
+      <w:r>
+        <w:rPr>
+          <w:rFonts w:ascii="Times New Roman" w:hAnsi="Times New Roman" w:cs="Times New Roman"/>
+          <w:sz w:val="24"/>
+          <w:szCs w:val="24"/>
+          <w:lang w:val="en-US"/>
+        </w:rPr>
+        <w:t xml:space="preserve"> = 0; </w:t>
+      </w:r>
+      <w:proofErr w:type="spellStart"/>
+      <w:r>
+        <w:rPr>
+          <w:rFonts w:ascii="Times New Roman" w:hAnsi="Times New Roman" w:cs="Times New Roman"/>
+          <w:sz w:val="24"/>
+          <w:szCs w:val="24"/>
+          <w:lang w:val="en-US"/>
+        </w:rPr>
+        <w:t>i</w:t>
+      </w:r>
+      <w:proofErr w:type="spellEnd"/>
+      <w:r>
+        <w:rPr>
+          <w:rFonts w:ascii="Times New Roman" w:hAnsi="Times New Roman" w:cs="Times New Roman"/>
+          <w:sz w:val="24"/>
+          <w:szCs w:val="24"/>
+          <w:lang w:val="en-US"/>
+        </w:rPr>
+        <w:t xml:space="preserve"> &lt; </w:t>
+      </w:r>
+      <w:proofErr w:type="spellStart"/>
+      <w:r>
+        <w:rPr>
+          <w:rFonts w:ascii="Times New Roman" w:hAnsi="Times New Roman" w:cs="Times New Roman"/>
+          <w:sz w:val="24"/>
+          <w:szCs w:val="24"/>
+          <w:lang w:val="en-US"/>
+        </w:rPr>
+        <w:t>numsArr.length</w:t>
+      </w:r>
+      <w:proofErr w:type="spellEnd"/>
+      <w:r>
+        <w:rPr>
+          <w:rFonts w:ascii="Times New Roman" w:hAnsi="Times New Roman" w:cs="Times New Roman"/>
+          <w:sz w:val="24"/>
+          <w:szCs w:val="24"/>
+          <w:lang w:val="en-US"/>
+        </w:rPr>
+        <w:t xml:space="preserve">; </w:t>
+      </w:r>
+      <w:proofErr w:type="spellStart"/>
+      <w:r>
+        <w:rPr>
+          <w:rFonts w:ascii="Times New Roman" w:hAnsi="Times New Roman" w:cs="Times New Roman"/>
+          <w:sz w:val="24"/>
+          <w:szCs w:val="24"/>
+          <w:lang w:val="en-US"/>
+        </w:rPr>
+        <w:t>i</w:t>
+      </w:r>
+      <w:proofErr w:type="spellEnd"/>
+      <w:r>
+        <w:rPr>
+          <w:rFonts w:ascii="Times New Roman" w:hAnsi="Times New Roman" w:cs="Times New Roman"/>
+          <w:sz w:val="24"/>
+          <w:szCs w:val="24"/>
+          <w:lang w:val="en-US"/>
+        </w:rPr>
+        <w:t>++) {</w:t>
+      </w:r>
+    </w:p>
+    <w:p>
+      <w:pPr>
+        <w:spacing w:line="276" w:lineRule="auto"/>
+        <w:rPr>
+          <w:rFonts w:ascii="Times New Roman" w:hAnsi="Times New Roman" w:cs="Times New Roman"/>
+          <w:sz w:val="24"/>
+          <w:szCs w:val="24"/>
+          <w:lang w:val="en-US"/>
+        </w:rPr>
+      </w:pPr>
+      <w:r>
+        <w:rPr>
+          <w:rFonts w:ascii="Times New Roman" w:hAnsi="Times New Roman" w:cs="Times New Roman"/>
+          <w:sz w:val="24"/>
+          <w:szCs w:val="24"/>
+          <w:lang w:val="en-US"/>
+        </w:rPr>
+        <w:t xml:space="preserve"> </w:t>
+      </w:r>
+    </w:p>
+    <w:p>
+      <w:pPr>
+        <w:spacing w:line="276" w:lineRule="auto"/>
+        <w:rPr>
+          <w:rFonts w:ascii="Times New Roman" w:hAnsi="Times New Roman" w:cs="Times New Roman"/>
+          <w:sz w:val="24"/>
+          <w:szCs w:val="24"/>
+          <w:lang w:val="en-US"/>
+        </w:rPr>
+      </w:pPr>
+      <w:r>
+        <w:rPr>
+          <w:rFonts w:ascii="Times New Roman" w:hAnsi="Times New Roman" w:cs="Times New Roman"/>
+          <w:sz w:val="24"/>
+          <w:szCs w:val="24"/>
+          <w:lang w:val="en-US"/>
+        </w:rPr>
+        <w:t xml:space="preserve"> for(var j = 0 ; j &lt; </w:t>
+      </w:r>
+      <w:proofErr w:type="spellStart"/>
+      <w:r>
+        <w:rPr>
+          <w:rFonts w:ascii="Times New Roman" w:hAnsi="Times New Roman" w:cs="Times New Roman"/>
+          <w:sz w:val="24"/>
+          <w:szCs w:val="24"/>
+          <w:lang w:val="en-US"/>
+        </w:rPr>
+        <w:t>numsArr</w:t>
+      </w:r>
+      <w:proofErr w:type="spellEnd"/>
+      <w:r>
+        <w:rPr>
+          <w:rFonts w:ascii="Times New Roman" w:hAnsi="Times New Roman" w:cs="Times New Roman"/>
+          <w:sz w:val="24"/>
+          <w:szCs w:val="24"/>
+          <w:lang w:val="en-US"/>
+        </w:rPr>
+        <w:t>[</w:t>
+      </w:r>
+      <w:proofErr w:type="spellStart"/>
+      <w:r>
+        <w:rPr>
+          <w:rFonts w:ascii="Times New Roman" w:hAnsi="Times New Roman" w:cs="Times New Roman"/>
+          <w:sz w:val="24"/>
+          <w:szCs w:val="24"/>
+          <w:lang w:val="en-US"/>
+        </w:rPr>
+        <w:t>i</w:t>
+      </w:r>
+      <w:proofErr w:type="spellEnd"/>
+      <w:r>
+        <w:rPr>
+          <w:rFonts w:ascii="Times New Roman" w:hAnsi="Times New Roman" w:cs="Times New Roman"/>
+          <w:sz w:val="24"/>
+          <w:szCs w:val="24"/>
+          <w:lang w:val="en-US"/>
+        </w:rPr>
+        <w:t>].</w:t>
+      </w:r>
+      <w:proofErr w:type="spellStart"/>
+      <w:r>
+        <w:rPr>
+          <w:rFonts w:ascii="Times New Roman" w:hAnsi="Times New Roman" w:cs="Times New Roman"/>
+          <w:sz w:val="24"/>
+          <w:szCs w:val="24"/>
+          <w:lang w:val="en-US"/>
+        </w:rPr>
+        <w:t>length;j</w:t>
+      </w:r>
+      <w:proofErr w:type="spellEnd"/>
+      <w:r>
+        <w:rPr>
+          <w:rFonts w:ascii="Times New Roman" w:hAnsi="Times New Roman" w:cs="Times New Roman"/>
+          <w:sz w:val="24"/>
+          <w:szCs w:val="24"/>
+          <w:lang w:val="en-US"/>
+        </w:rPr>
+        <w:t>++ ){</w:t>
+      </w:r>
+    </w:p>
+    <w:p>
+      <w:pPr>
+        <w:spacing w:line="276" w:lineRule="auto"/>
+        <w:rPr>
+          <w:rFonts w:ascii="Times New Roman" w:hAnsi="Times New Roman" w:cs="Times New Roman"/>
+          <w:sz w:val="24"/>
+          <w:szCs w:val="24"/>
+          <w:lang w:val="en-US"/>
+        </w:rPr>
+      </w:pPr>
+      <w:r>
+        <w:rPr>
+          <w:rFonts w:ascii="Times New Roman" w:hAnsi="Times New Roman" w:cs="Times New Roman"/>
+          <w:sz w:val="24"/>
+          <w:szCs w:val="24"/>
+          <w:lang w:val="en-US"/>
+        </w:rPr>
+        <w:t xml:space="preserve"> if(</w:t>
+      </w:r>
+      <w:proofErr w:type="spellStart"/>
+      <w:r>
+        <w:rPr>
+          <w:rFonts w:ascii="Times New Roman" w:hAnsi="Times New Roman" w:cs="Times New Roman"/>
+          <w:sz w:val="24"/>
+          <w:szCs w:val="24"/>
+          <w:lang w:val="en-US"/>
+        </w:rPr>
+        <w:t>numsArr</w:t>
+      </w:r>
+      <w:proofErr w:type="spellEnd"/>
+      <w:r>
+        <w:rPr>
+          <w:rFonts w:ascii="Times New Roman" w:hAnsi="Times New Roman" w:cs="Times New Roman"/>
+          <w:sz w:val="24"/>
+          <w:szCs w:val="24"/>
+          <w:lang w:val="en-US"/>
+        </w:rPr>
+        <w:t>[</w:t>
+      </w:r>
+      <w:proofErr w:type="spellStart"/>
+      <w:r>
+        <w:rPr>
+          <w:rFonts w:ascii="Times New Roman" w:hAnsi="Times New Roman" w:cs="Times New Roman"/>
+          <w:sz w:val="24"/>
+          <w:szCs w:val="24"/>
+          <w:lang w:val="en-US"/>
+        </w:rPr>
+        <w:t>i</w:t>
+      </w:r>
+      <w:proofErr w:type="spellEnd"/>
+      <w:r>
+        <w:rPr>
+          <w:rFonts w:ascii="Times New Roman" w:hAnsi="Times New Roman" w:cs="Times New Roman"/>
+          <w:sz w:val="24"/>
+          <w:szCs w:val="24"/>
+          <w:lang w:val="en-US"/>
+        </w:rPr>
+        <w:t>][j] % 2 !== 0)</w:t>
+      </w:r>
+    </w:p>
+    <w:p>
+      <w:pPr>
+        <w:spacing w:line="276" w:lineRule="auto"/>
+        <w:rPr>
+          <w:rFonts w:ascii="Times New Roman" w:hAnsi="Times New Roman" w:cs="Times New Roman"/>
+          <w:sz w:val="24"/>
+          <w:szCs w:val="24"/>
+          <w:lang w:val="en-US"/>
+        </w:rPr>
+      </w:pPr>
+      <w:r>
+        <w:rPr>
+          <w:rFonts w:ascii="Times New Roman" w:hAnsi="Times New Roman" w:cs="Times New Roman"/>
+          <w:sz w:val="24"/>
+          <w:szCs w:val="24"/>
+          <w:lang w:val="en-US"/>
+        </w:rPr>
+        <w:t xml:space="preserve"> {</w:t>
+      </w:r>
+    </w:p>
+    <w:p>
+      <w:pPr>
+        <w:spacing w:line="276" w:lineRule="auto"/>
+        <w:rPr>
+          <w:rFonts w:ascii="Times New Roman" w:hAnsi="Times New Roman" w:cs="Times New Roman"/>
+          <w:sz w:val="24"/>
+          <w:szCs w:val="24"/>
+          <w:lang w:val="en-US"/>
+        </w:rPr>
+      </w:pPr>
+      <w:r>
+        <w:rPr>
+          <w:rFonts w:ascii="Times New Roman" w:hAnsi="Times New Roman" w:cs="Times New Roman"/>
+          <w:sz w:val="24"/>
+          <w:szCs w:val="24"/>
+          <w:lang w:val="en-US"/>
+        </w:rPr>
+        <w:t xml:space="preserve"> </w:t>
+      </w:r>
+      <w:proofErr w:type="spellStart"/>
+      <w:r>
+        <w:rPr>
+          <w:rFonts w:ascii="Times New Roman" w:hAnsi="Times New Roman" w:cs="Times New Roman"/>
+          <w:sz w:val="24"/>
+          <w:szCs w:val="24"/>
+          <w:lang w:val="en-US"/>
+        </w:rPr>
+        <w:t>sum_odd</w:t>
+      </w:r>
+      <w:proofErr w:type="spellEnd"/>
+      <w:r>
+        <w:rPr>
+          <w:rFonts w:ascii="Times New Roman" w:hAnsi="Times New Roman" w:cs="Times New Roman"/>
+          <w:sz w:val="24"/>
+          <w:szCs w:val="24"/>
+          <w:lang w:val="en-US"/>
+        </w:rPr>
+        <w:t xml:space="preserve"> += </w:t>
+      </w:r>
+      <w:proofErr w:type="spellStart"/>
+      <w:r>
+        <w:rPr>
+          <w:rFonts w:ascii="Times New Roman" w:hAnsi="Times New Roman" w:cs="Times New Roman"/>
+          <w:sz w:val="24"/>
+          <w:szCs w:val="24"/>
+          <w:lang w:val="en-US"/>
+        </w:rPr>
+        <w:t>numsArr</w:t>
+      </w:r>
+      <w:proofErr w:type="spellEnd"/>
+      <w:r>
+        <w:rPr>
+          <w:rFonts w:ascii="Times New Roman" w:hAnsi="Times New Roman" w:cs="Times New Roman"/>
+          <w:sz w:val="24"/>
+          <w:szCs w:val="24"/>
+          <w:lang w:val="en-US"/>
+        </w:rPr>
+        <w:t>[</w:t>
+      </w:r>
+      <w:proofErr w:type="spellStart"/>
+      <w:r>
+        <w:rPr>
+          <w:rFonts w:ascii="Times New Roman" w:hAnsi="Times New Roman" w:cs="Times New Roman"/>
+          <w:sz w:val="24"/>
+          <w:szCs w:val="24"/>
+          <w:lang w:val="en-US"/>
+        </w:rPr>
+        <w:t>i</w:t>
+      </w:r>
+      <w:proofErr w:type="spellEnd"/>
+      <w:r>
+        <w:rPr>
+          <w:rFonts w:ascii="Times New Roman" w:hAnsi="Times New Roman" w:cs="Times New Roman"/>
+          <w:sz w:val="24"/>
+          <w:szCs w:val="24"/>
+          <w:lang w:val="en-US"/>
+        </w:rPr>
+        <w:t>][j];</w:t>
+      </w:r>
+    </w:p>
+    <w:p>
+      <w:pPr>
+        <w:spacing w:line="276" w:lineRule="auto"/>
+        <w:rPr>
+          <w:rFonts w:ascii="Times New Roman" w:hAnsi="Times New Roman" w:cs="Times New Roman"/>
+          <w:sz w:val="24"/>
+          <w:szCs w:val="24"/>
+          <w:lang w:val="en-US"/>
+        </w:rPr>
+      </w:pPr>
+      <w:r>
+        <w:rPr>
+          <w:rFonts w:ascii="Times New Roman" w:hAnsi="Times New Roman" w:cs="Times New Roman"/>
+          <w:sz w:val="24"/>
+          <w:szCs w:val="24"/>
+          <w:lang w:val="en-US"/>
+        </w:rPr>
+        <w:t xml:space="preserve"> }</w:t>
+      </w:r>
+    </w:p>
+    <w:p>
+      <w:pPr>
+        <w:spacing w:line="276" w:lineRule="auto"/>
+        <w:rPr>
+          <w:rFonts w:ascii="Times New Roman" w:hAnsi="Times New Roman" w:cs="Times New Roman"/>
+          <w:sz w:val="24"/>
+          <w:szCs w:val="24"/>
+          <w:lang w:val="en-US"/>
+        </w:rPr>
+      </w:pPr>
+      <w:r>
+        <w:rPr>
+          <w:rFonts w:ascii="Times New Roman" w:hAnsi="Times New Roman" w:cs="Times New Roman"/>
+          <w:sz w:val="24"/>
+          <w:szCs w:val="24"/>
+          <w:lang w:val="en-US"/>
+        </w:rPr>
+        <w:lastRenderedPageBreak/>
+        <w:t xml:space="preserve"> else</w:t>
+      </w:r>
+    </w:p>
+    <w:p>
+      <w:pPr>
+        <w:spacing w:line="276" w:lineRule="auto"/>
+        <w:rPr>
+          <w:rFonts w:ascii="Times New Roman" w:hAnsi="Times New Roman" w:cs="Times New Roman"/>
+          <w:sz w:val="24"/>
+          <w:szCs w:val="24"/>
+          <w:lang w:val="en-US"/>
+        </w:rPr>
+      </w:pPr>
+      <w:r>
+        <w:rPr>
+          <w:rFonts w:ascii="Times New Roman" w:hAnsi="Times New Roman" w:cs="Times New Roman"/>
+          <w:sz w:val="24"/>
+          <w:szCs w:val="24"/>
+          <w:lang w:val="en-US"/>
+        </w:rPr>
+        <w:t xml:space="preserve"> {</w:t>
+      </w:r>
+    </w:p>
+    <w:p>
+      <w:pPr>
+        <w:spacing w:line="276" w:lineRule="auto"/>
+        <w:rPr>
+          <w:rFonts w:ascii="Times New Roman" w:hAnsi="Times New Roman" w:cs="Times New Roman"/>
+          <w:sz w:val="24"/>
+          <w:szCs w:val="24"/>
+          <w:lang w:val="en-US"/>
+        </w:rPr>
+      </w:pPr>
+      <w:r>
+        <w:rPr>
+          <w:rFonts w:ascii="Times New Roman" w:hAnsi="Times New Roman" w:cs="Times New Roman"/>
+          <w:sz w:val="24"/>
+          <w:szCs w:val="24"/>
+          <w:lang w:val="en-US"/>
+        </w:rPr>
+        <w:t xml:space="preserve"> </w:t>
+      </w:r>
+      <w:proofErr w:type="spellStart"/>
+      <w:r>
+        <w:rPr>
+          <w:rFonts w:ascii="Times New Roman" w:hAnsi="Times New Roman" w:cs="Times New Roman"/>
+          <w:sz w:val="24"/>
+          <w:szCs w:val="24"/>
+          <w:lang w:val="en-US"/>
+        </w:rPr>
+        <w:t>sum_even</w:t>
+      </w:r>
+      <w:proofErr w:type="spellEnd"/>
+      <w:r>
+        <w:rPr>
+          <w:rFonts w:ascii="Times New Roman" w:hAnsi="Times New Roman" w:cs="Times New Roman"/>
+          <w:sz w:val="24"/>
+          <w:szCs w:val="24"/>
+          <w:lang w:val="en-US"/>
+        </w:rPr>
+        <w:t xml:space="preserve"> += </w:t>
+      </w:r>
+      <w:proofErr w:type="spellStart"/>
+      <w:r>
+        <w:rPr>
+          <w:rFonts w:ascii="Times New Roman" w:hAnsi="Times New Roman" w:cs="Times New Roman"/>
+          <w:sz w:val="24"/>
+          <w:szCs w:val="24"/>
+          <w:lang w:val="en-US"/>
+        </w:rPr>
+        <w:t>numsArr</w:t>
+      </w:r>
+      <w:proofErr w:type="spellEnd"/>
+      <w:r>
+        <w:rPr>
+          <w:rFonts w:ascii="Times New Roman" w:hAnsi="Times New Roman" w:cs="Times New Roman"/>
+          <w:sz w:val="24"/>
+          <w:szCs w:val="24"/>
+          <w:lang w:val="en-US"/>
+        </w:rPr>
+        <w:t>[</w:t>
+      </w:r>
+      <w:proofErr w:type="spellStart"/>
+      <w:r>
+        <w:rPr>
+          <w:rFonts w:ascii="Times New Roman" w:hAnsi="Times New Roman" w:cs="Times New Roman"/>
+          <w:sz w:val="24"/>
+          <w:szCs w:val="24"/>
+          <w:lang w:val="en-US"/>
+        </w:rPr>
+        <w:t>i</w:t>
+      </w:r>
+      <w:proofErr w:type="spellEnd"/>
+      <w:r>
+        <w:rPr>
+          <w:rFonts w:ascii="Times New Roman" w:hAnsi="Times New Roman" w:cs="Times New Roman"/>
+          <w:sz w:val="24"/>
+          <w:szCs w:val="24"/>
+          <w:lang w:val="en-US"/>
+        </w:rPr>
+        <w:t>][j];</w:t>
+      </w:r>
+    </w:p>
+    <w:p>
+      <w:pPr>
+        <w:spacing w:line="276" w:lineRule="auto"/>
+        <w:rPr>
+          <w:rFonts w:ascii="Times New Roman" w:hAnsi="Times New Roman" w:cs="Times New Roman"/>
+          <w:sz w:val="24"/>
+          <w:szCs w:val="24"/>
+          <w:lang w:val="en-US"/>
+        </w:rPr>
+      </w:pPr>
+      <w:r>
+        <w:rPr>
+          <w:rFonts w:ascii="Times New Roman" w:hAnsi="Times New Roman" w:cs="Times New Roman"/>
+          <w:sz w:val="24"/>
+          <w:szCs w:val="24"/>
+          <w:lang w:val="en-US"/>
+        </w:rPr>
+        <w:t xml:space="preserve"> }</w:t>
+      </w:r>
+    </w:p>
+    <w:p>
+      <w:pPr>
+        <w:spacing w:line="276" w:lineRule="auto"/>
+        <w:rPr>
+          <w:rFonts w:ascii="Times New Roman" w:hAnsi="Times New Roman" w:cs="Times New Roman"/>
+          <w:sz w:val="24"/>
+          <w:szCs w:val="24"/>
+          <w:lang w:val="en-US"/>
+        </w:rPr>
+      </w:pPr>
+      <w:r>
+        <w:rPr>
+          <w:rFonts w:ascii="Times New Roman" w:hAnsi="Times New Roman" w:cs="Times New Roman"/>
+          <w:sz w:val="24"/>
+          <w:szCs w:val="24"/>
+          <w:lang w:val="en-US"/>
+        </w:rPr>
+        <w:t>}</w:t>
+      </w:r>
+    </w:p>
+    <w:p>
+      <w:pPr>
+        <w:spacing w:line="276" w:lineRule="auto"/>
+        <w:rPr>
+          <w:rFonts w:ascii="Times New Roman" w:hAnsi="Times New Roman" w:cs="Times New Roman"/>
+          <w:sz w:val="24"/>
+          <w:szCs w:val="24"/>
+          <w:lang w:val="en-US"/>
+        </w:rPr>
+      </w:pPr>
+      <w:r>
+        <w:rPr>
+          <w:rFonts w:ascii="Times New Roman" w:hAnsi="Times New Roman" w:cs="Times New Roman"/>
+          <w:sz w:val="24"/>
+          <w:szCs w:val="24"/>
+          <w:lang w:val="en-US"/>
+        </w:rPr>
+        <w:t>}</w:t>
+      </w:r>
+    </w:p>
+    <w:p>
+      <w:pPr>
+        <w:spacing w:line="276" w:lineRule="auto"/>
+        <w:rPr>
+          <w:rFonts w:ascii="Times New Roman" w:hAnsi="Times New Roman" w:cs="Times New Roman"/>
+          <w:sz w:val="24"/>
+          <w:szCs w:val="24"/>
+          <w:lang w:val="en-US"/>
+        </w:rPr>
+      </w:pPr>
+      <w:r>
+        <w:rPr>
+          <w:rFonts w:ascii="Times New Roman" w:hAnsi="Times New Roman" w:cs="Times New Roman"/>
+          <w:sz w:val="24"/>
+          <w:szCs w:val="24"/>
+          <w:lang w:val="en-US"/>
+        </w:rPr>
+        <w:t xml:space="preserve">console.log("Sum of ODD", </w:t>
+      </w:r>
+      <w:proofErr w:type="spellStart"/>
+      <w:r>
+        <w:rPr>
+          <w:rFonts w:ascii="Times New Roman" w:hAnsi="Times New Roman" w:cs="Times New Roman"/>
+          <w:sz w:val="24"/>
+          <w:szCs w:val="24"/>
+          <w:lang w:val="en-US"/>
+        </w:rPr>
+        <w:t>sum_odd</w:t>
+      </w:r>
+      <w:proofErr w:type="spellEnd"/>
+      <w:r>
+        <w:rPr>
+          <w:rFonts w:ascii="Times New Roman" w:hAnsi="Times New Roman" w:cs="Times New Roman"/>
+          <w:sz w:val="24"/>
+          <w:szCs w:val="24"/>
+          <w:lang w:val="en-US"/>
+        </w:rPr>
+        <w:t>);</w:t>
+      </w:r>
+    </w:p>
+    <w:p>
+      <w:pPr>
+        <w:spacing w:line="276" w:lineRule="auto"/>
+        <w:rPr>
+          <w:rFonts w:ascii="Times New Roman" w:hAnsi="Times New Roman" w:cs="Times New Roman"/>
+          <w:sz w:val="24"/>
+          <w:szCs w:val="24"/>
+          <w:lang w:val="en-US"/>
+        </w:rPr>
+      </w:pPr>
+      <w:r>
+        <w:rPr>
+          <w:rFonts w:ascii="Times New Roman" w:hAnsi="Times New Roman" w:cs="Times New Roman"/>
+          <w:sz w:val="24"/>
+          <w:szCs w:val="24"/>
+          <w:lang w:val="en-US"/>
+        </w:rPr>
+        <w:t xml:space="preserve">console.log("Sum of Even", </w:t>
+      </w:r>
+      <w:proofErr w:type="spellStart"/>
+      <w:r>
+        <w:rPr>
+          <w:rFonts w:ascii="Times New Roman" w:hAnsi="Times New Roman" w:cs="Times New Roman"/>
+          <w:sz w:val="24"/>
+          <w:szCs w:val="24"/>
+          <w:lang w:val="en-US"/>
+        </w:rPr>
+        <w:t>sum_even</w:t>
+      </w:r>
+      <w:proofErr w:type="spellEnd"/>
+      <w:r>
+        <w:rPr>
+          <w:rFonts w:ascii="Times New Roman" w:hAnsi="Times New Roman" w:cs="Times New Roman"/>
+          <w:sz w:val="24"/>
+          <w:szCs w:val="24"/>
+          <w:lang w:val="en-US"/>
+        </w:rPr>
+        <w:t>);</w:t>
+      </w:r>
+    </w:p>
+    <w:p>
+      <w:pPr>
+        <w:spacing w:line="276" w:lineRule="auto"/>
+        <w:rPr>
+          <w:rFonts w:ascii="Times New Roman" w:hAnsi="Times New Roman" w:cs="Times New Roman"/>
+          <w:sz w:val="24"/>
+          <w:szCs w:val="24"/>
+          <w:lang w:val="en-US"/>
+        </w:rPr>
+      </w:pPr>
+    </w:p>
+    <w:p>
+      <w:pPr>
+        <w:spacing w:line="276" w:lineRule="auto"/>
+        <w:rPr>
+          <w:rFonts w:ascii="Times New Roman" w:hAnsi="Times New Roman" w:cs="Times New Roman"/>
+          <w:b/>
+          <w:bCs/>
+          <w:sz w:val="24"/>
+          <w:szCs w:val="24"/>
+          <w:lang w:val="en-US"/>
+        </w:rPr>
+      </w:pPr>
+      <w:r>
+        <w:rPr>
+          <w:rFonts w:ascii="Times New Roman" w:hAnsi="Times New Roman" w:cs="Times New Roman"/>
+          <w:b/>
+          <w:bCs/>
+          <w:sz w:val="24"/>
+          <w:szCs w:val="24"/>
+          <w:lang w:val="en-US"/>
+        </w:rPr>
+        <w:t>OUTPUT:</w:t>
+      </w:r>
+    </w:p>
+    <w:p>
+      <w:pPr>
+        <w:spacing w:line="276" w:lineRule="auto"/>
+        <w:rPr>
+          <w:rFonts w:ascii="Times New Roman" w:hAnsi="Times New Roman" w:cs="Times New Roman"/>
+          <w:b/>
+          <w:bCs/>
+          <w:sz w:val="24"/>
+          <w:szCs w:val="24"/>
+          <w:lang w:val="en-US"/>
+        </w:rPr>
+      </w:pPr>
+      <w:r>
+        <w:rPr>
+          <w:rFonts w:ascii="Times New Roman" w:hAnsi="Times New Roman" w:cs="Times New Roman"/>
+          <w:noProof/>
+          <w:sz w:val="24"/>
+          <w:szCs w:val="24"/>
+        </w:rPr>
+        <w:drawing>
+          <wp:inline distT="0" distB="0" distL="0" distR="0" wp14:anchorId="7769EB84" wp14:editId="357D2296">
+            <wp:extent cx="2124075" cy="457200"/>
+            <wp:effectExtent l="0" t="0" r="9525" b="0"/>
+            <wp:docPr id="49" name="Picture 49"/>
+            <wp:cNvGraphicFramePr>
+              <a:graphicFrameLocks xmlns:a="http://schemas.openxmlformats.org/drawingml/2006/main" noChangeAspect="1"/>
+            </wp:cNvGraphicFramePr>
+            <a:graphic xmlns:a="http://schemas.openxmlformats.org/drawingml/2006/main">
+              <a:graphicData uri="http://schemas.openxmlformats.org/drawingml/2006/picture">
+                <pic:pic xmlns:pic="http://schemas.openxmlformats.org/drawingml/2006/picture">
+                  <pic:nvPicPr>
+                    <pic:cNvPr id="1" name=""/>
+                    <pic:cNvPicPr/>
+                  </pic:nvPicPr>
+                  <pic:blipFill>
+                    <a:blip r:embed="rId54"/>
+                    <a:stretch>
+                      <a:fillRect/>
+                    </a:stretch>
+                  </pic:blipFill>
+                  <pic:spPr>
+                    <a:xfrm>
+                      <a:off x="0" y="0"/>
+                      <a:ext cx="2124075" cy="457200"/>
                     </a:xfrm>
                     <a:prstGeom prst="rect">
                       <a:avLst/>
